--- a/docs/ivory_pipeline_documentation.docx
+++ b/docs/ivory_pipeline_documentation.docx
@@ -11,7 +11,7 @@
       </w:pPr>
       <w:r>
         <w:rPr/>
-        <w:t>Documentation for the Ivory Pipeline</w:t>
+        <w:t>Documentation for the Ivory Pipeline v1.0</w:t>
       </w:r>
     </w:p>
     <w:p>
@@ -280,7 +280,7 @@
       </w:r>
       <w:r>
         <w:rPr/>
-        <w:t>.  Processing reference data</w:t>
+        <w:t>.  Processing reference data and creating archives</w:t>
       </w:r>
     </w:p>
     <w:p>
@@ -1118,7 +1118,7 @@
           <w:lang w:val="en-US" w:eastAsia="zh-CN" w:bidi="hi-IN"/>
         </w:rPr>
         <w:tab/>
-        <w:t>The pipeline strongly assumes that if you are doing multiple seizures, all seizure-specific directories are subdirectories under a single directory, called "parent directory of all seizures" throughout this documentation.  Except for SCAT runs, all of the pipeline programs expect to be run from this parent directory.</w:t>
+        <w:t>The pipeline strongly assumes that all seizure-specific directories are subdirectories under a single directory, called "parent directory of all seizures" throughout this documentation.  Except for SCAT runs, all of the pipeline programs expect to be run from this parent directory.</w:t>
       </w:r>
     </w:p>
     <w:p>
@@ -1279,7 +1279,29 @@
           <w:lang w:val="en-US" w:eastAsia="zh-CN" w:bidi="hi-IN"/>
         </w:rPr>
         <w:tab/>
-        <w:t>If you do not have pre-processed reference files, you will need a copy of this database from which to pull the reference data.  You will also need it if you wish to re-analyze older seizures.  However, if the lab team has sent you the new seizure as a stand-alone file, which is their usual approach, and you already have pre-processed reference, you can skip section 3 of this documentation and do not need the master elephant database.</w:t>
+        <w:t>If you do not have pre-processed reference files, you will need a copy of this database from which to pull the reference data.  You will also need it if you wish to re-analyze older seizures.  However, if the lab team has sent you the new seizure as a stand-alone file, which is their usual approach, and you already have pre-processed reference</w:t>
+      </w:r>
+      <w:r>
+        <w:rPr>
+          <w:rFonts w:eastAsia="Noto Serif CJK SC" w:cs="Lohit Devanagari"/>
+          <w:color w:val="auto"/>
+          <w:kern w:val="2"/>
+          <w:sz w:val="24"/>
+          <w:szCs w:val="24"/>
+          <w:lang w:val="en-US" w:eastAsia="zh-CN" w:bidi="hi-IN"/>
+        </w:rPr>
+        <w:t xml:space="preserve"> and a familial matching archive</w:t>
+      </w:r>
+      <w:r>
+        <w:rPr>
+          <w:rFonts w:eastAsia="Noto Serif CJK SC" w:cs="Lohit Devanagari"/>
+          <w:color w:val="auto"/>
+          <w:kern w:val="2"/>
+          <w:sz w:val="24"/>
+          <w:szCs w:val="24"/>
+          <w:lang w:val="en-US" w:eastAsia="zh-CN" w:bidi="hi-IN"/>
+        </w:rPr>
+        <w:t>, you can skip section 3 of this documentation and do not need the master elephant database.</w:t>
       </w:r>
     </w:p>
     <w:p>
@@ -1459,7 +1481,7 @@
           <w:szCs w:val="24"/>
           <w:lang w:val="en-US" w:eastAsia="zh-CN" w:bidi="hi-IN"/>
         </w:rPr>
-        <w:t xml:space="preserve"> The resource name is "ivory_pipeline_dir" and the second entry is the full path to where you have placed the ivory_pipeline directory.  Directions for obtaining the ivory_pipeline directory from GitHub are given below.</w:t>
+        <w:t xml:space="preserve"> The resource name is "ivory_pipeline_dir" and the second entry is the full path to where you have placed the ivory_pipeline directory.  Directions for obtaining the ivory_pipeline directory from GitHub are given below.  This documentation is found in ivory_pipeline/docs and if you obtained a copy from somewhere else, you should check there for the most up-to-date version.</w:t>
       </w:r>
     </w:p>
     <w:p>
@@ -1633,7 +1655,7 @@
           <w:szCs w:val="24"/>
           <w:lang w:val="en-US" w:eastAsia="zh-CN" w:bidi="hi-IN"/>
         </w:rPr>
-        <w:t xml:space="preserve">  These files show the range in which each species may be found.  We normally use the versions starting with "mapfile_161220", which were created by Sam and Mary and are permissive--areas are included if there's any chance there are or were elephants there.  (We also have more stringent versions, "iucn_161220", based on IUCN range maps.  These have not been well tested; it is possible SCAT cannot search them adequately.  I recommend use of the "mapfile_161220" versions.)  For each map there is a forest version, for example mapfile_161220_forest.txt, and a corresponding savannah version.  Current mapfiles are in ivory_pipeline/aux/.</w:t>
+        <w:t xml:space="preserve">  These files show the range in which each species may be found.  We normally use the versions starting with "mapfile_161220", which were created by Sam and Mary and are permissive--areas are included if there's any chance there are or were elephants there.  (We also have more stringent versions, "iucn_161220", based on IUCN range maps.  These have not been well tested; it is possible SCAT cannot search them adequately.  I recommend use of the "mapfile_161220" versions.)  For each map there is a forest version, for example mapfile_161220_forest.txt, and a corresponding savannah version.  Areas with both species potentially present are included in both maps.  Current mapfiles are in ivory_pipeline/aux/.</w:t>
       </w:r>
     </w:p>
     <w:p>
@@ -1722,7 +1744,7 @@
           <w:szCs w:val="24"/>
           <w:lang w:val="en-US" w:eastAsia="zh-CN" w:bidi="hi-IN"/>
         </w:rPr>
-        <w:t xml:space="preserve">  We provide a copy of the SCAT code with pipeline-specific modifications.  You will need to compile it (described below) and set this line to point to the location of the executable, which will generally be ivory_pipeline/src/scat-master/src.  The first entry is "scat_executable", the second is the full path to this executable, and the third is the executable's name (for example "SCAT3").</w:t>
+        <w:t xml:space="preserve">  We provide a copy of the SCAT code with pipeline-specific modifications.  You will need to compile it (described below) and set this line to point to the location of the executable, which will generally be ivory_pipeline/src/scat-master/src.  The first entry is "scat_executable", the second is the full path to this executable, and the third is the executable's name (typically "SCAT3").</w:t>
       </w:r>
     </w:p>
     <w:p>
@@ -1791,7 +1813,7 @@
           <w:szCs w:val="24"/>
           <w:lang w:val="en-US" w:eastAsia="zh-CN" w:bidi="hi-IN"/>
         </w:rPr>
-        <w:t xml:space="preserve">  We provide a copy of the VORONOI code, modified to work with the pipeline, in ivory_pipeline/src/voronoi-master/src/.  You will need to compile it (described below) and then set this line to point to the location of the executable.  The first entry is "voronoi_executable", the second is the full path to this executable, and the third is the executable's name (for example "VORONOI").</w:t>
+        <w:t xml:space="preserve">  We provide a copy of the VORONOI code, modified to work with the pipeline, in ivory_pipeline/src/voronoi-master/src/.  You will need to compile it (described below) and then set this line to point to the location of the executable.  The first entry is "voronoi_executable", the second is the full path to this executable, and the third is the executable's name (typically "VORONOI").</w:t>
       </w:r>
     </w:p>
     <w:p>
@@ -1854,18 +1876,7 @@
           <w:szCs w:val="24"/>
           <w:lang w:val="en-US" w:eastAsia="zh-CN" w:bidi="hi-IN"/>
         </w:rPr>
-        <w:t xml:space="preserve">  We provide a copy of the STRUCTURE code with minor changes to make it compile on recent compilers.  You will need to compile it (described below) and then set this line to point to the location of the executable, which will generally be in ivory_pipeline/src/structure_kernel_src.</w:t>
-      </w:r>
-      <w:r>
-        <w:rPr>
-          <w:rFonts w:eastAsia="Noto Serif CJK SC" w:cs="Lohit Devanagari"/>
-          <w:color w:val="auto"/>
-          <w:kern w:val="2"/>
-          <w:sz w:val="24"/>
-          <w:szCs w:val="24"/>
-          <w:lang w:val="en-US" w:eastAsia="zh-CN" w:bidi="hi-IN"/>
-        </w:rPr>
-        <w:t xml:space="preserve">  The first entry will be "structure_executable", the second the full path to this executable, and the third is the executable's name (typically "structure").</w:t>
+        <w:t xml:space="preserve">  We provide a copy of the STRUCTURE code with minor changes to make it compile on recent compilers.  You will need to compile it (described below) and then set this line to point to the location of the executable, which will generally be in ivory_pipeline/src/structure_kernel_src.  The first entry will be "structure_executable", the second the full path to this executable, and the third is the executable's name (typically "structure").</w:t>
       </w:r>
     </w:p>
     <w:p>
@@ -1965,7 +1976,7 @@
           <w:szCs w:val="24"/>
           <w:lang w:val="en-US" w:eastAsia="zh-CN" w:bidi="hi-IN"/>
         </w:rPr>
-        <w:t xml:space="preserve"> of that directory.  If you are making your own by following the instructions in section 3, you will create this directory at that time, and again the ivory_paths.tsv entry will point to its parent.  The first entry is "reference_prefix", the second is the path to the parent directory in which the reference directory is found, and the third is the reference prefix.  For example, my reference data are in /home/mkkuhner/data/REFELE_5.8/, so my second entry would be "/home/mkkuhner/data/" and my third would be "REFELE_5.8".</w:t>
+        <w:t xml:space="preserve"> of that directory.  If you are making your own reference files by following the instructions in section 3, you will create this directory during the section 3 process, and again the ivory_paths.tsv entry will point to its parent.  The first entry is "reference_prefix", the second is the path to the parent directory in which the reference directory is found, and the third is the reference prefix.  For example, my reference data are in /home/mkkuhner/data/REFELE_5.8/, so my second entry would be "/home/mkkuhner/data/" and my third would be "REFELE_5.8".</w:t>
       </w:r>
     </w:p>
     <w:p>
@@ -2334,7 +2345,7 @@
           <w:szCs w:val="24"/>
           <w:lang w:val="en-US" w:eastAsia="zh-CN" w:bidi="hi-IN"/>
         </w:rPr>
-        <w:t xml:space="preserve">  By default, the final familial matching reports will run on all seizures at once.  However, our full "seizure" list include things which you may want to omit or merge together.  For example, certain seizures from the Philippines were apparently mixed together in storage, and matches between them are likely due to this mixing and not common origin:  we typically merge these.  The ivory_pipeline/aux/ directory has a file "seizure_modifications_example" which gives the modifications in effect for our Nature paper.  Instructions for making this file are in section 4D.  In ivory_paths.tsv the first entry is "seizure_modifications_prefix", the second is the path to the file, and the third is the file's name.  The seizure_modifications file does not otherwise affect what the pipeline does:  seizures mentioned in it are processed entirely normally up until the final familial-matching reports.</w:t>
+        <w:t xml:space="preserve">  By default, the final familial matching reports will include all seizures.  However, our full "seizure" list include things which you may want to omit or merge together.  For example, certain seizures from the Philippines were apparently mixed together in storage, and matches between them are likely due to this mixing and not common origin:  we typically merge these.  The ivory_pipeline/aux/ directory has a file "seizure_modifications_example" which gives the modifications in effect for our Nature paper.  Instructions for making this file are in section 4D.  In ivory_paths.tsv the first entry is "seizure_modifications_prefix", the second is the path to the file, and the third is the file's name.  The seizure_modifications file does not otherwise affect what the pipeline does:  seizures mentioned in it are processed entirely normally up until the final familial-matching reports.</w:t>
       </w:r>
     </w:p>
     <w:p>
@@ -2931,6 +2942,73 @@
             </w:pPr>
             <w:r>
               <w:rPr/>
+              <w:t>structure_executable</w:t>
+            </w:r>
+          </w:p>
+        </w:tc>
+        <w:tc>
+          <w:tcPr>
+            <w:tcW w:w="2971" w:type="dxa"/>
+            <w:tcBorders/>
+          </w:tcPr>
+          <w:p>
+            <w:pPr>
+              <w:pStyle w:val="TableContents"/>
+              <w:rPr/>
+            </w:pPr>
+            <w:r>
+              <w:rPr/>
+              <w:t>path to the directory containing STRUCTURE executable</w:t>
+            </w:r>
+          </w:p>
+        </w:tc>
+        <w:tc>
+          <w:tcPr>
+            <w:tcW w:w="3326" w:type="dxa"/>
+            <w:tcBorders/>
+          </w:tcPr>
+          <w:p>
+            <w:pPr>
+              <w:pStyle w:val="TableContents"/>
+              <w:rPr/>
+            </w:pPr>
+            <w:r>
+              <w:rPr/>
+              <w:t>filename of the structure executable</w:t>
+            </w:r>
+          </w:p>
+        </w:tc>
+        <w:tc>
+          <w:tcPr>
+            <w:tcW w:w="1417" w:type="dxa"/>
+            <w:tcBorders/>
+          </w:tcPr>
+          <w:p>
+            <w:pPr>
+              <w:pStyle w:val="TableContents"/>
+              <w:rPr/>
+            </w:pPr>
+            <w:r>
+              <w:rPr/>
+              <w:t>species ID</w:t>
+            </w:r>
+          </w:p>
+        </w:tc>
+      </w:tr>
+      <w:tr>
+        <w:trPr/>
+        <w:tc>
+          <w:tcPr>
+            <w:tcW w:w="2250" w:type="dxa"/>
+            <w:tcBorders/>
+          </w:tcPr>
+          <w:p>
+            <w:pPr>
+              <w:pStyle w:val="TableContents"/>
+              <w:rPr/>
+            </w:pPr>
+            <w:r>
+              <w:rPr/>
               <w:t>reference_prefix</w:t>
             </w:r>
           </w:p>
@@ -3324,73 +3402,6 @@
             </w:pPr>
             <w:r>
               <w:rPr/>
-            </w:r>
-          </w:p>
-        </w:tc>
-        <w:tc>
-          <w:tcPr>
-            <w:tcW w:w="1417" w:type="dxa"/>
-            <w:tcBorders/>
-          </w:tcPr>
-          <w:p>
-            <w:pPr>
-              <w:pStyle w:val="TableContents"/>
-              <w:rPr/>
-            </w:pPr>
-            <w:r>
-              <w:rPr/>
-              <w:t>species ID</w:t>
-            </w:r>
-          </w:p>
-        </w:tc>
-      </w:tr>
-      <w:tr>
-        <w:trPr/>
-        <w:tc>
-          <w:tcPr>
-            <w:tcW w:w="2250" w:type="dxa"/>
-            <w:tcBorders/>
-          </w:tcPr>
-          <w:p>
-            <w:pPr>
-              <w:pStyle w:val="TableContents"/>
-              <w:rPr/>
-            </w:pPr>
-            <w:r>
-              <w:rPr/>
-              <w:t>structure_executable</w:t>
-            </w:r>
-          </w:p>
-        </w:tc>
-        <w:tc>
-          <w:tcPr>
-            <w:tcW w:w="2971" w:type="dxa"/>
-            <w:tcBorders/>
-          </w:tcPr>
-          <w:p>
-            <w:pPr>
-              <w:pStyle w:val="TableContents"/>
-              <w:rPr/>
-            </w:pPr>
-            <w:r>
-              <w:rPr/>
-              <w:t>path to the directory containing STRUCTURE executable</w:t>
-            </w:r>
-          </w:p>
-        </w:tc>
-        <w:tc>
-          <w:tcPr>
-            <w:tcW w:w="3326" w:type="dxa"/>
-            <w:tcBorders/>
-          </w:tcPr>
-          <w:p>
-            <w:pPr>
-              <w:pStyle w:val="TableContents"/>
-              <w:rPr/>
-            </w:pPr>
-            <w:r>
-              <w:rPr/>
-              <w:t>filename of the structure executable</w:t>
             </w:r>
           </w:p>
         </w:tc>
@@ -4223,6 +4234,32 @@
       </w:pPr>
       <w:r>
         <w:rPr/>
+        <w:tab/>
+        <w:t>To obtain the ivory_pipeline code itself, install "git" on your system and then type:</w:t>
+      </w:r>
+    </w:p>
+    <w:p>
+      <w:pPr>
+        <w:pStyle w:val="Normal"/>
+        <w:bidi w:val="0"/>
+        <w:jc w:val="left"/>
+        <w:rPr/>
+      </w:pPr>
+      <w:r>
+        <w:rPr/>
+        <w:tab/>
+        <w:t>git clone https://github.com/mkkuhner/ivory_pipeline</w:t>
+      </w:r>
+    </w:p>
+    <w:p>
+      <w:pPr>
+        <w:pStyle w:val="Normal"/>
+        <w:bidi w:val="0"/>
+        <w:jc w:val="left"/>
+        <w:rPr/>
+      </w:pPr>
+      <w:r>
+        <w:rPr/>
       </w:r>
     </w:p>
     <w:p>
@@ -4250,18 +4287,18 @@
       </w:r>
       <w:r>
         <w:rPr/>
-        <w:t xml:space="preserve"> programs will have to be compiled on your system.  </w:t>
-      </w:r>
-      <w:r>
-        <w:rPr>
-          <w:rFonts w:eastAsia="Noto Serif CJK SC" w:cs="Lohit Devanagari"/>
-          <w:color w:val="auto"/>
-          <w:kern w:val="2"/>
-          <w:sz w:val="24"/>
-          <w:szCs w:val="24"/>
-          <w:lang w:val="en-US" w:eastAsia="zh-CN" w:bidi="hi-IN"/>
-        </w:rPr>
-        <w:t>SCAT uses the LAPACK library:  on Ubuntu this can be installed with "sudo apt install liblapack-dev".  (It is a FORTRAN library and may rely on having a FORTRAN compiler available.)</w:t>
+        <w:t xml:space="preserve"> programs will have to be compiled on your system.  We are able to do this with gcc/g++ using the included Makefiles.  </w:t>
+      </w:r>
+      <w:r>
+        <w:rPr>
+          <w:rFonts w:eastAsia="Noto Serif CJK SC" w:cs="Lohit Devanagari"/>
+          <w:color w:val="auto"/>
+          <w:kern w:val="2"/>
+          <w:sz w:val="24"/>
+          <w:szCs w:val="24"/>
+          <w:lang w:val="en-US" w:eastAsia="zh-CN" w:bidi="hi-IN"/>
+        </w:rPr>
+        <w:t>SCAT uses the LAPACK library:  on Ubuntu this can be installed with "sudo apt install liblapack-dev".  (It is a FORTRAN library and may require having a FORTRAN compiler available.)</w:t>
       </w:r>
     </w:p>
     <w:p>
@@ -4319,27 +4356,27 @@
           <w:szCs w:val="24"/>
           <w:lang w:val="en-US" w:eastAsia="zh-CN" w:bidi="hi-IN"/>
         </w:rPr>
-        <w:t xml:space="preserve">  Many scripts call routines from a program ivory_lib.py which must be present in the same directory as the script (not necessarily the directory where you are running it, but the directory in which the script itself is located).  So if you copy Python scripts into a new directory, be sure to copy ivory_lib.py too.</w:t>
-      </w:r>
-    </w:p>
-    <w:p>
-      <w:pPr>
-        <w:pStyle w:val="Normal"/>
-        <w:bidi w:val="0"/>
-        <w:jc w:val="left"/>
-        <w:rPr/>
-      </w:pPr>
-      <w:r>
-        <w:rPr>
-          <w:rFonts w:eastAsia="Noto Serif CJK SC" w:cs="Lohit Devanagari"/>
-          <w:color w:val="auto"/>
-          <w:kern w:val="2"/>
-          <w:sz w:val="24"/>
-          <w:szCs w:val="24"/>
-          <w:lang w:val="en-US" w:eastAsia="zh-CN" w:bidi="hi-IN"/>
-        </w:rPr>
-        <w:tab/>
-        <w:t xml:space="preserve">Various scripts in the pipeline use packages which are not part of the default Python3 installation.  These can often be installed with "pip3 install &lt;packagename&gt;" or, on Ubuntu, "sudo apt-get install &lt;packagename&gt;" though in the latter case you may have to research what Ubuntu calls the package.  NB:  On recent versions of Ubuntu, pip3 will only install into a virtual environment, and you will then have to run the pipeline in that virtual environment.  There is no apt-get install option for the </w:t>
+        <w:t xml:space="preserve">  Many scripts call routines from our project library ivory_lib.py, which must be present in the same directory as the script (not necessarily the directory where you are running it, but the directory in which the script itself is located).  So if you copy Python scripts into a new directory, be sure to copy ivory_lib.py too.</w:t>
+      </w:r>
+    </w:p>
+    <w:p>
+      <w:pPr>
+        <w:pStyle w:val="Normal"/>
+        <w:bidi w:val="0"/>
+        <w:jc w:val="left"/>
+        <w:rPr/>
+      </w:pPr>
+      <w:r>
+        <w:rPr>
+          <w:rFonts w:eastAsia="Noto Serif CJK SC" w:cs="Lohit Devanagari"/>
+          <w:color w:val="auto"/>
+          <w:kern w:val="2"/>
+          <w:sz w:val="24"/>
+          <w:szCs w:val="24"/>
+          <w:lang w:val="en-US" w:eastAsia="zh-CN" w:bidi="hi-IN"/>
+        </w:rPr>
+        <w:tab/>
+        <w:t xml:space="preserve">Various scripts in the pipeline use packages which are not part of the default Python3 installation.  These can often be installed with "pip3 install &lt;packagename&gt;" or, on Ubuntu, "sudo apt-get install &lt;packagename&gt;" (see the following table for package names for use with apt-get).  NB:  On recent versions of Ubuntu, pip3 will only install into a virtual environment, and you will then have to run the pipeline in that virtual environment.  There is no apt-get install option for the </w:t>
       </w:r>
       <w:r>
         <w:rPr>
@@ -4363,514 +4400,574 @@
           <w:szCs w:val="24"/>
           <w:lang w:val="en-US" w:eastAsia="zh-CN" w:bidi="hi-IN"/>
         </w:rPr>
-        <w:t xml:space="preserve"> library so your choices are either running in a virtual environment, or forcing a pip3 install which we're warned may break your system Python installation (it didn't break mine though).</w:t>
-      </w:r>
-    </w:p>
-    <w:p>
-      <w:pPr>
-        <w:pStyle w:val="Normal"/>
-        <w:bidi w:val="0"/>
-        <w:jc w:val="left"/>
-        <w:rPr/>
-      </w:pPr>
-      <w:r>
-        <w:rPr>
-          <w:rFonts w:eastAsia="Noto Serif CJK SC" w:cs="Lohit Devanagari"/>
-          <w:color w:val="auto"/>
-          <w:kern w:val="2"/>
-          <w:sz w:val="24"/>
-          <w:szCs w:val="24"/>
-          <w:lang w:val="en-US" w:eastAsia="zh-CN" w:bidi="hi-IN"/>
-        </w:rPr>
-        <w:tab/>
-        <w:t>In the following list the Ubuntu package name is in parentheses.</w:t>
-      </w:r>
-    </w:p>
-    <w:p>
-      <w:pPr>
-        <w:pStyle w:val="Normal"/>
-        <w:bidi w:val="0"/>
-        <w:jc w:val="left"/>
-        <w:rPr>
-          <w:rFonts w:eastAsia="Noto Serif CJK SC" w:cs="Lohit Devanagari"/>
-          <w:color w:val="auto"/>
-          <w:kern w:val="2"/>
-          <w:sz w:val="24"/>
-          <w:szCs w:val="24"/>
-          <w:lang w:val="en-US" w:eastAsia="zh-CN" w:bidi="hi-IN"/>
-        </w:rPr>
-      </w:pPr>
-      <w:r>
-        <w:rPr>
-          <w:rFonts w:eastAsia="Noto Serif CJK SC" w:cs="Lohit Devanagari"/>
-          <w:color w:val="auto"/>
-          <w:kern w:val="2"/>
-          <w:sz w:val="24"/>
-          <w:szCs w:val="24"/>
-          <w:lang w:val="en-US" w:eastAsia="zh-CN" w:bidi="hi-IN"/>
-        </w:rPr>
-      </w:r>
-    </w:p>
-    <w:p>
-      <w:pPr>
-        <w:pStyle w:val="Normal"/>
-        <w:bidi w:val="0"/>
-        <w:jc w:val="left"/>
-        <w:rPr/>
-      </w:pPr>
-      <w:r>
-        <w:rPr>
-          <w:rFonts w:eastAsia="Noto Serif CJK SC" w:cs="Lohit Devanagari"/>
-          <w:color w:val="auto"/>
-          <w:kern w:val="2"/>
-          <w:sz w:val="24"/>
-          <w:szCs w:val="24"/>
-          <w:lang w:val="en-US" w:eastAsia="zh-CN" w:bidi="hi-IN"/>
-        </w:rPr>
-        <w:tab/>
-      </w:r>
-      <w:r>
-        <w:rPr>
-          <w:rFonts w:eastAsia="Noto Serif CJK SC" w:cs="Lohit Devanagari"/>
-          <w:i/>
-          <w:iCs/>
-          <w:color w:val="auto"/>
-          <w:kern w:val="2"/>
-          <w:sz w:val="24"/>
-          <w:szCs w:val="24"/>
-          <w:lang w:val="en-US" w:eastAsia="zh-CN" w:bidi="hi-IN"/>
-        </w:rPr>
-        <w:t>haversine</w:t>
-      </w:r>
-      <w:r>
-        <w:rPr>
-          <w:rFonts w:eastAsia="Noto Serif CJK SC" w:cs="Lohit Devanagari"/>
-          <w:color w:val="auto"/>
-          <w:kern w:val="2"/>
-          <w:sz w:val="24"/>
-          <w:szCs w:val="24"/>
-          <w:lang w:val="en-US" w:eastAsia="zh-CN" w:bidi="hi-IN"/>
-        </w:rPr>
-        <w:t xml:space="preserve"> -- used to measure distances on the globe. (N/A)</w:t>
-      </w:r>
-    </w:p>
-    <w:p>
-      <w:pPr>
-        <w:pStyle w:val="Normal"/>
-        <w:bidi w:val="0"/>
-        <w:jc w:val="left"/>
-        <w:rPr/>
-      </w:pPr>
-      <w:r>
-        <w:rPr>
-          <w:rFonts w:eastAsia="Noto Serif CJK SC" w:cs="Lohit Devanagari"/>
-          <w:color w:val="auto"/>
-          <w:kern w:val="2"/>
-          <w:sz w:val="24"/>
-          <w:szCs w:val="24"/>
-          <w:lang w:val="en-US" w:eastAsia="zh-CN" w:bidi="hi-IN"/>
-        </w:rPr>
-        <w:tab/>
-      </w:r>
-      <w:r>
-        <w:rPr>
-          <w:rFonts w:eastAsia="Noto Serif CJK SC" w:cs="Lohit Devanagari"/>
-          <w:i/>
-          <w:iCs/>
-          <w:color w:val="auto"/>
-          <w:kern w:val="2"/>
-          <w:sz w:val="24"/>
-          <w:szCs w:val="24"/>
-          <w:lang w:val="en-US" w:eastAsia="zh-CN" w:bidi="hi-IN"/>
-        </w:rPr>
-        <w:t>numpy</w:t>
-      </w:r>
-      <w:r>
-        <w:rPr>
-          <w:rFonts w:eastAsia="Noto Serif CJK SC" w:cs="Lohit Devanagari"/>
-          <w:color w:val="auto"/>
-          <w:kern w:val="2"/>
-          <w:sz w:val="24"/>
-          <w:szCs w:val="24"/>
-          <w:lang w:val="en-US" w:eastAsia="zh-CN" w:bidi="hi-IN"/>
-        </w:rPr>
-        <w:t xml:space="preserve"> -- used for data structures and statistics in plotting routines.  (python3-numpy)</w:t>
-      </w:r>
-    </w:p>
-    <w:p>
-      <w:pPr>
-        <w:pStyle w:val="Normal"/>
-        <w:bidi w:val="0"/>
-        <w:jc w:val="left"/>
-        <w:rPr/>
-      </w:pPr>
-      <w:r>
-        <w:rPr>
-          <w:rFonts w:eastAsia="Noto Serif CJK SC" w:cs="Lohit Devanagari"/>
-          <w:color w:val="auto"/>
-          <w:kern w:val="2"/>
-          <w:sz w:val="24"/>
-          <w:szCs w:val="24"/>
-          <w:lang w:val="en-US" w:eastAsia="zh-CN" w:bidi="hi-IN"/>
-        </w:rPr>
-        <w:tab/>
-      </w:r>
-      <w:r>
-        <w:rPr>
-          <w:rFonts w:eastAsia="Noto Serif CJK SC" w:cs="Lohit Devanagari"/>
-          <w:i/>
-          <w:iCs/>
-          <w:color w:val="auto"/>
-          <w:kern w:val="2"/>
-          <w:sz w:val="24"/>
-          <w:szCs w:val="24"/>
-          <w:lang w:val="en-US" w:eastAsia="zh-CN" w:bidi="hi-IN"/>
-        </w:rPr>
-        <w:t>matplotlib</w:t>
-      </w:r>
-      <w:r>
-        <w:rPr>
-          <w:rFonts w:eastAsia="Noto Serif CJK SC" w:cs="Lohit Devanagari"/>
-          <w:color w:val="auto"/>
-          <w:kern w:val="2"/>
-          <w:sz w:val="24"/>
-          <w:szCs w:val="24"/>
-          <w:lang w:val="en-US" w:eastAsia="zh-CN" w:bidi="hi-IN"/>
-        </w:rPr>
-        <w:t xml:space="preserve"> -- used for plotting.  (python3-matplotlib)</w:t>
-      </w:r>
-    </w:p>
-    <w:p>
-      <w:pPr>
-        <w:pStyle w:val="Normal"/>
-        <w:bidi w:val="0"/>
-        <w:jc w:val="left"/>
-        <w:rPr/>
-      </w:pPr>
-      <w:r>
-        <w:rPr>
-          <w:rFonts w:eastAsia="Noto Serif CJK SC" w:cs="Lohit Devanagari"/>
-          <w:color w:val="auto"/>
-          <w:kern w:val="2"/>
-          <w:sz w:val="24"/>
-          <w:szCs w:val="24"/>
-          <w:lang w:val="en-US" w:eastAsia="zh-CN" w:bidi="hi-IN"/>
-        </w:rPr>
-        <w:tab/>
-      </w:r>
-      <w:r>
-        <w:rPr>
-          <w:rFonts w:eastAsia="Noto Serif CJK SC" w:cs="Lohit Devanagari"/>
-          <w:i/>
-          <w:iCs/>
-          <w:color w:val="auto"/>
-          <w:kern w:val="2"/>
-          <w:sz w:val="24"/>
-          <w:szCs w:val="24"/>
-          <w:lang w:val="en-US" w:eastAsia="zh-CN" w:bidi="hi-IN"/>
-        </w:rPr>
-        <w:t>cartopy</w:t>
-      </w:r>
-      <w:r>
-        <w:rPr>
-          <w:rFonts w:eastAsia="Noto Serif CJK SC" w:cs="Lohit Devanagari"/>
-          <w:color w:val="auto"/>
-          <w:kern w:val="2"/>
-          <w:sz w:val="24"/>
-          <w:szCs w:val="24"/>
-          <w:lang w:val="en-US" w:eastAsia="zh-CN" w:bidi="hi-IN"/>
-        </w:rPr>
-        <w:t xml:space="preserve"> -- used to provide maps and coordinate conversions for plotting.    (python3-cartopy)</w:t>
-      </w:r>
-    </w:p>
-    <w:p>
-      <w:pPr>
-        <w:pStyle w:val="Normal"/>
-        <w:bidi w:val="0"/>
-        <w:jc w:val="left"/>
-        <w:rPr>
-          <w:rFonts w:eastAsia="Noto Serif CJK SC" w:cs="Lohit Devanagari"/>
-          <w:color w:val="auto"/>
-          <w:kern w:val="2"/>
-          <w:sz w:val="24"/>
-          <w:szCs w:val="24"/>
-          <w:lang w:val="en-US" w:eastAsia="zh-CN" w:bidi="hi-IN"/>
-        </w:rPr>
-      </w:pPr>
-      <w:r>
-        <w:rPr>
-          <w:rFonts w:eastAsia="Noto Serif CJK SC" w:cs="Lohit Devanagari"/>
-          <w:color w:val="auto"/>
-          <w:kern w:val="2"/>
-          <w:sz w:val="24"/>
-          <w:szCs w:val="24"/>
-          <w:lang w:val="en-US" w:eastAsia="zh-CN" w:bidi="hi-IN"/>
-        </w:rPr>
-      </w:r>
-    </w:p>
-    <w:p>
-      <w:pPr>
-        <w:pStyle w:val="Normal"/>
-        <w:bidi w:val="0"/>
-        <w:jc w:val="left"/>
-        <w:rPr/>
-      </w:pPr>
-      <w:r>
-        <w:rPr>
-          <w:rFonts w:eastAsia="Noto Serif CJK SC" w:cs="Lohit Devanagari"/>
-          <w:color w:val="auto"/>
-          <w:kern w:val="2"/>
-          <w:sz w:val="24"/>
-          <w:szCs w:val="24"/>
-          <w:lang w:val="en-US" w:eastAsia="zh-CN" w:bidi="hi-IN"/>
-        </w:rPr>
-        <w:tab/>
-        <w:t>The following are only needed if you are drawing network diagrams for familial matching:</w:t>
-      </w:r>
-    </w:p>
-    <w:p>
-      <w:pPr>
-        <w:pStyle w:val="Normal"/>
-        <w:bidi w:val="0"/>
-        <w:jc w:val="left"/>
-        <w:rPr>
-          <w:rFonts w:eastAsia="Noto Serif CJK SC" w:cs="Lohit Devanagari"/>
-          <w:color w:val="auto"/>
-          <w:kern w:val="2"/>
-          <w:sz w:val="24"/>
-          <w:szCs w:val="24"/>
-          <w:lang w:val="en-US" w:eastAsia="zh-CN" w:bidi="hi-IN"/>
-        </w:rPr>
-      </w:pPr>
-      <w:r>
-        <w:rPr>
-          <w:rFonts w:eastAsia="Noto Serif CJK SC" w:cs="Lohit Devanagari"/>
-          <w:color w:val="auto"/>
-          <w:kern w:val="2"/>
-          <w:sz w:val="24"/>
-          <w:szCs w:val="24"/>
-          <w:lang w:val="en-US" w:eastAsia="zh-CN" w:bidi="hi-IN"/>
-        </w:rPr>
-      </w:r>
-    </w:p>
-    <w:p>
-      <w:pPr>
-        <w:pStyle w:val="Normal"/>
-        <w:bidi w:val="0"/>
-        <w:jc w:val="left"/>
-        <w:rPr/>
-      </w:pPr>
-      <w:r>
-        <w:rPr>
-          <w:rFonts w:eastAsia="Noto Serif CJK SC" w:cs="Lohit Devanagari"/>
-          <w:color w:val="auto"/>
-          <w:kern w:val="2"/>
-          <w:sz w:val="24"/>
-          <w:szCs w:val="24"/>
-          <w:lang w:val="en-US" w:eastAsia="zh-CN" w:bidi="hi-IN"/>
-        </w:rPr>
-        <w:tab/>
-        <w:t>py</w:t>
-      </w:r>
-      <w:r>
-        <w:rPr>
-          <w:rFonts w:eastAsia="Noto Serif CJK SC" w:cs="Lohit Devanagari"/>
-          <w:i/>
-          <w:iCs/>
-          <w:color w:val="auto"/>
-          <w:kern w:val="2"/>
-          <w:sz w:val="24"/>
-          <w:szCs w:val="24"/>
-          <w:lang w:val="en-US" w:eastAsia="zh-CN" w:bidi="hi-IN"/>
-        </w:rPr>
-        <w:t>cairo</w:t>
-      </w:r>
-      <w:r>
-        <w:rPr>
-          <w:rFonts w:eastAsia="Noto Serif CJK SC" w:cs="Lohit Devanagari"/>
-          <w:color w:val="auto"/>
-          <w:kern w:val="2"/>
-          <w:sz w:val="24"/>
-          <w:szCs w:val="24"/>
-          <w:lang w:val="en-US" w:eastAsia="zh-CN" w:bidi="hi-IN"/>
-        </w:rPr>
-        <w:t xml:space="preserve"> -- used for network graphics.  (apt install libcairo2-dev pkg-config python3-dev)</w:t>
-      </w:r>
-    </w:p>
-    <w:p>
-      <w:pPr>
-        <w:pStyle w:val="Normal"/>
-        <w:bidi w:val="0"/>
-        <w:jc w:val="left"/>
-        <w:rPr/>
-      </w:pPr>
-      <w:r>
-        <w:rPr>
-          <w:rFonts w:eastAsia="Noto Serif CJK SC" w:cs="Lohit Devanagari"/>
-          <w:color w:val="auto"/>
-          <w:kern w:val="2"/>
-          <w:sz w:val="24"/>
-          <w:szCs w:val="24"/>
-          <w:lang w:val="en-US" w:eastAsia="zh-CN" w:bidi="hi-IN"/>
-        </w:rPr>
-        <w:tab/>
-      </w:r>
-      <w:r>
-        <w:rPr>
-          <w:rFonts w:eastAsia="Noto Serif CJK SC" w:cs="Lohit Devanagari"/>
-          <w:i/>
-          <w:iCs/>
-          <w:color w:val="auto"/>
-          <w:kern w:val="2"/>
-          <w:sz w:val="24"/>
-          <w:szCs w:val="24"/>
-          <w:lang w:val="en-US" w:eastAsia="zh-CN" w:bidi="hi-IN"/>
-        </w:rPr>
-        <w:t>networkx</w:t>
-      </w:r>
-      <w:r>
-        <w:rPr>
-          <w:rFonts w:eastAsia="Noto Serif CJK SC" w:cs="Lohit Devanagari"/>
-          <w:color w:val="auto"/>
-          <w:kern w:val="2"/>
-          <w:sz w:val="24"/>
-          <w:szCs w:val="24"/>
-          <w:lang w:val="en-US" w:eastAsia="zh-CN" w:bidi="hi-IN"/>
-        </w:rPr>
-        <w:t xml:space="preserve"> -- used for network construction. (python3-networkx)</w:t>
-      </w:r>
-    </w:p>
-    <w:p>
-      <w:pPr>
-        <w:pStyle w:val="Normal"/>
-        <w:bidi w:val="0"/>
-        <w:jc w:val="left"/>
-        <w:rPr/>
-      </w:pPr>
-      <w:r>
-        <w:rPr>
-          <w:rFonts w:eastAsia="Noto Serif CJK SC" w:cs="Lohit Devanagari"/>
-          <w:color w:val="auto"/>
-          <w:kern w:val="2"/>
-          <w:sz w:val="24"/>
-          <w:szCs w:val="24"/>
-          <w:lang w:val="en-US" w:eastAsia="zh-CN" w:bidi="hi-IN"/>
-        </w:rPr>
-        <w:tab/>
-      </w:r>
-      <w:r>
-        <w:rPr>
-          <w:rFonts w:eastAsia="Noto Serif CJK SC" w:cs="Lohit Devanagari"/>
-          <w:i/>
-          <w:iCs/>
-          <w:color w:val="auto"/>
-          <w:kern w:val="2"/>
-          <w:sz w:val="24"/>
-          <w:szCs w:val="24"/>
-          <w:lang w:val="en-US" w:eastAsia="zh-CN" w:bidi="hi-IN"/>
-        </w:rPr>
-        <w:t>community</w:t>
-      </w:r>
-      <w:r>
-        <w:rPr>
-          <w:rFonts w:eastAsia="Noto Serif CJK SC" w:cs="Lohit Devanagari"/>
-          <w:color w:val="auto"/>
-          <w:kern w:val="2"/>
-          <w:sz w:val="24"/>
-          <w:szCs w:val="24"/>
-          <w:lang w:val="en-US" w:eastAsia="zh-CN" w:bidi="hi-IN"/>
-        </w:rPr>
-        <w:t xml:space="preserve"> -- used for network construction. </w:t>
-      </w:r>
-      <w:r>
-        <w:rPr>
-          <w:rFonts w:eastAsia="Noto Serif CJK SC" w:cs="Lohit Devanagari"/>
-          <w:color w:val="FF4000"/>
-          <w:kern w:val="2"/>
-          <w:sz w:val="24"/>
-          <w:szCs w:val="24"/>
-          <w:lang w:val="en-US" w:eastAsia="zh-CN" w:bidi="hi-IN"/>
-        </w:rPr>
-        <w:t>(fill in here)</w:t>
-      </w:r>
-    </w:p>
-    <w:p>
-      <w:pPr>
-        <w:pStyle w:val="Normal"/>
-        <w:bidi w:val="0"/>
-        <w:jc w:val="left"/>
-        <w:rPr/>
-      </w:pPr>
-      <w:r>
-        <w:rPr>
-          <w:rFonts w:eastAsia="Noto Serif CJK SC" w:cs="Lohit Devanagari"/>
-          <w:color w:val="auto"/>
-          <w:kern w:val="2"/>
-          <w:sz w:val="24"/>
-          <w:szCs w:val="24"/>
-          <w:lang w:val="en-US" w:eastAsia="zh-CN" w:bidi="hi-IN"/>
-        </w:rPr>
-        <w:tab/>
-      </w:r>
-      <w:r>
-        <w:rPr>
-          <w:rFonts w:eastAsia="Noto Serif CJK SC" w:cs="Lohit Devanagari"/>
-          <w:i/>
-          <w:iCs/>
-          <w:color w:val="auto"/>
-          <w:kern w:val="2"/>
-          <w:sz w:val="24"/>
-          <w:szCs w:val="24"/>
-          <w:lang w:val="en-US" w:eastAsia="zh-CN" w:bidi="hi-IN"/>
-        </w:rPr>
-        <w:t>graph_tool</w:t>
-      </w:r>
-      <w:r>
-        <w:rPr>
-          <w:rFonts w:eastAsia="Noto Serif CJK SC" w:cs="Lohit Devanagari"/>
-          <w:color w:val="auto"/>
-          <w:kern w:val="2"/>
-          <w:sz w:val="24"/>
-          <w:szCs w:val="24"/>
-          <w:lang w:val="en-US" w:eastAsia="zh-CN" w:bidi="hi-IN"/>
-        </w:rPr>
-        <w:t xml:space="preserve"> -- used for network graphics. (python3-graph-tool)</w:t>
-      </w:r>
-    </w:p>
-    <w:p>
-      <w:pPr>
-        <w:pStyle w:val="Normal"/>
-        <w:bidi w:val="0"/>
-        <w:jc w:val="left"/>
-        <w:rPr>
-          <w:rFonts w:ascii="Liberation Serif" w:hAnsi="Liberation Serif" w:eastAsia="Noto Serif CJK SC" w:cs="Lohit Devanagari"/>
-          <w:color w:val="auto"/>
-          <w:kern w:val="2"/>
-          <w:sz w:val="24"/>
-          <w:szCs w:val="24"/>
-          <w:lang w:val="en-US" w:eastAsia="zh-CN" w:bidi="hi-IN"/>
-        </w:rPr>
-      </w:pPr>
-      <w:r>
-        <w:rPr>
-          <w:rFonts w:eastAsia="Noto Serif CJK SC" w:cs="Lohit Devanagari"/>
-          <w:color w:val="auto"/>
-          <w:kern w:val="2"/>
-          <w:sz w:val="24"/>
-          <w:szCs w:val="24"/>
-          <w:lang w:val="en-US" w:eastAsia="zh-CN" w:bidi="hi-IN"/>
-        </w:rPr>
-      </w:r>
-    </w:p>
-    <w:p>
-      <w:pPr>
-        <w:pStyle w:val="Normal"/>
-        <w:bidi w:val="0"/>
-        <w:jc w:val="left"/>
-        <w:rPr/>
-      </w:pPr>
-      <w:r>
-        <w:rPr/>
+        <w:t xml:space="preserve"> library, so your choices are either running in a virtual environment, or forcing a pip3 install which we're warned may break your system Python installation--though it did not break mine.</w:t>
+      </w:r>
+    </w:p>
+    <w:p>
+      <w:pPr>
+        <w:pStyle w:val="Normal"/>
+        <w:bidi w:val="0"/>
+        <w:jc w:val="left"/>
+        <w:rPr/>
+      </w:pPr>
+      <w:r>
+        <w:rPr>
+          <w:rFonts w:eastAsia="Noto Serif CJK SC" w:cs="Lohit Devanagari"/>
+          <w:color w:val="auto"/>
+          <w:kern w:val="2"/>
+          <w:sz w:val="24"/>
+          <w:szCs w:val="24"/>
+          <w:lang w:val="en-US" w:eastAsia="zh-CN" w:bidi="hi-IN"/>
+        </w:rPr>
+        <w:tab/>
+      </w:r>
+    </w:p>
+    <w:tbl>
+      <w:tblPr>
+        <w:tblW w:w="9972" w:type="dxa"/>
+        <w:jc w:val="left"/>
+        <w:tblInd w:w="0" w:type="dxa"/>
+        <w:tblCellMar>
+          <w:top w:w="0" w:type="dxa"/>
+          <w:left w:w="0" w:type="dxa"/>
+          <w:bottom w:w="0" w:type="dxa"/>
+          <w:right w:w="0" w:type="dxa"/>
+        </w:tblCellMar>
+      </w:tblPr>
+      <w:tblGrid>
+        <w:gridCol w:w="1983"/>
+        <w:gridCol w:w="3958"/>
+        <w:gridCol w:w="4031"/>
+      </w:tblGrid>
+      <w:tr>
+        <w:trPr/>
+        <w:tc>
+          <w:tcPr>
+            <w:tcW w:w="1983" w:type="dxa"/>
+            <w:tcBorders/>
+          </w:tcPr>
+          <w:p>
+            <w:pPr>
+              <w:pStyle w:val="TableContents"/>
+              <w:rPr>
+                <w:b/>
+                <w:b/>
+                <w:bCs/>
+              </w:rPr>
+            </w:pPr>
+            <w:r>
+              <w:rPr>
+                <w:b/>
+                <w:bCs/>
+              </w:rPr>
+              <w:t>Library</w:t>
+            </w:r>
+          </w:p>
+        </w:tc>
+        <w:tc>
+          <w:tcPr>
+            <w:tcW w:w="3958" w:type="dxa"/>
+            <w:tcBorders/>
+          </w:tcPr>
+          <w:p>
+            <w:pPr>
+              <w:pStyle w:val="TableContents"/>
+              <w:rPr>
+                <w:b/>
+                <w:b/>
+                <w:bCs/>
+              </w:rPr>
+            </w:pPr>
+            <w:r>
+              <w:rPr>
+                <w:b/>
+                <w:bCs/>
+              </w:rPr>
+              <w:t>Purpose</w:t>
+            </w:r>
+          </w:p>
+        </w:tc>
+        <w:tc>
+          <w:tcPr>
+            <w:tcW w:w="4031" w:type="dxa"/>
+            <w:tcBorders/>
+          </w:tcPr>
+          <w:p>
+            <w:pPr>
+              <w:pStyle w:val="TableContents"/>
+              <w:rPr>
+                <w:b/>
+                <w:b/>
+                <w:bCs/>
+              </w:rPr>
+            </w:pPr>
+            <w:r>
+              <w:rPr>
+                <w:b/>
+                <w:bCs/>
+              </w:rPr>
+              <w:t>Ubuntu package name</w:t>
+            </w:r>
+          </w:p>
+        </w:tc>
+      </w:tr>
+      <w:tr>
+        <w:trPr/>
+        <w:tc>
+          <w:tcPr>
+            <w:tcW w:w="1983" w:type="dxa"/>
+            <w:tcBorders/>
+          </w:tcPr>
+          <w:p>
+            <w:pPr>
+              <w:pStyle w:val="TableContents"/>
+              <w:rPr/>
+            </w:pPr>
+            <w:r>
+              <w:rPr/>
+              <w:t>haversine</w:t>
+            </w:r>
+          </w:p>
+        </w:tc>
+        <w:tc>
+          <w:tcPr>
+            <w:tcW w:w="3958" w:type="dxa"/>
+            <w:tcBorders/>
+          </w:tcPr>
+          <w:p>
+            <w:pPr>
+              <w:pStyle w:val="TableContents"/>
+              <w:rPr/>
+            </w:pPr>
+            <w:r>
+              <w:rPr/>
+              <w:t>measure distances on the globe</w:t>
+            </w:r>
+          </w:p>
+        </w:tc>
+        <w:tc>
+          <w:tcPr>
+            <w:tcW w:w="4031" w:type="dxa"/>
+            <w:tcBorders/>
+          </w:tcPr>
+          <w:p>
+            <w:pPr>
+              <w:pStyle w:val="TableContents"/>
+              <w:rPr/>
+            </w:pPr>
+            <w:r>
+              <w:rPr/>
+              <w:t>N/A</w:t>
+            </w:r>
+          </w:p>
+        </w:tc>
+      </w:tr>
+      <w:tr>
+        <w:trPr/>
+        <w:tc>
+          <w:tcPr>
+            <w:tcW w:w="1983" w:type="dxa"/>
+            <w:tcBorders/>
+          </w:tcPr>
+          <w:p>
+            <w:pPr>
+              <w:pStyle w:val="TableContents"/>
+              <w:rPr/>
+            </w:pPr>
+            <w:r>
+              <w:rPr/>
+              <w:t>numpy</w:t>
+            </w:r>
+          </w:p>
+        </w:tc>
+        <w:tc>
+          <w:tcPr>
+            <w:tcW w:w="3958" w:type="dxa"/>
+            <w:tcBorders/>
+          </w:tcPr>
+          <w:p>
+            <w:pPr>
+              <w:pStyle w:val="TableContents"/>
+              <w:rPr/>
+            </w:pPr>
+            <w:r>
+              <w:rPr/>
+              <w:t>statistics routines and data structures</w:t>
+            </w:r>
+          </w:p>
+        </w:tc>
+        <w:tc>
+          <w:tcPr>
+            <w:tcW w:w="4031" w:type="dxa"/>
+            <w:tcBorders/>
+          </w:tcPr>
+          <w:p>
+            <w:pPr>
+              <w:pStyle w:val="TableContents"/>
+              <w:rPr/>
+            </w:pPr>
+            <w:r>
+              <w:rPr/>
+              <w:t>python3-numpy</w:t>
+            </w:r>
+          </w:p>
+        </w:tc>
+      </w:tr>
+      <w:tr>
+        <w:trPr/>
+        <w:tc>
+          <w:tcPr>
+            <w:tcW w:w="1983" w:type="dxa"/>
+            <w:tcBorders/>
+          </w:tcPr>
+          <w:p>
+            <w:pPr>
+              <w:pStyle w:val="TableContents"/>
+              <w:rPr/>
+            </w:pPr>
+            <w:r>
+              <w:rPr/>
+              <w:t>matplotlib</w:t>
+            </w:r>
+          </w:p>
+        </w:tc>
+        <w:tc>
+          <w:tcPr>
+            <w:tcW w:w="3958" w:type="dxa"/>
+            <w:tcBorders/>
+          </w:tcPr>
+          <w:p>
+            <w:pPr>
+              <w:pStyle w:val="TableContents"/>
+              <w:rPr/>
+            </w:pPr>
+            <w:r>
+              <w:rPr/>
+              <w:t>plotting</w:t>
+            </w:r>
+          </w:p>
+        </w:tc>
+        <w:tc>
+          <w:tcPr>
+            <w:tcW w:w="4031" w:type="dxa"/>
+            <w:tcBorders/>
+          </w:tcPr>
+          <w:p>
+            <w:pPr>
+              <w:pStyle w:val="TableContents"/>
+              <w:rPr/>
+            </w:pPr>
+            <w:r>
+              <w:rPr/>
+              <w:t>python3-matplotlib</w:t>
+            </w:r>
+          </w:p>
+        </w:tc>
+      </w:tr>
+      <w:tr>
+        <w:trPr/>
+        <w:tc>
+          <w:tcPr>
+            <w:tcW w:w="1983" w:type="dxa"/>
+            <w:tcBorders/>
+          </w:tcPr>
+          <w:p>
+            <w:pPr>
+              <w:pStyle w:val="TableContents"/>
+              <w:rPr/>
+            </w:pPr>
+            <w:r>
+              <w:rPr/>
+              <w:t>cartopy</w:t>
+            </w:r>
+          </w:p>
+        </w:tc>
+        <w:tc>
+          <w:tcPr>
+            <w:tcW w:w="3958" w:type="dxa"/>
+            <w:tcBorders/>
+          </w:tcPr>
+          <w:p>
+            <w:pPr>
+              <w:pStyle w:val="TableContents"/>
+              <w:rPr/>
+            </w:pPr>
+            <w:r>
+              <w:rPr/>
+              <w:t>maps and coordinate conversions</w:t>
+            </w:r>
+          </w:p>
+        </w:tc>
+        <w:tc>
+          <w:tcPr>
+            <w:tcW w:w="4031" w:type="dxa"/>
+            <w:tcBorders/>
+          </w:tcPr>
+          <w:p>
+            <w:pPr>
+              <w:pStyle w:val="TableContents"/>
+              <w:rPr/>
+            </w:pPr>
+            <w:r>
+              <w:rPr/>
+              <w:t>python3-cartopy</w:t>
+            </w:r>
+          </w:p>
+        </w:tc>
+      </w:tr>
+      <w:tr>
+        <w:trPr/>
+        <w:tc>
+          <w:tcPr>
+            <w:tcW w:w="1983" w:type="dxa"/>
+            <w:tcBorders/>
+          </w:tcPr>
+          <w:p>
+            <w:pPr>
+              <w:pStyle w:val="TableContents"/>
+              <w:rPr/>
+            </w:pPr>
+            <w:r>
+              <w:rPr/>
+              <w:t>pycairo</w:t>
+            </w:r>
+          </w:p>
+        </w:tc>
+        <w:tc>
+          <w:tcPr>
+            <w:tcW w:w="3958" w:type="dxa"/>
+            <w:tcBorders/>
+          </w:tcPr>
+          <w:p>
+            <w:pPr>
+              <w:pStyle w:val="TableContents"/>
+              <w:rPr/>
+            </w:pPr>
+            <w:r>
+              <w:rPr/>
+              <w:t>network graphics</w:t>
+            </w:r>
+          </w:p>
+        </w:tc>
+        <w:tc>
+          <w:tcPr>
+            <w:tcW w:w="4031" w:type="dxa"/>
+            <w:tcBorders/>
+          </w:tcPr>
+          <w:p>
+            <w:pPr>
+              <w:pStyle w:val="TableContents"/>
+              <w:rPr/>
+            </w:pPr>
+            <w:r>
+              <w:rPr/>
+              <w:t>libcairo2-dev pkg-config python3-dev</w:t>
+            </w:r>
+          </w:p>
+        </w:tc>
+      </w:tr>
+      <w:tr>
+        <w:trPr/>
+        <w:tc>
+          <w:tcPr>
+            <w:tcW w:w="1983" w:type="dxa"/>
+            <w:tcBorders/>
+          </w:tcPr>
+          <w:p>
+            <w:pPr>
+              <w:pStyle w:val="TableContents"/>
+              <w:rPr/>
+            </w:pPr>
+            <w:r>
+              <w:rPr/>
+              <w:t>networkx</w:t>
+            </w:r>
+          </w:p>
+        </w:tc>
+        <w:tc>
+          <w:tcPr>
+            <w:tcW w:w="3958" w:type="dxa"/>
+            <w:tcBorders/>
+          </w:tcPr>
+          <w:p>
+            <w:pPr>
+              <w:pStyle w:val="TableContents"/>
+              <w:rPr/>
+            </w:pPr>
+            <w:r>
+              <w:rPr/>
+              <w:t>network construction</w:t>
+            </w:r>
+          </w:p>
+        </w:tc>
+        <w:tc>
+          <w:tcPr>
+            <w:tcW w:w="4031" w:type="dxa"/>
+            <w:tcBorders/>
+          </w:tcPr>
+          <w:p>
+            <w:pPr>
+              <w:pStyle w:val="TableContents"/>
+              <w:rPr/>
+            </w:pPr>
+            <w:r>
+              <w:rPr/>
+              <w:t>python3-networkx</w:t>
+            </w:r>
+          </w:p>
+        </w:tc>
+      </w:tr>
+      <w:tr>
+        <w:trPr/>
+        <w:tc>
+          <w:tcPr>
+            <w:tcW w:w="1983" w:type="dxa"/>
+            <w:tcBorders/>
+          </w:tcPr>
+          <w:p>
+            <w:pPr>
+              <w:pStyle w:val="TableContents"/>
+              <w:rPr/>
+            </w:pPr>
+            <w:r>
+              <w:rPr/>
+              <w:t>community</w:t>
+            </w:r>
+          </w:p>
+        </w:tc>
+        <w:tc>
+          <w:tcPr>
+            <w:tcW w:w="3958" w:type="dxa"/>
+            <w:tcBorders/>
+          </w:tcPr>
+          <w:p>
+            <w:pPr>
+              <w:pStyle w:val="TableContents"/>
+              <w:rPr/>
+            </w:pPr>
+            <w:r>
+              <w:rPr/>
+              <w:t>network construction</w:t>
+            </w:r>
+          </w:p>
+        </w:tc>
+        <w:tc>
+          <w:tcPr>
+            <w:tcW w:w="4031" w:type="dxa"/>
+            <w:tcBorders/>
+          </w:tcPr>
+          <w:p>
+            <w:pPr>
+              <w:pStyle w:val="TableContents"/>
+              <w:rPr/>
+            </w:pPr>
+            <w:r>
+              <w:rPr/>
+              <w:t>python3-louvain</w:t>
+            </w:r>
+          </w:p>
+        </w:tc>
+      </w:tr>
+      <w:tr>
+        <w:trPr/>
+        <w:tc>
+          <w:tcPr>
+            <w:tcW w:w="1983" w:type="dxa"/>
+            <w:tcBorders/>
+          </w:tcPr>
+          <w:p>
+            <w:pPr>
+              <w:pStyle w:val="TableContents"/>
+              <w:rPr/>
+            </w:pPr>
+            <w:r>
+              <w:rPr/>
+              <w:t>graph_tool</w:t>
+            </w:r>
+          </w:p>
+        </w:tc>
+        <w:tc>
+          <w:tcPr>
+            <w:tcW w:w="3958" w:type="dxa"/>
+            <w:tcBorders/>
+          </w:tcPr>
+          <w:p>
+            <w:pPr>
+              <w:pStyle w:val="TableContents"/>
+              <w:rPr/>
+            </w:pPr>
+            <w:r>
+              <w:rPr/>
+              <w:t>network graphics</w:t>
+            </w:r>
+          </w:p>
+        </w:tc>
+        <w:tc>
+          <w:tcPr>
+            <w:tcW w:w="4031" w:type="dxa"/>
+            <w:tcBorders/>
+          </w:tcPr>
+          <w:p>
+            <w:pPr>
+              <w:pStyle w:val="TableContents"/>
+              <w:rPr/>
+            </w:pPr>
+            <w:r>
+              <w:rPr/>
+              <w:t>python3-graph-tool</w:t>
+            </w:r>
+          </w:p>
+        </w:tc>
+      </w:tr>
+    </w:tbl>
+    <w:p>
+      <w:pPr>
+        <w:pStyle w:val="Normal"/>
+        <w:bidi w:val="0"/>
+        <w:jc w:val="left"/>
+        <w:rPr>
+          <w:rFonts w:eastAsia="Noto Serif CJK SC" w:cs="Lohit Devanagari"/>
+          <w:color w:val="auto"/>
+          <w:kern w:val="2"/>
+          <w:sz w:val="24"/>
+          <w:szCs w:val="24"/>
+          <w:lang w:val="en-US" w:eastAsia="zh-CN" w:bidi="hi-IN"/>
+        </w:rPr>
+      </w:pPr>
+      <w:r>
+        <w:rPr>
+          <w:rFonts w:eastAsia="Noto Serif CJK SC" w:cs="Lohit Devanagari"/>
+          <w:color w:val="auto"/>
+          <w:kern w:val="2"/>
+          <w:sz w:val="24"/>
+          <w:szCs w:val="24"/>
+          <w:lang w:val="en-US" w:eastAsia="zh-CN" w:bidi="hi-IN"/>
+        </w:rPr>
+      </w:r>
+    </w:p>
+    <w:p>
+      <w:pPr>
+        <w:pStyle w:val="Normal"/>
+        <w:bidi w:val="0"/>
+        <w:jc w:val="left"/>
+        <w:rPr>
+          <w:rFonts w:eastAsia="Noto Serif CJK SC" w:cs="Lohit Devanagari"/>
+          <w:color w:val="auto"/>
+          <w:kern w:val="2"/>
+          <w:sz w:val="24"/>
+          <w:szCs w:val="24"/>
+          <w:lang w:val="en-US" w:eastAsia="zh-CN" w:bidi="hi-IN"/>
+        </w:rPr>
+      </w:pPr>
+      <w:r>
+        <w:rPr>
+          <w:rFonts w:eastAsia="Noto Serif CJK SC" w:cs="Lohit Devanagari"/>
+          <w:color w:val="auto"/>
+          <w:kern w:val="2"/>
+          <w:sz w:val="24"/>
+          <w:szCs w:val="24"/>
+          <w:lang w:val="en-US" w:eastAsia="zh-CN" w:bidi="hi-IN"/>
+        </w:rPr>
       </w:r>
     </w:p>
     <w:p>
@@ -4941,7 +5038,7 @@
       </w:r>
       <w:r>
         <w:rPr/>
-        <w:t xml:space="preserve"> already available.  </w:t>
+        <w:t xml:space="preserve"> and a familial matching archive already available.  </w:t>
       </w:r>
       <w:r>
         <w:rPr>
@@ -4956,7 +5053,22 @@
       </w:r>
       <w:r>
         <w:rPr/>
-        <w:t xml:space="preserve"> if you must build </w:t>
+        <w:t xml:space="preserve"> if you </w:t>
+      </w:r>
+      <w:r>
+        <w:rPr>
+          <w:rFonts w:eastAsia="Noto Serif CJK SC" w:cs="Lohit Devanagari"/>
+          <w:color w:val="auto"/>
+          <w:kern w:val="2"/>
+          <w:sz w:val="24"/>
+          <w:szCs w:val="24"/>
+          <w:lang w:val="en-US" w:eastAsia="zh-CN" w:bidi="hi-IN"/>
+        </w:rPr>
+        <w:t>need to</w:t>
+      </w:r>
+      <w:r>
+        <w:rPr/>
+        <w:t xml:space="preserve"> build </w:t>
       </w:r>
       <w:r>
         <w:rPr>
@@ -4971,7 +5083,42 @@
       </w:r>
       <w:r>
         <w:rPr/>
-        <w:t xml:space="preserve"> ones, for example because new reference data have been added to the master database.</w:t>
+        <w:t xml:space="preserve"> ones, for example because </w:t>
+      </w:r>
+      <w:r>
+        <w:rPr>
+          <w:rFonts w:eastAsia="Noto Serif CJK SC" w:cs="Lohit Devanagari"/>
+          <w:color w:val="auto"/>
+          <w:kern w:val="2"/>
+          <w:sz w:val="24"/>
+          <w:szCs w:val="24"/>
+          <w:lang w:val="en-US" w:eastAsia="zh-CN" w:bidi="hi-IN"/>
+        </w:rPr>
+        <w:t xml:space="preserve">a new release of the reference data has become available.  Note that a familial matching archive from a previous release of the reference files will </w:t>
+      </w:r>
+      <w:r>
+        <w:rPr>
+          <w:rFonts w:eastAsia="Noto Serif CJK SC" w:cs="Lohit Devanagari"/>
+          <w:i/>
+          <w:iCs/>
+          <w:color w:val="auto"/>
+          <w:kern w:val="2"/>
+          <w:sz w:val="24"/>
+          <w:szCs w:val="24"/>
+          <w:lang w:val="en-US" w:eastAsia="zh-CN" w:bidi="hi-IN"/>
+        </w:rPr>
+        <w:t>not</w:t>
+      </w:r>
+      <w:r>
+        <w:rPr>
+          <w:rFonts w:eastAsia="Noto Serif CJK SC" w:cs="Lohit Devanagari"/>
+          <w:color w:val="auto"/>
+          <w:kern w:val="2"/>
+          <w:sz w:val="24"/>
+          <w:szCs w:val="24"/>
+          <w:lang w:val="en-US" w:eastAsia="zh-CN" w:bidi="hi-IN"/>
+        </w:rPr>
+        <w:t xml:space="preserve"> work with a new release:  every familial matching run must use exactly the same reference or they cannot be combined.</w:t>
       </w:r>
     </w:p>
     <w:p>
@@ -5130,23 +5277,7 @@
           <w:b w:val="false"/>
           <w:bCs w:val="false"/>
         </w:rPr>
-        <w:t xml:space="preserve"> that failed in genotyping.</w:t>
-      </w:r>
-    </w:p>
-    <w:p>
-      <w:pPr>
-        <w:pStyle w:val="Normal"/>
-        <w:bidi w:val="0"/>
-        <w:jc w:val="left"/>
-        <w:rPr/>
-      </w:pPr>
-      <w:r>
-        <w:rPr>
-          <w:b w:val="false"/>
-          <w:bCs w:val="false"/>
-        </w:rPr>
-        <w:tab/>
-        <w:t xml:space="preserve">Place this file in the location given in your ivory_paths.tsv file </w:t>
+        <w:t xml:space="preserve"> that failed in genotyping.  Place this file in the location given in your ivory_paths.tsv file </w:t>
       </w:r>
       <w:r>
         <w:rPr>
@@ -5168,13 +5299,61 @@
         </w:rPr>
         <w:t xml:space="preserve"> "reference_prefix".  </w:t>
       </w:r>
-      <w:r>
-        <w:rPr>
-          <w:b w:val="false"/>
-          <w:bCs w:val="false"/>
-          <w:color w:val="C9211E"/>
-        </w:rPr>
-        <w:t>Currently this entry is overloaded as it has to point different places in ivory and reference pipelines; fix.</w:t>
+    </w:p>
+    <w:p>
+      <w:pPr>
+        <w:pStyle w:val="Normal"/>
+        <w:bidi w:val="0"/>
+        <w:jc w:val="left"/>
+        <w:rPr/>
+      </w:pPr>
+      <w:r>
+        <w:rPr>
+          <w:b w:val="false"/>
+          <w:bCs w:val="false"/>
+        </w:rPr>
+        <w:tab/>
+        <w:t xml:space="preserve">Also save the "Ivory Genotypes Stats (10+ loci) tab as </w:t>
+      </w:r>
+      <w:r>
+        <w:rPr>
+          <w:b w:val="false"/>
+          <w:bCs w:val="false"/>
+        </w:rPr>
+        <w:t>REFPREFIX_seizures.</w:t>
+      </w:r>
+      <w:r>
+        <w:rPr>
+          <w:rFonts w:eastAsia="Noto Serif CJK SC" w:cs="Lohit Devanagari"/>
+          <w:b w:val="false"/>
+          <w:bCs w:val="false"/>
+          <w:color w:val="auto"/>
+          <w:kern w:val="2"/>
+          <w:sz w:val="24"/>
+          <w:szCs w:val="24"/>
+          <w:lang w:val="en-US" w:eastAsia="zh-CN" w:bidi="hi-IN"/>
+        </w:rPr>
+        <w:t>t</w:t>
+      </w:r>
+      <w:r>
+        <w:rPr>
+          <w:b w:val="false"/>
+          <w:bCs w:val="false"/>
+        </w:rPr>
+        <w:t>sv</w:t>
+      </w:r>
+      <w:r>
+        <w:rPr>
+          <w:rFonts w:eastAsia="Noto Serif CJK SC" w:cs="Lohit Devanagari"/>
+          <w:b w:val="false"/>
+          <w:bCs w:val="false"/>
+          <w:color w:val="auto"/>
+          <w:kern w:val="2"/>
+          <w:sz w:val="24"/>
+          <w:szCs w:val="24"/>
+          <w:lang w:val="en-US" w:eastAsia="zh-CN" w:bidi="hi-IN"/>
+        </w:rPr>
+        <w:t xml:space="preserve"> in the same location.</w:t>
       </w:r>
     </w:p>
     <w:p>
@@ -5217,7 +5396,111 @@
           <w:b/>
           <w:bCs/>
         </w:rPr>
-        <w:t>.  Species identification and hybrid removal</w:t>
+        <w:t xml:space="preserve">.  </w:t>
+      </w:r>
+      <w:r>
+        <w:rPr>
+          <w:rFonts w:eastAsia="Noto Serif CJK SC" w:cs="Lohit Devanagari"/>
+          <w:b/>
+          <w:bCs/>
+          <w:color w:val="auto"/>
+          <w:kern w:val="2"/>
+          <w:sz w:val="24"/>
+          <w:szCs w:val="24"/>
+          <w:lang w:val="en-US" w:eastAsia="zh-CN" w:bidi="hi-IN"/>
+        </w:rPr>
+        <w:t>Preparing data files and familial matching archive</w:t>
+      </w:r>
+    </w:p>
+    <w:p>
+      <w:pPr>
+        <w:pStyle w:val="Normal"/>
+        <w:bidi w:val="0"/>
+        <w:jc w:val="left"/>
+        <w:rPr/>
+      </w:pPr>
+      <w:r>
+        <w:rPr>
+          <w:b/>
+          <w:bCs/>
+        </w:rPr>
+        <w:tab/>
+      </w:r>
+      <w:r>
+        <w:rPr>
+          <w:b w:val="false"/>
+          <w:bCs w:val="false"/>
+        </w:rPr>
+        <w:t>For this step you will run the pipeline script step0_setup.py as follows:</w:t>
+      </w:r>
+    </w:p>
+    <w:p>
+      <w:pPr>
+        <w:pStyle w:val="Normal"/>
+        <w:bidi w:val="0"/>
+        <w:jc w:val="left"/>
+        <w:rPr>
+          <w:b w:val="false"/>
+          <w:b w:val="false"/>
+          <w:bCs w:val="false"/>
+        </w:rPr>
+      </w:pPr>
+      <w:r>
+        <w:rPr/>
+      </w:r>
+    </w:p>
+    <w:p>
+      <w:pPr>
+        <w:pStyle w:val="Normal"/>
+        <w:bidi w:val="0"/>
+        <w:jc w:val="left"/>
+        <w:rPr/>
+      </w:pPr>
+      <w:r>
+        <w:rPr>
+          <w:b w:val="false"/>
+          <w:bCs w:val="false"/>
+        </w:rPr>
+        <w:tab/>
+        <w:t xml:space="preserve">python3 </w:t>
+      </w:r>
+      <w:r>
+        <w:rPr>
+          <w:b w:val="false"/>
+          <w:bCs w:val="false"/>
+        </w:rPr>
+        <w:t>step0_setup.py REFPREFIX REFPREFIX_seizures.tsv ivory_paths.tsv</w:t>
+      </w:r>
+    </w:p>
+    <w:p>
+      <w:pPr>
+        <w:pStyle w:val="Normal"/>
+        <w:bidi w:val="0"/>
+        <w:jc w:val="left"/>
+        <w:rPr>
+          <w:b w:val="false"/>
+          <w:b w:val="false"/>
+          <w:bCs w:val="false"/>
+        </w:rPr>
+      </w:pPr>
+      <w:r>
+        <w:rPr/>
+      </w:r>
+    </w:p>
+    <w:p>
+      <w:pPr>
+        <w:pStyle w:val="Normal"/>
+        <w:bidi w:val="0"/>
+        <w:jc w:val="left"/>
+        <w:rPr/>
+      </w:pPr>
+      <w:r>
+        <w:rPr>
+          <w:b w:val="false"/>
+          <w:bCs w:val="false"/>
+        </w:rPr>
+        <w:tab/>
+        <w:t>This script performs three tasks.  It prepares the reference data for use; makes raw seizure data files for all seizures mentioned in the database (though does not process them further); and creates a new familial matching archive.</w:t>
       </w:r>
     </w:p>
     <w:p>
@@ -5234,6 +5517,13 @@
       <w:r>
         <w:rPr/>
         <w:tab/>
+      </w:r>
+      <w:r>
+        <w:rPr/>
+        <w:t xml:space="preserve">Preparing the reference data requires species identification and hybrid removal.  </w:t>
+      </w:r>
+      <w:r>
+        <w:rPr/>
         <w:t xml:space="preserve">The use of EBhybrids to identify species relies on having </w:t>
       </w:r>
       <w:r>
@@ -5245,7 +5535,7 @@
           <w:szCs w:val="24"/>
           <w:lang w:val="en-US" w:eastAsia="zh-CN" w:bidi="hi-IN"/>
         </w:rPr>
-        <w:t>some individuals of known species.  We run Structure with the number of populations set to two, and pick out the most clearcut individuals of the two populations to serve as a reference for EBhybrids.  To decide which population is which, we look for elephant CH0878 (from Chobe National Park, Botswana) and assume the population containing it is savannah.  If you have a reference data set not containing CH0878, you will need to substitute a different elephant in Python script make_eb_input.py, found in ivory_pipeline/src and called by make_reference.py.</w:t>
+        <w:t>some individuals of known species.  We run Structure with the number of populations set to two, and pick out the most clearcut individuals of the two populations to serve as a reference for EBhybrids.  To decide which population is which, we look for elephant CH0878 (from Chobe National Park, Botswana) and assume the population containing it is savannah.  If you have a reference data set not containing CH0878, you will need to substitute a different elephant in Python script make_eb_input.py, found in ivory_pipeline/src.</w:t>
       </w:r>
     </w:p>
     <w:p>
@@ -5270,231 +5560,210 @@
       <w:r>
         <w:rPr>
           <w:rFonts w:eastAsia="Noto Serif CJK SC" w:cs="Lohit Devanagari"/>
+          <w:i/>
+          <w:iCs/>
+          <w:color w:val="auto"/>
+          <w:kern w:val="2"/>
+          <w:sz w:val="24"/>
+          <w:szCs w:val="24"/>
+          <w:lang w:val="en-US" w:eastAsia="zh-CN" w:bidi="hi-IN"/>
+        </w:rPr>
+        <w:t>overwrites</w:t>
+      </w:r>
+      <w:r>
+        <w:rPr>
+          <w:rFonts w:eastAsia="Noto Serif CJK SC" w:cs="Lohit Devanagari"/>
+          <w:color w:val="auto"/>
+          <w:kern w:val="2"/>
+          <w:sz w:val="24"/>
+          <w:szCs w:val="24"/>
+          <w:lang w:val="en-US" w:eastAsia="zh-CN" w:bidi="hi-IN"/>
+        </w:rPr>
+        <w:t xml:space="preserve"> the copy of mainparams in the Structure directory with a version that points to your desired input and output files and has the correct count of samples.  If you want to retain the original values, rename or move away the original mainparams before running this pipeline.</w:t>
+      </w:r>
+    </w:p>
+    <w:p>
+      <w:pPr>
+        <w:pStyle w:val="Normal"/>
+        <w:bidi w:val="0"/>
+        <w:jc w:val="left"/>
+        <w:rPr/>
+      </w:pPr>
+      <w:r>
+        <w:rPr/>
+        <w:tab/>
+      </w:r>
+      <w:r>
+        <w:rPr>
+          <w:rFonts w:eastAsia="Noto Serif CJK SC" w:cs="Lohit Devanagari"/>
+          <w:color w:val="auto"/>
+          <w:kern w:val="2"/>
+          <w:sz w:val="24"/>
+          <w:szCs w:val="24"/>
+          <w:lang w:val="en-US" w:eastAsia="zh-CN" w:bidi="hi-IN"/>
+        </w:rPr>
+        <w:t>Th</w:t>
+      </w:r>
+      <w:r>
+        <w:rPr>
+          <w:rFonts w:eastAsia="Noto Serif CJK SC" w:cs="Lohit Devanagari"/>
+          <w:color w:val="auto"/>
+          <w:kern w:val="2"/>
+          <w:sz w:val="24"/>
+          <w:szCs w:val="24"/>
+          <w:lang w:val="en-US" w:eastAsia="zh-CN" w:bidi="hi-IN"/>
+        </w:rPr>
+        <w:t>e step0_setup script</w:t>
+      </w:r>
+      <w:r>
+        <w:rPr/>
+        <w:t xml:space="preserve"> runs Structure, which </w:t>
+      </w:r>
+      <w:r>
+        <w:rPr>
+          <w:rFonts w:eastAsia="Noto Serif CJK SC" w:cs="Lohit Devanagari"/>
+          <w:color w:val="auto"/>
+          <w:kern w:val="2"/>
+          <w:sz w:val="24"/>
+          <w:szCs w:val="24"/>
+          <w:lang w:val="en-US" w:eastAsia="zh-CN" w:bidi="hi-IN"/>
+        </w:rPr>
+        <w:t>will dump</w:t>
+      </w:r>
+      <w:r>
+        <w:rPr/>
+        <w:t xml:space="preserve"> text to the screen for several minutes:  this is normal.  It then runs EBhybrids </w:t>
+      </w:r>
+      <w:r>
+        <w:rPr>
+          <w:rFonts w:eastAsia="Noto Serif CJK SC" w:cs="Lohit Devanagari"/>
+          <w:color w:val="auto"/>
+          <w:kern w:val="2"/>
+          <w:sz w:val="24"/>
+          <w:szCs w:val="24"/>
+          <w:lang w:val="en-US" w:eastAsia="zh-CN" w:bidi="hi-IN"/>
+        </w:rPr>
+        <w:t>for species ID and hybrid detection</w:t>
+      </w:r>
+      <w:r>
+        <w:rPr/>
+        <w:t xml:space="preserve">.  When it's done,  needed reference files will be in subdirectory REFPREFIX off the directory where you ran it.  In particular, REFPREFIX_filtered_forest.txt will contain your forest reference samples, culled of hybrids, in SCAT format; and REFPREFIX_filtered_savannah.txt will contain your savannah samples.  Make sure that your ivory_paths.tsv file points to this directory as its source of reference data.  </w:t>
+      </w:r>
+      <w:r>
+        <w:rPr>
+          <w:color w:val="C9211E"/>
+        </w:rPr>
+        <w:t>Is the "filtered" in here really correct for downstream code?</w:t>
+      </w:r>
+    </w:p>
+    <w:p>
+      <w:pPr>
+        <w:pStyle w:val="Normal"/>
+        <w:bidi w:val="0"/>
+        <w:jc w:val="left"/>
+        <w:rPr>
+          <w:color w:val="auto"/>
+        </w:rPr>
+      </w:pPr>
+      <w:r>
+        <w:rPr>
+          <w:color w:val="auto"/>
+        </w:rPr>
+        <w:tab/>
+        <w:t>It will also place raw seizure files in the location noted in ivory_paths.tsv for seizure data, and an empty familial matching archive in the location noted in ivory_paths.tsv for that.</w:t>
+      </w:r>
+    </w:p>
+    <w:p>
+      <w:pPr>
+        <w:pStyle w:val="Normal"/>
+        <w:bidi w:val="0"/>
+        <w:jc w:val="left"/>
+        <w:rPr/>
+      </w:pPr>
+      <w:r>
+        <w:rPr/>
+        <w:tab/>
+      </w:r>
+      <w:r>
+        <w:rPr>
+          <w:i/>
+          <w:iCs/>
+        </w:rPr>
+        <w:t xml:space="preserve">Warning note on EBhybrids:  </w:t>
+      </w:r>
+      <w:r>
+        <w:rPr>
           <w:i w:val="false"/>
           <w:iCs w:val="false"/>
-          <w:color w:val="auto"/>
-          <w:kern w:val="2"/>
-          <w:sz w:val="24"/>
-          <w:szCs w:val="24"/>
-          <w:lang w:val="en-US" w:eastAsia="zh-CN" w:bidi="hi-IN"/>
-        </w:rPr>
-        <w:t>overwrites</w:t>
-      </w:r>
-      <w:r>
-        <w:rPr>
-          <w:rFonts w:eastAsia="Noto Serif CJK SC" w:cs="Lohit Devanagari"/>
-          <w:color w:val="auto"/>
-          <w:kern w:val="2"/>
-          <w:sz w:val="24"/>
-          <w:szCs w:val="24"/>
-          <w:lang w:val="en-US" w:eastAsia="zh-CN" w:bidi="hi-IN"/>
-        </w:rPr>
-        <w:t xml:space="preserve"> the copy of mainparams in the Structure directory with a version that points to your desired input and output files and has the correct count of samples.  If you want to retain the original values, rename or move away the original mainparams before running this pipeline.</w:t>
-      </w:r>
-    </w:p>
-    <w:p>
-      <w:pPr>
-        <w:pStyle w:val="Normal"/>
-        <w:bidi w:val="0"/>
-        <w:jc w:val="left"/>
-        <w:rPr/>
-      </w:pPr>
-      <w:r>
-        <w:rPr/>
-        <w:tab/>
-        <w:t>To</w:t>
-      </w:r>
-      <w:r>
-        <w:rPr>
-          <w:rFonts w:eastAsia="Noto Serif CJK SC" w:cs="Lohit Devanagari"/>
-          <w:color w:val="auto"/>
-          <w:kern w:val="2"/>
-          <w:sz w:val="24"/>
-          <w:szCs w:val="24"/>
-          <w:lang w:val="en-US" w:eastAsia="zh-CN" w:bidi="hi-IN"/>
-        </w:rPr>
-        <w:t xml:space="preserve"> prepare reference data</w:t>
-      </w:r>
-      <w:r>
-        <w:rPr/>
-        <w:t xml:space="preserve">, run the following in the </w:t>
-      </w:r>
-      <w:r>
-        <w:rPr>
-          <w:rFonts w:eastAsia="Noto Serif CJK SC" w:cs="Lohit Devanagari"/>
-          <w:color w:val="auto"/>
-          <w:kern w:val="2"/>
-          <w:sz w:val="24"/>
-          <w:szCs w:val="24"/>
-          <w:lang w:val="en-US" w:eastAsia="zh-CN" w:bidi="hi-IN"/>
-        </w:rPr>
-        <w:t>parent directory of all</w:t>
-      </w:r>
-      <w:r>
-        <w:rPr/>
-        <w:t xml:space="preserve"> reference dataset directories:</w:t>
-      </w:r>
-    </w:p>
-    <w:p>
-      <w:pPr>
-        <w:pStyle w:val="Normal"/>
-        <w:bidi w:val="0"/>
-        <w:jc w:val="left"/>
-        <w:rPr/>
-      </w:pPr>
-      <w:r>
-        <w:rPr/>
-      </w:r>
-    </w:p>
-    <w:p>
-      <w:pPr>
-        <w:pStyle w:val="Normal"/>
-        <w:bidi w:val="0"/>
-        <w:jc w:val="left"/>
-        <w:rPr/>
-      </w:pPr>
-      <w:r>
-        <w:rPr/>
-        <w:tab/>
-        <w:t>python3 make_reference.py REFPREFIX ivory_paths.tsv</w:t>
-      </w:r>
-    </w:p>
-    <w:p>
-      <w:pPr>
-        <w:pStyle w:val="Normal"/>
-        <w:bidi w:val="0"/>
-        <w:jc w:val="left"/>
-        <w:rPr/>
-      </w:pPr>
-      <w:r>
-        <w:rPr/>
-      </w:r>
-    </w:p>
-    <w:p>
-      <w:pPr>
-        <w:pStyle w:val="Normal"/>
-        <w:bidi w:val="0"/>
-        <w:jc w:val="left"/>
-        <w:rPr/>
-      </w:pPr>
-      <w:r>
-        <w:rPr/>
-        <w:tab/>
-      </w:r>
-      <w:r>
-        <w:rPr>
-          <w:rFonts w:eastAsia="Noto Serif CJK SC" w:cs="Lohit Devanagari"/>
-          <w:color w:val="auto"/>
-          <w:kern w:val="2"/>
-          <w:sz w:val="24"/>
-          <w:szCs w:val="24"/>
-          <w:lang w:val="en-US" w:eastAsia="zh-CN" w:bidi="hi-IN"/>
-        </w:rPr>
-        <w:t>This</w:t>
-      </w:r>
-      <w:r>
-        <w:rPr/>
-        <w:t xml:space="preserve"> runs Structure, which dumps text to the screen for several minutes:  this is normal.  It then runs EBhybrids </w:t>
-      </w:r>
-      <w:r>
-        <w:rPr>
-          <w:rFonts w:eastAsia="Noto Serif CJK SC" w:cs="Lohit Devanagari"/>
-          <w:color w:val="auto"/>
-          <w:kern w:val="2"/>
-          <w:sz w:val="24"/>
-          <w:szCs w:val="24"/>
-          <w:lang w:val="en-US" w:eastAsia="zh-CN" w:bidi="hi-IN"/>
-        </w:rPr>
-        <w:t>for species ID and hybrid detection</w:t>
-      </w:r>
-      <w:r>
-        <w:rPr/>
-        <w:t xml:space="preserve">.  When it's done,  needed reference files will be in subdirectory REFPREFIX off the directory where you ran it.  In particular, REFPREFIX_filtered_forest.txt will contain your forest reference samples, culled of hybrids, in SCAT format; and REFPREFIX_filtered_savannah.txt will contain your savannah samples.  Make sure that your ivory_paths.tsv file points to this directory as its source of reference data.  </w:t>
-      </w:r>
-      <w:r>
-        <w:rPr>
-          <w:color w:val="C9211E"/>
-        </w:rPr>
-        <w:t>Is the "filtered" in here really correct for downstream code?</w:t>
-      </w:r>
-    </w:p>
-    <w:p>
-      <w:pPr>
-        <w:pStyle w:val="Normal"/>
-        <w:bidi w:val="0"/>
-        <w:jc w:val="left"/>
-        <w:rPr/>
-      </w:pPr>
-      <w:r>
-        <w:rPr/>
-        <w:tab/>
-      </w:r>
-      <w:r>
-        <w:rPr>
-          <w:i/>
-          <w:iCs/>
-        </w:rPr>
-        <w:t xml:space="preserve">Warning note on EBhybrids:  </w:t>
-      </w:r>
-      <w:r>
-        <w:rPr>
+        </w:rPr>
+        <w:t xml:space="preserve">This program is </w:t>
+      </w:r>
+      <w:r>
+        <w:rPr>
+          <w:rFonts w:eastAsia="Noto Serif CJK SC" w:cs="Lohit Devanagari"/>
           <w:i w:val="false"/>
           <w:iCs w:val="false"/>
-        </w:rPr>
-        <w:t xml:space="preserve">This program is </w:t>
-      </w:r>
-      <w:r>
-        <w:rPr>
-          <w:rFonts w:eastAsia="Noto Serif CJK SC" w:cs="Lohit Devanagari"/>
+          <w:color w:val="auto"/>
+          <w:kern w:val="2"/>
+          <w:sz w:val="24"/>
+          <w:szCs w:val="24"/>
+          <w:lang w:val="en-US" w:eastAsia="zh-CN" w:bidi="hi-IN"/>
+        </w:rPr>
+        <w:t>stochastic</w:t>
+      </w:r>
+      <w:r>
+        <w:rPr>
           <w:i w:val="false"/>
           <w:iCs w:val="false"/>
-          <w:color w:val="auto"/>
-          <w:kern w:val="2"/>
-          <w:sz w:val="24"/>
-          <w:szCs w:val="24"/>
-          <w:lang w:val="en-US" w:eastAsia="zh-CN" w:bidi="hi-IN"/>
-        </w:rPr>
-        <w:t>stochastic</w:t>
-      </w:r>
-      <w:r>
-        <w:rPr>
+        </w:rPr>
+        <w:t xml:space="preserve">, and if you run it twice, a borderline elephant </w:t>
+      </w:r>
+      <w:r>
+        <w:rPr>
+          <w:rFonts w:eastAsia="Noto Serif CJK SC" w:cs="Lohit Devanagari"/>
           <w:i w:val="false"/>
           <w:iCs w:val="false"/>
-        </w:rPr>
-        <w:t xml:space="preserve">, and there's a non-zero chance that if you run it twice, a borderline elephant will move from one call to another (in practice, between hybrid and one of the pure species:  no known samples are ambiguous between the pure species).  The ivory pipeline therefore uses the reference EBhybrids results from the original </w:t>
-      </w:r>
-      <w:r>
-        <w:rPr>
-          <w:rFonts w:eastAsia="Noto Serif CJK SC" w:cs="Lohit Devanagari"/>
+          <w:color w:val="auto"/>
+          <w:kern w:val="2"/>
+          <w:sz w:val="24"/>
+          <w:szCs w:val="24"/>
+          <w:lang w:val="en-US" w:eastAsia="zh-CN" w:bidi="hi-IN"/>
+        </w:rPr>
+        <w:t>may</w:t>
+      </w:r>
+      <w:r>
+        <w:rPr>
           <w:i w:val="false"/>
           <w:iCs w:val="false"/>
-          <w:color w:val="auto"/>
-          <w:kern w:val="2"/>
-          <w:sz w:val="24"/>
-          <w:szCs w:val="24"/>
-          <w:lang w:val="en-US" w:eastAsia="zh-CN" w:bidi="hi-IN"/>
-        </w:rPr>
-        <w:t>reference run</w:t>
+        </w:rPr>
+        <w:t xml:space="preserve"> move from one call to another (in practice, between hybrid and one of the pure species:  no known samples are ambiguous between the pure species).  The ivory pipeline therefore </w:t>
       </w:r>
       <w:r>
         <w:rPr>
           <w:i w:val="false"/>
           <w:iCs w:val="false"/>
         </w:rPr>
-        <w:t xml:space="preserve">, rather than </w:t>
-      </w:r>
-      <w:r>
-        <w:rPr>
-          <w:rFonts w:eastAsia="Noto Serif CJK SC" w:cs="Lohit Devanagari"/>
+        <w:t xml:space="preserve">always </w:t>
+      </w:r>
+      <w:r>
+        <w:rPr>
           <w:i w:val="false"/>
           <w:iCs w:val="false"/>
-          <w:color w:val="auto"/>
-          <w:kern w:val="2"/>
-          <w:sz w:val="24"/>
-          <w:szCs w:val="24"/>
-          <w:lang w:val="en-US" w:eastAsia="zh-CN" w:bidi="hi-IN"/>
-        </w:rPr>
-        <w:t>those generated by the ivory run</w:t>
+        </w:rPr>
+        <w:t xml:space="preserve">uses the reference EBhybrids results from the original </w:t>
+      </w:r>
+      <w:r>
+        <w:rPr>
+          <w:rFonts w:eastAsia="Noto Serif CJK SC" w:cs="Lohit Devanagari"/>
+          <w:i w:val="false"/>
+          <w:iCs w:val="false"/>
+          <w:color w:val="auto"/>
+          <w:kern w:val="2"/>
+          <w:sz w:val="24"/>
+          <w:szCs w:val="24"/>
+          <w:lang w:val="en-US" w:eastAsia="zh-CN" w:bidi="hi-IN"/>
+        </w:rPr>
+        <w:t>reference run</w:t>
       </w:r>
       <w:r>
         <w:rPr>

--- a/docs/ivory_pipeline_documentation.docx
+++ b/docs/ivory_pipeline_documentation.docx
@@ -7,558 +7,6 @@
         <w:pStyle w:val="Normal"/>
         <w:bidi w:val="0"/>
         <w:jc w:val="left"/>
-        <w:rPr/>
-      </w:pPr>
-      <w:r>
-        <w:rPr/>
-        <w:t>Documentation for the Ivory Pipeline v1.0</w:t>
-      </w:r>
-    </w:p>
-    <w:p>
-      <w:pPr>
-        <w:pStyle w:val="Normal"/>
-        <w:bidi w:val="0"/>
-        <w:jc w:val="left"/>
-        <w:rPr/>
-      </w:pPr>
-      <w:r>
-        <w:rPr/>
-        <w:t xml:space="preserve">Mary Kuhner, </w:t>
-      </w:r>
-      <w:r>
-        <w:rPr>
-          <w:rFonts w:eastAsia="Noto Serif CJK SC" w:cs="Lohit Devanagari"/>
-          <w:color w:val="auto"/>
-          <w:kern w:val="2"/>
-          <w:sz w:val="24"/>
-          <w:szCs w:val="24"/>
-          <w:lang w:val="en-US" w:eastAsia="zh-CN" w:bidi="hi-IN"/>
-        </w:rPr>
-        <w:t>CEFS</w:t>
-      </w:r>
-    </w:p>
-    <w:p>
-      <w:pPr>
-        <w:pStyle w:val="Normal"/>
-        <w:bidi w:val="0"/>
-        <w:jc w:val="left"/>
-        <w:rPr/>
-      </w:pPr>
-      <w:r>
-        <w:rPr>
-          <w:rFonts w:eastAsia="Noto Serif CJK SC" w:cs="Lohit Devanagari"/>
-          <w:color w:val="auto"/>
-          <w:kern w:val="2"/>
-          <w:sz w:val="24"/>
-          <w:szCs w:val="24"/>
-          <w:lang w:val="en-US" w:eastAsia="zh-CN" w:bidi="hi-IN"/>
-        </w:rPr>
-        <w:t>Spring 2025</w:t>
-      </w:r>
-    </w:p>
-    <w:p>
-      <w:pPr>
-        <w:pStyle w:val="Normal"/>
-        <w:bidi w:val="0"/>
-        <w:jc w:val="left"/>
-        <w:rPr/>
-      </w:pPr>
-      <w:r>
-        <w:rPr/>
-      </w:r>
-    </w:p>
-    <w:p>
-      <w:pPr>
-        <w:pStyle w:val="Normal"/>
-        <w:bidi w:val="0"/>
-        <w:jc w:val="left"/>
-        <w:rPr/>
-      </w:pPr>
-      <w:r>
-        <w:rPr/>
-        <w:tab/>
-        <w:t xml:space="preserve">This document contains the practical steps needed to process African </w:t>
-      </w:r>
-      <w:r>
-        <w:rPr>
-          <w:rFonts w:eastAsia="Noto Serif CJK SC" w:cs="Lohit Devanagari"/>
-          <w:color w:val="auto"/>
-          <w:kern w:val="2"/>
-          <w:sz w:val="24"/>
-          <w:szCs w:val="24"/>
-          <w:lang w:val="en-US" w:eastAsia="zh-CN" w:bidi="hi-IN"/>
-        </w:rPr>
-        <w:t>elephant microsatellite</w:t>
-      </w:r>
-      <w:r>
-        <w:rPr/>
-        <w:t xml:space="preserve"> data, including both incorporating new reference data, and running new seizures.  </w:t>
-      </w:r>
-      <w:r>
-        <w:rPr>
-          <w:rFonts w:eastAsia="Noto Serif CJK SC" w:cs="Lohit Devanagari"/>
-          <w:color w:val="auto"/>
-          <w:kern w:val="2"/>
-          <w:sz w:val="24"/>
-          <w:szCs w:val="24"/>
-          <w:lang w:val="en-US" w:eastAsia="zh-CN" w:bidi="hi-IN"/>
-        </w:rPr>
-        <w:t>The pipeline</w:t>
-      </w:r>
-      <w:r>
-        <w:rPr/>
-        <w:t xml:space="preserve"> should run fairly straightforwardly on Linux or MacOS from the command line.  I don't believe it will run as-is on Windows; specification of file paths is likely to need wholesale revision.  It was developed on Ubuntu Linux; I have tried to distinguish Ubuntu-specific information from general information. </w:t>
-      </w:r>
-    </w:p>
-    <w:p>
-      <w:pPr>
-        <w:pStyle w:val="Normal"/>
-        <w:bidi w:val="0"/>
-        <w:jc w:val="left"/>
-        <w:rPr/>
-      </w:pPr>
-      <w:r>
-        <w:rPr/>
-        <w:t xml:space="preserve"> </w:t>
-      </w:r>
-      <w:r>
-        <w:rPr/>
-        <w:tab/>
-      </w:r>
-      <w:r>
-        <w:rPr>
-          <w:rFonts w:eastAsia="Noto Serif CJK SC" w:cs="Lohit Devanagari"/>
-          <w:color w:val="auto"/>
-          <w:kern w:val="2"/>
-          <w:sz w:val="24"/>
-          <w:szCs w:val="24"/>
-          <w:lang w:val="en-US" w:eastAsia="zh-CN" w:bidi="hi-IN"/>
-        </w:rPr>
-        <w:t>Please be careful to use a text editor, not a word processor, for any changes to pipeline programs or files.</w:t>
-      </w:r>
-    </w:p>
-    <w:p>
-      <w:pPr>
-        <w:pStyle w:val="Normal"/>
-        <w:bidi w:val="0"/>
-        <w:jc w:val="left"/>
-        <w:rPr/>
-      </w:pPr>
-      <w:r>
-        <w:rPr/>
-      </w:r>
-    </w:p>
-    <w:p>
-      <w:pPr>
-        <w:pStyle w:val="Normal"/>
-        <w:bidi w:val="0"/>
-        <w:jc w:val="left"/>
-        <w:rPr/>
-      </w:pPr>
-      <w:r>
-        <w:rPr/>
-        <w:t>Table of Contents</w:t>
-      </w:r>
-    </w:p>
-    <w:p>
-      <w:pPr>
-        <w:pStyle w:val="Normal"/>
-        <w:bidi w:val="0"/>
-        <w:jc w:val="left"/>
-        <w:rPr/>
-      </w:pPr>
-      <w:r>
-        <w:rPr/>
-        <w:t>1.  Concepts</w:t>
-      </w:r>
-    </w:p>
-    <w:p>
-      <w:pPr>
-        <w:pStyle w:val="Normal"/>
-        <w:bidi w:val="0"/>
-        <w:jc w:val="left"/>
-        <w:rPr/>
-      </w:pPr>
-      <w:r>
-        <w:rPr>
-          <w:rFonts w:eastAsia="Noto Serif CJK SC" w:cs="Lohit Devanagari"/>
-          <w:color w:val="auto"/>
-          <w:kern w:val="2"/>
-          <w:sz w:val="24"/>
-          <w:szCs w:val="24"/>
-          <w:lang w:val="en-US" w:eastAsia="zh-CN" w:bidi="hi-IN"/>
-        </w:rPr>
-        <w:t>2</w:t>
-      </w:r>
-      <w:r>
-        <w:rPr/>
-        <w:t>.  Setting up to run pipeline</w:t>
-      </w:r>
-    </w:p>
-    <w:p>
-      <w:pPr>
-        <w:pStyle w:val="Normal"/>
-        <w:bidi w:val="0"/>
-        <w:jc w:val="left"/>
-        <w:rPr/>
-      </w:pPr>
-      <w:r>
-        <w:rPr/>
-        <w:tab/>
-      </w:r>
-      <w:r>
-        <w:rPr>
-          <w:rFonts w:eastAsia="Noto Serif CJK SC" w:cs="Lohit Devanagari"/>
-          <w:color w:val="auto"/>
-          <w:kern w:val="2"/>
-          <w:sz w:val="24"/>
-          <w:szCs w:val="24"/>
-          <w:lang w:val="en-US" w:eastAsia="zh-CN" w:bidi="hi-IN"/>
-        </w:rPr>
-        <w:t>2</w:t>
-      </w:r>
-      <w:r>
-        <w:rPr/>
-        <w:t>A.  Needed resources and the ivory_paths.tsv file</w:t>
-      </w:r>
-    </w:p>
-    <w:p>
-      <w:pPr>
-        <w:pStyle w:val="Normal"/>
-        <w:bidi w:val="0"/>
-        <w:jc w:val="left"/>
-        <w:rPr/>
-      </w:pPr>
-      <w:r>
-        <w:rPr/>
-        <w:tab/>
-      </w:r>
-      <w:r>
-        <w:rPr>
-          <w:rFonts w:eastAsia="Noto Serif CJK SC" w:cs="Lohit Devanagari"/>
-          <w:color w:val="auto"/>
-          <w:kern w:val="2"/>
-          <w:sz w:val="24"/>
-          <w:szCs w:val="24"/>
-          <w:lang w:val="en-US" w:eastAsia="zh-CN" w:bidi="hi-IN"/>
-        </w:rPr>
-        <w:t>2</w:t>
-      </w:r>
-      <w:r>
-        <w:rPr/>
-        <w:t xml:space="preserve">B.  </w:t>
-      </w:r>
-      <w:r>
-        <w:rPr>
-          <w:rFonts w:eastAsia="Noto Serif CJK SC" w:cs="Lohit Devanagari"/>
-          <w:color w:val="auto"/>
-          <w:kern w:val="2"/>
-          <w:sz w:val="24"/>
-          <w:szCs w:val="24"/>
-          <w:lang w:val="en-US" w:eastAsia="zh-CN" w:bidi="hi-IN"/>
-        </w:rPr>
-        <w:t>Code and libraries</w:t>
-      </w:r>
-    </w:p>
-    <w:p>
-      <w:pPr>
-        <w:pStyle w:val="Normal"/>
-        <w:bidi w:val="0"/>
-        <w:jc w:val="left"/>
-        <w:rPr/>
-      </w:pPr>
-      <w:r>
-        <w:rPr>
-          <w:rFonts w:eastAsia="Noto Serif CJK SC" w:cs="Lohit Devanagari"/>
-          <w:color w:val="auto"/>
-          <w:kern w:val="2"/>
-          <w:sz w:val="24"/>
-          <w:szCs w:val="24"/>
-          <w:lang w:val="en-US" w:eastAsia="zh-CN" w:bidi="hi-IN"/>
-        </w:rPr>
-        <w:t>3</w:t>
-      </w:r>
-      <w:r>
-        <w:rPr/>
-        <w:t>.  Processing reference data and creating archives</w:t>
-      </w:r>
-    </w:p>
-    <w:p>
-      <w:pPr>
-        <w:pStyle w:val="Normal"/>
-        <w:bidi w:val="0"/>
-        <w:jc w:val="left"/>
-        <w:rPr/>
-      </w:pPr>
-      <w:r>
-        <w:rPr/>
-        <w:tab/>
-      </w:r>
-      <w:r>
-        <w:rPr>
-          <w:rFonts w:eastAsia="Noto Serif CJK SC" w:cs="Lohit Devanagari"/>
-          <w:color w:val="auto"/>
-          <w:kern w:val="2"/>
-          <w:sz w:val="24"/>
-          <w:szCs w:val="24"/>
-          <w:lang w:val="en-US" w:eastAsia="zh-CN" w:bidi="hi-IN"/>
-        </w:rPr>
-        <w:t>3</w:t>
-      </w:r>
-      <w:r>
-        <w:rPr/>
-        <w:t>A.  Extracting data from master database</w:t>
-      </w:r>
-    </w:p>
-    <w:p>
-      <w:pPr>
-        <w:pStyle w:val="Normal"/>
-        <w:bidi w:val="0"/>
-        <w:jc w:val="left"/>
-        <w:rPr/>
-      </w:pPr>
-      <w:r>
-        <w:rPr/>
-        <w:tab/>
-      </w:r>
-      <w:r>
-        <w:rPr>
-          <w:rFonts w:eastAsia="Noto Serif CJK SC" w:cs="Lohit Devanagari"/>
-          <w:color w:val="auto"/>
-          <w:kern w:val="2"/>
-          <w:sz w:val="24"/>
-          <w:szCs w:val="24"/>
-          <w:lang w:val="en-US" w:eastAsia="zh-CN" w:bidi="hi-IN"/>
-        </w:rPr>
-        <w:t>3B</w:t>
-      </w:r>
-      <w:r>
-        <w:rPr/>
-        <w:t>.  Species identification and hybrid removal</w:t>
-      </w:r>
-    </w:p>
-    <w:p>
-      <w:pPr>
-        <w:pStyle w:val="Normal"/>
-        <w:bidi w:val="0"/>
-        <w:jc w:val="left"/>
-        <w:rPr/>
-      </w:pPr>
-      <w:r>
-        <w:rPr>
-          <w:rFonts w:eastAsia="Noto Serif CJK SC" w:cs="Lohit Devanagari"/>
-          <w:color w:val="auto"/>
-          <w:kern w:val="2"/>
-          <w:sz w:val="24"/>
-          <w:szCs w:val="24"/>
-          <w:lang w:val="en-US" w:eastAsia="zh-CN" w:bidi="hi-IN"/>
-        </w:rPr>
-        <w:t>4</w:t>
-      </w:r>
-      <w:r>
-        <w:rPr/>
-        <w:t>.  Processing seizure data</w:t>
-      </w:r>
-    </w:p>
-    <w:p>
-      <w:pPr>
-        <w:pStyle w:val="Normal"/>
-        <w:bidi w:val="0"/>
-        <w:jc w:val="left"/>
-        <w:rPr/>
-      </w:pPr>
-      <w:r>
-        <w:rPr/>
-        <w:tab/>
-      </w:r>
-      <w:r>
-        <w:rPr>
-          <w:rFonts w:eastAsia="Noto Serif CJK SC" w:cs="Lohit Devanagari"/>
-          <w:color w:val="auto"/>
-          <w:kern w:val="2"/>
-          <w:sz w:val="24"/>
-          <w:szCs w:val="24"/>
-          <w:lang w:val="en-US" w:eastAsia="zh-CN" w:bidi="hi-IN"/>
-        </w:rPr>
-        <w:t>4</w:t>
-      </w:r>
-      <w:r>
-        <w:rPr/>
-        <w:t>A.  Extracting data from master database</w:t>
-      </w:r>
-    </w:p>
-    <w:p>
-      <w:pPr>
-        <w:pStyle w:val="Normal"/>
-        <w:bidi w:val="0"/>
-        <w:jc w:val="left"/>
-        <w:rPr/>
-      </w:pPr>
-      <w:r>
-        <w:rPr/>
-        <w:tab/>
-        <w:t xml:space="preserve">4B.  </w:t>
-      </w:r>
-      <w:r>
-        <w:rPr>
-          <w:rFonts w:eastAsia="Noto Serif CJK SC" w:cs="Lohit Devanagari"/>
-          <w:color w:val="auto"/>
-          <w:kern w:val="2"/>
-          <w:sz w:val="24"/>
-          <w:szCs w:val="24"/>
-          <w:lang w:val="en-US" w:eastAsia="zh-CN" w:bidi="hi-IN"/>
-        </w:rPr>
-        <w:t>Validation, species identification, and hybrid removal</w:t>
-      </w:r>
-    </w:p>
-    <w:p>
-      <w:pPr>
-        <w:pStyle w:val="Normal"/>
-        <w:bidi w:val="0"/>
-        <w:jc w:val="left"/>
-        <w:rPr/>
-      </w:pPr>
-      <w:r>
-        <w:rPr/>
-        <w:tab/>
-      </w:r>
-      <w:r>
-        <w:rPr>
-          <w:rFonts w:eastAsia="Noto Serif CJK SC" w:cs="Lohit Devanagari"/>
-          <w:color w:val="auto"/>
-          <w:kern w:val="2"/>
-          <w:sz w:val="24"/>
-          <w:szCs w:val="24"/>
-          <w:lang w:val="en-US" w:eastAsia="zh-CN" w:bidi="hi-IN"/>
-        </w:rPr>
-        <w:t>4C</w:t>
-      </w:r>
-      <w:r>
-        <w:rPr/>
-        <w:t>.  Familial matching</w:t>
-      </w:r>
-    </w:p>
-    <w:p>
-      <w:pPr>
-        <w:pStyle w:val="Normal"/>
-        <w:bidi w:val="0"/>
-        <w:jc w:val="left"/>
-        <w:rPr/>
-      </w:pPr>
-      <w:r>
-        <w:rPr/>
-        <w:tab/>
-      </w:r>
-      <w:r>
-        <w:rPr>
-          <w:rFonts w:eastAsia="Noto Serif CJK SC" w:cs="Lohit Devanagari"/>
-          <w:color w:val="auto"/>
-          <w:kern w:val="2"/>
-          <w:sz w:val="24"/>
-          <w:szCs w:val="24"/>
-          <w:lang w:val="en-US" w:eastAsia="zh-CN" w:bidi="hi-IN"/>
-        </w:rPr>
-        <w:t>4D</w:t>
-      </w:r>
-      <w:r>
-        <w:rPr/>
-        <w:t>.  SCAT</w:t>
-      </w:r>
-    </w:p>
-    <w:p>
-      <w:pPr>
-        <w:pStyle w:val="Normal"/>
-        <w:bidi w:val="0"/>
-        <w:jc w:val="left"/>
-        <w:rPr/>
-      </w:pPr>
-      <w:r>
-        <w:rPr/>
-        <w:tab/>
-      </w:r>
-      <w:r>
-        <w:rPr>
-          <w:rFonts w:eastAsia="Noto Serif CJK SC" w:cs="Lohit Devanagari"/>
-          <w:color w:val="auto"/>
-          <w:kern w:val="2"/>
-          <w:sz w:val="24"/>
-          <w:szCs w:val="24"/>
-          <w:lang w:val="en-US" w:eastAsia="zh-CN" w:bidi="hi-IN"/>
-        </w:rPr>
-        <w:t>4E</w:t>
-      </w:r>
-      <w:r>
-        <w:rPr/>
-        <w:t>.  VORONOI</w:t>
-      </w:r>
-    </w:p>
-    <w:p>
-      <w:pPr>
-        <w:pStyle w:val="Normal"/>
-        <w:bidi w:val="0"/>
-        <w:jc w:val="left"/>
-        <w:rPr/>
-      </w:pPr>
-      <w:r>
-        <w:rPr/>
-        <w:tab/>
-      </w:r>
-      <w:r>
-        <w:rPr>
-          <w:rFonts w:eastAsia="Noto Serif CJK SC" w:cs="Lohit Devanagari"/>
-          <w:color w:val="auto"/>
-          <w:kern w:val="2"/>
-          <w:sz w:val="24"/>
-          <w:szCs w:val="24"/>
-          <w:lang w:val="en-US" w:eastAsia="zh-CN" w:bidi="hi-IN"/>
-        </w:rPr>
-        <w:t>4F</w:t>
-      </w:r>
-      <w:r>
-        <w:rPr/>
-        <w:t>.  Report generation</w:t>
-      </w:r>
-    </w:p>
-    <w:p>
-      <w:pPr>
-        <w:pStyle w:val="Normal"/>
-        <w:bidi w:val="0"/>
-        <w:jc w:val="left"/>
-        <w:rPr/>
-      </w:pPr>
-      <w:r>
-        <w:rPr/>
-        <w:t>5.  Future directions</w:t>
-      </w:r>
-    </w:p>
-    <w:p>
-      <w:pPr>
-        <w:pStyle w:val="Normal"/>
-        <w:bidi w:val="0"/>
-        <w:jc w:val="left"/>
-        <w:rPr/>
-      </w:pPr>
-      <w:r>
-        <w:rPr/>
-        <w:t>6.  References</w:t>
-      </w:r>
-    </w:p>
-    <w:p>
-      <w:pPr>
-        <w:pStyle w:val="Normal"/>
-        <w:bidi w:val="0"/>
-        <w:jc w:val="left"/>
-        <w:rPr/>
-      </w:pPr>
-      <w:r>
-        <w:rPr/>
-      </w:r>
-    </w:p>
-    <w:p>
-      <w:pPr>
-        <w:pStyle w:val="Normal"/>
-        <w:bidi w:val="0"/>
-        <w:jc w:val="left"/>
         <w:rPr>
           <w:b/>
           <w:b/>
@@ -570,90 +18,62 @@
           <w:b/>
           <w:bCs/>
         </w:rPr>
-        <w:t>1.  Concepts</w:t>
-      </w:r>
-    </w:p>
-    <w:p>
-      <w:pPr>
-        <w:pStyle w:val="Normal"/>
-        <w:bidi w:val="0"/>
-        <w:jc w:val="left"/>
-        <w:rPr/>
-      </w:pPr>
-      <w:r>
-        <w:rPr>
-          <w:rFonts w:eastAsia="Noto Serif CJK SC" w:cs="Lohit Devanagari"/>
-          <w:color w:val="auto"/>
-          <w:kern w:val="2"/>
-          <w:sz w:val="24"/>
-          <w:szCs w:val="24"/>
-          <w:lang w:val="en-US" w:eastAsia="zh-CN" w:bidi="hi-IN"/>
-        </w:rPr>
-        <w:tab/>
-        <w:t>Broadly speaking, this pipeline can run initial setup and data prep; species and hybrid identification; SCAT analysis; VORONOI analysis; and familial matching.  Instructions are also provided for setting up a reference database to which seizures can be compared.</w:t>
-      </w:r>
-    </w:p>
-    <w:p>
-      <w:pPr>
-        <w:pStyle w:val="Normal"/>
-        <w:bidi w:val="0"/>
-        <w:jc w:val="left"/>
-        <w:rPr/>
-      </w:pPr>
-      <w:r>
-        <w:rPr>
-          <w:rFonts w:eastAsia="Noto Serif CJK SC" w:cs="Lohit Devanagari"/>
-          <w:color w:val="auto"/>
-          <w:kern w:val="2"/>
-          <w:sz w:val="24"/>
-          <w:szCs w:val="24"/>
-          <w:lang w:val="en-US" w:eastAsia="zh-CN" w:bidi="hi-IN"/>
-        </w:rPr>
-        <w:tab/>
-      </w:r>
-      <w:r>
-        <w:rPr>
-          <w:rFonts w:eastAsia="Noto Serif CJK SC" w:cs="Lohit Devanagari"/>
+        <w:t>Documentation for the Ivory Pipeline v1.0</w:t>
+      </w:r>
+    </w:p>
+    <w:p>
+      <w:pPr>
+        <w:pStyle w:val="Normal"/>
+        <w:bidi w:val="0"/>
+        <w:jc w:val="left"/>
+        <w:rPr/>
+      </w:pPr>
+      <w:r>
+        <w:rPr/>
+        <w:t xml:space="preserve">Mary Kuhner, </w:t>
+      </w:r>
+      <w:r>
+        <w:rPr>
+          <w:rFonts w:eastAsia="Noto Serif CJK SC" w:cs="Lohit Devanagari"/>
+          <w:color w:val="auto"/>
+          <w:kern w:val="2"/>
+          <w:sz w:val="24"/>
+          <w:szCs w:val="24"/>
+          <w:lang w:val="en-US" w:eastAsia="zh-CN" w:bidi="hi-IN"/>
+        </w:rPr>
+        <w:t>CEFS, UW</w:t>
+      </w:r>
+    </w:p>
+    <w:p>
+      <w:pPr>
+        <w:pStyle w:val="Normal"/>
+        <w:bidi w:val="0"/>
+        <w:jc w:val="left"/>
+        <w:rPr/>
+      </w:pPr>
+      <w:r>
+        <w:rPr>
+          <w:rFonts w:eastAsia="Noto Serif CJK SC" w:cs="Lohit Devanagari"/>
+          <w:color w:val="auto"/>
+          <w:kern w:val="2"/>
+          <w:sz w:val="24"/>
+          <w:szCs w:val="24"/>
+          <w:lang w:val="en-US" w:eastAsia="zh-CN" w:bidi="hi-IN"/>
+        </w:rPr>
+        <w:t>Spring 2025</w:t>
+      </w:r>
+    </w:p>
+    <w:p>
+      <w:pPr>
+        <w:pStyle w:val="Normal"/>
+        <w:bidi w:val="0"/>
+        <w:jc w:val="left"/>
+        <w:rPr>
+          <w:i/>
           <w:i/>
           <w:iCs/>
-          <w:color w:val="auto"/>
-          <w:kern w:val="2"/>
-          <w:sz w:val="24"/>
-          <w:szCs w:val="24"/>
-          <w:lang w:val="en-US" w:eastAsia="zh-CN" w:bidi="hi-IN"/>
-        </w:rPr>
-        <w:t>Species and hybrid identification.</w:t>
-      </w:r>
-      <w:r>
-        <w:rPr>
-          <w:rFonts w:eastAsia="Noto Serif CJK SC" w:cs="Lohit Devanagari"/>
-          <w:color w:val="auto"/>
-          <w:kern w:val="2"/>
-          <w:sz w:val="24"/>
-          <w:szCs w:val="24"/>
-          <w:lang w:val="en-US" w:eastAsia="zh-CN" w:bidi="hi-IN"/>
-        </w:rPr>
-        <w:t xml:space="preserve">  This is done by EBhybrids (Mondol et al. 2015) using species-identified reference data; initial reference-data species identification is done by STRUCTURE (Pritchard et al. 2000)  Currently we define a "hybrid" as a sample with 50% or higher hybrid probability in EBhybrids.  Such individuals are reported on and removed from further analysis.  We are unable to perform geolocation or familial matching on hybrids due to lack of appropriate control allele frequencies.</w:t>
-      </w:r>
-    </w:p>
-    <w:p>
-      <w:pPr>
-        <w:pStyle w:val="Normal"/>
-        <w:bidi w:val="0"/>
-        <w:jc w:val="left"/>
-        <w:rPr/>
-      </w:pPr>
-      <w:r>
-        <w:rPr>
-          <w:rFonts w:eastAsia="Noto Serif CJK SC" w:cs="Lohit Devanagari"/>
-          <w:color w:val="auto"/>
-          <w:kern w:val="2"/>
-          <w:sz w:val="24"/>
-          <w:szCs w:val="24"/>
-          <w:lang w:val="en-US" w:eastAsia="zh-CN" w:bidi="hi-IN"/>
-        </w:rPr>
-        <w:tab/>
-      </w:r>
+        </w:rPr>
+      </w:pPr>
       <w:r>
         <w:rPr>
           <w:rFonts w:eastAsia="Noto Serif CJK SC" w:cs="Lohit Devanagari"/>
@@ -665,485 +85,502 @@
           <w:szCs w:val="24"/>
           <w:lang w:val="en-US" w:eastAsia="zh-CN" w:bidi="hi-IN"/>
         </w:rPr>
-        <w:t>SCAT analysis.</w:t>
-      </w:r>
-      <w:r>
-        <w:rPr>
-          <w:rFonts w:eastAsia="Noto Serif CJK SC" w:cs="Lohit Devanagari"/>
-          <w:color w:val="auto"/>
-          <w:kern w:val="2"/>
-          <w:sz w:val="24"/>
-          <w:szCs w:val="24"/>
-          <w:lang w:val="en-US" w:eastAsia="zh-CN" w:bidi="hi-IN"/>
-        </w:rPr>
-        <w:t xml:space="preserve">  The SCAT program (Wasser et al. 2004) geolocates elephants.  While it is run on the whole seizure at once, it localizes each individual in turn using only the reference data, not other elephants in the seizure.  Note that the uncertainty of the estimates varies widely and can be enormous.  The pipeline generates heatmaps which can help in visualizing uncertainty.</w:t>
-      </w:r>
-    </w:p>
-    <w:p>
-      <w:pPr>
-        <w:pStyle w:val="Normal"/>
-        <w:bidi w:val="0"/>
-        <w:jc w:val="left"/>
-        <w:rPr/>
-      </w:pPr>
-      <w:r>
-        <w:rPr>
-          <w:rFonts w:eastAsia="Noto Serif CJK SC" w:cs="Lohit Devanagari"/>
-          <w:color w:val="auto"/>
-          <w:kern w:val="2"/>
-          <w:sz w:val="24"/>
-          <w:szCs w:val="24"/>
-          <w:lang w:val="en-US" w:eastAsia="zh-CN" w:bidi="hi-IN"/>
-        </w:rPr>
-        <w:tab/>
-      </w:r>
-      <w:r>
-        <w:rPr>
-          <w:rFonts w:eastAsia="Noto Serif CJK SC" w:cs="Lohit Devanagari"/>
-          <w:i/>
-          <w:iCs/>
-          <w:color w:val="auto"/>
-          <w:kern w:val="2"/>
-          <w:sz w:val="24"/>
-          <w:szCs w:val="24"/>
-          <w:lang w:val="en-US" w:eastAsia="zh-CN" w:bidi="hi-IN"/>
-        </w:rPr>
-        <w:t>VORONOI analysis.</w:t>
-      </w:r>
-      <w:r>
-        <w:rPr>
-          <w:rFonts w:eastAsia="Noto Serif CJK SC" w:cs="Lohit Devanagari"/>
-          <w:color w:val="auto"/>
-          <w:kern w:val="2"/>
-          <w:sz w:val="24"/>
-          <w:szCs w:val="24"/>
-          <w:lang w:val="en-US" w:eastAsia="zh-CN" w:bidi="hi-IN"/>
-        </w:rPr>
-        <w:t xml:space="preserve">  The VORONOI program (Wasser et al. 2007) clusters SCAT output to estimate the location of the whole seizure, assuming that seizure elephants are from a restricted range relative to all elephants of their species.  When the seizure is in fact a single cluster, this greatly improves accuracy.  However, elephants in the seizure that do not belong in the main cluster are often misplaced there.  VORONOI analysis does not appear to add value for samples of fewer than 10 elephants of a given species and is not run in those cases.  It should also not be run if the data are not a single seizure, for example the contents of a long-term stockpile.</w:t>
-      </w:r>
-    </w:p>
-    <w:p>
-      <w:pPr>
-        <w:pStyle w:val="Normal"/>
-        <w:bidi w:val="0"/>
-        <w:jc w:val="left"/>
-        <w:rPr/>
-      </w:pPr>
-      <w:r>
-        <w:rPr>
-          <w:rFonts w:eastAsia="Noto Serif CJK SC" w:cs="Lohit Devanagari"/>
-          <w:color w:val="auto"/>
-          <w:kern w:val="2"/>
-          <w:sz w:val="24"/>
-          <w:szCs w:val="24"/>
-          <w:lang w:val="en-US" w:eastAsia="zh-CN" w:bidi="hi-IN"/>
-        </w:rPr>
-        <w:tab/>
-        <w:t>In the near future I hope to replace VORONOI with the CLUST program.</w:t>
-      </w:r>
-    </w:p>
-    <w:p>
-      <w:pPr>
-        <w:pStyle w:val="Normal"/>
-        <w:bidi w:val="0"/>
-        <w:jc w:val="left"/>
-        <w:rPr/>
-      </w:pPr>
-      <w:r>
-        <w:rPr>
-          <w:rFonts w:eastAsia="Noto Serif CJK SC" w:cs="Lohit Devanagari"/>
-          <w:color w:val="auto"/>
-          <w:kern w:val="2"/>
-          <w:sz w:val="24"/>
-          <w:szCs w:val="24"/>
-          <w:lang w:val="en-US" w:eastAsia="zh-CN" w:bidi="hi-IN"/>
-        </w:rPr>
-        <w:tab/>
-      </w:r>
-      <w:r>
-        <w:rPr>
-          <w:rFonts w:eastAsia="Noto Serif CJK SC" w:cs="Lohit Devanagari"/>
-          <w:i/>
-          <w:iCs/>
-          <w:color w:val="auto"/>
-          <w:kern w:val="2"/>
-          <w:sz w:val="24"/>
-          <w:szCs w:val="24"/>
-          <w:lang w:val="en-US" w:eastAsia="zh-CN" w:bidi="hi-IN"/>
-        </w:rPr>
-        <w:t>Familial matching.</w:t>
-      </w:r>
-      <w:r>
-        <w:rPr>
-          <w:rFonts w:eastAsia="Noto Serif CJK SC" w:cs="Lohit Devanagari"/>
-          <w:color w:val="auto"/>
-          <w:kern w:val="2"/>
-          <w:sz w:val="24"/>
-          <w:szCs w:val="24"/>
-          <w:lang w:val="en-US" w:eastAsia="zh-CN" w:bidi="hi-IN"/>
-        </w:rPr>
-        <w:t xml:space="preserve">   The familial matching program (Wasser et al. 2022) is called "fammatch" throughout the pipeline and documentation:  Charles Wolock, its author, called the GitHub site "elephant_fam_match" but the program itself is a collection of R scripts with no clear name.  This program identifies exact and close-relative (parent/offspring, full and half sibs) matches between samples from different seizures (Wasser et al. 2022).  Because of the enormous number of elephant pairs to be checked for matching, false-positive rates are high, complicating interpretation of the results.  </w:t>
-      </w:r>
-    </w:p>
-    <w:p>
-      <w:pPr>
-        <w:pStyle w:val="Normal"/>
-        <w:bidi w:val="0"/>
-        <w:jc w:val="left"/>
-        <w:rPr/>
-      </w:pPr>
-      <w:r>
-        <w:rPr>
-          <w:rFonts w:eastAsia="Noto Serif CJK SC" w:cs="Lohit Devanagari"/>
-          <w:b w:val="false"/>
-          <w:bCs w:val="false"/>
-          <w:color w:val="auto"/>
-          <w:kern w:val="2"/>
-          <w:sz w:val="24"/>
-          <w:szCs w:val="24"/>
-          <w:lang w:val="en-US" w:eastAsia="zh-CN" w:bidi="hi-IN"/>
-        </w:rPr>
-        <w:tab/>
-        <w:t>If your data are not actually a seizure, you should NOT run familial matching on them, as this will insert their information into the seizure database and later seizures will be matched against your non-seizure.  A no-familial-matching version of the pipeline is included.</w:t>
-      </w:r>
-    </w:p>
-    <w:p>
-      <w:pPr>
-        <w:pStyle w:val="Normal"/>
-        <w:bidi w:val="0"/>
-        <w:jc w:val="left"/>
-        <w:rPr/>
-      </w:pPr>
-      <w:r>
-        <w:rPr>
-          <w:rFonts w:eastAsia="Noto Serif CJK SC" w:cs="Lohit Devanagari"/>
-          <w:color w:val="auto"/>
-          <w:kern w:val="2"/>
-          <w:sz w:val="24"/>
-          <w:szCs w:val="24"/>
-          <w:lang w:val="en-US" w:eastAsia="zh-CN" w:bidi="hi-IN"/>
-        </w:rPr>
-        <w:tab/>
-      </w:r>
-      <w:r>
-        <w:rPr>
-          <w:rFonts w:eastAsia="Noto Serif CJK SC" w:cs="Lohit Devanagari"/>
-          <w:i/>
-          <w:iCs/>
-          <w:color w:val="auto"/>
-          <w:kern w:val="2"/>
-          <w:sz w:val="24"/>
-          <w:szCs w:val="24"/>
-          <w:lang w:val="en-US" w:eastAsia="zh-CN" w:bidi="hi-IN"/>
-        </w:rPr>
-        <w:t>Interactions.</w:t>
-      </w:r>
-      <w:r>
-        <w:rPr>
-          <w:rFonts w:eastAsia="Noto Serif CJK SC" w:cs="Lohit Devanagari"/>
-          <w:color w:val="auto"/>
-          <w:kern w:val="2"/>
-          <w:sz w:val="24"/>
-          <w:szCs w:val="24"/>
-          <w:lang w:val="en-US" w:eastAsia="zh-CN" w:bidi="hi-IN"/>
-        </w:rPr>
-        <w:t xml:space="preserve">  Data prep and species identification are obligatory for all other steps.  SCAT and VORONOI are independent of familial matching, though familial matching does require a SCAT executable.  VORONOI relies on SCAT and cannot be run unless SCAT has been run first.  </w:t>
-      </w:r>
-    </w:p>
-    <w:p>
-      <w:pPr>
-        <w:pStyle w:val="Normal"/>
-        <w:bidi w:val="0"/>
-        <w:jc w:val="left"/>
-        <w:rPr>
-          <w:rFonts w:eastAsia="Noto Serif CJK SC" w:cs="Lohit Devanagari"/>
-          <w:color w:val="auto"/>
-          <w:kern w:val="2"/>
-          <w:sz w:val="24"/>
-          <w:szCs w:val="24"/>
-          <w:lang w:val="en-US" w:eastAsia="zh-CN" w:bidi="hi-IN"/>
-        </w:rPr>
-      </w:pPr>
-      <w:r>
-        <w:rPr>
-          <w:rFonts w:eastAsia="Noto Serif CJK SC" w:cs="Lohit Devanagari"/>
-          <w:color w:val="auto"/>
-          <w:kern w:val="2"/>
-          <w:sz w:val="24"/>
-          <w:szCs w:val="24"/>
-          <w:lang w:val="en-US" w:eastAsia="zh-CN" w:bidi="hi-IN"/>
-        </w:rPr>
-      </w:r>
-    </w:p>
-    <w:p>
-      <w:pPr>
-        <w:pStyle w:val="Normal"/>
-        <w:bidi w:val="0"/>
-        <w:jc w:val="left"/>
-        <w:rPr/>
-      </w:pPr>
-      <w:r>
-        <w:rPr/>
-        <w:tab/>
-      </w:r>
-      <w:r>
-        <w:rPr>
-          <w:i/>
-          <w:iCs/>
-        </w:rPr>
-        <w:t>General concepts and nomenclature.</w:t>
-      </w:r>
-      <w:r>
-        <w:rPr/>
-        <w:t xml:space="preserve">  </w:t>
-      </w:r>
-    </w:p>
-    <w:p>
-      <w:pPr>
-        <w:pStyle w:val="Normal"/>
-        <w:bidi w:val="0"/>
-        <w:jc w:val="left"/>
-        <w:rPr/>
-      </w:pPr>
-      <w:r>
-        <w:rPr/>
-        <w:tab/>
-        <w:t>The code assumes that the Wasser Lab 16 microsatellite panel is being used, and can also be made to run if only a subset was used (e.g. Julie Bonnald's 15-microsatellite panel).  Microsats must be in the canonical Wasser Lab order, which is found in file ivory_pipeline/aux/header_for_structure and is:</w:t>
-      </w:r>
-    </w:p>
-    <w:p>
-      <w:pPr>
-        <w:pStyle w:val="Normal"/>
-        <w:bidi w:val="0"/>
-        <w:jc w:val="left"/>
-        <w:rPr/>
-      </w:pPr>
-      <w:r>
-        <w:rPr/>
-      </w:r>
-    </w:p>
-    <w:p>
-      <w:pPr>
-        <w:pStyle w:val="Normal"/>
-        <w:bidi w:val="0"/>
-        <w:jc w:val="left"/>
-        <w:rPr/>
-      </w:pPr>
-      <w:r>
-        <w:rPr/>
-        <w:t>FH67    FH71    FH19    FH129   FH60    FH127   FH126   FH153   FH94    FH48    FH40    FH39    FH103   FH102   S03     S04</w:t>
-      </w:r>
-    </w:p>
-    <w:p>
-      <w:pPr>
-        <w:pStyle w:val="Normal"/>
-        <w:bidi w:val="0"/>
-        <w:jc w:val="left"/>
-        <w:rPr/>
-      </w:pPr>
-      <w:r>
-        <w:rPr/>
-      </w:r>
-    </w:p>
-    <w:p>
-      <w:pPr>
-        <w:pStyle w:val="Normal"/>
-        <w:bidi w:val="0"/>
-        <w:jc w:val="left"/>
-        <w:rPr/>
-      </w:pPr>
-      <w:r>
-        <w:rPr/>
-        <w:tab/>
-        <w:t xml:space="preserve">Most analyses are done one species at a time, keyed off species name:  </w:t>
-      </w:r>
-      <w:r>
-        <w:rPr>
-          <w:i/>
-          <w:iCs/>
-        </w:rPr>
-        <w:t>L. africana</w:t>
-      </w:r>
-      <w:r>
-        <w:rPr/>
-        <w:t xml:space="preserve"> is called "savannah"</w:t>
-      </w:r>
-      <w:r>
-        <w:rPr>
-          <w:rFonts w:eastAsia="Noto Serif CJK SC" w:cs="Lohit Devanagari"/>
-          <w:color w:val="auto"/>
-          <w:kern w:val="2"/>
-          <w:sz w:val="24"/>
-          <w:szCs w:val="24"/>
-          <w:lang w:val="en-US" w:eastAsia="zh-CN" w:bidi="hi-IN"/>
-        </w:rPr>
-        <w:t xml:space="preserve"> (</w:t>
-      </w:r>
-      <w:r>
-        <w:rPr/>
-        <w:t>though "savanna" might be more technically correct</w:t>
-      </w:r>
-      <w:r>
-        <w:rPr>
-          <w:rFonts w:eastAsia="Noto Serif CJK SC" w:cs="Lohit Devanagari"/>
-          <w:color w:val="auto"/>
-          <w:kern w:val="2"/>
-          <w:sz w:val="24"/>
-          <w:szCs w:val="24"/>
-          <w:lang w:val="en-US" w:eastAsia="zh-CN" w:bidi="hi-IN"/>
-        </w:rPr>
-        <w:t>)</w:t>
-      </w:r>
-      <w:r>
-        <w:rPr/>
-        <w:t xml:space="preserve"> and </w:t>
-      </w:r>
-      <w:r>
-        <w:rPr>
-          <w:i/>
-          <w:iCs/>
-        </w:rPr>
-        <w:t>L. cyclotis</w:t>
-      </w:r>
-      <w:r>
-        <w:rPr/>
-        <w:t xml:space="preserve"> is "forest</w:t>
-      </w:r>
-      <w:r>
-        <w:rPr>
-          <w:rFonts w:eastAsia="Noto Serif CJK SC" w:cs="Lohit Devanagari"/>
-          <w:color w:val="auto"/>
-          <w:kern w:val="2"/>
-          <w:sz w:val="24"/>
-          <w:szCs w:val="24"/>
-          <w:lang w:val="en-US" w:eastAsia="zh-CN" w:bidi="hi-IN"/>
-        </w:rPr>
-        <w:t>."</w:t>
-      </w:r>
-    </w:p>
-    <w:p>
-      <w:pPr>
-        <w:pStyle w:val="Normal"/>
-        <w:bidi w:val="0"/>
-        <w:jc w:val="left"/>
-        <w:rPr/>
-      </w:pPr>
-      <w:r>
-        <w:rPr>
-          <w:rFonts w:eastAsia="Noto Serif CJK SC" w:cs="Lohit Devanagari"/>
-          <w:color w:val="auto"/>
-          <w:kern w:val="2"/>
-          <w:sz w:val="24"/>
-          <w:szCs w:val="24"/>
-          <w:lang w:val="en-US" w:eastAsia="zh-CN" w:bidi="hi-IN"/>
-        </w:rPr>
-        <w:tab/>
-        <w:t xml:space="preserve">A seizure is identified by a "PREFIX" which I recommend should be the formal seizure name, but with spaces removed and commas replaced by underscores.  Seizure HKG, 01-13, 1.3t thus becomes HKG_01-13_1.3t.  This prefix is used in file and directory names and cannot contain spaces, nor punctuation other than hyphen and underscore.  </w:t>
-      </w:r>
-    </w:p>
-    <w:p>
-      <w:pPr>
-        <w:pStyle w:val="Normal"/>
-        <w:bidi w:val="0"/>
-        <w:jc w:val="left"/>
-        <w:rPr/>
-      </w:pPr>
-      <w:r>
-        <w:rPr>
-          <w:rFonts w:eastAsia="Noto Serif CJK SC" w:cs="Lohit Devanagari"/>
-          <w:color w:val="auto"/>
-          <w:kern w:val="2"/>
-          <w:sz w:val="24"/>
-          <w:szCs w:val="24"/>
-          <w:lang w:val="en-US" w:eastAsia="zh-CN" w:bidi="hi-IN"/>
-        </w:rPr>
-        <w:tab/>
-        <w:t>I strongly recommend not running the pipeline until the permanent name of the seizure has been established; if it is run with an incorrect name the output and directory structure will be full of references to that name and this is painful to fix.  The script renameseizuredir.py in /ivory_pipeline/src renames files and directories, but does not catch information inside of files.  The best solution to having run a seizure with the wrong name is probably to delete it and start from scratch with the right name.</w:t>
-      </w:r>
-    </w:p>
-    <w:p>
-      <w:pPr>
-        <w:pStyle w:val="Normal"/>
-        <w:bidi w:val="0"/>
-        <w:jc w:val="left"/>
-        <w:rPr/>
-      </w:pPr>
-      <w:r>
-        <w:rPr>
-          <w:rFonts w:eastAsia="Noto Serif CJK SC" w:cs="Lohit Devanagari"/>
-          <w:color w:val="auto"/>
-          <w:kern w:val="2"/>
-          <w:sz w:val="24"/>
-          <w:szCs w:val="24"/>
-          <w:lang w:val="en-US" w:eastAsia="zh-CN" w:bidi="hi-IN"/>
-        </w:rPr>
-        <w:tab/>
-        <w:t xml:space="preserve">An elephant is identified by SID.  If it's necessary to go from SID to seizure, the file "seizure_metadata" in the familial matching archive can be used.  The familial matching code internally truncates SIDs to 11 characters, so they must be unique in the first 11 characters (all current SIDs obey this rule). </w:t>
-      </w:r>
-    </w:p>
-    <w:p>
-      <w:pPr>
-        <w:pStyle w:val="Normal"/>
-        <w:bidi w:val="0"/>
-        <w:jc w:val="left"/>
-        <w:rPr/>
-      </w:pPr>
-      <w:r>
-        <w:rPr>
-          <w:rFonts w:eastAsia="Noto Serif CJK SC" w:cs="Lohit Devanagari"/>
-          <w:color w:val="auto"/>
-          <w:kern w:val="2"/>
-          <w:sz w:val="24"/>
-          <w:szCs w:val="24"/>
-          <w:lang w:val="en-US" w:eastAsia="zh-CN" w:bidi="hi-IN"/>
-        </w:rPr>
-        <w:tab/>
-        <w:t>A reference data version is identified by a "REFPREFIX" which I recommend should be REFELE_version.subversion, for example REFELE_5.8, which corresponds to master elephant database release 5.8.</w:t>
-      </w:r>
-    </w:p>
-    <w:p>
-      <w:pPr>
-        <w:pStyle w:val="Normal"/>
-        <w:bidi w:val="0"/>
-        <w:jc w:val="left"/>
-        <w:rPr/>
-      </w:pPr>
-      <w:r>
-        <w:rPr>
-          <w:rFonts w:eastAsia="Noto Serif CJK SC" w:cs="Lohit Devanagari"/>
-          <w:color w:val="auto"/>
-          <w:kern w:val="2"/>
-          <w:sz w:val="24"/>
-          <w:szCs w:val="24"/>
-          <w:lang w:val="en-US" w:eastAsia="zh-CN" w:bidi="hi-IN"/>
-        </w:rPr>
-        <w:tab/>
-        <w:t>The pipeline strongly assumes that all seizure-specific directories are subdirectories under a single directory, called "parent directory of all seizures" throughout this documentation.  Except for SCAT runs, all of the pipeline programs expect to be run from this parent directory.</w:t>
-      </w:r>
-    </w:p>
-    <w:p>
-      <w:pPr>
-        <w:pStyle w:val="Normal"/>
-        <w:bidi w:val="0"/>
-        <w:jc w:val="left"/>
-        <w:rPr>
-          <w:rFonts w:ascii="Liberation Serif" w:hAnsi="Liberation Serif" w:eastAsia="Noto Serif CJK SC" w:cs="Lohit Devanagari"/>
-          <w:color w:val="auto"/>
-          <w:kern w:val="2"/>
-          <w:sz w:val="24"/>
-          <w:szCs w:val="24"/>
-          <w:lang w:val="en-US" w:eastAsia="zh-CN" w:bidi="hi-IN"/>
-        </w:rPr>
-      </w:pPr>
-      <w:r>
-        <w:rPr>
-          <w:rFonts w:eastAsia="Noto Serif CJK SC" w:cs="Lohit Devanagari"/>
-          <w:color w:val="auto"/>
-          <w:kern w:val="2"/>
-          <w:sz w:val="24"/>
-          <w:szCs w:val="24"/>
-          <w:lang w:val="en-US" w:eastAsia="zh-CN" w:bidi="hi-IN"/>
-        </w:rPr>
+        <w:t>Thanks to Jon Yamato and Ryan Horwitz for testing!</w:t>
+      </w:r>
+    </w:p>
+    <w:p>
+      <w:pPr>
+        <w:pStyle w:val="Normal"/>
+        <w:bidi w:val="0"/>
+        <w:jc w:val="left"/>
+        <w:rPr/>
+      </w:pPr>
+      <w:r>
+        <w:rPr/>
+      </w:r>
+    </w:p>
+    <w:p>
+      <w:pPr>
+        <w:pStyle w:val="Normal"/>
+        <w:bidi w:val="0"/>
+        <w:jc w:val="left"/>
+        <w:rPr/>
+      </w:pPr>
+      <w:r>
+        <w:rPr/>
+        <w:tab/>
+        <w:t xml:space="preserve">This document contains the practical steps needed to process African </w:t>
+      </w:r>
+      <w:r>
+        <w:rPr>
+          <w:rFonts w:eastAsia="Noto Serif CJK SC" w:cs="Lohit Devanagari"/>
+          <w:color w:val="auto"/>
+          <w:kern w:val="2"/>
+          <w:sz w:val="24"/>
+          <w:szCs w:val="24"/>
+          <w:lang w:val="en-US" w:eastAsia="zh-CN" w:bidi="hi-IN"/>
+        </w:rPr>
+        <w:t>elephant microsatellite</w:t>
+      </w:r>
+      <w:r>
+        <w:rPr/>
+        <w:t xml:space="preserve"> data, including both incorporating new reference data, and running new seizures.  </w:t>
+      </w:r>
+      <w:r>
+        <w:rPr>
+          <w:rFonts w:eastAsia="Noto Serif CJK SC" w:cs="Lohit Devanagari"/>
+          <w:color w:val="auto"/>
+          <w:kern w:val="2"/>
+          <w:sz w:val="24"/>
+          <w:szCs w:val="24"/>
+          <w:lang w:val="en-US" w:eastAsia="zh-CN" w:bidi="hi-IN"/>
+        </w:rPr>
+        <w:t>The pipeline</w:t>
+      </w:r>
+      <w:r>
+        <w:rPr/>
+        <w:t xml:space="preserve"> should run fairly straightforwardly on Linux or MacOS from the command line.  I don't believe it will run as-is on Windows; specification of file paths is likely to need wholesale revision.  It was developed on Ubuntu Linux; I have tried to distinguish Ubuntu-specific information from general information. </w:t>
+      </w:r>
+    </w:p>
+    <w:p>
+      <w:pPr>
+        <w:pStyle w:val="Normal"/>
+        <w:bidi w:val="0"/>
+        <w:jc w:val="left"/>
+        <w:rPr/>
+      </w:pPr>
+      <w:r>
+        <w:rPr/>
+        <w:t xml:space="preserve"> </w:t>
+      </w:r>
+      <w:r>
+        <w:rPr/>
+        <w:tab/>
+      </w:r>
+      <w:r>
+        <w:rPr>
+          <w:rFonts w:eastAsia="Noto Serif CJK SC" w:cs="Lohit Devanagari"/>
+          <w:color w:val="auto"/>
+          <w:kern w:val="2"/>
+          <w:sz w:val="24"/>
+          <w:szCs w:val="24"/>
+          <w:lang w:val="en-US" w:eastAsia="zh-CN" w:bidi="hi-IN"/>
+        </w:rPr>
+        <w:t>Please be careful to use a text editor, not a word processor, for any changes to pipeline programs or files.</w:t>
+      </w:r>
+    </w:p>
+    <w:p>
+      <w:pPr>
+        <w:pStyle w:val="Normal"/>
+        <w:bidi w:val="0"/>
+        <w:jc w:val="left"/>
+        <w:rPr/>
+      </w:pPr>
+      <w:r>
+        <w:rPr/>
+      </w:r>
+    </w:p>
+    <w:p>
+      <w:pPr>
+        <w:pStyle w:val="Normal"/>
+        <w:bidi w:val="0"/>
+        <w:jc w:val="left"/>
+        <w:rPr/>
+      </w:pPr>
+      <w:r>
+        <w:rPr/>
+        <w:t>Table of Contents</w:t>
+      </w:r>
+    </w:p>
+    <w:p>
+      <w:pPr>
+        <w:pStyle w:val="Normal"/>
+        <w:bidi w:val="0"/>
+        <w:jc w:val="left"/>
+        <w:rPr/>
+      </w:pPr>
+      <w:r>
+        <w:rPr/>
+        <w:t>1.  Concepts</w:t>
+      </w:r>
+    </w:p>
+    <w:p>
+      <w:pPr>
+        <w:pStyle w:val="Normal"/>
+        <w:bidi w:val="0"/>
+        <w:jc w:val="left"/>
+        <w:rPr/>
+      </w:pPr>
+      <w:r>
+        <w:rPr>
+          <w:rFonts w:eastAsia="Noto Serif CJK SC" w:cs="Lohit Devanagari"/>
+          <w:color w:val="auto"/>
+          <w:kern w:val="2"/>
+          <w:sz w:val="24"/>
+          <w:szCs w:val="24"/>
+          <w:lang w:val="en-US" w:eastAsia="zh-CN" w:bidi="hi-IN"/>
+        </w:rPr>
+        <w:t>2</w:t>
+      </w:r>
+      <w:r>
+        <w:rPr/>
+        <w:t>.  Setting up to run pipeline</w:t>
+      </w:r>
+    </w:p>
+    <w:p>
+      <w:pPr>
+        <w:pStyle w:val="Normal"/>
+        <w:bidi w:val="0"/>
+        <w:jc w:val="left"/>
+        <w:rPr/>
+      </w:pPr>
+      <w:r>
+        <w:rPr>
+          <w:rFonts w:eastAsia="Noto Serif CJK SC" w:cs="Lohit Devanagari"/>
+          <w:color w:val="auto"/>
+          <w:kern w:val="2"/>
+          <w:sz w:val="24"/>
+          <w:szCs w:val="24"/>
+          <w:lang w:val="en-US" w:eastAsia="zh-CN" w:bidi="hi-IN"/>
+        </w:rPr>
+        <w:tab/>
+        <w:t>2A</w:t>
+      </w:r>
+      <w:r>
+        <w:rPr/>
+        <w:t xml:space="preserve">.  </w:t>
+      </w:r>
+      <w:r>
+        <w:rPr>
+          <w:rFonts w:eastAsia="Noto Serif CJK SC" w:cs="Lohit Devanagari"/>
+          <w:color w:val="auto"/>
+          <w:kern w:val="2"/>
+          <w:sz w:val="24"/>
+          <w:szCs w:val="24"/>
+          <w:lang w:val="en-US" w:eastAsia="zh-CN" w:bidi="hi-IN"/>
+        </w:rPr>
+        <w:t>Code and libraries</w:t>
+      </w:r>
+    </w:p>
+    <w:p>
+      <w:pPr>
+        <w:pStyle w:val="Normal"/>
+        <w:bidi w:val="0"/>
+        <w:jc w:val="left"/>
+        <w:rPr/>
+      </w:pPr>
+      <w:r>
+        <w:rPr/>
+        <w:tab/>
+      </w:r>
+      <w:r>
+        <w:rPr>
+          <w:rFonts w:eastAsia="Noto Serif CJK SC" w:cs="Lohit Devanagari"/>
+          <w:color w:val="auto"/>
+          <w:kern w:val="2"/>
+          <w:sz w:val="24"/>
+          <w:szCs w:val="24"/>
+          <w:lang w:val="en-US" w:eastAsia="zh-CN" w:bidi="hi-IN"/>
+        </w:rPr>
+        <w:t>2B</w:t>
+      </w:r>
+      <w:r>
+        <w:rPr/>
+        <w:t>.  Needed resources and the ivory_paths.tsv file</w:t>
+      </w:r>
+    </w:p>
+    <w:p>
+      <w:pPr>
+        <w:pStyle w:val="Normal"/>
+        <w:bidi w:val="0"/>
+        <w:jc w:val="left"/>
+        <w:rPr/>
+      </w:pPr>
+      <w:r>
+        <w:rPr>
+          <w:rFonts w:eastAsia="Noto Serif CJK SC" w:cs="Lohit Devanagari"/>
+          <w:color w:val="auto"/>
+          <w:kern w:val="2"/>
+          <w:sz w:val="24"/>
+          <w:szCs w:val="24"/>
+          <w:lang w:val="en-US" w:eastAsia="zh-CN" w:bidi="hi-IN"/>
+        </w:rPr>
+        <w:t>3</w:t>
+      </w:r>
+      <w:r>
+        <w:rPr/>
+        <w:t>.  Processing reference data and creating archives</w:t>
+      </w:r>
+    </w:p>
+    <w:p>
+      <w:pPr>
+        <w:pStyle w:val="Normal"/>
+        <w:bidi w:val="0"/>
+        <w:jc w:val="left"/>
+        <w:rPr/>
+      </w:pPr>
+      <w:r>
+        <w:rPr/>
+        <w:tab/>
+      </w:r>
+      <w:r>
+        <w:rPr>
+          <w:rFonts w:eastAsia="Noto Serif CJK SC" w:cs="Lohit Devanagari"/>
+          <w:color w:val="auto"/>
+          <w:kern w:val="2"/>
+          <w:sz w:val="24"/>
+          <w:szCs w:val="24"/>
+          <w:lang w:val="en-US" w:eastAsia="zh-CN" w:bidi="hi-IN"/>
+        </w:rPr>
+        <w:t>3</w:t>
+      </w:r>
+      <w:r>
+        <w:rPr/>
+        <w:t>A.  Extracting data from master database</w:t>
+      </w:r>
+    </w:p>
+    <w:p>
+      <w:pPr>
+        <w:pStyle w:val="Normal"/>
+        <w:bidi w:val="0"/>
+        <w:jc w:val="left"/>
+        <w:rPr/>
+      </w:pPr>
+      <w:r>
+        <w:rPr/>
+        <w:tab/>
+      </w:r>
+      <w:r>
+        <w:rPr>
+          <w:rFonts w:eastAsia="Noto Serif CJK SC" w:cs="Lohit Devanagari"/>
+          <w:color w:val="auto"/>
+          <w:kern w:val="2"/>
+          <w:sz w:val="24"/>
+          <w:szCs w:val="24"/>
+          <w:lang w:val="en-US" w:eastAsia="zh-CN" w:bidi="hi-IN"/>
+        </w:rPr>
+        <w:t>3B</w:t>
+      </w:r>
+      <w:r>
+        <w:rPr/>
+        <w:t>.  Species identification and hybrid removal</w:t>
+      </w:r>
+    </w:p>
+    <w:p>
+      <w:pPr>
+        <w:pStyle w:val="Normal"/>
+        <w:bidi w:val="0"/>
+        <w:jc w:val="left"/>
+        <w:rPr/>
+      </w:pPr>
+      <w:r>
+        <w:rPr>
+          <w:rFonts w:eastAsia="Noto Serif CJK SC" w:cs="Lohit Devanagari"/>
+          <w:color w:val="auto"/>
+          <w:kern w:val="2"/>
+          <w:sz w:val="24"/>
+          <w:szCs w:val="24"/>
+          <w:lang w:val="en-US" w:eastAsia="zh-CN" w:bidi="hi-IN"/>
+        </w:rPr>
+        <w:t>4</w:t>
+      </w:r>
+      <w:r>
+        <w:rPr/>
+        <w:t>.  Processing seizure data</w:t>
+      </w:r>
+    </w:p>
+    <w:p>
+      <w:pPr>
+        <w:pStyle w:val="Normal"/>
+        <w:bidi w:val="0"/>
+        <w:jc w:val="left"/>
+        <w:rPr/>
+      </w:pPr>
+      <w:r>
+        <w:rPr/>
+        <w:tab/>
+      </w:r>
+      <w:r>
+        <w:rPr>
+          <w:rFonts w:eastAsia="Noto Serif CJK SC" w:cs="Lohit Devanagari"/>
+          <w:color w:val="auto"/>
+          <w:kern w:val="2"/>
+          <w:sz w:val="24"/>
+          <w:szCs w:val="24"/>
+          <w:lang w:val="en-US" w:eastAsia="zh-CN" w:bidi="hi-IN"/>
+        </w:rPr>
+        <w:t>4</w:t>
+      </w:r>
+      <w:r>
+        <w:rPr/>
+        <w:t>A.  Extracting data from master database</w:t>
+      </w:r>
+    </w:p>
+    <w:p>
+      <w:pPr>
+        <w:pStyle w:val="Normal"/>
+        <w:bidi w:val="0"/>
+        <w:jc w:val="left"/>
+        <w:rPr/>
+      </w:pPr>
+      <w:r>
+        <w:rPr/>
+        <w:tab/>
+        <w:t xml:space="preserve">4B.  </w:t>
+      </w:r>
+      <w:r>
+        <w:rPr>
+          <w:rFonts w:eastAsia="Noto Serif CJK SC" w:cs="Lohit Devanagari"/>
+          <w:color w:val="auto"/>
+          <w:kern w:val="2"/>
+          <w:sz w:val="24"/>
+          <w:szCs w:val="24"/>
+          <w:lang w:val="en-US" w:eastAsia="zh-CN" w:bidi="hi-IN"/>
+        </w:rPr>
+        <w:t>Validation, species identification, and hybrid removal</w:t>
+      </w:r>
+    </w:p>
+    <w:p>
+      <w:pPr>
+        <w:pStyle w:val="Normal"/>
+        <w:bidi w:val="0"/>
+        <w:jc w:val="left"/>
+        <w:rPr/>
+      </w:pPr>
+      <w:r>
+        <w:rPr/>
+        <w:tab/>
+      </w:r>
+      <w:r>
+        <w:rPr>
+          <w:rFonts w:eastAsia="Noto Serif CJK SC" w:cs="Lohit Devanagari"/>
+          <w:color w:val="auto"/>
+          <w:kern w:val="2"/>
+          <w:sz w:val="24"/>
+          <w:szCs w:val="24"/>
+          <w:lang w:val="en-US" w:eastAsia="zh-CN" w:bidi="hi-IN"/>
+        </w:rPr>
+        <w:t>4C</w:t>
+      </w:r>
+      <w:r>
+        <w:rPr/>
+        <w:t>.  Familial matching</w:t>
+      </w:r>
+    </w:p>
+    <w:p>
+      <w:pPr>
+        <w:pStyle w:val="Normal"/>
+        <w:bidi w:val="0"/>
+        <w:jc w:val="left"/>
+        <w:rPr/>
+      </w:pPr>
+      <w:r>
+        <w:rPr/>
+        <w:tab/>
+      </w:r>
+      <w:r>
+        <w:rPr>
+          <w:rFonts w:eastAsia="Noto Serif CJK SC" w:cs="Lohit Devanagari"/>
+          <w:color w:val="auto"/>
+          <w:kern w:val="2"/>
+          <w:sz w:val="24"/>
+          <w:szCs w:val="24"/>
+          <w:lang w:val="en-US" w:eastAsia="zh-CN" w:bidi="hi-IN"/>
+        </w:rPr>
+        <w:t>4D</w:t>
+      </w:r>
+      <w:r>
+        <w:rPr/>
+        <w:t>.  SCAT</w:t>
+      </w:r>
+    </w:p>
+    <w:p>
+      <w:pPr>
+        <w:pStyle w:val="Normal"/>
+        <w:bidi w:val="0"/>
+        <w:jc w:val="left"/>
+        <w:rPr/>
+      </w:pPr>
+      <w:r>
+        <w:rPr/>
+        <w:tab/>
+      </w:r>
+      <w:r>
+        <w:rPr>
+          <w:rFonts w:eastAsia="Noto Serif CJK SC" w:cs="Lohit Devanagari"/>
+          <w:color w:val="auto"/>
+          <w:kern w:val="2"/>
+          <w:sz w:val="24"/>
+          <w:szCs w:val="24"/>
+          <w:lang w:val="en-US" w:eastAsia="zh-CN" w:bidi="hi-IN"/>
+        </w:rPr>
+        <w:t>4E</w:t>
+      </w:r>
+      <w:r>
+        <w:rPr/>
+        <w:t>.  VORONOI</w:t>
+      </w:r>
+    </w:p>
+    <w:p>
+      <w:pPr>
+        <w:pStyle w:val="Normal"/>
+        <w:bidi w:val="0"/>
+        <w:jc w:val="left"/>
+        <w:rPr/>
+      </w:pPr>
+      <w:r>
+        <w:rPr/>
+        <w:tab/>
+      </w:r>
+      <w:r>
+        <w:rPr>
+          <w:rFonts w:eastAsia="Noto Serif CJK SC" w:cs="Lohit Devanagari"/>
+          <w:color w:val="auto"/>
+          <w:kern w:val="2"/>
+          <w:sz w:val="24"/>
+          <w:szCs w:val="24"/>
+          <w:lang w:val="en-US" w:eastAsia="zh-CN" w:bidi="hi-IN"/>
+        </w:rPr>
+        <w:t>4F</w:t>
+      </w:r>
+      <w:r>
+        <w:rPr/>
+        <w:t>.  Report generation</w:t>
+      </w:r>
+    </w:p>
+    <w:p>
+      <w:pPr>
+        <w:pStyle w:val="Normal"/>
+        <w:bidi w:val="0"/>
+        <w:jc w:val="left"/>
+        <w:rPr/>
+      </w:pPr>
+      <w:r>
+        <w:rPr/>
+        <w:t>5.  Future directions</w:t>
+      </w:r>
+    </w:p>
+    <w:p>
+      <w:pPr>
+        <w:pStyle w:val="Normal"/>
+        <w:bidi w:val="0"/>
+        <w:jc w:val="left"/>
+        <w:rPr/>
+      </w:pPr>
+      <w:r>
+        <w:rPr/>
+        <w:t>6.  References</w:t>
+      </w:r>
+    </w:p>
+    <w:p>
+      <w:pPr>
+        <w:pStyle w:val="Normal"/>
+        <w:bidi w:val="0"/>
+        <w:jc w:val="left"/>
+        <w:rPr/>
+      </w:pPr>
+      <w:r>
+        <w:rPr/>
       </w:r>
     </w:p>
     <w:p>
@@ -1159,16 +596,583 @@
       </w:pPr>
       <w:r>
         <w:rPr>
-          <w:rFonts w:eastAsia="Noto Serif CJK SC" w:cs="Lohit Devanagari"/>
           <w:b/>
           <w:bCs/>
-          <w:color w:val="auto"/>
-          <w:kern w:val="2"/>
-          <w:sz w:val="24"/>
-          <w:szCs w:val="24"/>
-          <w:lang w:val="en-US" w:eastAsia="zh-CN" w:bidi="hi-IN"/>
-        </w:rPr>
-        <w:t>2.  Setting up to run pipeline</w:t>
+        </w:rPr>
+        <w:t>1.  Concepts</w:t>
+      </w:r>
+    </w:p>
+    <w:p>
+      <w:pPr>
+        <w:pStyle w:val="Normal"/>
+        <w:bidi w:val="0"/>
+        <w:jc w:val="left"/>
+        <w:rPr/>
+      </w:pPr>
+      <w:r>
+        <w:rPr>
+          <w:rFonts w:eastAsia="Noto Serif CJK SC" w:cs="Lohit Devanagari"/>
+          <w:color w:val="auto"/>
+          <w:kern w:val="2"/>
+          <w:sz w:val="24"/>
+          <w:szCs w:val="24"/>
+          <w:lang w:val="en-US" w:eastAsia="zh-CN" w:bidi="hi-IN"/>
+        </w:rPr>
+        <w:tab/>
+        <w:t>Broadly speaking, this pipeline can run initial setup and data prep; species and hybrid identification; SCAT analysis; VORONOI analysis; and familial matching.  Instructions are also provided for setting up a reference database to which seizures can be compared.</w:t>
+      </w:r>
+    </w:p>
+    <w:p>
+      <w:pPr>
+        <w:pStyle w:val="Normal"/>
+        <w:bidi w:val="0"/>
+        <w:jc w:val="left"/>
+        <w:rPr/>
+      </w:pPr>
+      <w:r>
+        <w:rPr>
+          <w:rFonts w:eastAsia="Noto Serif CJK SC" w:cs="Lohit Devanagari"/>
+          <w:color w:val="auto"/>
+          <w:kern w:val="2"/>
+          <w:sz w:val="24"/>
+          <w:szCs w:val="24"/>
+          <w:lang w:val="en-US" w:eastAsia="zh-CN" w:bidi="hi-IN"/>
+        </w:rPr>
+        <w:tab/>
+      </w:r>
+      <w:r>
+        <w:rPr>
+          <w:rFonts w:eastAsia="Noto Serif CJK SC" w:cs="Lohit Devanagari"/>
+          <w:i/>
+          <w:iCs/>
+          <w:color w:val="auto"/>
+          <w:kern w:val="2"/>
+          <w:sz w:val="24"/>
+          <w:szCs w:val="24"/>
+          <w:lang w:val="en-US" w:eastAsia="zh-CN" w:bidi="hi-IN"/>
+        </w:rPr>
+        <w:t>Species and hybrid identification.</w:t>
+      </w:r>
+      <w:r>
+        <w:rPr>
+          <w:rFonts w:eastAsia="Noto Serif CJK SC" w:cs="Lohit Devanagari"/>
+          <w:color w:val="auto"/>
+          <w:kern w:val="2"/>
+          <w:sz w:val="24"/>
+          <w:szCs w:val="24"/>
+          <w:lang w:val="en-US" w:eastAsia="zh-CN" w:bidi="hi-IN"/>
+        </w:rPr>
+        <w:t xml:space="preserve">  This is done by EBhybrids (Mondol et al. 2015) using species-identified reference data; initial reference-data species identification is done by STRUCTURE (Pritchard et al. 2000)  Currently we define a "hybrid" as a sample with 50% or higher hybrid probability in EBhybrids.  Such individuals are reported on and removed from further analysis.  We are unable to perform geolocation or familial matching on hybrids due to lack of appropriate control allele frequencies.</w:t>
+      </w:r>
+    </w:p>
+    <w:p>
+      <w:pPr>
+        <w:pStyle w:val="Normal"/>
+        <w:bidi w:val="0"/>
+        <w:jc w:val="left"/>
+        <w:rPr/>
+      </w:pPr>
+      <w:r>
+        <w:rPr>
+          <w:rFonts w:eastAsia="Noto Serif CJK SC" w:cs="Lohit Devanagari"/>
+          <w:color w:val="auto"/>
+          <w:kern w:val="2"/>
+          <w:sz w:val="24"/>
+          <w:szCs w:val="24"/>
+          <w:lang w:val="en-US" w:eastAsia="zh-CN" w:bidi="hi-IN"/>
+        </w:rPr>
+        <w:tab/>
+      </w:r>
+      <w:r>
+        <w:rPr>
+          <w:rFonts w:eastAsia="Noto Serif CJK SC" w:cs="Lohit Devanagari"/>
+          <w:i/>
+          <w:iCs/>
+          <w:color w:val="auto"/>
+          <w:kern w:val="2"/>
+          <w:sz w:val="24"/>
+          <w:szCs w:val="24"/>
+          <w:lang w:val="en-US" w:eastAsia="zh-CN" w:bidi="hi-IN"/>
+        </w:rPr>
+        <w:t>SCAT analysis.</w:t>
+      </w:r>
+      <w:r>
+        <w:rPr>
+          <w:rFonts w:eastAsia="Noto Serif CJK SC" w:cs="Lohit Devanagari"/>
+          <w:color w:val="auto"/>
+          <w:kern w:val="2"/>
+          <w:sz w:val="24"/>
+          <w:szCs w:val="24"/>
+          <w:lang w:val="en-US" w:eastAsia="zh-CN" w:bidi="hi-IN"/>
+        </w:rPr>
+        <w:t xml:space="preserve">  The SCAT program (Wasser et al. 2004) geolocates elephants.  While it is run on the whole seizure at once, it localizes each individual in turn using only the reference data, not other elephants in the seizure.  Note that the uncertainty of the estimates varies widely and can be enormous.  The pipeline generates heatmaps which can help in visualizing uncertainty.</w:t>
+      </w:r>
+    </w:p>
+    <w:p>
+      <w:pPr>
+        <w:pStyle w:val="Normal"/>
+        <w:bidi w:val="0"/>
+        <w:jc w:val="left"/>
+        <w:rPr/>
+      </w:pPr>
+      <w:r>
+        <w:rPr>
+          <w:rFonts w:eastAsia="Noto Serif CJK SC" w:cs="Lohit Devanagari"/>
+          <w:color w:val="auto"/>
+          <w:kern w:val="2"/>
+          <w:sz w:val="24"/>
+          <w:szCs w:val="24"/>
+          <w:lang w:val="en-US" w:eastAsia="zh-CN" w:bidi="hi-IN"/>
+        </w:rPr>
+        <w:tab/>
+      </w:r>
+      <w:r>
+        <w:rPr>
+          <w:rFonts w:eastAsia="Noto Serif CJK SC" w:cs="Lohit Devanagari"/>
+          <w:i/>
+          <w:iCs/>
+          <w:color w:val="auto"/>
+          <w:kern w:val="2"/>
+          <w:sz w:val="24"/>
+          <w:szCs w:val="24"/>
+          <w:lang w:val="en-US" w:eastAsia="zh-CN" w:bidi="hi-IN"/>
+        </w:rPr>
+        <w:t>VORONOI analysis.</w:t>
+      </w:r>
+      <w:r>
+        <w:rPr>
+          <w:rFonts w:eastAsia="Noto Serif CJK SC" w:cs="Lohit Devanagari"/>
+          <w:color w:val="auto"/>
+          <w:kern w:val="2"/>
+          <w:sz w:val="24"/>
+          <w:szCs w:val="24"/>
+          <w:lang w:val="en-US" w:eastAsia="zh-CN" w:bidi="hi-IN"/>
+        </w:rPr>
+        <w:t xml:space="preserve">  The VORONOI program (Wasser et al. 2007) clusters SCAT output to estimate the location of the whole seizure, assuming that seizure elephants are from a restricted range relative to all elephants of their species.  When the seizure is in fact a single cluster, this greatly improves accuracy.  However, elephants in the seizure that do not belong in the main cluster are often misplaced there.  VORONOI analysis does not appear to add value for samples of fewer than 10 elephants of a given species and is not run in those cases.  It should also not be run if the data are not a single seizure, for example the contents of a long-term stockpile.</w:t>
+      </w:r>
+    </w:p>
+    <w:p>
+      <w:pPr>
+        <w:pStyle w:val="Normal"/>
+        <w:bidi w:val="0"/>
+        <w:jc w:val="left"/>
+        <w:rPr/>
+      </w:pPr>
+      <w:r>
+        <w:rPr>
+          <w:rFonts w:eastAsia="Noto Serif CJK SC" w:cs="Lohit Devanagari"/>
+          <w:color w:val="auto"/>
+          <w:kern w:val="2"/>
+          <w:sz w:val="24"/>
+          <w:szCs w:val="24"/>
+          <w:lang w:val="en-US" w:eastAsia="zh-CN" w:bidi="hi-IN"/>
+        </w:rPr>
+        <w:tab/>
+        <w:t>In the near future I hope to replace VORONOI with the CLUST program.</w:t>
+      </w:r>
+    </w:p>
+    <w:p>
+      <w:pPr>
+        <w:pStyle w:val="Normal"/>
+        <w:bidi w:val="0"/>
+        <w:jc w:val="left"/>
+        <w:rPr/>
+      </w:pPr>
+      <w:r>
+        <w:rPr>
+          <w:rFonts w:eastAsia="Noto Serif CJK SC" w:cs="Lohit Devanagari"/>
+          <w:color w:val="auto"/>
+          <w:kern w:val="2"/>
+          <w:sz w:val="24"/>
+          <w:szCs w:val="24"/>
+          <w:lang w:val="en-US" w:eastAsia="zh-CN" w:bidi="hi-IN"/>
+        </w:rPr>
+        <w:tab/>
+      </w:r>
+      <w:r>
+        <w:rPr>
+          <w:rFonts w:eastAsia="Noto Serif CJK SC" w:cs="Lohit Devanagari"/>
+          <w:i/>
+          <w:iCs/>
+          <w:color w:val="auto"/>
+          <w:kern w:val="2"/>
+          <w:sz w:val="24"/>
+          <w:szCs w:val="24"/>
+          <w:lang w:val="en-US" w:eastAsia="zh-CN" w:bidi="hi-IN"/>
+        </w:rPr>
+        <w:t>Familial matching.</w:t>
+      </w:r>
+      <w:r>
+        <w:rPr>
+          <w:rFonts w:eastAsia="Noto Serif CJK SC" w:cs="Lohit Devanagari"/>
+          <w:color w:val="auto"/>
+          <w:kern w:val="2"/>
+          <w:sz w:val="24"/>
+          <w:szCs w:val="24"/>
+          <w:lang w:val="en-US" w:eastAsia="zh-CN" w:bidi="hi-IN"/>
+        </w:rPr>
+        <w:t xml:space="preserve">   The familial matching program (Wasser et al. 2022) is called "fammatch" throughout the pipeline and documentation:  Charles Wolock, its author, called the GitHub site "elephant_fam_match" but the program itself is a collection of R scripts with no clear name.  This program identifies exact and close-relative (parent/offspring, full and half sibs) matches between samples from different seizures (Wasser et al. 2022).  Because of the enormous number of elephant pairs to be checked for matching, false-positive rates are high, complicating interpretation of the results.  </w:t>
+      </w:r>
+    </w:p>
+    <w:p>
+      <w:pPr>
+        <w:pStyle w:val="Normal"/>
+        <w:bidi w:val="0"/>
+        <w:jc w:val="left"/>
+        <w:rPr/>
+      </w:pPr>
+      <w:r>
+        <w:rPr>
+          <w:rFonts w:eastAsia="Noto Serif CJK SC" w:cs="Lohit Devanagari"/>
+          <w:b w:val="false"/>
+          <w:bCs w:val="false"/>
+          <w:color w:val="auto"/>
+          <w:kern w:val="2"/>
+          <w:sz w:val="24"/>
+          <w:szCs w:val="24"/>
+          <w:lang w:val="en-US" w:eastAsia="zh-CN" w:bidi="hi-IN"/>
+        </w:rPr>
+        <w:tab/>
+        <w:t>If your data are not actually a seizure, you should NOT run familial matching on them, as this will insert their information into the seizure database and later seizures will be matched against your non-seizure.  A no-familial-matching version of the pipeline is included.</w:t>
+      </w:r>
+    </w:p>
+    <w:p>
+      <w:pPr>
+        <w:pStyle w:val="Normal"/>
+        <w:bidi w:val="0"/>
+        <w:jc w:val="left"/>
+        <w:rPr/>
+      </w:pPr>
+      <w:r>
+        <w:rPr>
+          <w:rFonts w:eastAsia="Noto Serif CJK SC" w:cs="Lohit Devanagari"/>
+          <w:color w:val="auto"/>
+          <w:kern w:val="2"/>
+          <w:sz w:val="24"/>
+          <w:szCs w:val="24"/>
+          <w:lang w:val="en-US" w:eastAsia="zh-CN" w:bidi="hi-IN"/>
+        </w:rPr>
+        <w:tab/>
+      </w:r>
+      <w:r>
+        <w:rPr>
+          <w:rFonts w:eastAsia="Noto Serif CJK SC" w:cs="Lohit Devanagari"/>
+          <w:i/>
+          <w:iCs/>
+          <w:color w:val="auto"/>
+          <w:kern w:val="2"/>
+          <w:sz w:val="24"/>
+          <w:szCs w:val="24"/>
+          <w:lang w:val="en-US" w:eastAsia="zh-CN" w:bidi="hi-IN"/>
+        </w:rPr>
+        <w:t>Interactions.</w:t>
+      </w:r>
+      <w:r>
+        <w:rPr>
+          <w:rFonts w:eastAsia="Noto Serif CJK SC" w:cs="Lohit Devanagari"/>
+          <w:color w:val="auto"/>
+          <w:kern w:val="2"/>
+          <w:sz w:val="24"/>
+          <w:szCs w:val="24"/>
+          <w:lang w:val="en-US" w:eastAsia="zh-CN" w:bidi="hi-IN"/>
+        </w:rPr>
+        <w:t xml:space="preserve">  Data prep and species identification are obligatory for all other steps.  SCAT and VORONOI are independent of familial matching, though familial matching does require a SCAT executable.  VORONOI relies on SCAT and cannot be run unless SCAT has been run first.  </w:t>
+      </w:r>
+    </w:p>
+    <w:p>
+      <w:pPr>
+        <w:pStyle w:val="Normal"/>
+        <w:bidi w:val="0"/>
+        <w:jc w:val="left"/>
+        <w:rPr>
+          <w:rFonts w:eastAsia="Noto Serif CJK SC" w:cs="Lohit Devanagari"/>
+          <w:color w:val="auto"/>
+          <w:kern w:val="2"/>
+          <w:sz w:val="24"/>
+          <w:szCs w:val="24"/>
+          <w:lang w:val="en-US" w:eastAsia="zh-CN" w:bidi="hi-IN"/>
+        </w:rPr>
+      </w:pPr>
+      <w:r>
+        <w:rPr>
+          <w:rFonts w:eastAsia="Noto Serif CJK SC" w:cs="Lohit Devanagari"/>
+          <w:color w:val="auto"/>
+          <w:kern w:val="2"/>
+          <w:sz w:val="24"/>
+          <w:szCs w:val="24"/>
+          <w:lang w:val="en-US" w:eastAsia="zh-CN" w:bidi="hi-IN"/>
+        </w:rPr>
+      </w:r>
+    </w:p>
+    <w:p>
+      <w:pPr>
+        <w:pStyle w:val="Normal"/>
+        <w:bidi w:val="0"/>
+        <w:jc w:val="left"/>
+        <w:rPr/>
+      </w:pPr>
+      <w:r>
+        <w:rPr/>
+        <w:tab/>
+      </w:r>
+      <w:r>
+        <w:rPr>
+          <w:i/>
+          <w:iCs/>
+        </w:rPr>
+        <w:t>General concepts and nomenclature.</w:t>
+      </w:r>
+      <w:r>
+        <w:rPr/>
+        <w:t xml:space="preserve">  </w:t>
+      </w:r>
+    </w:p>
+    <w:p>
+      <w:pPr>
+        <w:pStyle w:val="Normal"/>
+        <w:bidi w:val="0"/>
+        <w:jc w:val="left"/>
+        <w:rPr/>
+      </w:pPr>
+      <w:r>
+        <w:rPr/>
+        <w:tab/>
+        <w:t>The code assumes that the Wasser Lab 16 microsatellite panel is being used, and can also be made to run if only a subset was used (e.g. Julie Bonnald's 15-microsatellite panel).  Microsats must be in the canonical Wasser Lab order, which is found in file ivory_pipeline/aux/header_for_structure and is:</w:t>
+      </w:r>
+    </w:p>
+    <w:p>
+      <w:pPr>
+        <w:pStyle w:val="Normal"/>
+        <w:bidi w:val="0"/>
+        <w:jc w:val="left"/>
+        <w:rPr/>
+      </w:pPr>
+      <w:r>
+        <w:rPr/>
+      </w:r>
+    </w:p>
+    <w:p>
+      <w:pPr>
+        <w:pStyle w:val="Normal"/>
+        <w:bidi w:val="0"/>
+        <w:jc w:val="left"/>
+        <w:rPr/>
+      </w:pPr>
+      <w:r>
+        <w:rPr/>
+        <w:t>FH67    FH71    FH19    FH129   FH60    FH127   FH126   FH153   FH94    FH48    FH40    FH39    FH103   FH102   S03     S04</w:t>
+      </w:r>
+    </w:p>
+    <w:p>
+      <w:pPr>
+        <w:pStyle w:val="Normal"/>
+        <w:bidi w:val="0"/>
+        <w:jc w:val="left"/>
+        <w:rPr/>
+      </w:pPr>
+      <w:r>
+        <w:rPr/>
+      </w:r>
+    </w:p>
+    <w:p>
+      <w:pPr>
+        <w:pStyle w:val="Normal"/>
+        <w:bidi w:val="0"/>
+        <w:jc w:val="left"/>
+        <w:rPr/>
+      </w:pPr>
+      <w:r>
+        <w:rPr/>
+        <w:tab/>
+        <w:t xml:space="preserve">Most analyses are done one species at a time, keyed off species name:  </w:t>
+      </w:r>
+      <w:r>
+        <w:rPr>
+          <w:i/>
+          <w:iCs/>
+        </w:rPr>
+        <w:t>L. africana</w:t>
+      </w:r>
+      <w:r>
+        <w:rPr/>
+        <w:t xml:space="preserve"> is called "savannah"</w:t>
+      </w:r>
+      <w:r>
+        <w:rPr>
+          <w:rFonts w:eastAsia="Noto Serif CJK SC" w:cs="Lohit Devanagari"/>
+          <w:color w:val="auto"/>
+          <w:kern w:val="2"/>
+          <w:sz w:val="24"/>
+          <w:szCs w:val="24"/>
+          <w:lang w:val="en-US" w:eastAsia="zh-CN" w:bidi="hi-IN"/>
+        </w:rPr>
+        <w:t xml:space="preserve"> (</w:t>
+      </w:r>
+      <w:r>
+        <w:rPr/>
+        <w:t>though "savanna" might be more technically correct</w:t>
+      </w:r>
+      <w:r>
+        <w:rPr>
+          <w:rFonts w:eastAsia="Noto Serif CJK SC" w:cs="Lohit Devanagari"/>
+          <w:color w:val="auto"/>
+          <w:kern w:val="2"/>
+          <w:sz w:val="24"/>
+          <w:szCs w:val="24"/>
+          <w:lang w:val="en-US" w:eastAsia="zh-CN" w:bidi="hi-IN"/>
+        </w:rPr>
+        <w:t>)</w:t>
+      </w:r>
+      <w:r>
+        <w:rPr/>
+        <w:t xml:space="preserve"> and </w:t>
+      </w:r>
+      <w:r>
+        <w:rPr>
+          <w:i/>
+          <w:iCs/>
+        </w:rPr>
+        <w:t>L. cyclotis</w:t>
+      </w:r>
+      <w:r>
+        <w:rPr/>
+        <w:t xml:space="preserve"> is "forest</w:t>
+      </w:r>
+      <w:r>
+        <w:rPr>
+          <w:rFonts w:eastAsia="Noto Serif CJK SC" w:cs="Lohit Devanagari"/>
+          <w:color w:val="auto"/>
+          <w:kern w:val="2"/>
+          <w:sz w:val="24"/>
+          <w:szCs w:val="24"/>
+          <w:lang w:val="en-US" w:eastAsia="zh-CN" w:bidi="hi-IN"/>
+        </w:rPr>
+        <w:t>."</w:t>
+      </w:r>
+    </w:p>
+    <w:p>
+      <w:pPr>
+        <w:pStyle w:val="Normal"/>
+        <w:bidi w:val="0"/>
+        <w:jc w:val="left"/>
+        <w:rPr/>
+      </w:pPr>
+      <w:r>
+        <w:rPr>
+          <w:rFonts w:eastAsia="Noto Serif CJK SC" w:cs="Lohit Devanagari"/>
+          <w:color w:val="auto"/>
+          <w:kern w:val="2"/>
+          <w:sz w:val="24"/>
+          <w:szCs w:val="24"/>
+          <w:lang w:val="en-US" w:eastAsia="zh-CN" w:bidi="hi-IN"/>
+        </w:rPr>
+        <w:tab/>
+        <w:t xml:space="preserve">A seizure is identified by a "PREFIX" which I recommend should be the formal seizure name, but with spaces removed and commas replaced by underscores.  Seizure HKG, 01-13, 1.3t thus becomes HKG_01-13_1.3t.  This prefix is used in file and directory names and cannot contain spaces, nor punctuation other than hyphen and underscore.  </w:t>
+      </w:r>
+    </w:p>
+    <w:p>
+      <w:pPr>
+        <w:pStyle w:val="Normal"/>
+        <w:bidi w:val="0"/>
+        <w:jc w:val="left"/>
+        <w:rPr/>
+      </w:pPr>
+      <w:r>
+        <w:rPr>
+          <w:rFonts w:eastAsia="Noto Serif CJK SC" w:cs="Lohit Devanagari"/>
+          <w:color w:val="auto"/>
+          <w:kern w:val="2"/>
+          <w:sz w:val="24"/>
+          <w:szCs w:val="24"/>
+          <w:lang w:val="en-US" w:eastAsia="zh-CN" w:bidi="hi-IN"/>
+        </w:rPr>
+        <w:tab/>
+        <w:t>I strongly recommend not running the pipeline until the permanent name of the seizure has been established; if it is run with an incorrect name the output and directory structure will be full of references to that name and this is painful to fix.  The script renameseizuredir.py in /ivory_pipeline/src renames files and directories, but does not catch information inside of files.  The best solution to having run a seizure with the wrong name is probably to delete it and start from scratch with the right name.</w:t>
+      </w:r>
+    </w:p>
+    <w:p>
+      <w:pPr>
+        <w:pStyle w:val="Normal"/>
+        <w:bidi w:val="0"/>
+        <w:jc w:val="left"/>
+        <w:rPr/>
+      </w:pPr>
+      <w:r>
+        <w:rPr>
+          <w:rFonts w:eastAsia="Noto Serif CJK SC" w:cs="Lohit Devanagari"/>
+          <w:color w:val="auto"/>
+          <w:kern w:val="2"/>
+          <w:sz w:val="24"/>
+          <w:szCs w:val="24"/>
+          <w:lang w:val="en-US" w:eastAsia="zh-CN" w:bidi="hi-IN"/>
+        </w:rPr>
+        <w:tab/>
+        <w:t xml:space="preserve">An elephant is identified by SID.  If it's necessary to go from SID to seizure, the file "seizure_metadata" in the familial matching archive can be used.  The familial matching code internally truncates SIDs to 11 characters, so they must be unique in the first 11 characters (all current SIDs obey this rule). </w:t>
+      </w:r>
+    </w:p>
+    <w:p>
+      <w:pPr>
+        <w:pStyle w:val="Normal"/>
+        <w:bidi w:val="0"/>
+        <w:jc w:val="left"/>
+        <w:rPr/>
+      </w:pPr>
+      <w:r>
+        <w:rPr>
+          <w:rFonts w:eastAsia="Noto Serif CJK SC" w:cs="Lohit Devanagari"/>
+          <w:color w:val="auto"/>
+          <w:kern w:val="2"/>
+          <w:sz w:val="24"/>
+          <w:szCs w:val="24"/>
+          <w:lang w:val="en-US" w:eastAsia="zh-CN" w:bidi="hi-IN"/>
+        </w:rPr>
+        <w:tab/>
+        <w:t>A reference data version is identified by a "REFPREFIX" which I recommend should be REFELE_version.subversion, for example REFELE_5.8, which corresponds to master elephant database release 5.8.  You should not mix results from different reference data versions:  in particular, familial matching must use the same reference version for every seizure, and the code does attempt to enforce this.  (You can probably subvert this, but please don't.  The statistics rely on a consistent reference.)</w:t>
+      </w:r>
+    </w:p>
+    <w:p>
+      <w:pPr>
+        <w:pStyle w:val="Normal"/>
+        <w:bidi w:val="0"/>
+        <w:jc w:val="left"/>
+        <w:rPr/>
+      </w:pPr>
+      <w:r>
+        <w:rPr>
+          <w:rFonts w:eastAsia="Noto Serif CJK SC" w:cs="Lohit Devanagari"/>
+          <w:color w:val="auto"/>
+          <w:kern w:val="2"/>
+          <w:sz w:val="24"/>
+          <w:szCs w:val="24"/>
+          <w:lang w:val="en-US" w:eastAsia="zh-CN" w:bidi="hi-IN"/>
+        </w:rPr>
+        <w:tab/>
+        <w:t>The pipeline strongly assumes that all seizure-specific directories are subdirectories under a single directory, called "parent directory of all seizures" throughout this documentation.  Except for SCAT runs, all of the pipeline programs expect to be run from this parent directory.</w:t>
+      </w:r>
+    </w:p>
+    <w:p>
+      <w:pPr>
+        <w:pStyle w:val="Normal"/>
+        <w:bidi w:val="0"/>
+        <w:jc w:val="left"/>
+        <w:rPr>
+          <w:rFonts w:ascii="Liberation Serif" w:hAnsi="Liberation Serif" w:eastAsia="Noto Serif CJK SC" w:cs="Lohit Devanagari"/>
+          <w:color w:val="auto"/>
+          <w:kern w:val="2"/>
+          <w:sz w:val="24"/>
+          <w:szCs w:val="24"/>
+          <w:lang w:val="en-US" w:eastAsia="zh-CN" w:bidi="hi-IN"/>
+        </w:rPr>
+      </w:pPr>
+      <w:r>
+        <w:rPr>
+          <w:rFonts w:eastAsia="Noto Serif CJK SC" w:cs="Lohit Devanagari"/>
+          <w:color w:val="auto"/>
+          <w:kern w:val="2"/>
+          <w:sz w:val="24"/>
+          <w:szCs w:val="24"/>
+          <w:lang w:val="en-US" w:eastAsia="zh-CN" w:bidi="hi-IN"/>
+        </w:rPr>
       </w:r>
     </w:p>
     <w:p>
@@ -1184,9 +1188,16 @@
       </w:pPr>
       <w:r>
         <w:rPr>
+          <w:rFonts w:eastAsia="Noto Serif CJK SC" w:cs="Lohit Devanagari"/>
           <w:b/>
           <w:bCs/>
-        </w:rPr>
+          <w:color w:val="auto"/>
+          <w:kern w:val="2"/>
+          <w:sz w:val="24"/>
+          <w:szCs w:val="24"/>
+          <w:lang w:val="en-US" w:eastAsia="zh-CN" w:bidi="hi-IN"/>
+        </w:rPr>
+        <w:t>2.  Setting up to run pipeline</w:t>
       </w:r>
     </w:p>
     <w:p>
@@ -1212,13 +1223,1758 @@
           <w:szCs w:val="24"/>
           <w:lang w:val="en-US" w:eastAsia="zh-CN" w:bidi="hi-IN"/>
         </w:rPr>
-        <w:tab/>
-      </w:r>
-      <w:r>
-        <w:rPr>
-          <w:rFonts w:eastAsia="Noto Serif CJK SC" w:cs="Lohit Devanagari"/>
+      </w:r>
+    </w:p>
+    <w:p>
+      <w:pPr>
+        <w:pStyle w:val="Normal"/>
+        <w:bidi w:val="0"/>
+        <w:jc w:val="left"/>
+        <w:rPr>
+          <w:rFonts w:ascii="Liberation Serif" w:hAnsi="Liberation Serif" w:eastAsia="Noto Serif CJK SC" w:cs="Lohit Devanagari"/>
+          <w:color w:val="auto"/>
+          <w:kern w:val="2"/>
+          <w:sz w:val="24"/>
+          <w:szCs w:val="24"/>
+          <w:lang w:val="en-US" w:eastAsia="zh-CN" w:bidi="hi-IN"/>
+        </w:rPr>
+      </w:pPr>
+      <w:r>
+        <w:rPr>
+          <w:rFonts w:eastAsia="Noto Serif CJK SC" w:cs="Lohit Devanagari"/>
+          <w:color w:val="auto"/>
+          <w:kern w:val="2"/>
+          <w:sz w:val="24"/>
+          <w:szCs w:val="24"/>
+          <w:lang w:val="en-US" w:eastAsia="zh-CN" w:bidi="hi-IN"/>
+        </w:rPr>
+        <w:tab/>
+        <w:t>The ivory pipeline includes Python 3, C, C++, and R code.  Setting it up on a new machine can be fairly tedious, but it's a one-time investment.</w:t>
+      </w:r>
+    </w:p>
+    <w:p>
+      <w:pPr>
+        <w:pStyle w:val="Normal"/>
+        <w:bidi w:val="0"/>
+        <w:jc w:val="left"/>
+        <w:rPr>
+          <w:rFonts w:ascii="Liberation Serif" w:hAnsi="Liberation Serif" w:eastAsia="Noto Serif CJK SC" w:cs="Lohit Devanagari"/>
+          <w:color w:val="auto"/>
+          <w:kern w:val="2"/>
+          <w:sz w:val="24"/>
+          <w:szCs w:val="24"/>
+          <w:lang w:val="en-US" w:eastAsia="zh-CN" w:bidi="hi-IN"/>
+        </w:rPr>
+      </w:pPr>
+      <w:r>
+        <w:rPr>
+          <w:rFonts w:eastAsia="Noto Serif CJK SC" w:cs="Lohit Devanagari"/>
+          <w:color w:val="auto"/>
+          <w:kern w:val="2"/>
+          <w:sz w:val="24"/>
+          <w:szCs w:val="24"/>
+          <w:lang w:val="en-US" w:eastAsia="zh-CN" w:bidi="hi-IN"/>
+        </w:rPr>
+      </w:r>
+    </w:p>
+    <w:p>
+      <w:pPr>
+        <w:pStyle w:val="Normal"/>
+        <w:bidi w:val="0"/>
+        <w:jc w:val="left"/>
+        <w:rPr>
+          <w:b/>
+          <w:b/>
+          <w:bCs/>
+        </w:rPr>
+      </w:pPr>
+      <w:r>
+        <w:rPr>
+          <w:rFonts w:eastAsia="Noto Serif CJK SC" w:cs="Lohit Devanagari"/>
+          <w:b/>
+          <w:bCs/>
+          <w:color w:val="auto"/>
+          <w:kern w:val="2"/>
+          <w:sz w:val="24"/>
+          <w:szCs w:val="24"/>
+          <w:lang w:val="en-US" w:eastAsia="zh-CN" w:bidi="hi-IN"/>
+        </w:rPr>
+        <w:t>2A.  Code and libraries</w:t>
+      </w:r>
+    </w:p>
+    <w:p>
+      <w:pPr>
+        <w:pStyle w:val="Normal"/>
+        <w:bidi w:val="0"/>
+        <w:jc w:val="left"/>
+        <w:rPr>
+          <w:b/>
+          <w:b/>
+          <w:bCs/>
+        </w:rPr>
+      </w:pPr>
+      <w:r>
+        <w:rPr>
+          <w:b/>
+          <w:bCs/>
+        </w:rPr>
+      </w:r>
+    </w:p>
+    <w:p>
+      <w:pPr>
+        <w:pStyle w:val="Normal"/>
+        <w:bidi w:val="0"/>
+        <w:jc w:val="left"/>
+        <w:rPr>
+          <w:b w:val="false"/>
+          <w:b w:val="false"/>
+          <w:bCs w:val="false"/>
+        </w:rPr>
+      </w:pPr>
+      <w:r>
+        <w:rPr>
+          <w:b w:val="false"/>
+          <w:bCs w:val="false"/>
+        </w:rPr>
+        <w:tab/>
+        <w:t xml:space="preserve">The following table gives the original GitHub site for </w:t>
+      </w:r>
+      <w:r>
+        <w:rPr>
+          <w:rFonts w:eastAsia="Noto Serif CJK SC" w:cs="Lohit Devanagari"/>
+          <w:b w:val="false"/>
+          <w:bCs w:val="false"/>
+          <w:color w:val="auto"/>
+          <w:kern w:val="2"/>
+          <w:sz w:val="24"/>
+          <w:szCs w:val="24"/>
+          <w:lang w:val="en-US" w:eastAsia="zh-CN" w:bidi="hi-IN"/>
+        </w:rPr>
+        <w:t>programs</w:t>
+      </w:r>
+      <w:r>
+        <w:rPr>
+          <w:b w:val="false"/>
+          <w:bCs w:val="false"/>
+        </w:rPr>
+        <w:t xml:space="preserve"> used in this pipeline.  However, except for the ivory pipeline itself, the GitHub versions are mostly unsuitable for pipeline runs, and I recommend using the versions packaged with the pipeline.  For example, the GitHub STRUCTURE is very old code and recent gcc refuses to compile it; the GitHub VORONOI has highly inconvenient input and output which the pipeline cannot handle, whereas this has been rewritten in the included version.</w:t>
+      </w:r>
+    </w:p>
+    <w:p>
+      <w:pPr>
+        <w:pStyle w:val="Normal"/>
+        <w:bidi w:val="0"/>
+        <w:jc w:val="left"/>
+        <w:rPr/>
+      </w:pPr>
+      <w:r>
+        <w:rPr/>
+      </w:r>
+    </w:p>
+    <w:tbl>
+      <w:tblPr>
+        <w:tblW w:w="9965" w:type="dxa"/>
+        <w:jc w:val="left"/>
+        <w:tblInd w:w="0" w:type="dxa"/>
+        <w:tblCellMar>
+          <w:top w:w="0" w:type="dxa"/>
+          <w:left w:w="0" w:type="dxa"/>
+          <w:bottom w:w="0" w:type="dxa"/>
+          <w:right w:w="0" w:type="dxa"/>
+        </w:tblCellMar>
+      </w:tblPr>
+      <w:tblGrid>
+        <w:gridCol w:w="1529"/>
+        <w:gridCol w:w="3149"/>
+        <w:gridCol w:w="4323"/>
+        <w:gridCol w:w="963"/>
+      </w:tblGrid>
+      <w:tr>
+        <w:trPr/>
+        <w:tc>
+          <w:tcPr>
+            <w:tcW w:w="1529" w:type="dxa"/>
+            <w:tcBorders/>
+          </w:tcPr>
+          <w:p>
+            <w:pPr>
+              <w:pStyle w:val="TableContents"/>
+              <w:bidi w:val="0"/>
+              <w:jc w:val="left"/>
+              <w:rPr/>
+            </w:pPr>
+            <w:r>
+              <w:rPr/>
+              <w:t>Program</w:t>
+            </w:r>
+          </w:p>
+        </w:tc>
+        <w:tc>
+          <w:tcPr>
+            <w:tcW w:w="3149" w:type="dxa"/>
+            <w:tcBorders/>
+          </w:tcPr>
+          <w:p>
+            <w:pPr>
+              <w:pStyle w:val="TableContents"/>
+              <w:bidi w:val="0"/>
+              <w:jc w:val="left"/>
+              <w:rPr/>
+            </w:pPr>
+            <w:r>
+              <w:rPr/>
+              <w:t>Location within ivory_pipeline bundle</w:t>
+            </w:r>
+          </w:p>
+        </w:tc>
+        <w:tc>
+          <w:tcPr>
+            <w:tcW w:w="4323" w:type="dxa"/>
+            <w:tcBorders/>
+          </w:tcPr>
+          <w:p>
+            <w:pPr>
+              <w:pStyle w:val="TableContents"/>
+              <w:bidi w:val="0"/>
+              <w:jc w:val="left"/>
+              <w:rPr/>
+            </w:pPr>
+            <w:r>
+              <w:rPr/>
+              <w:t>GitHub repository</w:t>
+            </w:r>
+          </w:p>
+        </w:tc>
+        <w:tc>
+          <w:tcPr>
+            <w:tcW w:w="963" w:type="dxa"/>
+            <w:tcBorders/>
+          </w:tcPr>
+          <w:p>
+            <w:pPr>
+              <w:pStyle w:val="TableContents"/>
+              <w:bidi w:val="0"/>
+              <w:jc w:val="left"/>
+              <w:rPr/>
+            </w:pPr>
+            <w:r>
+              <w:rPr/>
+              <w:t>Language</w:t>
+            </w:r>
+          </w:p>
+        </w:tc>
+      </w:tr>
+      <w:tr>
+        <w:trPr/>
+        <w:tc>
+          <w:tcPr>
+            <w:tcW w:w="1529" w:type="dxa"/>
+            <w:tcBorders/>
+          </w:tcPr>
+          <w:p>
+            <w:pPr>
+              <w:pStyle w:val="TableContents"/>
+              <w:bidi w:val="0"/>
+              <w:jc w:val="left"/>
+              <w:rPr/>
+            </w:pPr>
+            <w:r>
+              <w:rPr/>
+              <w:t>Ivory pipeline</w:t>
+            </w:r>
+          </w:p>
+        </w:tc>
+        <w:tc>
+          <w:tcPr>
+            <w:tcW w:w="3149" w:type="dxa"/>
+            <w:tcBorders/>
+          </w:tcPr>
+          <w:p>
+            <w:pPr>
+              <w:pStyle w:val="Normal"/>
+              <w:bidi w:val="0"/>
+              <w:jc w:val="left"/>
+              <w:rPr/>
+            </w:pPr>
+            <w:r>
+              <w:rPr/>
+              <w:t>--</w:t>
+            </w:r>
+          </w:p>
+        </w:tc>
+        <w:tc>
+          <w:tcPr>
+            <w:tcW w:w="4323" w:type="dxa"/>
+            <w:tcBorders/>
+          </w:tcPr>
+          <w:p>
+            <w:pPr>
+              <w:pStyle w:val="Normal"/>
+              <w:bidi w:val="0"/>
+              <w:jc w:val="left"/>
+              <w:rPr/>
+            </w:pPr>
+            <w:r>
+              <w:rPr/>
+              <w:t xml:space="preserve">https://github.com/mkkuhner/ivory_pipeline  </w:t>
+            </w:r>
+          </w:p>
+        </w:tc>
+        <w:tc>
+          <w:tcPr>
+            <w:tcW w:w="963" w:type="dxa"/>
+            <w:tcBorders/>
+          </w:tcPr>
+          <w:p>
+            <w:pPr>
+              <w:pStyle w:val="TableContents"/>
+              <w:bidi w:val="0"/>
+              <w:jc w:val="left"/>
+              <w:rPr/>
+            </w:pPr>
+            <w:r>
+              <w:rPr/>
+              <w:t>Python 3</w:t>
+            </w:r>
+          </w:p>
+        </w:tc>
+      </w:tr>
+      <w:tr>
+        <w:trPr/>
+        <w:tc>
+          <w:tcPr>
+            <w:tcW w:w="1529" w:type="dxa"/>
+            <w:tcBorders/>
+          </w:tcPr>
+          <w:p>
+            <w:pPr>
+              <w:pStyle w:val="TableContents"/>
+              <w:bidi w:val="0"/>
+              <w:jc w:val="left"/>
+              <w:rPr/>
+            </w:pPr>
+            <w:r>
+              <w:rPr/>
+              <w:t>EBhybrids</w:t>
+            </w:r>
+          </w:p>
+        </w:tc>
+        <w:tc>
+          <w:tcPr>
+            <w:tcW w:w="3149" w:type="dxa"/>
+            <w:tcBorders/>
+          </w:tcPr>
+          <w:p>
+            <w:pPr>
+              <w:pStyle w:val="Normal"/>
+              <w:bidi w:val="0"/>
+              <w:jc w:val="left"/>
+              <w:rPr/>
+            </w:pPr>
+            <w:r>
+              <w:rPr/>
+              <w:t>/src/EBhybrids</w:t>
+            </w:r>
+          </w:p>
+        </w:tc>
+        <w:tc>
+          <w:tcPr>
+            <w:tcW w:w="4323" w:type="dxa"/>
+            <w:tcBorders/>
+          </w:tcPr>
+          <w:p>
+            <w:pPr>
+              <w:pStyle w:val="Normal"/>
+              <w:bidi w:val="0"/>
+              <w:jc w:val="left"/>
+              <w:rPr/>
+            </w:pPr>
+            <w:r>
+              <w:rPr/>
+              <w:t>https://github.com/stephenslab/EBhybrids</w:t>
+            </w:r>
+          </w:p>
+        </w:tc>
+        <w:tc>
+          <w:tcPr>
+            <w:tcW w:w="963" w:type="dxa"/>
+            <w:tcBorders/>
+          </w:tcPr>
+          <w:p>
+            <w:pPr>
+              <w:pStyle w:val="TableContents"/>
+              <w:bidi w:val="0"/>
+              <w:jc w:val="left"/>
+              <w:rPr/>
+            </w:pPr>
+            <w:r>
+              <w:rPr/>
+              <w:t>R</w:t>
+            </w:r>
+          </w:p>
+        </w:tc>
+      </w:tr>
+      <w:tr>
+        <w:trPr/>
+        <w:tc>
+          <w:tcPr>
+            <w:tcW w:w="1529" w:type="dxa"/>
+            <w:tcBorders/>
+          </w:tcPr>
+          <w:p>
+            <w:pPr>
+              <w:pStyle w:val="TableContents"/>
+              <w:bidi w:val="0"/>
+              <w:jc w:val="left"/>
+              <w:rPr>
+                <w:rFonts w:ascii="Liberation Serif" w:hAnsi="Liberation Serif" w:eastAsia="Noto Serif CJK SC" w:cs="Lohit Devanagari"/>
+                <w:color w:val="auto"/>
+                <w:kern w:val="2"/>
+                <w:sz w:val="24"/>
+                <w:szCs w:val="24"/>
+                <w:lang w:val="en-US" w:eastAsia="zh-CN" w:bidi="hi-IN"/>
+              </w:rPr>
+            </w:pPr>
+            <w:r>
+              <w:rPr>
+                <w:rFonts w:eastAsia="Noto Serif CJK SC" w:cs="Lohit Devanagari"/>
+                <w:color w:val="auto"/>
+                <w:kern w:val="2"/>
+                <w:sz w:val="24"/>
+                <w:szCs w:val="24"/>
+                <w:lang w:val="en-US" w:eastAsia="zh-CN" w:bidi="hi-IN"/>
+              </w:rPr>
+              <w:t>Fammatch</w:t>
+            </w:r>
+          </w:p>
+        </w:tc>
+        <w:tc>
+          <w:tcPr>
+            <w:tcW w:w="3149" w:type="dxa"/>
+            <w:tcBorders/>
+          </w:tcPr>
+          <w:p>
+            <w:pPr>
+              <w:pStyle w:val="TableContents"/>
+              <w:suppressLineNumbers/>
+              <w:bidi w:val="0"/>
+              <w:jc w:val="left"/>
+              <w:rPr/>
+            </w:pPr>
+            <w:r>
+              <w:rPr/>
+              <w:t>/src/</w:t>
+            </w:r>
+            <w:r>
+              <w:rPr>
+                <w:rFonts w:eastAsia="Noto Serif CJK SC" w:cs="Lohit Devanagari"/>
+                <w:color w:val="auto"/>
+                <w:kern w:val="2"/>
+                <w:sz w:val="24"/>
+                <w:szCs w:val="24"/>
+                <w:lang w:val="en-US" w:eastAsia="zh-CN" w:bidi="hi-IN"/>
+              </w:rPr>
+              <w:t>elephant_fam_match</w:t>
+            </w:r>
+          </w:p>
+        </w:tc>
+        <w:tc>
+          <w:tcPr>
+            <w:tcW w:w="4323" w:type="dxa"/>
+            <w:tcBorders/>
+          </w:tcPr>
+          <w:p>
+            <w:pPr>
+              <w:pStyle w:val="TableContents"/>
+              <w:suppressLineNumbers/>
+              <w:bidi w:val="0"/>
+              <w:jc w:val="left"/>
+              <w:rPr/>
+            </w:pPr>
+            <w:r>
+              <w:rPr/>
+              <w:t>https://github.com/cwolock/elephant_fam_match</w:t>
+            </w:r>
+          </w:p>
+        </w:tc>
+        <w:tc>
+          <w:tcPr>
+            <w:tcW w:w="963" w:type="dxa"/>
+            <w:tcBorders/>
+          </w:tcPr>
+          <w:p>
+            <w:pPr>
+              <w:pStyle w:val="TableContents"/>
+              <w:bidi w:val="0"/>
+              <w:jc w:val="left"/>
+              <w:rPr/>
+            </w:pPr>
+            <w:r>
+              <w:rPr/>
+              <w:t>R</w:t>
+            </w:r>
+          </w:p>
+        </w:tc>
+      </w:tr>
+      <w:tr>
+        <w:trPr/>
+        <w:tc>
+          <w:tcPr>
+            <w:tcW w:w="1529" w:type="dxa"/>
+            <w:tcBorders/>
+          </w:tcPr>
+          <w:p>
+            <w:pPr>
+              <w:pStyle w:val="TableContents"/>
+              <w:bidi w:val="0"/>
+              <w:jc w:val="left"/>
+              <w:rPr/>
+            </w:pPr>
+            <w:r>
+              <w:rPr/>
+              <w:t>SCAT</w:t>
+            </w:r>
+          </w:p>
+        </w:tc>
+        <w:tc>
+          <w:tcPr>
+            <w:tcW w:w="3149" w:type="dxa"/>
+            <w:tcBorders/>
+          </w:tcPr>
+          <w:p>
+            <w:pPr>
+              <w:pStyle w:val="Normal"/>
+              <w:bidi w:val="0"/>
+              <w:jc w:val="left"/>
+              <w:rPr/>
+            </w:pPr>
+            <w:r>
+              <w:rPr/>
+              <w:t>ivory_pipeline/src/scat-master</w:t>
+            </w:r>
+          </w:p>
+        </w:tc>
+        <w:tc>
+          <w:tcPr>
+            <w:tcW w:w="4323" w:type="dxa"/>
+            <w:tcBorders/>
+          </w:tcPr>
+          <w:p>
+            <w:pPr>
+              <w:pStyle w:val="Normal"/>
+              <w:bidi w:val="0"/>
+              <w:jc w:val="left"/>
+              <w:rPr/>
+            </w:pPr>
+            <w:r>
+              <w:rPr/>
+              <w:t>https://github.com/stephens999/scat</w:t>
+            </w:r>
+          </w:p>
+        </w:tc>
+        <w:tc>
+          <w:tcPr>
+            <w:tcW w:w="963" w:type="dxa"/>
+            <w:tcBorders/>
+          </w:tcPr>
+          <w:p>
+            <w:pPr>
+              <w:pStyle w:val="TableContents"/>
+              <w:bidi w:val="0"/>
+              <w:jc w:val="left"/>
+              <w:rPr/>
+            </w:pPr>
+            <w:r>
+              <w:rPr/>
+              <w:t>C++</w:t>
+            </w:r>
+          </w:p>
+        </w:tc>
+      </w:tr>
+      <w:tr>
+        <w:trPr/>
+        <w:tc>
+          <w:tcPr>
+            <w:tcW w:w="1529" w:type="dxa"/>
+            <w:tcBorders/>
+          </w:tcPr>
+          <w:p>
+            <w:pPr>
+              <w:pStyle w:val="TableContents"/>
+              <w:bidi w:val="0"/>
+              <w:jc w:val="left"/>
+              <w:rPr/>
+            </w:pPr>
+            <w:r>
+              <w:rPr/>
+              <w:t>VORONOI</w:t>
+            </w:r>
+          </w:p>
+        </w:tc>
+        <w:tc>
+          <w:tcPr>
+            <w:tcW w:w="3149" w:type="dxa"/>
+            <w:tcBorders/>
+          </w:tcPr>
+          <w:p>
+            <w:pPr>
+              <w:pStyle w:val="Normal"/>
+              <w:bidi w:val="0"/>
+              <w:jc w:val="left"/>
+              <w:rPr/>
+            </w:pPr>
+            <w:r>
+              <w:rPr/>
+              <w:t>ivory_pipeline/src/voronoi-master</w:t>
+            </w:r>
+          </w:p>
+        </w:tc>
+        <w:tc>
+          <w:tcPr>
+            <w:tcW w:w="4323" w:type="dxa"/>
+            <w:tcBorders/>
+          </w:tcPr>
+          <w:p>
+            <w:pPr>
+              <w:pStyle w:val="Normal"/>
+              <w:bidi w:val="0"/>
+              <w:jc w:val="left"/>
+              <w:rPr/>
+            </w:pPr>
+            <w:r>
+              <w:rPr/>
+              <w:t>https://github.com/stephens999/voronoi</w:t>
+            </w:r>
+          </w:p>
+        </w:tc>
+        <w:tc>
+          <w:tcPr>
+            <w:tcW w:w="963" w:type="dxa"/>
+            <w:tcBorders/>
+          </w:tcPr>
+          <w:p>
+            <w:pPr>
+              <w:pStyle w:val="TableContents"/>
+              <w:bidi w:val="0"/>
+              <w:jc w:val="left"/>
+              <w:rPr/>
+            </w:pPr>
+            <w:r>
+              <w:rPr/>
+              <w:t>C++</w:t>
+            </w:r>
+          </w:p>
+        </w:tc>
+      </w:tr>
+      <w:tr>
+        <w:trPr/>
+        <w:tc>
+          <w:tcPr>
+            <w:tcW w:w="1529" w:type="dxa"/>
+            <w:tcBorders/>
+          </w:tcPr>
+          <w:p>
+            <w:pPr>
+              <w:pStyle w:val="TableContents"/>
+              <w:bidi w:val="0"/>
+              <w:jc w:val="left"/>
+              <w:rPr/>
+            </w:pPr>
+            <w:r>
+              <w:rPr/>
+              <w:t>STRUCTURE</w:t>
+            </w:r>
+          </w:p>
+        </w:tc>
+        <w:tc>
+          <w:tcPr>
+            <w:tcW w:w="3149" w:type="dxa"/>
+            <w:tcBorders/>
+          </w:tcPr>
+          <w:p>
+            <w:pPr>
+              <w:pStyle w:val="Normal"/>
+              <w:bidi w:val="0"/>
+              <w:jc w:val="left"/>
+              <w:rPr/>
+            </w:pPr>
+            <w:r>
+              <w:rPr/>
+              <w:t>ivory_pipeline/src/structure_kern</w:t>
+            </w:r>
+            <w:r>
+              <w:rPr>
+                <w:rFonts w:eastAsia="Noto Serif CJK SC" w:cs="Lohit Devanagari"/>
+                <w:color w:val="auto"/>
+                <w:kern w:val="2"/>
+                <w:sz w:val="24"/>
+                <w:szCs w:val="24"/>
+                <w:lang w:val="en-US" w:eastAsia="zh-CN" w:bidi="hi-IN"/>
+              </w:rPr>
+              <w:t>e</w:t>
+            </w:r>
+            <w:r>
+              <w:rPr/>
+              <w:t>l_src</w:t>
+            </w:r>
+          </w:p>
+        </w:tc>
+        <w:tc>
+          <w:tcPr>
+            <w:tcW w:w="4323" w:type="dxa"/>
+            <w:tcBorders/>
+          </w:tcPr>
+          <w:p>
+            <w:pPr>
+              <w:pStyle w:val="Normal"/>
+              <w:bidi w:val="0"/>
+              <w:jc w:val="left"/>
+              <w:rPr/>
+            </w:pPr>
+            <w:r>
+              <w:rPr/>
+              <w:t>https://web.stanford.edu/group/pritchardlab/structure_software/release_versions/v2.3.4/html/structure.html</w:t>
+            </w:r>
+          </w:p>
+        </w:tc>
+        <w:tc>
+          <w:tcPr>
+            <w:tcW w:w="963" w:type="dxa"/>
+            <w:tcBorders/>
+          </w:tcPr>
+          <w:p>
+            <w:pPr>
+              <w:pStyle w:val="TableContents"/>
+              <w:bidi w:val="0"/>
+              <w:jc w:val="left"/>
+              <w:rPr/>
+            </w:pPr>
+            <w:r>
+              <w:rPr/>
+              <w:t>C</w:t>
+            </w:r>
+          </w:p>
+        </w:tc>
+      </w:tr>
+    </w:tbl>
+    <w:p>
+      <w:pPr>
+        <w:pStyle w:val="Normal"/>
+        <w:bidi w:val="0"/>
+        <w:jc w:val="left"/>
+        <w:rPr>
+          <w:rFonts w:eastAsia="Noto Serif CJK SC" w:cs="Lohit Devanagari"/>
+          <w:color w:val="FF4000"/>
+          <w:kern w:val="2"/>
+          <w:sz w:val="24"/>
+          <w:szCs w:val="24"/>
+          <w:lang w:val="en-US" w:eastAsia="zh-CN" w:bidi="hi-IN"/>
+        </w:rPr>
+      </w:pPr>
+      <w:r>
+        <w:rPr>
+          <w:rFonts w:eastAsia="Noto Serif CJK SC" w:cs="Lohit Devanagari"/>
+          <w:color w:val="FF4000"/>
+          <w:kern w:val="2"/>
+          <w:sz w:val="24"/>
+          <w:szCs w:val="24"/>
+          <w:lang w:val="en-US" w:eastAsia="zh-CN" w:bidi="hi-IN"/>
+        </w:rPr>
+      </w:r>
+    </w:p>
+    <w:p>
+      <w:pPr>
+        <w:pStyle w:val="Normal"/>
+        <w:bidi w:val="0"/>
+        <w:jc w:val="left"/>
+        <w:rPr/>
+      </w:pPr>
+      <w:r>
+        <w:rPr/>
+        <w:tab/>
+        <w:t>To obtain the ivory_pipeline code itself, install "git" on your system and then type:</w:t>
+      </w:r>
+    </w:p>
+    <w:p>
+      <w:pPr>
+        <w:pStyle w:val="Normal"/>
+        <w:bidi w:val="0"/>
+        <w:jc w:val="left"/>
+        <w:rPr/>
+      </w:pPr>
+      <w:r>
+        <w:rPr/>
+        <w:tab/>
+        <w:t>git clone https://github.com/mkkuhner/ivory_pipeline</w:t>
+      </w:r>
+    </w:p>
+    <w:p>
+      <w:pPr>
+        <w:pStyle w:val="Normal"/>
+        <w:bidi w:val="0"/>
+        <w:jc w:val="left"/>
+        <w:rPr/>
+      </w:pPr>
+      <w:r>
+        <w:rPr/>
+        <w:tab/>
+        <w:t>This will produce an "ivory_pipeline" directory with three subdirectories.  The "src" subdirectory contains all of the program code, with further subdirectories for major programs.  The "docs" directory contains documentation, including a copy of this document.  The "aux" directory contains auxillary files such as maps of Africa.</w:t>
+      </w:r>
+    </w:p>
+    <w:p>
+      <w:pPr>
+        <w:pStyle w:val="Normal"/>
+        <w:bidi w:val="0"/>
+        <w:jc w:val="left"/>
+        <w:rPr/>
+      </w:pPr>
+      <w:r>
+        <w:rPr/>
+      </w:r>
+    </w:p>
+    <w:p>
+      <w:pPr>
+        <w:pStyle w:val="Normal"/>
+        <w:bidi w:val="0"/>
+        <w:jc w:val="left"/>
+        <w:rPr/>
+      </w:pPr>
+      <w:r>
+        <w:rPr/>
+        <w:tab/>
+      </w:r>
+      <w:r>
+        <w:rPr>
           <w:i/>
           <w:iCs/>
+        </w:rPr>
+        <w:t>C and C++ programs.</w:t>
+      </w:r>
+      <w:r>
+        <w:rPr/>
+        <w:t xml:space="preserve">  </w:t>
+      </w:r>
+      <w:r>
+        <w:rPr>
+          <w:rFonts w:eastAsia="Noto Serif CJK SC" w:cs="Lohit Devanagari"/>
+          <w:color w:val="auto"/>
+          <w:kern w:val="2"/>
+          <w:sz w:val="24"/>
+          <w:szCs w:val="24"/>
+          <w:lang w:val="en-US" w:eastAsia="zh-CN" w:bidi="hi-IN"/>
+        </w:rPr>
+        <w:t>SCAT, VORONOI, and STRUCTURE</w:t>
+      </w:r>
+      <w:r>
+        <w:rPr/>
+        <w:t xml:space="preserve"> will have to be compiled on your system.  We are able to do this with gcc/g++ using the included Makefiles.  </w:t>
+      </w:r>
+      <w:r>
+        <w:rPr>
+          <w:rFonts w:eastAsia="Noto Serif CJK SC" w:cs="Lohit Devanagari"/>
+          <w:color w:val="auto"/>
+          <w:kern w:val="2"/>
+          <w:sz w:val="24"/>
+          <w:szCs w:val="24"/>
+          <w:lang w:val="en-US" w:eastAsia="zh-CN" w:bidi="hi-IN"/>
+        </w:rPr>
+        <w:t>SCAT uses the LAPACK library:  on Ubuntu this can be installed with "sudo apt install liblapack-dev".  (It is a FORTRAN library and may require having a FORTRAN compiler available.)</w:t>
+      </w:r>
+    </w:p>
+    <w:p>
+      <w:pPr>
+        <w:pStyle w:val="Normal"/>
+        <w:bidi w:val="0"/>
+        <w:jc w:val="left"/>
+        <w:rPr>
+          <w:rFonts w:eastAsia="Noto Serif CJK SC" w:cs="Lohit Devanagari"/>
+          <w:color w:val="auto"/>
+          <w:kern w:val="2"/>
+          <w:sz w:val="24"/>
+          <w:szCs w:val="24"/>
+          <w:lang w:val="en-US" w:eastAsia="zh-CN" w:bidi="hi-IN"/>
+        </w:rPr>
+      </w:pPr>
+      <w:r>
+        <w:rPr>
+          <w:rFonts w:eastAsia="Noto Serif CJK SC" w:cs="Lohit Devanagari"/>
+          <w:color w:val="auto"/>
+          <w:kern w:val="2"/>
+          <w:sz w:val="24"/>
+          <w:szCs w:val="24"/>
+          <w:lang w:val="en-US" w:eastAsia="zh-CN" w:bidi="hi-IN"/>
+        </w:rPr>
+      </w:r>
+    </w:p>
+    <w:p>
+      <w:pPr>
+        <w:pStyle w:val="Normal"/>
+        <w:bidi w:val="0"/>
+        <w:jc w:val="left"/>
+        <w:rPr/>
+      </w:pPr>
+      <w:r>
+        <w:rPr>
+          <w:rFonts w:eastAsia="Noto Serif CJK SC" w:cs="Lohit Devanagari"/>
+          <w:color w:val="auto"/>
+          <w:kern w:val="2"/>
+          <w:sz w:val="24"/>
+          <w:szCs w:val="24"/>
+          <w:lang w:val="en-US" w:eastAsia="zh-CN" w:bidi="hi-IN"/>
+        </w:rPr>
+        <w:tab/>
+      </w:r>
+      <w:r>
+        <w:rPr>
+          <w:rFonts w:eastAsia="Noto Serif CJK SC" w:cs="Lohit Devanagari"/>
+          <w:i/>
+          <w:iCs/>
+          <w:color w:val="auto"/>
+          <w:kern w:val="2"/>
+          <w:sz w:val="24"/>
+          <w:szCs w:val="24"/>
+          <w:lang w:val="en-US" w:eastAsia="zh-CN" w:bidi="hi-IN"/>
+        </w:rPr>
+        <w:t xml:space="preserve">R scripts. </w:t>
+      </w:r>
+      <w:r>
+        <w:rPr>
+          <w:rFonts w:eastAsia="Noto Serif CJK SC" w:cs="Lohit Devanagari"/>
+          <w:color w:val="auto"/>
+          <w:kern w:val="2"/>
+          <w:sz w:val="24"/>
+          <w:szCs w:val="24"/>
+          <w:lang w:val="en-US" w:eastAsia="zh-CN" w:bidi="hi-IN"/>
+        </w:rPr>
+        <w:t xml:space="preserve"> You will probably have to install the "dplyer" library package, which can be done by entering R (on a Linux system you will have to use "sudo R" to install to the system libraries) and typing:</w:t>
+      </w:r>
+    </w:p>
+    <w:p>
+      <w:pPr>
+        <w:pStyle w:val="Normal"/>
+        <w:bidi w:val="0"/>
+        <w:jc w:val="left"/>
+        <w:rPr>
+          <w:rFonts w:eastAsia="Noto Serif CJK SC" w:cs="Lohit Devanagari"/>
+          <w:color w:val="auto"/>
+          <w:kern w:val="2"/>
+          <w:sz w:val="24"/>
+          <w:szCs w:val="24"/>
+          <w:lang w:val="en-US" w:eastAsia="zh-CN" w:bidi="hi-IN"/>
+        </w:rPr>
+      </w:pPr>
+      <w:r>
+        <w:rPr>
+          <w:rFonts w:eastAsia="Noto Serif CJK SC" w:cs="Lohit Devanagari"/>
+          <w:color w:val="auto"/>
+          <w:kern w:val="2"/>
+          <w:sz w:val="24"/>
+          <w:szCs w:val="24"/>
+          <w:lang w:val="en-US" w:eastAsia="zh-CN" w:bidi="hi-IN"/>
+        </w:rPr>
+      </w:r>
+    </w:p>
+    <w:p>
+      <w:pPr>
+        <w:pStyle w:val="Normal"/>
+        <w:bidi w:val="0"/>
+        <w:jc w:val="left"/>
+        <w:rPr/>
+      </w:pPr>
+      <w:r>
+        <w:rPr>
+          <w:rFonts w:eastAsia="Noto Serif CJK SC" w:cs="Lohit Devanagari"/>
+          <w:color w:val="auto"/>
+          <w:kern w:val="2"/>
+          <w:sz w:val="24"/>
+          <w:szCs w:val="24"/>
+          <w:lang w:val="en-US" w:eastAsia="zh-CN" w:bidi="hi-IN"/>
+        </w:rPr>
+        <w:tab/>
+        <w:t>install.packages("dplyer")</w:t>
+      </w:r>
+    </w:p>
+    <w:p>
+      <w:pPr>
+        <w:pStyle w:val="Normal"/>
+        <w:bidi w:val="0"/>
+        <w:jc w:val="left"/>
+        <w:rPr>
+          <w:rFonts w:eastAsia="Noto Serif CJK SC" w:cs="Lohit Devanagari"/>
+          <w:color w:val="auto"/>
+          <w:kern w:val="2"/>
+          <w:sz w:val="24"/>
+          <w:szCs w:val="24"/>
+          <w:lang w:val="en-US" w:eastAsia="zh-CN" w:bidi="hi-IN"/>
+        </w:rPr>
+      </w:pPr>
+      <w:r>
+        <w:rPr>
+          <w:rFonts w:eastAsia="Noto Serif CJK SC" w:cs="Lohit Devanagari"/>
+          <w:color w:val="auto"/>
+          <w:kern w:val="2"/>
+          <w:sz w:val="24"/>
+          <w:szCs w:val="24"/>
+          <w:lang w:val="en-US" w:eastAsia="zh-CN" w:bidi="hi-IN"/>
+        </w:rPr>
+      </w:r>
+    </w:p>
+    <w:p>
+      <w:pPr>
+        <w:pStyle w:val="Normal"/>
+        <w:bidi w:val="0"/>
+        <w:jc w:val="left"/>
+        <w:rPr/>
+      </w:pPr>
+      <w:r>
+        <w:rPr>
+          <w:rFonts w:eastAsia="Noto Serif CJK SC" w:cs="Lohit Devanagari"/>
+          <w:color w:val="auto"/>
+          <w:kern w:val="2"/>
+          <w:sz w:val="24"/>
+          <w:szCs w:val="24"/>
+          <w:lang w:val="en-US" w:eastAsia="zh-CN" w:bidi="hi-IN"/>
+        </w:rPr>
+        <w:tab/>
+        <w:t xml:space="preserve">Note that this may require a C/C++ compiler to build from source.  </w:t>
+      </w:r>
+    </w:p>
+    <w:p>
+      <w:pPr>
+        <w:pStyle w:val="Normal"/>
+        <w:bidi w:val="0"/>
+        <w:jc w:val="left"/>
+        <w:rPr/>
+      </w:pPr>
+      <w:r>
+        <w:rPr>
+          <w:rFonts w:eastAsia="Noto Serif CJK SC" w:cs="Lohit Devanagari"/>
+          <w:color w:val="auto"/>
+          <w:kern w:val="2"/>
+          <w:sz w:val="24"/>
+          <w:szCs w:val="24"/>
+          <w:lang w:val="en-US" w:eastAsia="zh-CN" w:bidi="hi-IN"/>
+        </w:rPr>
+        <w:tab/>
+        <w:t>The R scripts look for each other, so our code generally copies them into the working directory before use (a more sophisticated R user could surely fix this).</w:t>
+      </w:r>
+    </w:p>
+    <w:p>
+      <w:pPr>
+        <w:pStyle w:val="Normal"/>
+        <w:bidi w:val="0"/>
+        <w:jc w:val="left"/>
+        <w:rPr>
+          <w:color w:val="C9211E"/>
+        </w:rPr>
+      </w:pPr>
+      <w:r>
+        <w:rPr>
+          <w:color w:val="C9211E"/>
+        </w:rPr>
+      </w:r>
+    </w:p>
+    <w:p>
+      <w:pPr>
+        <w:pStyle w:val="Normal"/>
+        <w:bidi w:val="0"/>
+        <w:jc w:val="left"/>
+        <w:rPr/>
+      </w:pPr>
+      <w:r>
+        <w:rPr>
+          <w:rFonts w:eastAsia="Noto Serif CJK SC" w:cs="Lohit Devanagari"/>
+          <w:color w:val="auto"/>
+          <w:kern w:val="2"/>
+          <w:sz w:val="24"/>
+          <w:szCs w:val="24"/>
+          <w:lang w:val="en-US" w:eastAsia="zh-CN" w:bidi="hi-IN"/>
+        </w:rPr>
+        <w:tab/>
+      </w:r>
+      <w:r>
+        <w:rPr>
+          <w:rFonts w:eastAsia="Noto Serif CJK SC" w:cs="Lohit Devanagari"/>
+          <w:i/>
+          <w:iCs/>
+          <w:color w:val="auto"/>
+          <w:kern w:val="2"/>
+          <w:sz w:val="24"/>
+          <w:szCs w:val="24"/>
+          <w:lang w:val="en-US" w:eastAsia="zh-CN" w:bidi="hi-IN"/>
+        </w:rPr>
+        <w:t>Python scripts.</w:t>
+      </w:r>
+      <w:r>
+        <w:rPr>
+          <w:rFonts w:eastAsia="Noto Serif CJK SC" w:cs="Lohit Devanagari"/>
+          <w:color w:val="auto"/>
+          <w:kern w:val="2"/>
+          <w:sz w:val="24"/>
+          <w:szCs w:val="24"/>
+          <w:lang w:val="en-US" w:eastAsia="zh-CN" w:bidi="hi-IN"/>
+        </w:rPr>
+        <w:t xml:space="preserve">  Many of our scripts call routines from our project library ivory_lib.py, which must be present in the same directory as the script (not the directory where you are running it, but the directory in which the script itself is located).  So if you copy Python scripts into a new directory, be sure to copy ivory_lib.py too:  it is found in ivory_pipeline/src/.</w:t>
+      </w:r>
+    </w:p>
+    <w:p>
+      <w:pPr>
+        <w:pStyle w:val="Normal"/>
+        <w:bidi w:val="0"/>
+        <w:jc w:val="left"/>
+        <w:rPr/>
+      </w:pPr>
+      <w:r>
+        <w:rPr>
+          <w:rFonts w:eastAsia="Noto Serif CJK SC" w:cs="Lohit Devanagari"/>
+          <w:color w:val="auto"/>
+          <w:kern w:val="2"/>
+          <w:sz w:val="24"/>
+          <w:szCs w:val="24"/>
+          <w:lang w:val="en-US" w:eastAsia="zh-CN" w:bidi="hi-IN"/>
+        </w:rPr>
+        <w:tab/>
+        <w:t xml:space="preserve">Various scripts in the pipeline use packages which are not part of the default Python3 installation.  These can often be installed with "pip3 install &lt;packagename&gt;" or, on Ubuntu, "sudo apt-get install &lt;packagename&gt;" (see the following table for package names for use with apt-get).  NB:  On recent versions of Ubuntu, pip3 will only install into a virtual environment, and you will then have to run the pipeline in that virtual environment.  There is no apt-get install option for the </w:t>
+      </w:r>
+      <w:r>
+        <w:rPr>
+          <w:rFonts w:eastAsia="Noto Serif CJK SC" w:cs="Lohit Devanagari"/>
+          <w:i/>
+          <w:iCs/>
+          <w:color w:val="auto"/>
+          <w:kern w:val="2"/>
+          <w:sz w:val="24"/>
+          <w:szCs w:val="24"/>
+          <w:lang w:val="en-US" w:eastAsia="zh-CN" w:bidi="hi-IN"/>
+        </w:rPr>
+        <w:t>haversine</w:t>
+      </w:r>
+      <w:r>
+        <w:rPr>
+          <w:rFonts w:eastAsia="Noto Serif CJK SC" w:cs="Lohit Devanagari"/>
+          <w:color w:val="auto"/>
+          <w:kern w:val="2"/>
+          <w:sz w:val="24"/>
+          <w:szCs w:val="24"/>
+          <w:lang w:val="en-US" w:eastAsia="zh-CN" w:bidi="hi-IN"/>
+        </w:rPr>
+        <w:t xml:space="preserve"> library, so your choices are either running in a virtual environment, or forcing a pip3 install which we're warned may break your system Python installation--though it did not break mine.</w:t>
+      </w:r>
+    </w:p>
+    <w:p>
+      <w:pPr>
+        <w:pStyle w:val="Normal"/>
+        <w:bidi w:val="0"/>
+        <w:jc w:val="left"/>
+        <w:rPr/>
+      </w:pPr>
+      <w:r>
+        <w:rPr>
+          <w:rFonts w:eastAsia="Noto Serif CJK SC" w:cs="Lohit Devanagari"/>
+          <w:color w:val="auto"/>
+          <w:kern w:val="2"/>
+          <w:sz w:val="24"/>
+          <w:szCs w:val="24"/>
+          <w:lang w:val="en-US" w:eastAsia="zh-CN" w:bidi="hi-IN"/>
+        </w:rPr>
+        <w:tab/>
+      </w:r>
+    </w:p>
+    <w:tbl>
+      <w:tblPr>
+        <w:tblW w:w="9972" w:type="dxa"/>
+        <w:jc w:val="left"/>
+        <w:tblInd w:w="0" w:type="dxa"/>
+        <w:tblCellMar>
+          <w:top w:w="0" w:type="dxa"/>
+          <w:left w:w="0" w:type="dxa"/>
+          <w:bottom w:w="0" w:type="dxa"/>
+          <w:right w:w="0" w:type="dxa"/>
+        </w:tblCellMar>
+      </w:tblPr>
+      <w:tblGrid>
+        <w:gridCol w:w="1983"/>
+        <w:gridCol w:w="3958"/>
+        <w:gridCol w:w="4031"/>
+      </w:tblGrid>
+      <w:tr>
+        <w:trPr/>
+        <w:tc>
+          <w:tcPr>
+            <w:tcW w:w="1983" w:type="dxa"/>
+            <w:tcBorders/>
+          </w:tcPr>
+          <w:p>
+            <w:pPr>
+              <w:pStyle w:val="TableContents"/>
+              <w:rPr>
+                <w:b/>
+                <w:b/>
+                <w:bCs/>
+              </w:rPr>
+            </w:pPr>
+            <w:r>
+              <w:rPr>
+                <w:b/>
+                <w:bCs/>
+              </w:rPr>
+              <w:t>Library</w:t>
+            </w:r>
+          </w:p>
+        </w:tc>
+        <w:tc>
+          <w:tcPr>
+            <w:tcW w:w="3958" w:type="dxa"/>
+            <w:tcBorders/>
+          </w:tcPr>
+          <w:p>
+            <w:pPr>
+              <w:pStyle w:val="TableContents"/>
+              <w:rPr>
+                <w:b/>
+                <w:b/>
+                <w:bCs/>
+              </w:rPr>
+            </w:pPr>
+            <w:r>
+              <w:rPr>
+                <w:b/>
+                <w:bCs/>
+              </w:rPr>
+              <w:t>Purpose</w:t>
+            </w:r>
+          </w:p>
+        </w:tc>
+        <w:tc>
+          <w:tcPr>
+            <w:tcW w:w="4031" w:type="dxa"/>
+            <w:tcBorders/>
+          </w:tcPr>
+          <w:p>
+            <w:pPr>
+              <w:pStyle w:val="TableContents"/>
+              <w:rPr>
+                <w:b/>
+                <w:b/>
+                <w:bCs/>
+              </w:rPr>
+            </w:pPr>
+            <w:r>
+              <w:rPr>
+                <w:b/>
+                <w:bCs/>
+              </w:rPr>
+              <w:t>Ubuntu package name</w:t>
+            </w:r>
+          </w:p>
+        </w:tc>
+      </w:tr>
+      <w:tr>
+        <w:trPr/>
+        <w:tc>
+          <w:tcPr>
+            <w:tcW w:w="1983" w:type="dxa"/>
+            <w:tcBorders/>
+          </w:tcPr>
+          <w:p>
+            <w:pPr>
+              <w:pStyle w:val="TableContents"/>
+              <w:rPr/>
+            </w:pPr>
+            <w:r>
+              <w:rPr/>
+              <w:t>haversine</w:t>
+            </w:r>
+          </w:p>
+        </w:tc>
+        <w:tc>
+          <w:tcPr>
+            <w:tcW w:w="3958" w:type="dxa"/>
+            <w:tcBorders/>
+          </w:tcPr>
+          <w:p>
+            <w:pPr>
+              <w:pStyle w:val="TableContents"/>
+              <w:rPr/>
+            </w:pPr>
+            <w:r>
+              <w:rPr/>
+              <w:t>measure distances on the globe</w:t>
+            </w:r>
+          </w:p>
+        </w:tc>
+        <w:tc>
+          <w:tcPr>
+            <w:tcW w:w="4031" w:type="dxa"/>
+            <w:tcBorders/>
+          </w:tcPr>
+          <w:p>
+            <w:pPr>
+              <w:pStyle w:val="TableContents"/>
+              <w:rPr/>
+            </w:pPr>
+            <w:r>
+              <w:rPr/>
+              <w:t>N/A</w:t>
+            </w:r>
+          </w:p>
+        </w:tc>
+      </w:tr>
+      <w:tr>
+        <w:trPr/>
+        <w:tc>
+          <w:tcPr>
+            <w:tcW w:w="1983" w:type="dxa"/>
+            <w:tcBorders/>
+          </w:tcPr>
+          <w:p>
+            <w:pPr>
+              <w:pStyle w:val="TableContents"/>
+              <w:rPr/>
+            </w:pPr>
+            <w:r>
+              <w:rPr/>
+              <w:t>numpy</w:t>
+            </w:r>
+          </w:p>
+        </w:tc>
+        <w:tc>
+          <w:tcPr>
+            <w:tcW w:w="3958" w:type="dxa"/>
+            <w:tcBorders/>
+          </w:tcPr>
+          <w:p>
+            <w:pPr>
+              <w:pStyle w:val="TableContents"/>
+              <w:rPr/>
+            </w:pPr>
+            <w:r>
+              <w:rPr/>
+              <w:t>statistics routines and data structures</w:t>
+            </w:r>
+          </w:p>
+        </w:tc>
+        <w:tc>
+          <w:tcPr>
+            <w:tcW w:w="4031" w:type="dxa"/>
+            <w:tcBorders/>
+          </w:tcPr>
+          <w:p>
+            <w:pPr>
+              <w:pStyle w:val="TableContents"/>
+              <w:rPr/>
+            </w:pPr>
+            <w:r>
+              <w:rPr/>
+              <w:t>python3-numpy</w:t>
+            </w:r>
+          </w:p>
+        </w:tc>
+      </w:tr>
+      <w:tr>
+        <w:trPr/>
+        <w:tc>
+          <w:tcPr>
+            <w:tcW w:w="1983" w:type="dxa"/>
+            <w:tcBorders/>
+          </w:tcPr>
+          <w:p>
+            <w:pPr>
+              <w:pStyle w:val="TableContents"/>
+              <w:rPr/>
+            </w:pPr>
+            <w:r>
+              <w:rPr/>
+              <w:t>matplotlib</w:t>
+            </w:r>
+          </w:p>
+        </w:tc>
+        <w:tc>
+          <w:tcPr>
+            <w:tcW w:w="3958" w:type="dxa"/>
+            <w:tcBorders/>
+          </w:tcPr>
+          <w:p>
+            <w:pPr>
+              <w:pStyle w:val="TableContents"/>
+              <w:rPr/>
+            </w:pPr>
+            <w:r>
+              <w:rPr/>
+              <w:t>plotting</w:t>
+            </w:r>
+          </w:p>
+        </w:tc>
+        <w:tc>
+          <w:tcPr>
+            <w:tcW w:w="4031" w:type="dxa"/>
+            <w:tcBorders/>
+          </w:tcPr>
+          <w:p>
+            <w:pPr>
+              <w:pStyle w:val="TableContents"/>
+              <w:rPr/>
+            </w:pPr>
+            <w:r>
+              <w:rPr/>
+              <w:t>python3-matplotlib</w:t>
+            </w:r>
+          </w:p>
+        </w:tc>
+      </w:tr>
+      <w:tr>
+        <w:trPr/>
+        <w:tc>
+          <w:tcPr>
+            <w:tcW w:w="1983" w:type="dxa"/>
+            <w:tcBorders/>
+          </w:tcPr>
+          <w:p>
+            <w:pPr>
+              <w:pStyle w:val="TableContents"/>
+              <w:rPr/>
+            </w:pPr>
+            <w:r>
+              <w:rPr/>
+              <w:t>cartopy</w:t>
+            </w:r>
+          </w:p>
+        </w:tc>
+        <w:tc>
+          <w:tcPr>
+            <w:tcW w:w="3958" w:type="dxa"/>
+            <w:tcBorders/>
+          </w:tcPr>
+          <w:p>
+            <w:pPr>
+              <w:pStyle w:val="TableContents"/>
+              <w:rPr/>
+            </w:pPr>
+            <w:r>
+              <w:rPr/>
+              <w:t>maps and coordinate conversions</w:t>
+            </w:r>
+          </w:p>
+        </w:tc>
+        <w:tc>
+          <w:tcPr>
+            <w:tcW w:w="4031" w:type="dxa"/>
+            <w:tcBorders/>
+          </w:tcPr>
+          <w:p>
+            <w:pPr>
+              <w:pStyle w:val="TableContents"/>
+              <w:rPr/>
+            </w:pPr>
+            <w:r>
+              <w:rPr/>
+              <w:t>python3-cartopy</w:t>
+            </w:r>
+          </w:p>
+        </w:tc>
+      </w:tr>
+      <w:tr>
+        <w:trPr/>
+        <w:tc>
+          <w:tcPr>
+            <w:tcW w:w="1983" w:type="dxa"/>
+            <w:tcBorders/>
+          </w:tcPr>
+          <w:p>
+            <w:pPr>
+              <w:pStyle w:val="TableContents"/>
+              <w:rPr/>
+            </w:pPr>
+            <w:r>
+              <w:rPr/>
+              <w:t>pycairo</w:t>
+            </w:r>
+          </w:p>
+        </w:tc>
+        <w:tc>
+          <w:tcPr>
+            <w:tcW w:w="3958" w:type="dxa"/>
+            <w:tcBorders/>
+          </w:tcPr>
+          <w:p>
+            <w:pPr>
+              <w:pStyle w:val="TableContents"/>
+              <w:rPr/>
+            </w:pPr>
+            <w:r>
+              <w:rPr/>
+              <w:t>network graphics</w:t>
+            </w:r>
+          </w:p>
+        </w:tc>
+        <w:tc>
+          <w:tcPr>
+            <w:tcW w:w="4031" w:type="dxa"/>
+            <w:tcBorders/>
+          </w:tcPr>
+          <w:p>
+            <w:pPr>
+              <w:pStyle w:val="TableContents"/>
+              <w:rPr/>
+            </w:pPr>
+            <w:r>
+              <w:rPr/>
+              <w:t>libcairo2-dev pkg-config python3-dev</w:t>
+            </w:r>
+          </w:p>
+        </w:tc>
+      </w:tr>
+      <w:tr>
+        <w:trPr/>
+        <w:tc>
+          <w:tcPr>
+            <w:tcW w:w="1983" w:type="dxa"/>
+            <w:tcBorders/>
+          </w:tcPr>
+          <w:p>
+            <w:pPr>
+              <w:pStyle w:val="TableContents"/>
+              <w:rPr/>
+            </w:pPr>
+            <w:r>
+              <w:rPr/>
+              <w:t>networkx</w:t>
+            </w:r>
+          </w:p>
+        </w:tc>
+        <w:tc>
+          <w:tcPr>
+            <w:tcW w:w="3958" w:type="dxa"/>
+            <w:tcBorders/>
+          </w:tcPr>
+          <w:p>
+            <w:pPr>
+              <w:pStyle w:val="TableContents"/>
+              <w:rPr/>
+            </w:pPr>
+            <w:r>
+              <w:rPr/>
+              <w:t>network construction</w:t>
+            </w:r>
+          </w:p>
+        </w:tc>
+        <w:tc>
+          <w:tcPr>
+            <w:tcW w:w="4031" w:type="dxa"/>
+            <w:tcBorders/>
+          </w:tcPr>
+          <w:p>
+            <w:pPr>
+              <w:pStyle w:val="TableContents"/>
+              <w:rPr/>
+            </w:pPr>
+            <w:r>
+              <w:rPr/>
+              <w:t>python3-networkx</w:t>
+            </w:r>
+          </w:p>
+        </w:tc>
+      </w:tr>
+      <w:tr>
+        <w:trPr/>
+        <w:tc>
+          <w:tcPr>
+            <w:tcW w:w="1983" w:type="dxa"/>
+            <w:tcBorders/>
+          </w:tcPr>
+          <w:p>
+            <w:pPr>
+              <w:pStyle w:val="TableContents"/>
+              <w:rPr/>
+            </w:pPr>
+            <w:r>
+              <w:rPr/>
+              <w:t>community</w:t>
+            </w:r>
+          </w:p>
+        </w:tc>
+        <w:tc>
+          <w:tcPr>
+            <w:tcW w:w="3958" w:type="dxa"/>
+            <w:tcBorders/>
+          </w:tcPr>
+          <w:p>
+            <w:pPr>
+              <w:pStyle w:val="TableContents"/>
+              <w:rPr/>
+            </w:pPr>
+            <w:r>
+              <w:rPr/>
+              <w:t>network construction</w:t>
+            </w:r>
+          </w:p>
+        </w:tc>
+        <w:tc>
+          <w:tcPr>
+            <w:tcW w:w="4031" w:type="dxa"/>
+            <w:tcBorders/>
+          </w:tcPr>
+          <w:p>
+            <w:pPr>
+              <w:pStyle w:val="TableContents"/>
+              <w:rPr/>
+            </w:pPr>
+            <w:r>
+              <w:rPr/>
+              <w:t>python3-louvain</w:t>
+            </w:r>
+          </w:p>
+        </w:tc>
+      </w:tr>
+      <w:tr>
+        <w:trPr/>
+        <w:tc>
+          <w:tcPr>
+            <w:tcW w:w="1983" w:type="dxa"/>
+            <w:tcBorders/>
+          </w:tcPr>
+          <w:p>
+            <w:pPr>
+              <w:pStyle w:val="TableContents"/>
+              <w:rPr/>
+            </w:pPr>
+            <w:r>
+              <w:rPr/>
+              <w:t>graph_tool</w:t>
+            </w:r>
+          </w:p>
+        </w:tc>
+        <w:tc>
+          <w:tcPr>
+            <w:tcW w:w="3958" w:type="dxa"/>
+            <w:tcBorders/>
+          </w:tcPr>
+          <w:p>
+            <w:pPr>
+              <w:pStyle w:val="TableContents"/>
+              <w:rPr/>
+            </w:pPr>
+            <w:r>
+              <w:rPr/>
+              <w:t>network graphics</w:t>
+            </w:r>
+          </w:p>
+        </w:tc>
+        <w:tc>
+          <w:tcPr>
+            <w:tcW w:w="4031" w:type="dxa"/>
+            <w:tcBorders/>
+          </w:tcPr>
+          <w:p>
+            <w:pPr>
+              <w:pStyle w:val="TableContents"/>
+              <w:rPr/>
+            </w:pPr>
+            <w:r>
+              <w:rPr/>
+              <w:t>python3-graph-tool</w:t>
+            </w:r>
+          </w:p>
+        </w:tc>
+      </w:tr>
+    </w:tbl>
+    <w:p>
+      <w:pPr>
+        <w:pStyle w:val="Normal"/>
+        <w:bidi w:val="0"/>
+        <w:jc w:val="left"/>
+        <w:rPr>
+          <w:b/>
+          <w:b/>
+          <w:bCs/>
+        </w:rPr>
+      </w:pPr>
+      <w:r>
+        <w:rPr>
+          <w:b/>
+          <w:bCs/>
+        </w:rPr>
+      </w:r>
+    </w:p>
+    <w:p>
+      <w:pPr>
+        <w:pStyle w:val="Normal"/>
+        <w:bidi w:val="0"/>
+        <w:jc w:val="left"/>
+        <w:rPr>
+          <w:rFonts w:ascii="Liberation Serif" w:hAnsi="Liberation Serif" w:eastAsia="Noto Serif CJK SC" w:cs="Lohit Devanagari"/>
+          <w:b/>
+          <w:b/>
+          <w:bCs/>
+          <w:color w:val="auto"/>
+          <w:kern w:val="2"/>
+          <w:sz w:val="24"/>
+          <w:szCs w:val="24"/>
+          <w:lang w:val="en-US" w:eastAsia="zh-CN" w:bidi="hi-IN"/>
+        </w:rPr>
+      </w:pPr>
+      <w:r>
+        <w:rPr>
+          <w:rFonts w:eastAsia="Noto Serif CJK SC" w:cs="Lohit Devanagari"/>
+          <w:b/>
+          <w:bCs/>
+          <w:color w:val="auto"/>
+          <w:kern w:val="2"/>
+          <w:sz w:val="24"/>
+          <w:szCs w:val="24"/>
+          <w:lang w:val="en-US" w:eastAsia="zh-CN" w:bidi="hi-IN"/>
+        </w:rPr>
+        <w:t>2B.  Resources and the ivory_paths.tsv file</w:t>
+      </w:r>
+    </w:p>
+    <w:p>
+      <w:pPr>
+        <w:pStyle w:val="Normal"/>
+        <w:bidi w:val="0"/>
+        <w:jc w:val="left"/>
+        <w:rPr>
+          <w:b/>
+          <w:b/>
+          <w:bCs/>
+        </w:rPr>
+      </w:pPr>
+      <w:r>
+        <w:rPr>
+          <w:b/>
+          <w:bCs/>
+        </w:rPr>
+      </w:r>
+    </w:p>
+    <w:p>
+      <w:pPr>
+        <w:pStyle w:val="Normal"/>
+        <w:bidi w:val="0"/>
+        <w:jc w:val="left"/>
+        <w:rPr>
+          <w:rFonts w:ascii="Liberation Serif" w:hAnsi="Liberation Serif" w:eastAsia="Noto Serif CJK SC" w:cs="Lohit Devanagari"/>
+          <w:color w:val="auto"/>
+          <w:kern w:val="2"/>
+          <w:sz w:val="24"/>
+          <w:szCs w:val="24"/>
+          <w:lang w:val="en-US" w:eastAsia="zh-CN" w:bidi="hi-IN"/>
+        </w:rPr>
+      </w:pPr>
+      <w:r>
+        <w:rPr>
+          <w:rFonts w:eastAsia="Noto Serif CJK SC" w:cs="Lohit Devanagari"/>
+          <w:color w:val="auto"/>
+          <w:kern w:val="2"/>
+          <w:sz w:val="24"/>
+          <w:szCs w:val="24"/>
+          <w:lang w:val="en-US" w:eastAsia="zh-CN" w:bidi="hi-IN"/>
+        </w:rPr>
+        <w:tab/>
+      </w:r>
+      <w:r>
+        <w:rPr>
+          <w:rFonts w:eastAsia="Noto Serif CJK SC" w:cs="Lohit Devanagari"/>
+          <w:i/>
+          <w:iCs/>
           <w:color w:val="auto"/>
           <w:kern w:val="2"/>
           <w:sz w:val="24"/>
@@ -1279,29 +3035,7 @@
           <w:lang w:val="en-US" w:eastAsia="zh-CN" w:bidi="hi-IN"/>
         </w:rPr>
         <w:tab/>
-        <w:t>If you do not have pre-processed reference files, you will need a copy of this database from which to pull the reference data.  You will also need it if you wish to re-analyze older seizures.  However, if the lab team has sent you the new seizure as a stand-alone file, which is their usual approach, and you already have pre-processed reference</w:t>
-      </w:r>
-      <w:r>
-        <w:rPr>
-          <w:rFonts w:eastAsia="Noto Serif CJK SC" w:cs="Lohit Devanagari"/>
-          <w:color w:val="auto"/>
-          <w:kern w:val="2"/>
-          <w:sz w:val="24"/>
-          <w:szCs w:val="24"/>
-          <w:lang w:val="en-US" w:eastAsia="zh-CN" w:bidi="hi-IN"/>
-        </w:rPr>
-        <w:t xml:space="preserve"> and a familial matching archive</w:t>
-      </w:r>
-      <w:r>
-        <w:rPr>
-          <w:rFonts w:eastAsia="Noto Serif CJK SC" w:cs="Lohit Devanagari"/>
-          <w:color w:val="auto"/>
-          <w:kern w:val="2"/>
-          <w:sz w:val="24"/>
-          <w:szCs w:val="24"/>
-          <w:lang w:val="en-US" w:eastAsia="zh-CN" w:bidi="hi-IN"/>
-        </w:rPr>
-        <w:t>, you can skip section 3 of this documentation and do not need the master elephant database.</w:t>
+        <w:t>If you do not have pre-processed reference files, you will need a copy of this database from which to pull the reference data.  You will also need it if you wish to re-analyze older seizures.  However, if the lab team has sent you the new seizure as a stand-alone file, which is their usual approach, and you already have pre-processed reference and a familial matching archive, you can skip section 3 of this documentation and do not need the master elephant database.</w:t>
       </w:r>
     </w:p>
     <w:p>
@@ -1481,7 +3215,7 @@
           <w:szCs w:val="24"/>
           <w:lang w:val="en-US" w:eastAsia="zh-CN" w:bidi="hi-IN"/>
         </w:rPr>
-        <w:t xml:space="preserve"> The resource name is "ivory_pipeline_dir" and the second entry is the full path to where you have placed the ivory_pipeline directory.  Directions for obtaining the ivory_pipeline directory from GitHub are given below.  This documentation is found in ivory_pipeline/docs and if you obtained a copy from somewhere else, you should check there for the most up-to-date version.</w:t>
+        <w:t xml:space="preserve"> The resource name is "ivory_pipeline_dir" and the second entry is the full path to where you have placed the ivory_pipeline directory cloned from GitHub. </w:t>
       </w:r>
     </w:p>
     <w:p>
@@ -1655,7 +3389,7 @@
           <w:szCs w:val="24"/>
           <w:lang w:val="en-US" w:eastAsia="zh-CN" w:bidi="hi-IN"/>
         </w:rPr>
-        <w:t xml:space="preserve">  These files show the range in which each species may be found.  We normally use the versions starting with "mapfile_161220", which were created by Sam and Mary and are permissive--areas are included if there's any chance there are or were elephants there.  (We also have more stringent versions, "iucn_161220", based on IUCN range maps.  These have not been well tested; it is possible SCAT cannot search them adequately.  I recommend use of the "mapfile_161220" versions.)  For each map there is a forest version, for example mapfile_161220_forest.txt, and a corresponding savannah version.  Areas with both species potentially present are included in both maps.  Current mapfiles are in ivory_pipeline/aux/.</w:t>
+        <w:t xml:space="preserve">  These files show the range in which each species may be found.  We normally use the versions starting with "mapfile_161220", which were created by Sam and Mary and are permissive:  areas are included if there's any chance there are or were elephants there.  We also have more stringent versions, "iucn_161220", based on IUCN range maps.  These have not been well tested; it is possible SCAT cannot search them adequately.  I recommend use of the "mapfile_161220" versions.  For each map there is a forest version, for example mapfile_161220_forest.txt, and a corresponding savannah version.  Areas with both species potentially present are included in both maps.  Current mapfiles are in ivory_pipeline/aux/.</w:t>
       </w:r>
     </w:p>
     <w:p>
@@ -1744,7 +3478,7 @@
           <w:szCs w:val="24"/>
           <w:lang w:val="en-US" w:eastAsia="zh-CN" w:bidi="hi-IN"/>
         </w:rPr>
-        <w:t xml:space="preserve">  We provide a copy of the SCAT code with pipeline-specific modifications.  You will need to compile it (described below) and set this line to point to the location of the executable, which will generally be ivory_pipeline/src/scat-master/src.  The first entry is "scat_executable", the second is the full path to this executable, and the third is the executable's name (typically "SCAT3").</w:t>
+        <w:t xml:space="preserve">  We provide a copy of the SCAT code with pipeline-specific modifications.  You will need to compile it (described above) and set this line to point to the location of the executable, which will generally be ivory_pipeline/src/scat-master/src.  The first entry is "scat_executable", the second is the full path to the executable, and the third is the executable's name (typically "SCAT3").</w:t>
       </w:r>
     </w:p>
     <w:p>
@@ -1813,7 +3547,7 @@
           <w:szCs w:val="24"/>
           <w:lang w:val="en-US" w:eastAsia="zh-CN" w:bidi="hi-IN"/>
         </w:rPr>
-        <w:t xml:space="preserve">  We provide a copy of the VORONOI code, modified to work with the pipeline, in ivory_pipeline/src/voronoi-master/src/.  You will need to compile it (described below) and then set this line to point to the location of the executable.  The first entry is "voronoi_executable", the second is the full path to this executable, and the third is the executable's name (typically "VORONOI").</w:t>
+        <w:t xml:space="preserve">  We provide a copy of the VORONOI code, modified to work with the pipeline, in ivory_pipeline/src/voronoi-master/src/.  You will need to compile it (described above) and then set this line to point to the location of the executable.  The first entry is "voronoi_executable", the second is the full path to the executable, and the third is the executable's name (typically "VORONOI").</w:t>
       </w:r>
     </w:p>
     <w:p>
@@ -1876,7 +3610,7 @@
           <w:szCs w:val="24"/>
           <w:lang w:val="en-US" w:eastAsia="zh-CN" w:bidi="hi-IN"/>
         </w:rPr>
-        <w:t xml:space="preserve">  We provide a copy of the STRUCTURE code with minor changes to make it compile on recent compilers.  You will need to compile it (described below) and then set this line to point to the location of the executable, which will generally be in ivory_pipeline/src/structure_kernel_src.  The first entry will be "structure_executable", the second the full path to this executable, and the third is the executable's name (typically "structure").</w:t>
+        <w:t xml:space="preserve">  We provide a copy of the STRUCTURE code with minor changes to make it compile on recent compilers.  You will need to compile it (described above) and then set this line to point to the location of the executable, which will generally be in ivory_pipeline/src/structure_kernel_src.  The first entry will be "structure_executable", the second the full path to this executable, and the third is the executable's name (typically "structure").</w:t>
       </w:r>
     </w:p>
     <w:p>
@@ -1976,7 +3710,7 @@
           <w:szCs w:val="24"/>
           <w:lang w:val="en-US" w:eastAsia="zh-CN" w:bidi="hi-IN"/>
         </w:rPr>
-        <w:t xml:space="preserve"> of that directory.  If you are making your own reference files by following the instructions in section 3, you will create this directory during the section 3 process, and again the ivory_paths.tsv entry will point to its parent.  The first entry is "reference_prefix", the second is the path to the parent directory in which the reference directory is found, and the third is the reference prefix.  For example, my reference data are in /home/mkkuhner/data/REFELE_5.8/, so my second entry would be "/home/mkkuhner/data/" and my third would be "REFELE_5.8".</w:t>
+        <w:t xml:space="preserve"> of that directory.  If you are making your own reference files by following the instructions in section 3, the ivory_paths.tsv should point to the directory which will serve as parent when the scripts make your reference directory.  The first entry is "reference_prefix", the second is the path to the parent directory in which the reference directory is found, and the third is the reference prefix.  For example, my reference data are in /home/mkkuhner/data/REFELE_5.8/, so my second entry would be "/home/mkkuhner/data/" and my third would be "REFELE_5.8".</w:t>
       </w:r>
     </w:p>
     <w:p>
@@ -2269,7 +4003,7 @@
           <w:szCs w:val="24"/>
           <w:lang w:val="en-US" w:eastAsia="zh-CN" w:bidi="hi-IN"/>
         </w:rPr>
-        <w:t xml:space="preserve"> directory of familial matching archives.  The third is the path to the specific version you are using.  For example, I keep my familial matching archive on an external hard drive.  All versions are in "/media/mkkuhner/ElephantDataArchives/elephant_archive/" which will be the second entry on this line.  The version for reference 5.8 is then in a subdirectory "elephant_archive_REFELE_5.8/" and that will be the third entry in this line.</w:t>
+        <w:t xml:space="preserve"> directory of familial matching archives.  The specific archive you will use is the one associated with your REFPREFIX and will be called "elephant_archive_REFPREFIX/".  For example, I keep my familial matching archive on an external hard drive.  All versions are in "/media/mkkuhner/ElephantDataArchives/elephant_archive/" which will be the second entry on this line.  The version for reference 5.8 is then in a subdirectory "elephant_archive_REFELE_5.8/".</w:t>
       </w:r>
     </w:p>
     <w:p>
@@ -3448,442 +5182,6 @@
           <w:p>
             <w:pPr>
               <w:pStyle w:val="TableContents"/>
-              <w:rPr/>
-            </w:pPr>
-            <w:r>
-              <w:rPr/>
-              <w:t>directory of fammatch archive</w:t>
-            </w:r>
-          </w:p>
-        </w:tc>
-        <w:tc>
-          <w:tcPr>
-            <w:tcW w:w="3326" w:type="dxa"/>
-            <w:tcBorders/>
-          </w:tcPr>
-          <w:p>
-            <w:pPr>
-              <w:pStyle w:val="TableContents"/>
-              <w:rPr/>
-            </w:pPr>
-            <w:r>
-              <w:rPr/>
-              <w:t>subdirectory for this reference database (e.g. elephant_archive_REFELE_5.8/)</w:t>
-            </w:r>
-          </w:p>
-        </w:tc>
-        <w:tc>
-          <w:tcPr>
-            <w:tcW w:w="1417" w:type="dxa"/>
-            <w:tcBorders/>
-          </w:tcPr>
-          <w:p>
-            <w:pPr>
-              <w:pStyle w:val="TableContents"/>
-              <w:rPr/>
-            </w:pPr>
-            <w:r>
-              <w:rPr/>
-              <w:t>familial matching</w:t>
-            </w:r>
-          </w:p>
-        </w:tc>
-      </w:tr>
-    </w:tbl>
-    <w:p>
-      <w:pPr>
-        <w:pStyle w:val="Normal"/>
-        <w:bidi w:val="0"/>
-        <w:jc w:val="left"/>
-        <w:rPr>
-          <w:rFonts w:eastAsia="Noto Serif CJK SC" w:cs="Lohit Devanagari"/>
-          <w:color w:val="auto"/>
-          <w:kern w:val="2"/>
-          <w:sz w:val="24"/>
-          <w:szCs w:val="24"/>
-          <w:lang w:val="en-US" w:eastAsia="zh-CN" w:bidi="hi-IN"/>
-        </w:rPr>
-      </w:pPr>
-      <w:r>
-        <w:rPr>
-          <w:rFonts w:eastAsia="Noto Serif CJK SC" w:cs="Lohit Devanagari"/>
-          <w:color w:val="auto"/>
-          <w:kern w:val="2"/>
-          <w:sz w:val="24"/>
-          <w:szCs w:val="24"/>
-          <w:lang w:val="en-US" w:eastAsia="zh-CN" w:bidi="hi-IN"/>
-        </w:rPr>
-      </w:r>
-    </w:p>
-    <w:p>
-      <w:pPr>
-        <w:pStyle w:val="Normal"/>
-        <w:bidi w:val="0"/>
-        <w:jc w:val="left"/>
-        <w:rPr/>
-      </w:pPr>
-      <w:r>
-        <w:rPr>
-          <w:rFonts w:eastAsia="Noto Serif CJK SC" w:cs="Lohit Devanagari"/>
-          <w:color w:val="auto"/>
-          <w:kern w:val="2"/>
-          <w:sz w:val="24"/>
-          <w:szCs w:val="24"/>
-          <w:lang w:val="en-US" w:eastAsia="zh-CN" w:bidi="hi-IN"/>
-        </w:rPr>
-        <w:t xml:space="preserve"> </w:t>
-      </w:r>
-    </w:p>
-    <w:p>
-      <w:pPr>
-        <w:pStyle w:val="Normal"/>
-        <w:bidi w:val="0"/>
-        <w:jc w:val="left"/>
-        <w:rPr>
-          <w:rFonts w:ascii="Liberation Serif" w:hAnsi="Liberation Serif" w:eastAsia="Noto Serif CJK SC" w:cs="Lohit Devanagari"/>
-          <w:color w:val="auto"/>
-          <w:kern w:val="2"/>
-          <w:sz w:val="24"/>
-          <w:szCs w:val="24"/>
-          <w:lang w:val="en-US" w:eastAsia="zh-CN" w:bidi="hi-IN"/>
-        </w:rPr>
-      </w:pPr>
-      <w:r>
-        <w:rPr>
-          <w:rFonts w:eastAsia="Noto Serif CJK SC" w:cs="Lohit Devanagari"/>
-          <w:color w:val="auto"/>
-          <w:kern w:val="2"/>
-          <w:sz w:val="24"/>
-          <w:szCs w:val="24"/>
-          <w:lang w:val="en-US" w:eastAsia="zh-CN" w:bidi="hi-IN"/>
-        </w:rPr>
-        <w:t>2B.  Code and libraries</w:t>
-      </w:r>
-    </w:p>
-    <w:p>
-      <w:pPr>
-        <w:pStyle w:val="Normal"/>
-        <w:bidi w:val="0"/>
-        <w:jc w:val="left"/>
-        <w:rPr>
-          <w:b/>
-          <w:b/>
-          <w:bCs/>
-        </w:rPr>
-      </w:pPr>
-      <w:r>
-        <w:rPr>
-          <w:b/>
-          <w:bCs/>
-        </w:rPr>
-      </w:r>
-    </w:p>
-    <w:p>
-      <w:pPr>
-        <w:pStyle w:val="Normal"/>
-        <w:bidi w:val="0"/>
-        <w:jc w:val="left"/>
-        <w:rPr>
-          <w:b w:val="false"/>
-          <w:b w:val="false"/>
-          <w:bCs w:val="false"/>
-        </w:rPr>
-      </w:pPr>
-      <w:r>
-        <w:rPr>
-          <w:b w:val="false"/>
-          <w:bCs w:val="false"/>
-        </w:rPr>
-        <w:tab/>
-        <w:t xml:space="preserve">The following table gives the original GitHub site for </w:t>
-      </w:r>
-      <w:r>
-        <w:rPr>
-          <w:rFonts w:eastAsia="Noto Serif CJK SC" w:cs="Lohit Devanagari"/>
-          <w:b w:val="false"/>
-          <w:bCs w:val="false"/>
-          <w:color w:val="auto"/>
-          <w:kern w:val="2"/>
-          <w:sz w:val="24"/>
-          <w:szCs w:val="24"/>
-          <w:lang w:val="en-US" w:eastAsia="zh-CN" w:bidi="hi-IN"/>
-        </w:rPr>
-        <w:t>programs</w:t>
-      </w:r>
-      <w:r>
-        <w:rPr>
-          <w:b w:val="false"/>
-          <w:bCs w:val="false"/>
-        </w:rPr>
-        <w:t xml:space="preserve"> used in this pipeline.  However, except for the ivory pipeline itself, the GitHub versions are mostly unsuitable for pipeline runs, and I recommend using the versions packaged with the pipeline.  For example, the GitHub STRUCTURE is very old code and recent gcc refuses to compile it; the GitHub VORONOI has highly inconvenient input and output which the pipeline cannot handle, whereas this has been rewritten in the included version.</w:t>
-      </w:r>
-    </w:p>
-    <w:p>
-      <w:pPr>
-        <w:pStyle w:val="Normal"/>
-        <w:bidi w:val="0"/>
-        <w:jc w:val="left"/>
-        <w:rPr/>
-      </w:pPr>
-      <w:r>
-        <w:rPr/>
-      </w:r>
-    </w:p>
-    <w:tbl>
-      <w:tblPr>
-        <w:tblW w:w="9965" w:type="dxa"/>
-        <w:jc w:val="left"/>
-        <w:tblInd w:w="0" w:type="dxa"/>
-        <w:tblCellMar>
-          <w:top w:w="0" w:type="dxa"/>
-          <w:left w:w="0" w:type="dxa"/>
-          <w:bottom w:w="0" w:type="dxa"/>
-          <w:right w:w="0" w:type="dxa"/>
-        </w:tblCellMar>
-      </w:tblPr>
-      <w:tblGrid>
-        <w:gridCol w:w="1529"/>
-        <w:gridCol w:w="3149"/>
-        <w:gridCol w:w="4323"/>
-        <w:gridCol w:w="963"/>
-      </w:tblGrid>
-      <w:tr>
-        <w:trPr/>
-        <w:tc>
-          <w:tcPr>
-            <w:tcW w:w="1529" w:type="dxa"/>
-            <w:tcBorders/>
-          </w:tcPr>
-          <w:p>
-            <w:pPr>
-              <w:pStyle w:val="TableContents"/>
-              <w:bidi w:val="0"/>
-              <w:jc w:val="left"/>
-              <w:rPr/>
-            </w:pPr>
-            <w:r>
-              <w:rPr/>
-              <w:t>Program</w:t>
-            </w:r>
-          </w:p>
-        </w:tc>
-        <w:tc>
-          <w:tcPr>
-            <w:tcW w:w="3149" w:type="dxa"/>
-            <w:tcBorders/>
-          </w:tcPr>
-          <w:p>
-            <w:pPr>
-              <w:pStyle w:val="TableContents"/>
-              <w:bidi w:val="0"/>
-              <w:jc w:val="left"/>
-              <w:rPr/>
-            </w:pPr>
-            <w:r>
-              <w:rPr/>
-              <w:t>Location within ivory_pipeline bundle</w:t>
-            </w:r>
-          </w:p>
-        </w:tc>
-        <w:tc>
-          <w:tcPr>
-            <w:tcW w:w="4323" w:type="dxa"/>
-            <w:tcBorders/>
-          </w:tcPr>
-          <w:p>
-            <w:pPr>
-              <w:pStyle w:val="TableContents"/>
-              <w:bidi w:val="0"/>
-              <w:jc w:val="left"/>
-              <w:rPr/>
-            </w:pPr>
-            <w:r>
-              <w:rPr/>
-              <w:t>GitHub repository</w:t>
-            </w:r>
-          </w:p>
-        </w:tc>
-        <w:tc>
-          <w:tcPr>
-            <w:tcW w:w="963" w:type="dxa"/>
-            <w:tcBorders/>
-          </w:tcPr>
-          <w:p>
-            <w:pPr>
-              <w:pStyle w:val="TableContents"/>
-              <w:bidi w:val="0"/>
-              <w:jc w:val="left"/>
-              <w:rPr/>
-            </w:pPr>
-            <w:r>
-              <w:rPr/>
-              <w:t>Language</w:t>
-            </w:r>
-          </w:p>
-        </w:tc>
-      </w:tr>
-      <w:tr>
-        <w:trPr/>
-        <w:tc>
-          <w:tcPr>
-            <w:tcW w:w="1529" w:type="dxa"/>
-            <w:tcBorders/>
-          </w:tcPr>
-          <w:p>
-            <w:pPr>
-              <w:pStyle w:val="TableContents"/>
-              <w:bidi w:val="0"/>
-              <w:jc w:val="left"/>
-              <w:rPr/>
-            </w:pPr>
-            <w:r>
-              <w:rPr/>
-              <w:t>Ivory pipeline</w:t>
-            </w:r>
-          </w:p>
-        </w:tc>
-        <w:tc>
-          <w:tcPr>
-            <w:tcW w:w="3149" w:type="dxa"/>
-            <w:tcBorders/>
-          </w:tcPr>
-          <w:p>
-            <w:pPr>
-              <w:pStyle w:val="Normal"/>
-              <w:bidi w:val="0"/>
-              <w:jc w:val="left"/>
-              <w:rPr/>
-            </w:pPr>
-            <w:r>
-              <w:rPr/>
-              <w:t>--</w:t>
-            </w:r>
-          </w:p>
-        </w:tc>
-        <w:tc>
-          <w:tcPr>
-            <w:tcW w:w="4323" w:type="dxa"/>
-            <w:tcBorders/>
-          </w:tcPr>
-          <w:p>
-            <w:pPr>
-              <w:pStyle w:val="Normal"/>
-              <w:bidi w:val="0"/>
-              <w:jc w:val="left"/>
-              <w:rPr/>
-            </w:pPr>
-            <w:r>
-              <w:rPr/>
-              <w:t xml:space="preserve">https://github.com/mkkuhner/ivory_pipeline  </w:t>
-            </w:r>
-          </w:p>
-        </w:tc>
-        <w:tc>
-          <w:tcPr>
-            <w:tcW w:w="963" w:type="dxa"/>
-            <w:tcBorders/>
-          </w:tcPr>
-          <w:p>
-            <w:pPr>
-              <w:pStyle w:val="TableContents"/>
-              <w:bidi w:val="0"/>
-              <w:jc w:val="left"/>
-              <w:rPr/>
-            </w:pPr>
-            <w:r>
-              <w:rPr/>
-              <w:t>Python 3</w:t>
-            </w:r>
-          </w:p>
-        </w:tc>
-      </w:tr>
-      <w:tr>
-        <w:trPr/>
-        <w:tc>
-          <w:tcPr>
-            <w:tcW w:w="1529" w:type="dxa"/>
-            <w:tcBorders/>
-          </w:tcPr>
-          <w:p>
-            <w:pPr>
-              <w:pStyle w:val="TableContents"/>
-              <w:bidi w:val="0"/>
-              <w:jc w:val="left"/>
-              <w:rPr/>
-            </w:pPr>
-            <w:r>
-              <w:rPr/>
-              <w:t>EBhybrids</w:t>
-            </w:r>
-          </w:p>
-        </w:tc>
-        <w:tc>
-          <w:tcPr>
-            <w:tcW w:w="3149" w:type="dxa"/>
-            <w:tcBorders/>
-          </w:tcPr>
-          <w:p>
-            <w:pPr>
-              <w:pStyle w:val="Normal"/>
-              <w:bidi w:val="0"/>
-              <w:jc w:val="left"/>
-              <w:rPr/>
-            </w:pPr>
-            <w:r>
-              <w:rPr/>
-              <w:t>/src/EBhybrids</w:t>
-            </w:r>
-          </w:p>
-        </w:tc>
-        <w:tc>
-          <w:tcPr>
-            <w:tcW w:w="4323" w:type="dxa"/>
-            <w:tcBorders/>
-          </w:tcPr>
-          <w:p>
-            <w:pPr>
-              <w:pStyle w:val="Normal"/>
-              <w:bidi w:val="0"/>
-              <w:jc w:val="left"/>
-              <w:rPr/>
-            </w:pPr>
-            <w:r>
-              <w:rPr/>
-              <w:t>https://github.com/stephenslab/EBhybrids</w:t>
-            </w:r>
-          </w:p>
-        </w:tc>
-        <w:tc>
-          <w:tcPr>
-            <w:tcW w:w="963" w:type="dxa"/>
-            <w:tcBorders/>
-          </w:tcPr>
-          <w:p>
-            <w:pPr>
-              <w:pStyle w:val="TableContents"/>
-              <w:bidi w:val="0"/>
-              <w:jc w:val="left"/>
-              <w:rPr/>
-            </w:pPr>
-            <w:r>
-              <w:rPr/>
-              <w:t>R</w:t>
-            </w:r>
-          </w:p>
-        </w:tc>
-      </w:tr>
-      <w:tr>
-        <w:trPr/>
-        <w:tc>
-          <w:tcPr>
-            <w:tcW w:w="1529" w:type="dxa"/>
-            <w:tcBorders/>
-          </w:tcPr>
-          <w:p>
-            <w:pPr>
-              <w:pStyle w:val="TableContents"/>
-              <w:bidi w:val="0"/>
-              <w:jc w:val="left"/>
               <w:rPr>
                 <w:rFonts w:ascii="Liberation Serif" w:hAnsi="Liberation Serif" w:eastAsia="Noto Serif CJK SC" w:cs="Lohit Devanagari"/>
                 <w:color w:val="auto"/>
@@ -3902,299 +5200,38 @@
                 <w:szCs w:val="24"/>
                 <w:lang w:val="en-US" w:eastAsia="zh-CN" w:bidi="hi-IN"/>
               </w:rPr>
-              <w:t>Fammatch</w:t>
-            </w:r>
-          </w:p>
-        </w:tc>
-        <w:tc>
-          <w:tcPr>
-            <w:tcW w:w="3149" w:type="dxa"/>
-            <w:tcBorders/>
-          </w:tcPr>
-          <w:p>
-            <w:pPr>
-              <w:pStyle w:val="TableContents"/>
-              <w:suppressLineNumbers/>
-              <w:bidi w:val="0"/>
-              <w:jc w:val="left"/>
-              <w:rPr/>
-            </w:pPr>
-            <w:r>
-              <w:rPr/>
-              <w:t>/src/</w:t>
-            </w:r>
-            <w:r>
-              <w:rPr>
-                <w:rFonts w:eastAsia="Noto Serif CJK SC" w:cs="Lohit Devanagari"/>
-                <w:color w:val="auto"/>
-                <w:kern w:val="2"/>
-                <w:sz w:val="24"/>
-                <w:szCs w:val="24"/>
-                <w:lang w:val="en-US" w:eastAsia="zh-CN" w:bidi="hi-IN"/>
-              </w:rPr>
-              <w:t>elephant_fam_match</w:t>
-            </w:r>
-          </w:p>
-        </w:tc>
-        <w:tc>
-          <w:tcPr>
-            <w:tcW w:w="4323" w:type="dxa"/>
-            <w:tcBorders/>
-          </w:tcPr>
-          <w:p>
-            <w:pPr>
-              <w:pStyle w:val="TableContents"/>
-              <w:suppressLineNumbers/>
-              <w:bidi w:val="0"/>
-              <w:jc w:val="left"/>
-              <w:rPr/>
-            </w:pPr>
-            <w:r>
-              <w:rPr/>
-              <w:t>https://github.com/cwolock/elephant_fam_match</w:t>
-            </w:r>
-          </w:p>
-        </w:tc>
-        <w:tc>
-          <w:tcPr>
-            <w:tcW w:w="963" w:type="dxa"/>
-            <w:tcBorders/>
-          </w:tcPr>
-          <w:p>
-            <w:pPr>
-              <w:pStyle w:val="TableContents"/>
-              <w:bidi w:val="0"/>
-              <w:jc w:val="left"/>
-              <w:rPr/>
-            </w:pPr>
-            <w:r>
-              <w:rPr/>
-              <w:t>R</w:t>
-            </w:r>
-          </w:p>
-        </w:tc>
-      </w:tr>
-      <w:tr>
-        <w:trPr/>
-        <w:tc>
-          <w:tcPr>
-            <w:tcW w:w="1529" w:type="dxa"/>
-            <w:tcBorders/>
-          </w:tcPr>
-          <w:p>
-            <w:pPr>
-              <w:pStyle w:val="TableContents"/>
-              <w:bidi w:val="0"/>
-              <w:jc w:val="left"/>
-              <w:rPr/>
-            </w:pPr>
-            <w:r>
-              <w:rPr/>
-              <w:t>SCAT</w:t>
-            </w:r>
-          </w:p>
-        </w:tc>
-        <w:tc>
-          <w:tcPr>
-            <w:tcW w:w="3149" w:type="dxa"/>
-            <w:tcBorders/>
-          </w:tcPr>
-          <w:p>
-            <w:pPr>
-              <w:pStyle w:val="Normal"/>
-              <w:bidi w:val="0"/>
-              <w:jc w:val="left"/>
-              <w:rPr/>
-            </w:pPr>
-            <w:r>
-              <w:rPr/>
-              <w:t>ivory_pipeline/src/scat-master</w:t>
-            </w:r>
-          </w:p>
-        </w:tc>
-        <w:tc>
-          <w:tcPr>
-            <w:tcW w:w="4323" w:type="dxa"/>
-            <w:tcBorders/>
-          </w:tcPr>
-          <w:p>
-            <w:pPr>
-              <w:pStyle w:val="Normal"/>
-              <w:bidi w:val="0"/>
-              <w:jc w:val="left"/>
-              <w:rPr/>
-            </w:pPr>
-            <w:r>
-              <w:rPr/>
-              <w:t>https://github.com/stephens999/scat</w:t>
-            </w:r>
-          </w:p>
-        </w:tc>
-        <w:tc>
-          <w:tcPr>
-            <w:tcW w:w="963" w:type="dxa"/>
-            <w:tcBorders/>
-          </w:tcPr>
-          <w:p>
-            <w:pPr>
-              <w:pStyle w:val="TableContents"/>
-              <w:bidi w:val="0"/>
-              <w:jc w:val="left"/>
-              <w:rPr/>
-            </w:pPr>
-            <w:r>
-              <w:rPr/>
-              <w:t>C++</w:t>
-            </w:r>
-          </w:p>
-        </w:tc>
-      </w:tr>
-      <w:tr>
-        <w:trPr/>
-        <w:tc>
-          <w:tcPr>
-            <w:tcW w:w="1529" w:type="dxa"/>
-            <w:tcBorders/>
-          </w:tcPr>
-          <w:p>
-            <w:pPr>
-              <w:pStyle w:val="TableContents"/>
-              <w:bidi w:val="0"/>
-              <w:jc w:val="left"/>
-              <w:rPr/>
-            </w:pPr>
-            <w:r>
-              <w:rPr/>
-              <w:t>VORONOI</w:t>
-            </w:r>
-          </w:p>
-        </w:tc>
-        <w:tc>
-          <w:tcPr>
-            <w:tcW w:w="3149" w:type="dxa"/>
-            <w:tcBorders/>
-          </w:tcPr>
-          <w:p>
-            <w:pPr>
-              <w:pStyle w:val="Normal"/>
-              <w:bidi w:val="0"/>
-              <w:jc w:val="left"/>
-              <w:rPr/>
-            </w:pPr>
-            <w:r>
-              <w:rPr/>
-              <w:t>ivory_pipeline/src/voronoi-master</w:t>
-            </w:r>
-          </w:p>
-        </w:tc>
-        <w:tc>
-          <w:tcPr>
-            <w:tcW w:w="4323" w:type="dxa"/>
-            <w:tcBorders/>
-          </w:tcPr>
-          <w:p>
-            <w:pPr>
-              <w:pStyle w:val="Normal"/>
-              <w:bidi w:val="0"/>
-              <w:jc w:val="left"/>
-              <w:rPr/>
-            </w:pPr>
-            <w:r>
-              <w:rPr/>
-              <w:t>https://github.com/stephens999/voronoi</w:t>
-            </w:r>
-          </w:p>
-        </w:tc>
-        <w:tc>
-          <w:tcPr>
-            <w:tcW w:w="963" w:type="dxa"/>
-            <w:tcBorders/>
-          </w:tcPr>
-          <w:p>
-            <w:pPr>
-              <w:pStyle w:val="TableContents"/>
-              <w:bidi w:val="0"/>
-              <w:jc w:val="left"/>
-              <w:rPr/>
-            </w:pPr>
-            <w:r>
-              <w:rPr/>
-              <w:t>C++</w:t>
-            </w:r>
-          </w:p>
-        </w:tc>
-      </w:tr>
-      <w:tr>
-        <w:trPr/>
-        <w:tc>
-          <w:tcPr>
-            <w:tcW w:w="1529" w:type="dxa"/>
-            <w:tcBorders/>
-          </w:tcPr>
-          <w:p>
-            <w:pPr>
-              <w:pStyle w:val="TableContents"/>
-              <w:bidi w:val="0"/>
-              <w:jc w:val="left"/>
-              <w:rPr/>
-            </w:pPr>
-            <w:r>
-              <w:rPr/>
-              <w:t>STRUCTURE</w:t>
-            </w:r>
-          </w:p>
-        </w:tc>
-        <w:tc>
-          <w:tcPr>
-            <w:tcW w:w="3149" w:type="dxa"/>
-            <w:tcBorders/>
-          </w:tcPr>
-          <w:p>
-            <w:pPr>
-              <w:pStyle w:val="Normal"/>
-              <w:bidi w:val="0"/>
-              <w:jc w:val="left"/>
-              <w:rPr/>
-            </w:pPr>
-            <w:r>
-              <w:rPr/>
-              <w:t>ivory_pipeline/src/structure_kernal_src</w:t>
-            </w:r>
-          </w:p>
-        </w:tc>
-        <w:tc>
-          <w:tcPr>
-            <w:tcW w:w="4323" w:type="dxa"/>
-            <w:tcBorders/>
-          </w:tcPr>
-          <w:p>
-            <w:pPr>
-              <w:pStyle w:val="Normal"/>
-              <w:bidi w:val="0"/>
-              <w:jc w:val="left"/>
-              <w:rPr/>
-            </w:pPr>
-            <w:r>
-              <w:rPr/>
-              <w:t>https://web.stanford.edu/group/pritchardlab/structure_software/release_versions/v2.3.4/html/structure.html</w:t>
-            </w:r>
-          </w:p>
-        </w:tc>
-        <w:tc>
-          <w:tcPr>
-            <w:tcW w:w="963" w:type="dxa"/>
-            <w:tcBorders/>
-          </w:tcPr>
-          <w:p>
-            <w:pPr>
-              <w:pStyle w:val="TableContents"/>
-              <w:bidi w:val="0"/>
-              <w:jc w:val="left"/>
-              <w:rPr/>
-            </w:pPr>
-            <w:r>
-              <w:rPr/>
-              <w:t>C</w:t>
+              <w:t>parent directory of all fammatch archives</w:t>
+            </w:r>
+          </w:p>
+        </w:tc>
+        <w:tc>
+          <w:tcPr>
+            <w:tcW w:w="3326" w:type="dxa"/>
+            <w:tcBorders/>
+          </w:tcPr>
+          <w:p>
+            <w:pPr>
+              <w:pStyle w:val="TableContents"/>
+              <w:rPr/>
+            </w:pPr>
+            <w:r>
+              <w:rPr/>
+            </w:r>
+          </w:p>
+        </w:tc>
+        <w:tc>
+          <w:tcPr>
+            <w:tcW w:w="1417" w:type="dxa"/>
+            <w:tcBorders/>
+          </w:tcPr>
+          <w:p>
+            <w:pPr>
+              <w:pStyle w:val="TableContents"/>
+              <w:rPr/>
+            </w:pPr>
+            <w:r>
+              <w:rPr/>
+              <w:t>familial matching</w:t>
             </w:r>
           </w:p>
         </w:tc>
@@ -4207,726 +5244,50 @@
         <w:jc w:val="left"/>
         <w:rPr>
           <w:rFonts w:eastAsia="Noto Serif CJK SC" w:cs="Lohit Devanagari"/>
-          <w:color w:val="FF4000"/>
-          <w:kern w:val="2"/>
-          <w:sz w:val="24"/>
-          <w:szCs w:val="24"/>
-          <w:lang w:val="en-US" w:eastAsia="zh-CN" w:bidi="hi-IN"/>
-        </w:rPr>
-      </w:pPr>
-      <w:r>
-        <w:rPr>
-          <w:rFonts w:eastAsia="Noto Serif CJK SC" w:cs="Lohit Devanagari"/>
-          <w:color w:val="FF4000"/>
-          <w:kern w:val="2"/>
-          <w:sz w:val="24"/>
-          <w:szCs w:val="24"/>
-          <w:lang w:val="en-US" w:eastAsia="zh-CN" w:bidi="hi-IN"/>
-        </w:rPr>
-      </w:r>
-    </w:p>
-    <w:p>
-      <w:pPr>
-        <w:pStyle w:val="Normal"/>
-        <w:bidi w:val="0"/>
-        <w:jc w:val="left"/>
-        <w:rPr/>
-      </w:pPr>
-      <w:r>
-        <w:rPr/>
-        <w:tab/>
-        <w:t>To obtain the ivory_pipeline code itself, install "git" on your system and then type:</w:t>
-      </w:r>
-    </w:p>
-    <w:p>
-      <w:pPr>
-        <w:pStyle w:val="Normal"/>
-        <w:bidi w:val="0"/>
-        <w:jc w:val="left"/>
-        <w:rPr/>
-      </w:pPr>
-      <w:r>
-        <w:rPr/>
-        <w:tab/>
-        <w:t>git clone https://github.com/mkkuhner/ivory_pipeline</w:t>
-      </w:r>
-    </w:p>
-    <w:p>
-      <w:pPr>
-        <w:pStyle w:val="Normal"/>
-        <w:bidi w:val="0"/>
-        <w:jc w:val="left"/>
-        <w:rPr/>
-      </w:pPr>
-      <w:r>
-        <w:rPr/>
-      </w:r>
-    </w:p>
-    <w:p>
-      <w:pPr>
-        <w:pStyle w:val="Normal"/>
-        <w:bidi w:val="0"/>
-        <w:jc w:val="left"/>
-        <w:rPr/>
-      </w:pPr>
-      <w:r>
-        <w:rPr/>
-        <w:tab/>
-        <w:t xml:space="preserve">The </w:t>
-      </w:r>
-      <w:r>
-        <w:rPr>
-          <w:rFonts w:eastAsia="Noto Serif CJK SC" w:cs="Lohit Devanagari"/>
-          <w:color w:val="auto"/>
-          <w:kern w:val="2"/>
-          <w:sz w:val="24"/>
-          <w:szCs w:val="24"/>
-          <w:lang w:val="en-US" w:eastAsia="zh-CN" w:bidi="hi-IN"/>
-        </w:rPr>
-        <w:t>C and C++</w:t>
-      </w:r>
-      <w:r>
-        <w:rPr/>
-        <w:t xml:space="preserve"> programs will have to be compiled on your system.  We are able to do this with gcc/g++ using the included Makefiles.  </w:t>
-      </w:r>
-      <w:r>
-        <w:rPr>
-          <w:rFonts w:eastAsia="Noto Serif CJK SC" w:cs="Lohit Devanagari"/>
-          <w:color w:val="auto"/>
-          <w:kern w:val="2"/>
-          <w:sz w:val="24"/>
-          <w:szCs w:val="24"/>
-          <w:lang w:val="en-US" w:eastAsia="zh-CN" w:bidi="hi-IN"/>
-        </w:rPr>
-        <w:t>SCAT uses the LAPACK library:  on Ubuntu this can be installed with "sudo apt install liblapack-dev".  (It is a FORTRAN library and may require having a FORTRAN compiler available.)</w:t>
-      </w:r>
-    </w:p>
-    <w:p>
-      <w:pPr>
-        <w:pStyle w:val="Normal"/>
-        <w:bidi w:val="0"/>
-        <w:jc w:val="left"/>
-        <w:rPr>
-          <w:color w:val="C9211E"/>
-        </w:rPr>
-      </w:pPr>
-      <w:r>
-        <w:rPr>
-          <w:color w:val="C9211E"/>
-        </w:rPr>
-      </w:r>
-    </w:p>
-    <w:p>
-      <w:pPr>
-        <w:pStyle w:val="Normal"/>
-        <w:bidi w:val="0"/>
-        <w:jc w:val="left"/>
-        <w:rPr/>
-      </w:pPr>
-      <w:r>
-        <w:rPr>
-          <w:rFonts w:eastAsia="Noto Serif CJK SC" w:cs="Lohit Devanagari"/>
-          <w:color w:val="auto"/>
-          <w:kern w:val="2"/>
-          <w:sz w:val="24"/>
-          <w:szCs w:val="24"/>
-          <w:lang w:val="en-US" w:eastAsia="zh-CN" w:bidi="hi-IN"/>
-        </w:rPr>
-        <w:tab/>
-      </w:r>
-      <w:r>
-        <w:rPr>
-          <w:rFonts w:eastAsia="Noto Serif CJK SC" w:cs="Lohit Devanagari"/>
-          <w:i/>
-          <w:iCs/>
-          <w:color w:val="auto"/>
-          <w:kern w:val="2"/>
-          <w:sz w:val="24"/>
-          <w:szCs w:val="24"/>
-          <w:lang w:val="en-US" w:eastAsia="zh-CN" w:bidi="hi-IN"/>
-        </w:rPr>
-        <w:t>Python scripts.</w:t>
-      </w:r>
-      <w:r>
-        <w:rPr>
-          <w:rFonts w:eastAsia="Noto Serif CJK SC" w:cs="Lohit Devanagari"/>
-          <w:color w:val="auto"/>
-          <w:kern w:val="2"/>
-          <w:sz w:val="24"/>
-          <w:szCs w:val="24"/>
-          <w:lang w:val="en-US" w:eastAsia="zh-CN" w:bidi="hi-IN"/>
-        </w:rPr>
-        <w:t xml:space="preserve">  Many scripts call routines from our project library ivory_lib.py, which must be present in the same directory as the script (not necessarily the directory where you are running it, but the directory in which the script itself is located).  So if you copy Python scripts into a new directory, be sure to copy ivory_lib.py too.</w:t>
-      </w:r>
-    </w:p>
-    <w:p>
-      <w:pPr>
-        <w:pStyle w:val="Normal"/>
-        <w:bidi w:val="0"/>
-        <w:jc w:val="left"/>
-        <w:rPr/>
-      </w:pPr>
-      <w:r>
-        <w:rPr>
-          <w:rFonts w:eastAsia="Noto Serif CJK SC" w:cs="Lohit Devanagari"/>
-          <w:color w:val="auto"/>
-          <w:kern w:val="2"/>
-          <w:sz w:val="24"/>
-          <w:szCs w:val="24"/>
-          <w:lang w:val="en-US" w:eastAsia="zh-CN" w:bidi="hi-IN"/>
-        </w:rPr>
-        <w:tab/>
-        <w:t xml:space="preserve">Various scripts in the pipeline use packages which are not part of the default Python3 installation.  These can often be installed with "pip3 install &lt;packagename&gt;" or, on Ubuntu, "sudo apt-get install &lt;packagename&gt;" (see the following table for package names for use with apt-get).  NB:  On recent versions of Ubuntu, pip3 will only install into a virtual environment, and you will then have to run the pipeline in that virtual environment.  There is no apt-get install option for the </w:t>
-      </w:r>
-      <w:r>
-        <w:rPr>
-          <w:rFonts w:eastAsia="Noto Serif CJK SC" w:cs="Lohit Devanagari"/>
-          <w:i/>
-          <w:iCs/>
-          <w:color w:val="auto"/>
-          <w:kern w:val="2"/>
-          <w:sz w:val="24"/>
-          <w:szCs w:val="24"/>
-          <w:lang w:val="en-US" w:eastAsia="zh-CN" w:bidi="hi-IN"/>
-        </w:rPr>
-        <w:t>haversine</w:t>
-      </w:r>
-      <w:r>
-        <w:rPr>
-          <w:rFonts w:eastAsia="Noto Serif CJK SC" w:cs="Lohit Devanagari"/>
-          <w:color w:val="auto"/>
-          <w:kern w:val="2"/>
-          <w:sz w:val="24"/>
-          <w:szCs w:val="24"/>
-          <w:lang w:val="en-US" w:eastAsia="zh-CN" w:bidi="hi-IN"/>
-        </w:rPr>
-        <w:t xml:space="preserve"> library, so your choices are either running in a virtual environment, or forcing a pip3 install which we're warned may break your system Python installation--though it did not break mine.</w:t>
-      </w:r>
-    </w:p>
-    <w:p>
-      <w:pPr>
-        <w:pStyle w:val="Normal"/>
-        <w:bidi w:val="0"/>
-        <w:jc w:val="left"/>
-        <w:rPr/>
-      </w:pPr>
-      <w:r>
-        <w:rPr>
-          <w:rFonts w:eastAsia="Noto Serif CJK SC" w:cs="Lohit Devanagari"/>
-          <w:color w:val="auto"/>
-          <w:kern w:val="2"/>
-          <w:sz w:val="24"/>
-          <w:szCs w:val="24"/>
-          <w:lang w:val="en-US" w:eastAsia="zh-CN" w:bidi="hi-IN"/>
-        </w:rPr>
-        <w:tab/>
-      </w:r>
-    </w:p>
-    <w:tbl>
-      <w:tblPr>
-        <w:tblW w:w="9972" w:type="dxa"/>
-        <w:jc w:val="left"/>
-        <w:tblInd w:w="0" w:type="dxa"/>
-        <w:tblCellMar>
-          <w:top w:w="0" w:type="dxa"/>
-          <w:left w:w="0" w:type="dxa"/>
-          <w:bottom w:w="0" w:type="dxa"/>
-          <w:right w:w="0" w:type="dxa"/>
-        </w:tblCellMar>
-      </w:tblPr>
-      <w:tblGrid>
-        <w:gridCol w:w="1983"/>
-        <w:gridCol w:w="3958"/>
-        <w:gridCol w:w="4031"/>
-      </w:tblGrid>
-      <w:tr>
-        <w:trPr/>
-        <w:tc>
-          <w:tcPr>
-            <w:tcW w:w="1983" w:type="dxa"/>
-            <w:tcBorders/>
-          </w:tcPr>
-          <w:p>
-            <w:pPr>
-              <w:pStyle w:val="TableContents"/>
-              <w:rPr>
-                <w:b/>
-                <w:b/>
-                <w:bCs/>
-              </w:rPr>
-            </w:pPr>
-            <w:r>
-              <w:rPr>
-                <w:b/>
-                <w:bCs/>
-              </w:rPr>
-              <w:t>Library</w:t>
-            </w:r>
-          </w:p>
-        </w:tc>
-        <w:tc>
-          <w:tcPr>
-            <w:tcW w:w="3958" w:type="dxa"/>
-            <w:tcBorders/>
-          </w:tcPr>
-          <w:p>
-            <w:pPr>
-              <w:pStyle w:val="TableContents"/>
-              <w:rPr>
-                <w:b/>
-                <w:b/>
-                <w:bCs/>
-              </w:rPr>
-            </w:pPr>
-            <w:r>
-              <w:rPr>
-                <w:b/>
-                <w:bCs/>
-              </w:rPr>
-              <w:t>Purpose</w:t>
-            </w:r>
-          </w:p>
-        </w:tc>
-        <w:tc>
-          <w:tcPr>
-            <w:tcW w:w="4031" w:type="dxa"/>
-            <w:tcBorders/>
-          </w:tcPr>
-          <w:p>
-            <w:pPr>
-              <w:pStyle w:val="TableContents"/>
-              <w:rPr>
-                <w:b/>
-                <w:b/>
-                <w:bCs/>
-              </w:rPr>
-            </w:pPr>
-            <w:r>
-              <w:rPr>
-                <w:b/>
-                <w:bCs/>
-              </w:rPr>
-              <w:t>Ubuntu package name</w:t>
-            </w:r>
-          </w:p>
-        </w:tc>
-      </w:tr>
-      <w:tr>
-        <w:trPr/>
-        <w:tc>
-          <w:tcPr>
-            <w:tcW w:w="1983" w:type="dxa"/>
-            <w:tcBorders/>
-          </w:tcPr>
-          <w:p>
-            <w:pPr>
-              <w:pStyle w:val="TableContents"/>
-              <w:rPr/>
-            </w:pPr>
-            <w:r>
-              <w:rPr/>
-              <w:t>haversine</w:t>
-            </w:r>
-          </w:p>
-        </w:tc>
-        <w:tc>
-          <w:tcPr>
-            <w:tcW w:w="3958" w:type="dxa"/>
-            <w:tcBorders/>
-          </w:tcPr>
-          <w:p>
-            <w:pPr>
-              <w:pStyle w:val="TableContents"/>
-              <w:rPr/>
-            </w:pPr>
-            <w:r>
-              <w:rPr/>
-              <w:t>measure distances on the globe</w:t>
-            </w:r>
-          </w:p>
-        </w:tc>
-        <w:tc>
-          <w:tcPr>
-            <w:tcW w:w="4031" w:type="dxa"/>
-            <w:tcBorders/>
-          </w:tcPr>
-          <w:p>
-            <w:pPr>
-              <w:pStyle w:val="TableContents"/>
-              <w:rPr/>
-            </w:pPr>
-            <w:r>
-              <w:rPr/>
-              <w:t>N/A</w:t>
-            </w:r>
-          </w:p>
-        </w:tc>
-      </w:tr>
-      <w:tr>
-        <w:trPr/>
-        <w:tc>
-          <w:tcPr>
-            <w:tcW w:w="1983" w:type="dxa"/>
-            <w:tcBorders/>
-          </w:tcPr>
-          <w:p>
-            <w:pPr>
-              <w:pStyle w:val="TableContents"/>
-              <w:rPr/>
-            </w:pPr>
-            <w:r>
-              <w:rPr/>
-              <w:t>numpy</w:t>
-            </w:r>
-          </w:p>
-        </w:tc>
-        <w:tc>
-          <w:tcPr>
-            <w:tcW w:w="3958" w:type="dxa"/>
-            <w:tcBorders/>
-          </w:tcPr>
-          <w:p>
-            <w:pPr>
-              <w:pStyle w:val="TableContents"/>
-              <w:rPr/>
-            </w:pPr>
-            <w:r>
-              <w:rPr/>
-              <w:t>statistics routines and data structures</w:t>
-            </w:r>
-          </w:p>
-        </w:tc>
-        <w:tc>
-          <w:tcPr>
-            <w:tcW w:w="4031" w:type="dxa"/>
-            <w:tcBorders/>
-          </w:tcPr>
-          <w:p>
-            <w:pPr>
-              <w:pStyle w:val="TableContents"/>
-              <w:rPr/>
-            </w:pPr>
-            <w:r>
-              <w:rPr/>
-              <w:t>python3-numpy</w:t>
-            </w:r>
-          </w:p>
-        </w:tc>
-      </w:tr>
-      <w:tr>
-        <w:trPr/>
-        <w:tc>
-          <w:tcPr>
-            <w:tcW w:w="1983" w:type="dxa"/>
-            <w:tcBorders/>
-          </w:tcPr>
-          <w:p>
-            <w:pPr>
-              <w:pStyle w:val="TableContents"/>
-              <w:rPr/>
-            </w:pPr>
-            <w:r>
-              <w:rPr/>
-              <w:t>matplotlib</w:t>
-            </w:r>
-          </w:p>
-        </w:tc>
-        <w:tc>
-          <w:tcPr>
-            <w:tcW w:w="3958" w:type="dxa"/>
-            <w:tcBorders/>
-          </w:tcPr>
-          <w:p>
-            <w:pPr>
-              <w:pStyle w:val="TableContents"/>
-              <w:rPr/>
-            </w:pPr>
-            <w:r>
-              <w:rPr/>
-              <w:t>plotting</w:t>
-            </w:r>
-          </w:p>
-        </w:tc>
-        <w:tc>
-          <w:tcPr>
-            <w:tcW w:w="4031" w:type="dxa"/>
-            <w:tcBorders/>
-          </w:tcPr>
-          <w:p>
-            <w:pPr>
-              <w:pStyle w:val="TableContents"/>
-              <w:rPr/>
-            </w:pPr>
-            <w:r>
-              <w:rPr/>
-              <w:t>python3-matplotlib</w:t>
-            </w:r>
-          </w:p>
-        </w:tc>
-      </w:tr>
-      <w:tr>
-        <w:trPr/>
-        <w:tc>
-          <w:tcPr>
-            <w:tcW w:w="1983" w:type="dxa"/>
-            <w:tcBorders/>
-          </w:tcPr>
-          <w:p>
-            <w:pPr>
-              <w:pStyle w:val="TableContents"/>
-              <w:rPr/>
-            </w:pPr>
-            <w:r>
-              <w:rPr/>
-              <w:t>cartopy</w:t>
-            </w:r>
-          </w:p>
-        </w:tc>
-        <w:tc>
-          <w:tcPr>
-            <w:tcW w:w="3958" w:type="dxa"/>
-            <w:tcBorders/>
-          </w:tcPr>
-          <w:p>
-            <w:pPr>
-              <w:pStyle w:val="TableContents"/>
-              <w:rPr/>
-            </w:pPr>
-            <w:r>
-              <w:rPr/>
-              <w:t>maps and coordinate conversions</w:t>
-            </w:r>
-          </w:p>
-        </w:tc>
-        <w:tc>
-          <w:tcPr>
-            <w:tcW w:w="4031" w:type="dxa"/>
-            <w:tcBorders/>
-          </w:tcPr>
-          <w:p>
-            <w:pPr>
-              <w:pStyle w:val="TableContents"/>
-              <w:rPr/>
-            </w:pPr>
-            <w:r>
-              <w:rPr/>
-              <w:t>python3-cartopy</w:t>
-            </w:r>
-          </w:p>
-        </w:tc>
-      </w:tr>
-      <w:tr>
-        <w:trPr/>
-        <w:tc>
-          <w:tcPr>
-            <w:tcW w:w="1983" w:type="dxa"/>
-            <w:tcBorders/>
-          </w:tcPr>
-          <w:p>
-            <w:pPr>
-              <w:pStyle w:val="TableContents"/>
-              <w:rPr/>
-            </w:pPr>
-            <w:r>
-              <w:rPr/>
-              <w:t>pycairo</w:t>
-            </w:r>
-          </w:p>
-        </w:tc>
-        <w:tc>
-          <w:tcPr>
-            <w:tcW w:w="3958" w:type="dxa"/>
-            <w:tcBorders/>
-          </w:tcPr>
-          <w:p>
-            <w:pPr>
-              <w:pStyle w:val="TableContents"/>
-              <w:rPr/>
-            </w:pPr>
-            <w:r>
-              <w:rPr/>
-              <w:t>network graphics</w:t>
-            </w:r>
-          </w:p>
-        </w:tc>
-        <w:tc>
-          <w:tcPr>
-            <w:tcW w:w="4031" w:type="dxa"/>
-            <w:tcBorders/>
-          </w:tcPr>
-          <w:p>
-            <w:pPr>
-              <w:pStyle w:val="TableContents"/>
-              <w:rPr/>
-            </w:pPr>
-            <w:r>
-              <w:rPr/>
-              <w:t>libcairo2-dev pkg-config python3-dev</w:t>
-            </w:r>
-          </w:p>
-        </w:tc>
-      </w:tr>
-      <w:tr>
-        <w:trPr/>
-        <w:tc>
-          <w:tcPr>
-            <w:tcW w:w="1983" w:type="dxa"/>
-            <w:tcBorders/>
-          </w:tcPr>
-          <w:p>
-            <w:pPr>
-              <w:pStyle w:val="TableContents"/>
-              <w:rPr/>
-            </w:pPr>
-            <w:r>
-              <w:rPr/>
-              <w:t>networkx</w:t>
-            </w:r>
-          </w:p>
-        </w:tc>
-        <w:tc>
-          <w:tcPr>
-            <w:tcW w:w="3958" w:type="dxa"/>
-            <w:tcBorders/>
-          </w:tcPr>
-          <w:p>
-            <w:pPr>
-              <w:pStyle w:val="TableContents"/>
-              <w:rPr/>
-            </w:pPr>
-            <w:r>
-              <w:rPr/>
-              <w:t>network construction</w:t>
-            </w:r>
-          </w:p>
-        </w:tc>
-        <w:tc>
-          <w:tcPr>
-            <w:tcW w:w="4031" w:type="dxa"/>
-            <w:tcBorders/>
-          </w:tcPr>
-          <w:p>
-            <w:pPr>
-              <w:pStyle w:val="TableContents"/>
-              <w:rPr/>
-            </w:pPr>
-            <w:r>
-              <w:rPr/>
-              <w:t>python3-networkx</w:t>
-            </w:r>
-          </w:p>
-        </w:tc>
-      </w:tr>
-      <w:tr>
-        <w:trPr/>
-        <w:tc>
-          <w:tcPr>
-            <w:tcW w:w="1983" w:type="dxa"/>
-            <w:tcBorders/>
-          </w:tcPr>
-          <w:p>
-            <w:pPr>
-              <w:pStyle w:val="TableContents"/>
-              <w:rPr/>
-            </w:pPr>
-            <w:r>
-              <w:rPr/>
-              <w:t>community</w:t>
-            </w:r>
-          </w:p>
-        </w:tc>
-        <w:tc>
-          <w:tcPr>
-            <w:tcW w:w="3958" w:type="dxa"/>
-            <w:tcBorders/>
-          </w:tcPr>
-          <w:p>
-            <w:pPr>
-              <w:pStyle w:val="TableContents"/>
-              <w:rPr/>
-            </w:pPr>
-            <w:r>
-              <w:rPr/>
-              <w:t>network construction</w:t>
-            </w:r>
-          </w:p>
-        </w:tc>
-        <w:tc>
-          <w:tcPr>
-            <w:tcW w:w="4031" w:type="dxa"/>
-            <w:tcBorders/>
-          </w:tcPr>
-          <w:p>
-            <w:pPr>
-              <w:pStyle w:val="TableContents"/>
-              <w:rPr/>
-            </w:pPr>
-            <w:r>
-              <w:rPr/>
-              <w:t>python3-louvain</w:t>
-            </w:r>
-          </w:p>
-        </w:tc>
-      </w:tr>
-      <w:tr>
-        <w:trPr/>
-        <w:tc>
-          <w:tcPr>
-            <w:tcW w:w="1983" w:type="dxa"/>
-            <w:tcBorders/>
-          </w:tcPr>
-          <w:p>
-            <w:pPr>
-              <w:pStyle w:val="TableContents"/>
-              <w:rPr/>
-            </w:pPr>
-            <w:r>
-              <w:rPr/>
-              <w:t>graph_tool</w:t>
-            </w:r>
-          </w:p>
-        </w:tc>
-        <w:tc>
-          <w:tcPr>
-            <w:tcW w:w="3958" w:type="dxa"/>
-            <w:tcBorders/>
-          </w:tcPr>
-          <w:p>
-            <w:pPr>
-              <w:pStyle w:val="TableContents"/>
-              <w:rPr/>
-            </w:pPr>
-            <w:r>
-              <w:rPr/>
-              <w:t>network graphics</w:t>
-            </w:r>
-          </w:p>
-        </w:tc>
-        <w:tc>
-          <w:tcPr>
-            <w:tcW w:w="4031" w:type="dxa"/>
-            <w:tcBorders/>
-          </w:tcPr>
-          <w:p>
-            <w:pPr>
-              <w:pStyle w:val="TableContents"/>
-              <w:rPr/>
-            </w:pPr>
-            <w:r>
-              <w:rPr/>
-              <w:t>python3-graph-tool</w:t>
-            </w:r>
-          </w:p>
-        </w:tc>
-      </w:tr>
-    </w:tbl>
-    <w:p>
-      <w:pPr>
-        <w:pStyle w:val="Normal"/>
-        <w:bidi w:val="0"/>
-        <w:jc w:val="left"/>
-        <w:rPr>
-          <w:rFonts w:eastAsia="Noto Serif CJK SC" w:cs="Lohit Devanagari"/>
+          <w:color w:val="auto"/>
+          <w:kern w:val="2"/>
+          <w:sz w:val="24"/>
+          <w:szCs w:val="24"/>
+          <w:lang w:val="en-US" w:eastAsia="zh-CN" w:bidi="hi-IN"/>
+        </w:rPr>
+      </w:pPr>
+      <w:r>
+        <w:rPr>
+          <w:rFonts w:eastAsia="Noto Serif CJK SC" w:cs="Lohit Devanagari"/>
+          <w:color w:val="auto"/>
+          <w:kern w:val="2"/>
+          <w:sz w:val="24"/>
+          <w:szCs w:val="24"/>
+          <w:lang w:val="en-US" w:eastAsia="zh-CN" w:bidi="hi-IN"/>
+        </w:rPr>
+      </w:r>
+    </w:p>
+    <w:p>
+      <w:pPr>
+        <w:pStyle w:val="Normal"/>
+        <w:bidi w:val="0"/>
+        <w:jc w:val="left"/>
+        <w:rPr/>
+      </w:pPr>
+      <w:r>
+        <w:rPr>
+          <w:rFonts w:eastAsia="Noto Serif CJK SC" w:cs="Lohit Devanagari"/>
+          <w:color w:val="auto"/>
+          <w:kern w:val="2"/>
+          <w:sz w:val="24"/>
+          <w:szCs w:val="24"/>
+          <w:lang w:val="en-US" w:eastAsia="zh-CN" w:bidi="hi-IN"/>
+        </w:rPr>
+        <w:t xml:space="preserve"> </w:t>
+      </w:r>
+    </w:p>
+    <w:p>
+      <w:pPr>
+        <w:pStyle w:val="Normal"/>
+        <w:bidi w:val="0"/>
+        <w:jc w:val="left"/>
+        <w:rPr>
+          <w:rFonts w:ascii="Liberation Serif" w:hAnsi="Liberation Serif" w:eastAsia="Noto Serif CJK SC" w:cs="Lohit Devanagari"/>
           <w:color w:val="auto"/>
           <w:kern w:val="2"/>
           <w:sz w:val="24"/>
@@ -5217,7 +5578,27 @@
           <w:b w:val="false"/>
           <w:bCs w:val="false"/>
         </w:rPr>
-        <w:t xml:space="preserve"> be REFELE_5.8.  Open this file and save the "Reference Genotypes Stats" tab as a .csv file named REF</w:t>
+        <w:t xml:space="preserve"> be REFELE_5.8.  Open this file and </w:t>
+      </w:r>
+      <w:r>
+        <w:rPr>
+          <w:rFonts w:eastAsia="Noto Serif CJK SC" w:cs="Lohit Devanagari"/>
+          <w:b w:val="false"/>
+          <w:bCs w:val="false"/>
+          <w:color w:val="auto"/>
+          <w:kern w:val="2"/>
+          <w:sz w:val="24"/>
+          <w:szCs w:val="24"/>
+          <w:lang w:val="en-US" w:eastAsia="zh-CN" w:bidi="hi-IN"/>
+        </w:rPr>
+        <w:t>save</w:t>
+      </w:r>
+      <w:r>
+        <w:rPr>
+          <w:b w:val="false"/>
+          <w:bCs w:val="false"/>
+        </w:rPr>
+        <w:t xml:space="preserve"> the "Reference Genotypes Stats" tab as a .csv file named REF</w:t>
       </w:r>
       <w:r>
         <w:rPr>
@@ -5313,14 +5694,7 @@
           <w:bCs w:val="false"/>
         </w:rPr>
         <w:tab/>
-        <w:t xml:space="preserve">Also save the "Ivory Genotypes Stats (10+ loci) tab as </w:t>
-      </w:r>
-      <w:r>
-        <w:rPr>
-          <w:b w:val="false"/>
-          <w:bCs w:val="false"/>
-        </w:rPr>
-        <w:t>REFPREFIX_seizures.</w:t>
+        <w:t>Also save the "Ivory Genotypes Stats (10+ loci) tab as REFPREFIX_seizures.</w:t>
       </w:r>
       <w:r>
         <w:rPr>
@@ -5353,7 +5727,7 @@
           <w:szCs w:val="24"/>
           <w:lang w:val="en-US" w:eastAsia="zh-CN" w:bidi="hi-IN"/>
         </w:rPr>
-        <w:t xml:space="preserve"> in the same location.</w:t>
+        <w:t>.  You will be providing the location of this file directly to the next script, so take note of where you put it.</w:t>
       </w:r>
     </w:p>
     <w:p>
@@ -5431,60 +5805,59 @@
           <w:b w:val="false"/>
           <w:bCs w:val="false"/>
         </w:rPr>
-        <w:t>For this step you will run the pipeline script step0_setup.py as follows:</w:t>
-      </w:r>
-    </w:p>
-    <w:p>
-      <w:pPr>
-        <w:pStyle w:val="Normal"/>
-        <w:bidi w:val="0"/>
-        <w:jc w:val="left"/>
-        <w:rPr>
-          <w:b w:val="false"/>
-          <w:b w:val="false"/>
-          <w:bCs w:val="false"/>
-        </w:rPr>
-      </w:pPr>
-      <w:r>
-        <w:rPr/>
-      </w:r>
-    </w:p>
-    <w:p>
-      <w:pPr>
-        <w:pStyle w:val="Normal"/>
-        <w:bidi w:val="0"/>
-        <w:jc w:val="left"/>
-        <w:rPr/>
-      </w:pPr>
-      <w:r>
-        <w:rPr>
-          <w:b w:val="false"/>
-          <w:bCs w:val="false"/>
-        </w:rPr>
-        <w:tab/>
-        <w:t xml:space="preserve">python3 </w:t>
-      </w:r>
-      <w:r>
-        <w:rPr>
-          <w:b w:val="false"/>
-          <w:bCs w:val="false"/>
-        </w:rPr>
-        <w:t>step0_setup.py REFPREFIX REFPREFIX_seizures.tsv ivory_paths.tsv</w:t>
-      </w:r>
-    </w:p>
-    <w:p>
-      <w:pPr>
-        <w:pStyle w:val="Normal"/>
-        <w:bidi w:val="0"/>
-        <w:jc w:val="left"/>
-        <w:rPr>
-          <w:b w:val="false"/>
-          <w:b w:val="false"/>
-          <w:bCs w:val="false"/>
-        </w:rPr>
-      </w:pPr>
-      <w:r>
-        <w:rPr/>
+        <w:t>For this step you will run the pipeline script step0_setup.py as follows (supplying a full path for the second and third arguments):</w:t>
+      </w:r>
+    </w:p>
+    <w:p>
+      <w:pPr>
+        <w:pStyle w:val="Normal"/>
+        <w:bidi w:val="0"/>
+        <w:jc w:val="left"/>
+        <w:rPr>
+          <w:b w:val="false"/>
+          <w:b w:val="false"/>
+          <w:bCs w:val="false"/>
+        </w:rPr>
+      </w:pPr>
+      <w:r>
+        <w:rPr>
+          <w:b w:val="false"/>
+          <w:bCs w:val="false"/>
+        </w:rPr>
+      </w:r>
+    </w:p>
+    <w:p>
+      <w:pPr>
+        <w:pStyle w:val="Normal"/>
+        <w:bidi w:val="0"/>
+        <w:jc w:val="left"/>
+        <w:rPr/>
+      </w:pPr>
+      <w:r>
+        <w:rPr>
+          <w:b w:val="false"/>
+          <w:bCs w:val="false"/>
+        </w:rPr>
+        <w:tab/>
+        <w:t>python3 step0_setup.py REFPREFIX REFPREFIX_seizures.tsv ivory_paths.tsv</w:t>
+      </w:r>
+    </w:p>
+    <w:p>
+      <w:pPr>
+        <w:pStyle w:val="Normal"/>
+        <w:bidi w:val="0"/>
+        <w:jc w:val="left"/>
+        <w:rPr>
+          <w:b w:val="false"/>
+          <w:b w:val="false"/>
+          <w:bCs w:val="false"/>
+        </w:rPr>
+      </w:pPr>
+      <w:r>
+        <w:rPr>
+          <w:b w:val="false"/>
+          <w:bCs w:val="false"/>
+        </w:rPr>
       </w:r>
     </w:p>
     <w:p>
@@ -5517,14 +5890,7 @@
       <w:r>
         <w:rPr/>
         <w:tab/>
-      </w:r>
-      <w:r>
-        <w:rPr/>
-        <w:t xml:space="preserve">Preparing the reference data requires species identification and hybrid removal.  </w:t>
-      </w:r>
-      <w:r>
-        <w:rPr/>
-        <w:t xml:space="preserve">The use of EBhybrids to identify species relies on having </w:t>
+        <w:t xml:space="preserve">Preparing the reference data requires species identification and hybrid removal.  The use of EBhybrids to identify species relies on having </w:t>
       </w:r>
       <w:r>
         <w:rPr>
@@ -5587,33 +5953,24 @@
         <w:pStyle w:val="Normal"/>
         <w:bidi w:val="0"/>
         <w:jc w:val="left"/>
-        <w:rPr/>
-      </w:pPr>
-      <w:r>
-        <w:rPr/>
-        <w:tab/>
-      </w:r>
-      <w:r>
-        <w:rPr>
-          <w:rFonts w:eastAsia="Noto Serif CJK SC" w:cs="Lohit Devanagari"/>
-          <w:color w:val="auto"/>
-          <w:kern w:val="2"/>
-          <w:sz w:val="24"/>
-          <w:szCs w:val="24"/>
-          <w:lang w:val="en-US" w:eastAsia="zh-CN" w:bidi="hi-IN"/>
-        </w:rPr>
-        <w:t>Th</w:t>
-      </w:r>
-      <w:r>
-        <w:rPr>
-          <w:rFonts w:eastAsia="Noto Serif CJK SC" w:cs="Lohit Devanagari"/>
-          <w:color w:val="auto"/>
-          <w:kern w:val="2"/>
-          <w:sz w:val="24"/>
-          <w:szCs w:val="24"/>
-          <w:lang w:val="en-US" w:eastAsia="zh-CN" w:bidi="hi-IN"/>
-        </w:rPr>
-        <w:t>e step0_setup script</w:t>
+        <w:rPr>
+          <w:color w:val="C9211E"/>
+        </w:rPr>
+      </w:pPr>
+      <w:r>
+        <w:rPr/>
+        <w:tab/>
+      </w:r>
+      <w:r>
+        <w:rPr>
+          <w:rFonts w:eastAsia="Noto Serif CJK SC" w:cs="Lohit Devanagari"/>
+          <w:color w:val="auto"/>
+          <w:kern w:val="2"/>
+          <w:sz w:val="24"/>
+          <w:szCs w:val="24"/>
+          <w:lang w:val="en-US" w:eastAsia="zh-CN" w:bidi="hi-IN"/>
+        </w:rPr>
+        <w:t>The step0_setup script</w:t>
       </w:r>
       <w:r>
         <w:rPr/>
@@ -5648,12 +6005,6 @@
       <w:r>
         <w:rPr/>
         <w:t xml:space="preserve">.  When it's done,  needed reference files will be in subdirectory REFPREFIX off the directory where you ran it.  In particular, REFPREFIX_filtered_forest.txt will contain your forest reference samples, culled of hybrids, in SCAT format; and REFPREFIX_filtered_savannah.txt will contain your savannah samples.  Make sure that your ivory_paths.tsv file points to this directory as its source of reference data.  </w:t>
-      </w:r>
-      <w:r>
-        <w:rPr>
-          <w:color w:val="C9211E"/>
-        </w:rPr>
-        <w:t>Is the "filtered" in here really correct for downstream code?</w:t>
       </w:r>
     </w:p>
     <w:p>
@@ -5736,21 +6087,7 @@
           <w:i w:val="false"/>
           <w:iCs w:val="false"/>
         </w:rPr>
-        <w:t xml:space="preserve"> move from one call to another (in practice, between hybrid and one of the pure species:  no known samples are ambiguous between the pure species).  The ivory pipeline therefore </w:t>
-      </w:r>
-      <w:r>
-        <w:rPr>
-          <w:i w:val="false"/>
-          <w:iCs w:val="false"/>
-        </w:rPr>
-        <w:t xml:space="preserve">always </w:t>
-      </w:r>
-      <w:r>
-        <w:rPr>
-          <w:i w:val="false"/>
-          <w:iCs w:val="false"/>
-        </w:rPr>
-        <w:t xml:space="preserve">uses the reference EBhybrids results from the original </w:t>
+        <w:t xml:space="preserve"> move from one call to another (in practice, between hybrid and one of the pure species:  no known samples are ambiguous between the pure species).  The ivory pipeline therefore always uses the reference EBhybrids results from the original </w:t>
       </w:r>
       <w:r>
         <w:rPr>
@@ -5905,7 +6242,7 @@
           <w:lang w:val="en-US" w:eastAsia="zh-CN" w:bidi="hi-IN"/>
         </w:rPr>
         <w:tab/>
-        <w:t>If you are re-running an older seizure, you can extract seizure data from the master elephant database .xlsx file (Ada is the maintainer of this file).  To do this, save the "Ivory Genotypes Stats (10+ loci)" tab from the master database as a .tsv file.  Provide the name of this file to Python script make_raw_seizure.py as follows:</w:t>
+        <w:t xml:space="preserve">If you are re-running an older seizure which is present in the master elephant database, you will already have a PREFIX_raw.tsv file in place, and do not need to do anything here.  </w:t>
       </w:r>
     </w:p>
     <w:p>
@@ -5941,110 +6278,418 @@
         <w:rPr/>
       </w:pPr>
       <w:r>
-        <w:rPr>
-          <w:rFonts w:eastAsia="Noto Serif CJK SC" w:cs="Lohit Devanagari"/>
-          <w:color w:val="auto"/>
-          <w:kern w:val="2"/>
-          <w:sz w:val="24"/>
-          <w:szCs w:val="24"/>
-          <w:lang w:val="en-US" w:eastAsia="zh-CN" w:bidi="hi-IN"/>
-        </w:rPr>
-        <w:tab/>
-        <w:t>python3 make_raw_seizure.py databasefile.tsv ivory_paths.tsv</w:t>
-      </w:r>
-    </w:p>
-    <w:p>
-      <w:pPr>
-        <w:pStyle w:val="Normal"/>
-        <w:bidi w:val="0"/>
-        <w:jc w:val="left"/>
-        <w:rPr>
-          <w:rFonts w:ascii="Liberation Serif" w:hAnsi="Liberation Serif" w:eastAsia="Noto Serif CJK SC" w:cs="Lohit Devanagari"/>
-          <w:color w:val="auto"/>
-          <w:kern w:val="2"/>
-          <w:sz w:val="24"/>
-          <w:szCs w:val="24"/>
-          <w:lang w:val="en-US" w:eastAsia="zh-CN" w:bidi="hi-IN"/>
-        </w:rPr>
-      </w:pPr>
-      <w:r>
-        <w:rPr>
-          <w:rFonts w:eastAsia="Noto Serif CJK SC" w:cs="Lohit Devanagari"/>
-          <w:color w:val="auto"/>
-          <w:kern w:val="2"/>
-          <w:sz w:val="24"/>
-          <w:szCs w:val="24"/>
-          <w:lang w:val="en-US" w:eastAsia="zh-CN" w:bidi="hi-IN"/>
-        </w:rPr>
-      </w:r>
-    </w:p>
-    <w:p>
-      <w:pPr>
-        <w:pStyle w:val="Normal"/>
-        <w:bidi w:val="0"/>
-        <w:jc w:val="left"/>
-        <w:rPr/>
-      </w:pPr>
-      <w:r>
-        <w:rPr>
-          <w:rFonts w:eastAsia="Noto Serif CJK SC" w:cs="Lohit Devanagari"/>
-          <w:color w:val="auto"/>
-          <w:kern w:val="2"/>
-          <w:sz w:val="24"/>
-          <w:szCs w:val="24"/>
-          <w:lang w:val="en-US" w:eastAsia="zh-CN" w:bidi="hi-IN"/>
-        </w:rPr>
-        <w:tab/>
-        <w:t xml:space="preserve">This script will construct raw data files for </w:t>
-      </w:r>
-      <w:r>
-        <w:rPr>
-          <w:rFonts w:eastAsia="Noto Serif CJK SC" w:cs="Lohit Devanagari"/>
+        <w:rPr/>
+        <w:tab/>
+      </w:r>
+      <w:r>
+        <w:rPr>
+          <w:rFonts w:eastAsia="Noto Serif CJK SC" w:cs="Lohit Devanagari"/>
+          <w:b/>
+          <w:bCs/>
+          <w:color w:val="auto"/>
+          <w:kern w:val="2"/>
+          <w:sz w:val="24"/>
+          <w:szCs w:val="24"/>
+          <w:lang w:val="en-US" w:eastAsia="zh-CN" w:bidi="hi-IN"/>
+        </w:rPr>
+        <w:t>4</w:t>
+      </w:r>
+      <w:r>
+        <w:rPr>
+          <w:b/>
+          <w:bCs/>
+        </w:rPr>
+        <w:t>B.  Data preparation:  Validation, species identification, and hybrid removal</w:t>
+      </w:r>
+    </w:p>
+    <w:p>
+      <w:pPr>
+        <w:pStyle w:val="Normal"/>
+        <w:bidi w:val="0"/>
+        <w:jc w:val="left"/>
+        <w:rPr/>
+      </w:pPr>
+      <w:r>
+        <w:rPr/>
+        <w:tab/>
+      </w:r>
+      <w:r>
+        <w:rPr>
+          <w:rFonts w:eastAsia="Noto Serif CJK SC" w:cs="Lohit Devanagari"/>
+          <w:color w:val="auto"/>
+          <w:kern w:val="2"/>
+          <w:sz w:val="24"/>
+          <w:szCs w:val="24"/>
+          <w:lang w:val="en-US" w:eastAsia="zh-CN" w:bidi="hi-IN"/>
+        </w:rPr>
+        <w:t>In "step 1" t</w:t>
+      </w:r>
+      <w:r>
+        <w:rPr/>
+        <w:t>he pipeline validates the data, identifies the species and hybrid status of each elephant, reports on and removes hybrids, and separates the remainder by species.  This can either be run on its own (step1_nofam.py) or combined with familial matching (step1_fammatch.py).</w:t>
+      </w:r>
+    </w:p>
+    <w:p>
+      <w:pPr>
+        <w:pStyle w:val="Normal"/>
+        <w:bidi w:val="0"/>
+        <w:jc w:val="left"/>
+        <w:rPr/>
+      </w:pPr>
+      <w:r>
+        <w:rPr/>
+        <w:tab/>
+      </w:r>
+      <w:r>
+        <w:rPr>
+          <w:rFonts w:eastAsia="Noto Serif CJK SC" w:cs="Lohit Devanagari"/>
+          <w:color w:val="auto"/>
+          <w:kern w:val="2"/>
+          <w:sz w:val="24"/>
+          <w:szCs w:val="24"/>
+          <w:lang w:val="en-US" w:eastAsia="zh-CN" w:bidi="hi-IN"/>
+        </w:rPr>
+        <w:t>In either case, t</w:t>
+      </w:r>
+      <w:r>
+        <w:rPr/>
+        <w:t xml:space="preserve">his program should be run in the parent directory </w:t>
+      </w:r>
+      <w:r>
+        <w:rPr>
+          <w:rFonts w:eastAsia="Noto Serif CJK SC" w:cs="Lohit Devanagari"/>
+          <w:color w:val="auto"/>
+          <w:kern w:val="2"/>
+          <w:sz w:val="24"/>
+          <w:szCs w:val="24"/>
+          <w:lang w:val="en-US" w:eastAsia="zh-CN" w:bidi="hi-IN"/>
+        </w:rPr>
+        <w:t>of all seizures</w:t>
+      </w:r>
+      <w:r>
+        <w:rPr/>
+        <w:t>.  It creates a seizure directory named with the seizure PREFIX and will refuse to run if that directory already exists, to prevent unwanted overwriting:  delete, rename, or move the old directory if necessary.</w:t>
+      </w:r>
+    </w:p>
+    <w:p>
+      <w:pPr>
+        <w:pStyle w:val="Normal"/>
+        <w:bidi w:val="0"/>
+        <w:jc w:val="left"/>
+        <w:rPr/>
+      </w:pPr>
+      <w:r>
+        <w:rPr/>
+        <w:tab/>
+        <w:t>The key input data for this program is PREFIX_raw.tsv, which the script expects to find in the seizure data directory specificed in the ivory_paths.tsv file.</w:t>
+      </w:r>
+    </w:p>
+    <w:p>
+      <w:pPr>
+        <w:pStyle w:val="Normal"/>
+        <w:bidi w:val="0"/>
+        <w:jc w:val="left"/>
+        <w:rPr/>
+      </w:pPr>
+      <w:r>
+        <w:rPr/>
+        <w:tab/>
+        <w:t>To run with familial matching:</w:t>
+      </w:r>
+    </w:p>
+    <w:p>
+      <w:pPr>
+        <w:pStyle w:val="Normal"/>
+        <w:bidi w:val="0"/>
+        <w:jc w:val="left"/>
+        <w:rPr/>
+      </w:pPr>
+      <w:r>
+        <w:rPr/>
+      </w:r>
+    </w:p>
+    <w:p>
+      <w:pPr>
+        <w:pStyle w:val="Normal"/>
+        <w:bidi w:val="0"/>
+        <w:jc w:val="left"/>
+        <w:rPr/>
+      </w:pPr>
+      <w:r>
+        <w:rPr/>
+        <w:tab/>
+        <w:t>python3 step1_fammatch.py PREFIX ivory_paths.tsv</w:t>
+      </w:r>
+    </w:p>
+    <w:p>
+      <w:pPr>
+        <w:pStyle w:val="Normal"/>
+        <w:bidi w:val="0"/>
+        <w:jc w:val="left"/>
+        <w:rPr/>
+      </w:pPr>
+      <w:r>
+        <w:rPr/>
+      </w:r>
+    </w:p>
+    <w:p>
+      <w:pPr>
+        <w:pStyle w:val="Normal"/>
+        <w:bidi w:val="0"/>
+        <w:jc w:val="left"/>
+        <w:rPr/>
+      </w:pPr>
+      <w:r>
+        <w:rPr/>
+        <w:tab/>
+        <w:t>To run without familial matching:</w:t>
+      </w:r>
+    </w:p>
+    <w:p>
+      <w:pPr>
+        <w:pStyle w:val="Normal"/>
+        <w:bidi w:val="0"/>
+        <w:jc w:val="left"/>
+        <w:rPr/>
+      </w:pPr>
+      <w:r>
+        <w:rPr/>
+      </w:r>
+    </w:p>
+    <w:p>
+      <w:pPr>
+        <w:pStyle w:val="Normal"/>
+        <w:bidi w:val="0"/>
+        <w:jc w:val="left"/>
+        <w:rPr/>
+      </w:pPr>
+      <w:r>
+        <w:rPr/>
+        <w:tab/>
+        <w:t>python3 step1_nofam.py PREFIX ivory_paths.tsv</w:t>
+      </w:r>
+    </w:p>
+    <w:p>
+      <w:pPr>
+        <w:pStyle w:val="Normal"/>
+        <w:bidi w:val="0"/>
+        <w:jc w:val="left"/>
+        <w:rPr/>
+      </w:pPr>
+      <w:r>
+        <w:rPr/>
+      </w:r>
+    </w:p>
+    <w:p>
+      <w:pPr>
+        <w:pStyle w:val="Normal"/>
+        <w:bidi w:val="0"/>
+        <w:jc w:val="left"/>
+        <w:rPr/>
+      </w:pPr>
+      <w:r>
+        <w:rPr/>
+        <w:tab/>
+      </w:r>
+      <w:r>
+        <w:rPr>
           <w:i/>
           <w:iCs/>
-          <w:color w:val="auto"/>
-          <w:kern w:val="2"/>
-          <w:sz w:val="24"/>
-          <w:szCs w:val="24"/>
-          <w:lang w:val="en-US" w:eastAsia="zh-CN" w:bidi="hi-IN"/>
-        </w:rPr>
-        <w:t>all</w:t>
-      </w:r>
-      <w:r>
-        <w:rPr>
-          <w:rFonts w:eastAsia="Noto Serif CJK SC" w:cs="Lohit Devanagari"/>
-          <w:color w:val="auto"/>
-          <w:kern w:val="2"/>
-          <w:sz w:val="24"/>
-          <w:szCs w:val="24"/>
-          <w:lang w:val="en-US" w:eastAsia="zh-CN" w:bidi="hi-IN"/>
-        </w:rPr>
-        <w:t xml:space="preserve"> of the seizures in the master database and place them in the directory designated by your ivory_paths.tsv file as the location of seizure data files.  </w:t>
-      </w:r>
-    </w:p>
-    <w:p>
-      <w:pPr>
-        <w:pStyle w:val="Normal"/>
-        <w:bidi w:val="0"/>
-        <w:jc w:val="left"/>
-        <w:rPr>
-          <w:rFonts w:ascii="Liberation Serif" w:hAnsi="Liberation Serif" w:eastAsia="Noto Serif CJK SC" w:cs="Lohit Devanagari"/>
-          <w:color w:val="auto"/>
-          <w:kern w:val="2"/>
-          <w:sz w:val="24"/>
-          <w:szCs w:val="24"/>
-          <w:lang w:val="en-US" w:eastAsia="zh-CN" w:bidi="hi-IN"/>
-        </w:rPr>
-      </w:pPr>
-      <w:r>
-        <w:rPr>
-          <w:rFonts w:eastAsia="Noto Serif CJK SC" w:cs="Lohit Devanagari"/>
-          <w:color w:val="auto"/>
-          <w:kern w:val="2"/>
-          <w:sz w:val="24"/>
-          <w:szCs w:val="24"/>
-          <w:lang w:val="en-US" w:eastAsia="zh-CN" w:bidi="hi-IN"/>
-        </w:rPr>
+        </w:rPr>
+        <w:t>Validation steps:</w:t>
+      </w:r>
+      <w:r>
+        <w:rPr/>
+        <w:t xml:space="preserve">  The program checks that needed directories and files exist.  It logs the </w:t>
+      </w:r>
+      <w:r>
+        <w:rPr>
+          <w:rFonts w:eastAsia="Noto Serif CJK SC" w:cs="Lohit Devanagari"/>
+          <w:color w:val="auto"/>
+          <w:kern w:val="2"/>
+          <w:sz w:val="24"/>
+          <w:szCs w:val="24"/>
+          <w:lang w:val="en-US" w:eastAsia="zh-CN" w:bidi="hi-IN"/>
+        </w:rPr>
+        <w:t>run</w:t>
+      </w:r>
+      <w:r>
+        <w:rPr/>
+        <w:t xml:space="preserve"> in file PREFIX/PREFIX_logfile.txt, recording what version of each program is being used; this can be helpful in </w:t>
+      </w:r>
+      <w:r>
+        <w:rPr>
+          <w:rFonts w:eastAsia="Noto Serif CJK SC" w:cs="Lohit Devanagari"/>
+          <w:color w:val="auto"/>
+          <w:kern w:val="2"/>
+          <w:sz w:val="24"/>
+          <w:szCs w:val="24"/>
+          <w:lang w:val="en-US" w:eastAsia="zh-CN" w:bidi="hi-IN"/>
+        </w:rPr>
+        <w:t>documenting</w:t>
+      </w:r>
+      <w:r>
+        <w:rPr/>
+        <w:t xml:space="preserve"> the results.</w:t>
+      </w:r>
+    </w:p>
+    <w:p>
+      <w:pPr>
+        <w:pStyle w:val="Normal"/>
+        <w:bidi w:val="0"/>
+        <w:jc w:val="left"/>
+        <w:rPr/>
+      </w:pPr>
+      <w:r>
+        <w:rPr/>
+        <w:tab/>
+        <w:t xml:space="preserve">It then runs verifymsat.py, which checks the msat names and looks for unexpected alleles.  </w:t>
+      </w:r>
+      <w:r>
+        <w:rPr>
+          <w:i/>
+          <w:iCs/>
+        </w:rPr>
+        <w:t>The program may fail at this point because the lab team can't decide if the first entry in the header is MatchID or SampleID.</w:t>
+      </w:r>
+      <w:r>
+        <w:rPr/>
+        <w:t xml:space="preserve">  </w:t>
+      </w:r>
+      <w:r>
+        <w:rPr>
+          <w:color w:val="FF0000"/>
+        </w:rPr>
+        <w:t>(Can we fix that?)</w:t>
+      </w:r>
+      <w:r>
+        <w:rPr/>
+        <w:t xml:space="preserve">  My code assumes it is MatchID; hand-correct if not.  The program will report on unexpected alleles</w:t>
+      </w:r>
+      <w:r>
+        <w:rPr>
+          <w:rFonts w:eastAsia="Noto Serif CJK SC" w:cs="Lohit Devanagari"/>
+          <w:color w:val="auto"/>
+          <w:kern w:val="2"/>
+          <w:sz w:val="24"/>
+          <w:szCs w:val="24"/>
+          <w:lang w:val="en-US" w:eastAsia="zh-CN" w:bidi="hi-IN"/>
+        </w:rPr>
+        <w:t>--ones never observed for that locus in the reference database</w:t>
+      </w:r>
+      <w:r>
+        <w:rPr/>
+        <w:t>.  A small number (</w:t>
+      </w:r>
+      <w:r>
+        <w:rPr>
+          <w:rFonts w:eastAsia="Noto Serif CJK SC" w:cs="Lohit Devanagari"/>
+          <w:color w:val="auto"/>
+          <w:kern w:val="2"/>
+          <w:sz w:val="24"/>
+          <w:szCs w:val="24"/>
+          <w:lang w:val="en-US" w:eastAsia="zh-CN" w:bidi="hi-IN"/>
+        </w:rPr>
+        <w:t>zero to two per locus</w:t>
+      </w:r>
+      <w:r>
+        <w:rPr/>
+        <w:t xml:space="preserve">) is </w:t>
+      </w:r>
+      <w:r>
+        <w:rPr>
+          <w:rFonts w:eastAsia="Noto Serif CJK SC" w:cs="Lohit Devanagari"/>
+          <w:color w:val="auto"/>
+          <w:kern w:val="2"/>
+          <w:sz w:val="24"/>
+          <w:szCs w:val="24"/>
+          <w:lang w:val="en-US" w:eastAsia="zh-CN" w:bidi="hi-IN"/>
+        </w:rPr>
+        <w:t>normal</w:t>
+      </w:r>
+      <w:r>
+        <w:rPr/>
+        <w:t>.  A larger number suggests the msats are out of order, uncalibrated, or otherwise problematic, and will cause the pipeline to stop.  Don't go any further until this is resolved.  (For example, Julie Bonnald's data hung up here because her canonical msat order was different from ours.  If such a run had been forced to continue the results would be nonsense.)</w:t>
+      </w:r>
+    </w:p>
+    <w:p>
+      <w:pPr>
+        <w:pStyle w:val="Normal"/>
+        <w:bidi w:val="0"/>
+        <w:jc w:val="left"/>
+        <w:rPr/>
+      </w:pPr>
+      <w:r>
+        <w:rPr/>
+        <w:tab/>
+        <w:t xml:space="preserve">It runs prep_scat_data to remove individuals with too much missing data, and then detect_duplicates to look for within-seizure exact matches.  If </w:t>
+      </w:r>
+      <w:r>
+        <w:rPr>
+          <w:rFonts w:eastAsia="Noto Serif CJK SC" w:cs="Lohit Devanagari"/>
+          <w:color w:val="auto"/>
+          <w:kern w:val="2"/>
+          <w:sz w:val="24"/>
+          <w:szCs w:val="24"/>
+          <w:lang w:val="en-US" w:eastAsia="zh-CN" w:bidi="hi-IN"/>
+        </w:rPr>
+        <w:t>any</w:t>
+      </w:r>
+      <w:r>
+        <w:rPr/>
+        <w:t xml:space="preserve"> are found they should be reported to the database maintainer so that their entries can be consolidated, and pipeline execution should be put on hold until this is done.  Including duplicate entries within a seizure biases VORONOI, and using incorrect MatchIDs (since the MatchIDs of duplicates will be changed) messes up everything.  Start over with step 1 once you receive corrected input data.</w:t>
+      </w:r>
+    </w:p>
+    <w:p>
+      <w:pPr>
+        <w:pStyle w:val="Normal"/>
+        <w:bidi w:val="0"/>
+        <w:jc w:val="left"/>
+        <w:rPr/>
+      </w:pPr>
+      <w:r>
+        <w:rPr/>
+        <w:tab/>
+        <w:t>The program then goes on to run EBhybrids for hybrid detection and species identification</w:t>
+      </w:r>
+      <w:r>
+        <w:rPr>
+          <w:rFonts w:eastAsia="Noto Serif CJK SC" w:cs="Lohit Devanagari"/>
+          <w:color w:val="auto"/>
+          <w:kern w:val="2"/>
+          <w:sz w:val="24"/>
+          <w:szCs w:val="24"/>
+          <w:lang w:val="en-US" w:eastAsia="zh-CN" w:bidi="hi-IN"/>
+        </w:rPr>
+        <w:t>, using</w:t>
+      </w:r>
+      <w:r>
+        <w:rPr/>
+        <w:t xml:space="preserve"> the EBhybrids R scripts found in ivory_pipeline/src.  This writes a report called PREFIX/PREFILE_hybout.txt and also preserves the raw EBhybrids output files as PREFIX_hybt.txt and PREFIX_HPs.txt (and .csv versions of those).  The lab group should be sent a copy of PREFIX_hybout.txt so that they can update the database.</w:t>
+      </w:r>
+    </w:p>
+    <w:p>
+      <w:pPr>
+        <w:pStyle w:val="Normal"/>
+        <w:bidi w:val="0"/>
+        <w:jc w:val="left"/>
+        <w:rPr/>
+      </w:pPr>
+      <w:r>
+        <w:rPr/>
+        <w:tab/>
+        <w:t>Finally, it creates species-specific input directories (subdirectories of PREFIX), species-specific seizure data files, and species-specific run command files for SCAT.  It will create a directory "PREFIX/nsavannah" if any savannah samples were found, and a directory "PREFIX/nforest" if any forest samples were found.  The pipeline will likely come to a sudden halt here if all samples were hybrids; nothing downstream can be run in that case as we can neither geolocate hybrids nor assess their familial matching, due to inability to define the reference population.  No current seizures are all hybrids.</w:t>
+      </w:r>
+    </w:p>
+    <w:p>
+      <w:pPr>
+        <w:pStyle w:val="Normal"/>
+        <w:bidi w:val="0"/>
+        <w:jc w:val="left"/>
+        <w:rPr/>
+      </w:pPr>
+      <w:r>
+        <w:rPr/>
       </w:r>
     </w:p>
     <w:p>
@@ -6069,393 +6714,61 @@
           <w:szCs w:val="24"/>
           <w:lang w:val="en-US" w:eastAsia="zh-CN" w:bidi="hi-IN"/>
         </w:rPr>
-        <w:t>4</w:t>
+        <w:t>4C</w:t>
       </w:r>
       <w:r>
         <w:rPr>
           <w:b/>
           <w:bCs/>
         </w:rPr>
-        <w:t>B.  Data preparation:  Validation, species identification, and hybrid removal</w:t>
-      </w:r>
-    </w:p>
-    <w:p>
-      <w:pPr>
-        <w:pStyle w:val="Normal"/>
-        <w:bidi w:val="0"/>
-        <w:jc w:val="left"/>
-        <w:rPr/>
-      </w:pPr>
-      <w:r>
-        <w:rPr/>
-        <w:tab/>
-      </w:r>
-      <w:r>
-        <w:rPr>
-          <w:rFonts w:eastAsia="Noto Serif CJK SC" w:cs="Lohit Devanagari"/>
-          <w:color w:val="auto"/>
-          <w:kern w:val="2"/>
-          <w:sz w:val="24"/>
-          <w:szCs w:val="24"/>
-          <w:lang w:val="en-US" w:eastAsia="zh-CN" w:bidi="hi-IN"/>
-        </w:rPr>
-        <w:t>In "step 1" t</w:t>
-      </w:r>
-      <w:r>
-        <w:rPr/>
-        <w:t>he pipeline validates the data, identifies the species and hybrid status of each elephant, reports on and removes hybrids, and separates the remainder by species.  This can either be run on its own (step1_nofam.py) or combined with familial matching (step1_fammatch.py).</w:t>
-      </w:r>
-    </w:p>
-    <w:p>
-      <w:pPr>
-        <w:pStyle w:val="Normal"/>
-        <w:bidi w:val="0"/>
-        <w:jc w:val="left"/>
-        <w:rPr/>
-      </w:pPr>
-      <w:r>
-        <w:rPr/>
-        <w:tab/>
-      </w:r>
-      <w:r>
-        <w:rPr>
-          <w:rFonts w:eastAsia="Noto Serif CJK SC" w:cs="Lohit Devanagari"/>
-          <w:color w:val="auto"/>
-          <w:kern w:val="2"/>
-          <w:sz w:val="24"/>
-          <w:szCs w:val="24"/>
-          <w:lang w:val="en-US" w:eastAsia="zh-CN" w:bidi="hi-IN"/>
-        </w:rPr>
-        <w:t>In either case, t</w:t>
-      </w:r>
-      <w:r>
-        <w:rPr/>
-        <w:t xml:space="preserve">his program should be run in the parent directory </w:t>
-      </w:r>
-      <w:r>
-        <w:rPr>
-          <w:rFonts w:eastAsia="Noto Serif CJK SC" w:cs="Lohit Devanagari"/>
-          <w:color w:val="auto"/>
-          <w:kern w:val="2"/>
-          <w:sz w:val="24"/>
-          <w:szCs w:val="24"/>
-          <w:lang w:val="en-US" w:eastAsia="zh-CN" w:bidi="hi-IN"/>
-        </w:rPr>
-        <w:t>of all seizures</w:t>
-      </w:r>
-      <w:r>
-        <w:rPr/>
-        <w:t>.  It creates a seizure directory named with the seizure PREFIX and will refuse to run if that directory already exists, to prevent unwanted overwriting:  delete, rename, or move the old directory if necessary.</w:t>
-      </w:r>
-    </w:p>
-    <w:p>
-      <w:pPr>
-        <w:pStyle w:val="Normal"/>
-        <w:bidi w:val="0"/>
-        <w:jc w:val="left"/>
-        <w:rPr/>
-      </w:pPr>
-      <w:r>
-        <w:rPr/>
-        <w:tab/>
-        <w:t>The key input data for this program is PREFIX_raw.tsv, which the script expects to find in the seizure data directory specificed in the ivory_paths.tsv file.</w:t>
-      </w:r>
-    </w:p>
-    <w:p>
-      <w:pPr>
-        <w:pStyle w:val="Normal"/>
-        <w:bidi w:val="0"/>
-        <w:jc w:val="left"/>
-        <w:rPr/>
-      </w:pPr>
-      <w:r>
-        <w:rPr/>
-        <w:tab/>
-        <w:t>To run with familial matching:</w:t>
-      </w:r>
-    </w:p>
-    <w:p>
-      <w:pPr>
-        <w:pStyle w:val="Normal"/>
-        <w:bidi w:val="0"/>
-        <w:jc w:val="left"/>
-        <w:rPr/>
-      </w:pPr>
-      <w:r>
-        <w:rPr/>
-      </w:r>
-    </w:p>
-    <w:p>
-      <w:pPr>
-        <w:pStyle w:val="Normal"/>
-        <w:bidi w:val="0"/>
-        <w:jc w:val="left"/>
-        <w:rPr/>
-      </w:pPr>
-      <w:r>
-        <w:rPr/>
-        <w:tab/>
-        <w:t>python3 step1_fammatch.py PREFIX ivory_paths.tsv</w:t>
-      </w:r>
-    </w:p>
-    <w:p>
-      <w:pPr>
-        <w:pStyle w:val="Normal"/>
-        <w:bidi w:val="0"/>
-        <w:jc w:val="left"/>
-        <w:rPr/>
-      </w:pPr>
-      <w:r>
-        <w:rPr/>
-      </w:r>
-    </w:p>
-    <w:p>
-      <w:pPr>
-        <w:pStyle w:val="Normal"/>
-        <w:bidi w:val="0"/>
-        <w:jc w:val="left"/>
-        <w:rPr/>
-      </w:pPr>
-      <w:r>
-        <w:rPr/>
-        <w:tab/>
-        <w:t>To run without familial matching:</w:t>
-      </w:r>
-    </w:p>
-    <w:p>
-      <w:pPr>
-        <w:pStyle w:val="Normal"/>
-        <w:bidi w:val="0"/>
-        <w:jc w:val="left"/>
-        <w:rPr/>
-      </w:pPr>
-      <w:r>
-        <w:rPr/>
-      </w:r>
-    </w:p>
-    <w:p>
-      <w:pPr>
-        <w:pStyle w:val="Normal"/>
-        <w:bidi w:val="0"/>
-        <w:jc w:val="left"/>
-        <w:rPr/>
-      </w:pPr>
-      <w:r>
-        <w:rPr/>
-        <w:tab/>
-        <w:t>python3 step1_nofam.py PREFIX ivory_paths.tsv</w:t>
-      </w:r>
-    </w:p>
-    <w:p>
-      <w:pPr>
-        <w:pStyle w:val="Normal"/>
-        <w:bidi w:val="0"/>
-        <w:jc w:val="left"/>
-        <w:rPr/>
-      </w:pPr>
-      <w:r>
-        <w:rPr/>
-      </w:r>
-    </w:p>
-    <w:p>
-      <w:pPr>
-        <w:pStyle w:val="Normal"/>
-        <w:bidi w:val="0"/>
-        <w:jc w:val="left"/>
-        <w:rPr/>
-      </w:pPr>
-      <w:r>
-        <w:rPr/>
-        <w:tab/>
-      </w:r>
-      <w:r>
-        <w:rPr>
-          <w:i/>
-          <w:iCs/>
-        </w:rPr>
-        <w:t>Validation steps:</w:t>
-      </w:r>
-      <w:r>
-        <w:rPr/>
-        <w:t xml:space="preserve">  The program checks that needed directories and files exist.  It logs the </w:t>
-      </w:r>
-      <w:r>
-        <w:rPr>
-          <w:rFonts w:eastAsia="Noto Serif CJK SC" w:cs="Lohit Devanagari"/>
-          <w:color w:val="auto"/>
-          <w:kern w:val="2"/>
-          <w:sz w:val="24"/>
-          <w:szCs w:val="24"/>
-          <w:lang w:val="en-US" w:eastAsia="zh-CN" w:bidi="hi-IN"/>
-        </w:rPr>
-        <w:t>run</w:t>
-      </w:r>
-      <w:r>
-        <w:rPr/>
-        <w:t xml:space="preserve"> in file PREFIX/PREFIX_logfile.txt, recording what version of each program is being used; this can be helpful in </w:t>
-      </w:r>
-      <w:r>
-        <w:rPr>
-          <w:rFonts w:eastAsia="Noto Serif CJK SC" w:cs="Lohit Devanagari"/>
-          <w:color w:val="auto"/>
-          <w:kern w:val="2"/>
-          <w:sz w:val="24"/>
-          <w:szCs w:val="24"/>
-          <w:lang w:val="en-US" w:eastAsia="zh-CN" w:bidi="hi-IN"/>
-        </w:rPr>
-        <w:t>documenting</w:t>
-      </w:r>
-      <w:r>
-        <w:rPr/>
-        <w:t xml:space="preserve"> the results.</w:t>
-      </w:r>
-    </w:p>
-    <w:p>
-      <w:pPr>
-        <w:pStyle w:val="Normal"/>
-        <w:bidi w:val="0"/>
-        <w:jc w:val="left"/>
-        <w:rPr/>
-      </w:pPr>
-      <w:r>
-        <w:rPr/>
-        <w:tab/>
-        <w:t xml:space="preserve">It then runs verifymsat.py, which checks the msat names and looks for unexpected alleles.  </w:t>
-      </w:r>
-      <w:r>
-        <w:rPr>
-          <w:i/>
-          <w:iCs/>
-        </w:rPr>
-        <w:t>The program may fail at this point because the lab team can't decide if the first entry in the header is MatchID or SampleID.</w:t>
-      </w:r>
-      <w:r>
-        <w:rPr/>
-        <w:t xml:space="preserve">  </w:t>
-      </w:r>
-      <w:r>
-        <w:rPr>
-          <w:color w:val="FF0000"/>
-        </w:rPr>
-        <w:t>(Can we fix that?)</w:t>
-      </w:r>
-      <w:r>
-        <w:rPr/>
-        <w:t xml:space="preserve">  My code assumes it is MatchID; hand-correct if not.  The program will report on unexpected alleles</w:t>
-      </w:r>
-      <w:r>
-        <w:rPr>
-          <w:rFonts w:eastAsia="Noto Serif CJK SC" w:cs="Lohit Devanagari"/>
-          <w:color w:val="auto"/>
-          <w:kern w:val="2"/>
-          <w:sz w:val="24"/>
-          <w:szCs w:val="24"/>
-          <w:lang w:val="en-US" w:eastAsia="zh-CN" w:bidi="hi-IN"/>
-        </w:rPr>
-        <w:t>--ones never observed for that locus in the reference database</w:t>
-      </w:r>
-      <w:r>
-        <w:rPr/>
-        <w:t>.  A small number (</w:t>
-      </w:r>
-      <w:r>
-        <w:rPr>
-          <w:rFonts w:eastAsia="Noto Serif CJK SC" w:cs="Lohit Devanagari"/>
-          <w:color w:val="auto"/>
-          <w:kern w:val="2"/>
-          <w:sz w:val="24"/>
-          <w:szCs w:val="24"/>
-          <w:lang w:val="en-US" w:eastAsia="zh-CN" w:bidi="hi-IN"/>
-        </w:rPr>
-        <w:t>zero to two per locus</w:t>
-      </w:r>
-      <w:r>
-        <w:rPr/>
-        <w:t xml:space="preserve">) is </w:t>
-      </w:r>
-      <w:r>
-        <w:rPr>
-          <w:rFonts w:eastAsia="Noto Serif CJK SC" w:cs="Lohit Devanagari"/>
-          <w:color w:val="auto"/>
-          <w:kern w:val="2"/>
-          <w:sz w:val="24"/>
-          <w:szCs w:val="24"/>
-          <w:lang w:val="en-US" w:eastAsia="zh-CN" w:bidi="hi-IN"/>
-        </w:rPr>
-        <w:t>normal</w:t>
-      </w:r>
-      <w:r>
-        <w:rPr/>
-        <w:t>.  A larger number suggests the msats are out of order, uncalibrated, or otherwise problematic, and will cause the pipeline to stop.  Don't go any further until this is resolved.  (For example, Julie Bonnald's data hung up here because her canonical msat order was different from ours.  If such a run had been forced to continue the results would be nonsense.)</w:t>
-      </w:r>
-    </w:p>
-    <w:p>
-      <w:pPr>
-        <w:pStyle w:val="Normal"/>
-        <w:bidi w:val="0"/>
-        <w:jc w:val="left"/>
-        <w:rPr/>
-      </w:pPr>
-      <w:r>
-        <w:rPr/>
-        <w:tab/>
-        <w:t xml:space="preserve">It runs prep_scat_data to remove individuals with too much missing data, and then detect_duplicates to look for within-seizure exact matches.  If </w:t>
-      </w:r>
-      <w:r>
-        <w:rPr>
-          <w:rFonts w:eastAsia="Noto Serif CJK SC" w:cs="Lohit Devanagari"/>
-          <w:color w:val="auto"/>
-          <w:kern w:val="2"/>
-          <w:sz w:val="24"/>
-          <w:szCs w:val="24"/>
-          <w:lang w:val="en-US" w:eastAsia="zh-CN" w:bidi="hi-IN"/>
-        </w:rPr>
-        <w:t>any</w:t>
-      </w:r>
-      <w:r>
-        <w:rPr/>
-        <w:t xml:space="preserve"> are found they should be reported to the database maintainer so that their entries can be consolidated, and pipeline execution should be put on hold until this is done.  Including duplicate entries within a seizure biases VORONOI, and using incorrect MatchIDs (since the MatchIDs of duplicates will be changed) messes up everything.  Start over with step 1 once you receive corrected input data.</w:t>
-      </w:r>
-    </w:p>
-    <w:p>
-      <w:pPr>
-        <w:pStyle w:val="Normal"/>
-        <w:bidi w:val="0"/>
-        <w:jc w:val="left"/>
-        <w:rPr/>
-      </w:pPr>
-      <w:r>
-        <w:rPr/>
-        <w:tab/>
-        <w:t>The program then goes on to run EBhybrids for hybrid detection and species identification</w:t>
-      </w:r>
-      <w:r>
-        <w:rPr>
-          <w:rFonts w:eastAsia="Noto Serif CJK SC" w:cs="Lohit Devanagari"/>
-          <w:color w:val="auto"/>
-          <w:kern w:val="2"/>
-          <w:sz w:val="24"/>
-          <w:szCs w:val="24"/>
-          <w:lang w:val="en-US" w:eastAsia="zh-CN" w:bidi="hi-IN"/>
-        </w:rPr>
-        <w:t>, using</w:t>
-      </w:r>
-      <w:r>
-        <w:rPr/>
-        <w:t xml:space="preserve"> the EBhybrids R scripts found in ivory_pipeline/src.  This writes a report called PREFIX/PREFILE_hybout.txt and also preserves the raw EBhybrids output files as PREFIX_hybt.txt and PREFIX_HPs.txt (and .csv versions of those).  The lab group should be sent a copy of PREFIX_hybout.txt so that they can update the database.</w:t>
-      </w:r>
-    </w:p>
-    <w:p>
-      <w:pPr>
-        <w:pStyle w:val="Normal"/>
-        <w:bidi w:val="0"/>
-        <w:jc w:val="left"/>
-        <w:rPr/>
-      </w:pPr>
-      <w:r>
-        <w:rPr/>
-        <w:tab/>
-        <w:t>Finally, it creates species-specific input directories (subdirectories of PREFIX), species-specific seizure data files, and species-specific run command files for SCAT.  It will create a directory "PREFIX/nsavannah" if any savannah samples were found, and a directory "PREFIX/nforest" if any forest samples were found.  The pipeline will likely come to a sudden halt here if all samples were hybrids; nothing downstream can be run in that case as we can neither geolocate hybrids nor assess their familial matching, due to inability to define the reference population.  No current seizures are all hybrids.</w:t>
+        <w:t>.  Familial matching</w:t>
+      </w:r>
+    </w:p>
+    <w:p>
+      <w:pPr>
+        <w:pStyle w:val="Normal"/>
+        <w:bidi w:val="0"/>
+        <w:jc w:val="left"/>
+        <w:rPr/>
+      </w:pPr>
+      <w:r>
+        <w:rPr/>
+        <w:tab/>
+        <w:t>If the step1_fammatch.py script is running, it will then go on to do familial matching, separately for each species present.  It begins by using SCAT to assign samples to sectors (e.g. "southern savannah").  Only a single and rather quick SCAT run is used here, and it is directly run by the script.  It then preps the data and runs the fammatch R scripts using the versions in /ivory_pipeline/src.  This step requires access to the fammatch database.  Note that no reports are generated here, because familial matching probabilities have to be assessed in the context of the entire set of seizures, so it is useless to run them until all seizures are done.  This global evaluation will be done in step4_finalreports.py.</w:t>
+      </w:r>
+    </w:p>
+    <w:p>
+      <w:pPr>
+        <w:pStyle w:val="Normal"/>
+        <w:bidi w:val="0"/>
+        <w:jc w:val="left"/>
+        <w:rPr/>
+      </w:pPr>
+      <w:r>
+        <w:rPr/>
+        <w:tab/>
+        <w:t xml:space="preserve">If you initially ran step1_nofam.py and now want to go back and add familial matching, you cannot just run step1_fammatch.py as it will detect that the seizure directory already exists and refuse to proceed.  I recommend using step1_fammatch.py unless you are certain familial matching is inappropriate, because otherwise you'll have to </w:t>
+      </w:r>
+      <w:r>
+        <w:rPr>
+          <w:rFonts w:eastAsia="Noto Serif CJK SC" w:cs="Lohit Devanagari"/>
+          <w:color w:val="auto"/>
+          <w:kern w:val="2"/>
+          <w:sz w:val="24"/>
+          <w:szCs w:val="24"/>
+          <w:lang w:val="en-US" w:eastAsia="zh-CN" w:bidi="hi-IN"/>
+        </w:rPr>
+        <w:t>run individual scripts by hand here, or else start over from scratch</w:t>
+      </w:r>
+      <w:r>
+        <w:rPr/>
+        <w:t xml:space="preserve">.  </w:t>
+      </w:r>
+      <w:r>
+        <w:rPr>
+          <w:color w:val="C9211E"/>
+        </w:rPr>
+        <w:t>TO DO:  split the fammatch and non-fammatch process in such a way that fammatch can be added gracefully later.</w:t>
       </w:r>
     </w:p>
     <w:p>
@@ -6491,84 +6804,304 @@
           <w:szCs w:val="24"/>
           <w:lang w:val="en-US" w:eastAsia="zh-CN" w:bidi="hi-IN"/>
         </w:rPr>
-        <w:t>4C</w:t>
+        <w:t>4D</w:t>
       </w:r>
       <w:r>
         <w:rPr>
           <w:b/>
           <w:bCs/>
         </w:rPr>
-        <w:t>.  Familial matching</w:t>
-      </w:r>
-    </w:p>
-    <w:p>
-      <w:pPr>
-        <w:pStyle w:val="Normal"/>
-        <w:bidi w:val="0"/>
-        <w:jc w:val="left"/>
-        <w:rPr/>
-      </w:pPr>
-      <w:r>
-        <w:rPr/>
-        <w:tab/>
-        <w:t>If the step1_fammatch.py script is running, it will then go on to do familial matching, separately for each species present.  It begins by using SCAT to assign samples to sectors (e.g. "southern savannah").  Only a single and rather quick SCAT run is used here, and it is directly run by the script.  It then preps the data and runs the fammatch R scripts using the versions in /ivory_pipeline/src.  This step requires access to the fammatch database.  Note that no reports are generated here, because familial matching probabilities have to be assessed in the context of the entire set of seizures, so it is useless to run them until all seizures are done.  This global evaluation will be done in step4_finalreports.py.</w:t>
-      </w:r>
-    </w:p>
-    <w:p>
-      <w:pPr>
-        <w:pStyle w:val="Normal"/>
-        <w:bidi w:val="0"/>
-        <w:jc w:val="left"/>
-        <w:rPr/>
-      </w:pPr>
-      <w:r>
-        <w:rPr/>
-        <w:tab/>
-        <w:t xml:space="preserve">If you initially ran step1_nofam.py and now want to go back and add familial matching, you cannot just run step1_fammatch.py as it will detect that the seizure directory already exists and refuse to proceed.  I recommend using step1_fammatch.py unless you are certain familial matching is inappropriate, because otherwise you'll have to </w:t>
-      </w:r>
-      <w:r>
-        <w:rPr>
-          <w:rFonts w:eastAsia="Noto Serif CJK SC" w:cs="Lohit Devanagari"/>
-          <w:color w:val="auto"/>
-          <w:kern w:val="2"/>
-          <w:sz w:val="24"/>
-          <w:szCs w:val="24"/>
-          <w:lang w:val="en-US" w:eastAsia="zh-CN" w:bidi="hi-IN"/>
-        </w:rPr>
-        <w:t>run individual scripts by hand here, or else start over from scratch</w:t>
-      </w:r>
-      <w:r>
-        <w:rPr/>
-        <w:t xml:space="preserve">.  </w:t>
-      </w:r>
-      <w:r>
-        <w:rPr>
-          <w:color w:val="C9211E"/>
-        </w:rPr>
-        <w:t>TO DO:  split the fammatch and non-fammatch process in such a way that fammatch can be added gracefully later.</w:t>
-      </w:r>
-    </w:p>
-    <w:p>
-      <w:pPr>
-        <w:pStyle w:val="Normal"/>
-        <w:bidi w:val="0"/>
-        <w:jc w:val="left"/>
-        <w:rPr/>
-      </w:pPr>
-      <w:r>
-        <w:rPr/>
-      </w:r>
-    </w:p>
-    <w:p>
-      <w:pPr>
-        <w:pStyle w:val="Normal"/>
-        <w:bidi w:val="0"/>
-        <w:jc w:val="left"/>
-        <w:rPr/>
-      </w:pPr>
-      <w:r>
-        <w:rPr/>
-        <w:tab/>
+        <w:t>.  SCAT</w:t>
+      </w:r>
+    </w:p>
+    <w:p>
+      <w:pPr>
+        <w:pStyle w:val="Normal"/>
+        <w:bidi w:val="0"/>
+        <w:jc w:val="left"/>
+        <w:rPr/>
+      </w:pPr>
+      <w:r>
+        <w:rPr/>
+        <w:tab/>
+        <w:t>SCAT geolocates each sample in a seizure individually</w:t>
+      </w:r>
+      <w:r>
+        <w:rPr>
+          <w:rFonts w:eastAsia="Noto Serif CJK SC" w:cs="Lohit Devanagari"/>
+          <w:color w:val="auto"/>
+          <w:kern w:val="2"/>
+          <w:sz w:val="24"/>
+          <w:szCs w:val="24"/>
+          <w:lang w:val="en-US" w:eastAsia="zh-CN" w:bidi="hi-IN"/>
+        </w:rPr>
+        <w:t>--</w:t>
+      </w:r>
+      <w:r>
+        <w:rPr/>
+        <w:t>all as one run, but the samples do not influence each others' placement.  SCAT runs on a large seizure can take a day or two, and we need nine of them.  As a result, the script step2_scat.py sets up everything for the SCAT runs, but does not actually start them</w:t>
+      </w:r>
+      <w:r>
+        <w:rPr>
+          <w:rFonts w:eastAsia="Noto Serif CJK SC" w:cs="Lohit Devanagari"/>
+          <w:color w:val="auto"/>
+          <w:kern w:val="2"/>
+          <w:sz w:val="24"/>
+          <w:szCs w:val="24"/>
+          <w:lang w:val="en-US" w:eastAsia="zh-CN" w:bidi="hi-IN"/>
+        </w:rPr>
+        <w:t>:  t</w:t>
+      </w:r>
+      <w:r>
+        <w:rPr/>
+        <w:t xml:space="preserve">hey </w:t>
+      </w:r>
+      <w:r>
+        <w:rPr>
+          <w:rFonts w:eastAsia="Noto Serif CJK SC" w:cs="Lohit Devanagari"/>
+          <w:color w:val="auto"/>
+          <w:kern w:val="2"/>
+          <w:sz w:val="24"/>
+          <w:szCs w:val="24"/>
+          <w:lang w:val="en-US" w:eastAsia="zh-CN" w:bidi="hi-IN"/>
+        </w:rPr>
+        <w:t>must</w:t>
+      </w:r>
+      <w:r>
+        <w:rPr/>
+        <w:t xml:space="preserve"> be started by hand.  On a machine with multiple processors, or a cluster, it is very helpful to start more than one at </w:t>
+      </w:r>
+      <w:r>
+        <w:rPr>
+          <w:rFonts w:eastAsia="Noto Serif CJK SC" w:cs="Lohit Devanagari"/>
+          <w:color w:val="auto"/>
+          <w:kern w:val="2"/>
+          <w:sz w:val="24"/>
+          <w:szCs w:val="24"/>
+          <w:lang w:val="en-US" w:eastAsia="zh-CN" w:bidi="hi-IN"/>
+        </w:rPr>
+        <w:t>a time</w:t>
+      </w:r>
+      <w:r>
+        <w:rPr/>
+        <w:t xml:space="preserve">; they are run in separate directories and do not </w:t>
+      </w:r>
+      <w:r>
+        <w:rPr>
+          <w:rFonts w:eastAsia="Noto Serif CJK SC" w:cs="Lohit Devanagari"/>
+          <w:color w:val="auto"/>
+          <w:kern w:val="2"/>
+          <w:sz w:val="24"/>
+          <w:szCs w:val="24"/>
+          <w:lang w:val="en-US" w:eastAsia="zh-CN" w:bidi="hi-IN"/>
+        </w:rPr>
+        <w:t>interfere with each other</w:t>
+      </w:r>
+      <w:r>
+        <w:rPr/>
+        <w:t>.</w:t>
+      </w:r>
+    </w:p>
+    <w:p>
+      <w:pPr>
+        <w:pStyle w:val="Normal"/>
+        <w:bidi w:val="0"/>
+        <w:jc w:val="left"/>
+        <w:rPr/>
+      </w:pPr>
+      <w:r>
+        <w:rPr/>
+        <w:tab/>
+        <w:t xml:space="preserve">If the argument "cluster" is passed to step2_scat.py, it will set up the SCAT run command files to work on the cluster.  Note that step2_scat.py itself is not designed to be run on the cluster (this </w:t>
+      </w:r>
+      <w:r>
+        <w:rPr>
+          <w:rFonts w:eastAsia="Noto Serif CJK SC" w:cs="Lohit Devanagari"/>
+          <w:color w:val="auto"/>
+          <w:kern w:val="2"/>
+          <w:sz w:val="24"/>
+          <w:szCs w:val="24"/>
+          <w:lang w:val="en-US" w:eastAsia="zh-CN" w:bidi="hi-IN"/>
+        </w:rPr>
+        <w:t>would be</w:t>
+      </w:r>
+      <w:r>
+        <w:rPr/>
+        <w:t xml:space="preserve"> pointless as it runs in a couple of seconds):  instead, you will copy the directories it generates, which include run command files, onto the cluster and then execute the SCAT runs there.  </w:t>
+      </w:r>
+      <w:r>
+        <w:rPr>
+          <w:color w:val="FF4000"/>
+        </w:rPr>
+        <w:t>RYAN:  Can we make the "cluster" option more general?  Right now I fear it will make files that only work on my account.  It should also write a file that allows launching of all 9 or 18 runs with a single command.</w:t>
+      </w:r>
+    </w:p>
+    <w:p>
+      <w:pPr>
+        <w:pStyle w:val="Normal"/>
+        <w:bidi w:val="0"/>
+        <w:jc w:val="left"/>
+        <w:rPr/>
+      </w:pPr>
+      <w:r>
+        <w:rPr>
+          <w:color w:val="FF4000"/>
+        </w:rPr>
+        <w:tab/>
+        <w:t>Need to document needed Docker containers here for cluster runs.</w:t>
+      </w:r>
+    </w:p>
+    <w:p>
+      <w:pPr>
+        <w:pStyle w:val="Normal"/>
+        <w:bidi w:val="0"/>
+        <w:jc w:val="left"/>
+        <w:rPr/>
+      </w:pPr>
+      <w:r>
+        <w:rPr/>
+      </w:r>
+    </w:p>
+    <w:p>
+      <w:pPr>
+        <w:pStyle w:val="Normal"/>
+        <w:bidi w:val="0"/>
+        <w:jc w:val="left"/>
+        <w:rPr/>
+      </w:pPr>
+      <w:r>
+        <w:rPr/>
+        <w:tab/>
+        <w:t xml:space="preserve">To run step2_scat.py use the following command (run in the </w:t>
+      </w:r>
+      <w:r>
+        <w:rPr>
+          <w:rFonts w:eastAsia="Noto Serif CJK SC" w:cs="Lohit Devanagari"/>
+          <w:color w:val="auto"/>
+          <w:kern w:val="2"/>
+          <w:sz w:val="24"/>
+          <w:szCs w:val="24"/>
+          <w:lang w:val="en-US" w:eastAsia="zh-CN" w:bidi="hi-IN"/>
+        </w:rPr>
+        <w:t>parent</w:t>
+      </w:r>
+      <w:r>
+        <w:rPr/>
+        <w:t xml:space="preserve"> directory of all seizures):</w:t>
+      </w:r>
+    </w:p>
+    <w:p>
+      <w:pPr>
+        <w:pStyle w:val="Normal"/>
+        <w:bidi w:val="0"/>
+        <w:jc w:val="left"/>
+        <w:rPr/>
+      </w:pPr>
+      <w:r>
+        <w:rPr/>
+      </w:r>
+    </w:p>
+    <w:p>
+      <w:pPr>
+        <w:pStyle w:val="Normal"/>
+        <w:bidi w:val="0"/>
+        <w:jc w:val="left"/>
+        <w:rPr/>
+      </w:pPr>
+      <w:r>
+        <w:rPr/>
+        <w:tab/>
+        <w:t>python3 step2_scat.py PREFIX laptop/cluster ivory_paths.tsv</w:t>
+      </w:r>
+    </w:p>
+    <w:p>
+      <w:pPr>
+        <w:pStyle w:val="Normal"/>
+        <w:bidi w:val="0"/>
+        <w:jc w:val="left"/>
+        <w:rPr/>
+      </w:pPr>
+      <w:r>
+        <w:rPr/>
+      </w:r>
+    </w:p>
+    <w:p>
+      <w:pPr>
+        <w:pStyle w:val="Normal"/>
+        <w:bidi w:val="0"/>
+        <w:jc w:val="left"/>
+        <w:rPr/>
+      </w:pPr>
+      <w:r>
+        <w:rPr/>
+        <w:tab/>
+        <w:t>Once step2_scat.py is finished you will need to execute the nine run commands (or eighteen if both species are present in the seizure).  On Ubuntu I do this as follows:</w:t>
+      </w:r>
+    </w:p>
+    <w:p>
+      <w:pPr>
+        <w:pStyle w:val="Normal"/>
+        <w:bidi w:val="0"/>
+        <w:jc w:val="left"/>
+        <w:rPr/>
+      </w:pPr>
+      <w:r>
+        <w:rPr/>
+        <w:tab/>
+        <w:t xml:space="preserve">Open a new window.  Navigate to the </w:t>
+      </w:r>
+      <w:r>
+        <w:rPr>
+          <w:rFonts w:eastAsia="Noto Serif CJK SC" w:cs="Lohit Devanagari"/>
+          <w:color w:val="auto"/>
+          <w:kern w:val="2"/>
+          <w:sz w:val="24"/>
+          <w:szCs w:val="24"/>
+          <w:lang w:val="en-US" w:eastAsia="zh-CN" w:bidi="hi-IN"/>
+        </w:rPr>
+        <w:t>PREFIX</w:t>
+      </w:r>
+      <w:r>
+        <w:rPr/>
+        <w:t xml:space="preserve"> directory.  Note whether directories "nsavannah" and "nforest" are present.  For each one that is present, change directory into it.  You will see nine directories named 1, 2 ... 9.  Change directory into 1 and you will find a file named run1.sh.  Execute this file with "source run1.sh".  You should see a bit of immediate output.  Now open a new window and repeat with 2, 3...9, executing run2.sh, run3.sh, ... run9.sh.  If your machine can't handle running all of them at once, run a few at a time.  On Ubuntu I use the "top" command to look at CPU utilization.  In general you should reserve one processor for system operations; if you fill up all the processors</w:t>
+      </w:r>
+      <w:r>
+        <w:rPr>
+          <w:rFonts w:eastAsia="Noto Serif CJK SC" w:cs="Lohit Devanagari"/>
+          <w:color w:val="auto"/>
+          <w:kern w:val="2"/>
+          <w:sz w:val="24"/>
+          <w:szCs w:val="24"/>
+          <w:lang w:val="en-US" w:eastAsia="zh-CN" w:bidi="hi-IN"/>
+        </w:rPr>
+        <w:t xml:space="preserve"> everything will slow down</w:t>
+      </w:r>
+      <w:r>
+        <w:rPr/>
+        <w:t>.  On a large seizure (200+ samples) each of these runs may take up to a couple of days.  Having each one in its own window allows you to see how they're doing and whether they have finished or crashed.</w:t>
+      </w:r>
+    </w:p>
+    <w:p>
+      <w:pPr>
+        <w:pStyle w:val="Normal"/>
+        <w:bidi w:val="0"/>
+        <w:jc w:val="left"/>
+        <w:rPr/>
+      </w:pPr>
+      <w:r>
+        <w:rPr/>
+        <w:tab/>
+      </w:r>
+      <w:r>
+        <w:rPr>
+          <w:rFonts w:eastAsia="Noto Serif CJK SC" w:cs="Lohit Devanagari"/>
+          <w:color w:val="auto"/>
+          <w:kern w:val="2"/>
+          <w:sz w:val="24"/>
+          <w:szCs w:val="24"/>
+          <w:lang w:val="en-US" w:eastAsia="zh-CN" w:bidi="hi-IN"/>
+        </w:rPr>
+        <w:t xml:space="preserve">The code which produces a table of point estimates and heatmaps for each elephant is normally run after VORONOI.  </w:t>
       </w:r>
       <w:r>
         <w:rPr>
@@ -6581,304 +7114,40 @@
           <w:szCs w:val="24"/>
           <w:lang w:val="en-US" w:eastAsia="zh-CN" w:bidi="hi-IN"/>
         </w:rPr>
-        <w:t>4D</w:t>
-      </w:r>
-      <w:r>
-        <w:rPr>
-          <w:b/>
-          <w:bCs/>
-        </w:rPr>
-        <w:t>.  SCAT</w:t>
-      </w:r>
-    </w:p>
-    <w:p>
-      <w:pPr>
-        <w:pStyle w:val="Normal"/>
-        <w:bidi w:val="0"/>
-        <w:jc w:val="left"/>
-        <w:rPr/>
-      </w:pPr>
-      <w:r>
-        <w:rPr/>
-        <w:tab/>
-        <w:t>SCAT geolocates each sample in a seizure individually</w:t>
-      </w:r>
-      <w:r>
-        <w:rPr>
-          <w:rFonts w:eastAsia="Noto Serif CJK SC" w:cs="Lohit Devanagari"/>
-          <w:color w:val="auto"/>
-          <w:kern w:val="2"/>
-          <w:sz w:val="24"/>
-          <w:szCs w:val="24"/>
-          <w:lang w:val="en-US" w:eastAsia="zh-CN" w:bidi="hi-IN"/>
-        </w:rPr>
-        <w:t>--</w:t>
-      </w:r>
-      <w:r>
-        <w:rPr/>
-        <w:t>all as one run, but the samples do not influence each others' placement.  SCAT runs on a large seizure can take a day or two, and we need nine of them.  As a result, the script step2_scat.py sets up everything for the SCAT runs, but does not actually start them</w:t>
-      </w:r>
-      <w:r>
-        <w:rPr>
-          <w:rFonts w:eastAsia="Noto Serif CJK SC" w:cs="Lohit Devanagari"/>
-          <w:color w:val="auto"/>
-          <w:kern w:val="2"/>
-          <w:sz w:val="24"/>
-          <w:szCs w:val="24"/>
-          <w:lang w:val="en-US" w:eastAsia="zh-CN" w:bidi="hi-IN"/>
-        </w:rPr>
-        <w:t>:  t</w:t>
-      </w:r>
-      <w:r>
-        <w:rPr/>
-        <w:t xml:space="preserve">hey </w:t>
-      </w:r>
-      <w:r>
-        <w:rPr>
-          <w:rFonts w:eastAsia="Noto Serif CJK SC" w:cs="Lohit Devanagari"/>
-          <w:color w:val="auto"/>
-          <w:kern w:val="2"/>
-          <w:sz w:val="24"/>
-          <w:szCs w:val="24"/>
-          <w:lang w:val="en-US" w:eastAsia="zh-CN" w:bidi="hi-IN"/>
-        </w:rPr>
-        <w:t>must</w:t>
-      </w:r>
-      <w:r>
-        <w:rPr/>
-        <w:t xml:space="preserve"> be started by hand.  On a machine with multiple processors, or a cluster, it is very helpful to start more than one at </w:t>
-      </w:r>
-      <w:r>
-        <w:rPr>
-          <w:rFonts w:eastAsia="Noto Serif CJK SC" w:cs="Lohit Devanagari"/>
-          <w:color w:val="auto"/>
-          <w:kern w:val="2"/>
-          <w:sz w:val="24"/>
-          <w:szCs w:val="24"/>
-          <w:lang w:val="en-US" w:eastAsia="zh-CN" w:bidi="hi-IN"/>
-        </w:rPr>
-        <w:t>a time</w:t>
-      </w:r>
-      <w:r>
-        <w:rPr/>
-        <w:t xml:space="preserve">; they are run in separate directories and do not </w:t>
-      </w:r>
-      <w:r>
-        <w:rPr>
-          <w:rFonts w:eastAsia="Noto Serif CJK SC" w:cs="Lohit Devanagari"/>
-          <w:color w:val="auto"/>
-          <w:kern w:val="2"/>
-          <w:sz w:val="24"/>
-          <w:szCs w:val="24"/>
-          <w:lang w:val="en-US" w:eastAsia="zh-CN" w:bidi="hi-IN"/>
-        </w:rPr>
-        <w:t>interfere with each other</w:t>
-      </w:r>
-      <w:r>
-        <w:rPr/>
-        <w:t>.</w:t>
-      </w:r>
-    </w:p>
-    <w:p>
-      <w:pPr>
-        <w:pStyle w:val="Normal"/>
-        <w:bidi w:val="0"/>
-        <w:jc w:val="left"/>
-        <w:rPr/>
-      </w:pPr>
-      <w:r>
-        <w:rPr/>
-        <w:tab/>
-        <w:t xml:space="preserve">If the argument "cluster" is passed to step2_scat.py, it will set up the SCAT run command files to work on the cluster.  Note that step2_scat.py itself is not designed to be run on the cluster (this </w:t>
-      </w:r>
-      <w:r>
-        <w:rPr>
-          <w:rFonts w:eastAsia="Noto Serif CJK SC" w:cs="Lohit Devanagari"/>
-          <w:color w:val="auto"/>
-          <w:kern w:val="2"/>
-          <w:sz w:val="24"/>
-          <w:szCs w:val="24"/>
-          <w:lang w:val="en-US" w:eastAsia="zh-CN" w:bidi="hi-IN"/>
-        </w:rPr>
-        <w:t>would be</w:t>
-      </w:r>
-      <w:r>
-        <w:rPr/>
-        <w:t xml:space="preserve"> pointless as it runs in a couple of seconds):  instead, you will copy the directories it generates, which include run command files, onto the cluster and then execute the SCAT runs there.  </w:t>
-      </w:r>
-      <w:r>
-        <w:rPr>
-          <w:color w:val="FF4000"/>
-        </w:rPr>
-        <w:t>RYAN:  Can we make the "cluster" option more general?  Right now I fear it will make files that only work on my account.  It should also write a file that allows launching of all 9 or 18 runs with a single command.</w:t>
-      </w:r>
-    </w:p>
-    <w:p>
-      <w:pPr>
-        <w:pStyle w:val="Normal"/>
-        <w:bidi w:val="0"/>
-        <w:jc w:val="left"/>
-        <w:rPr/>
-      </w:pPr>
-      <w:r>
-        <w:rPr>
-          <w:color w:val="FF4000"/>
-        </w:rPr>
-        <w:tab/>
-        <w:t>Need to document needed Docker containers here for cluster runs.</w:t>
-      </w:r>
-    </w:p>
-    <w:p>
-      <w:pPr>
-        <w:pStyle w:val="Normal"/>
-        <w:bidi w:val="0"/>
-        <w:jc w:val="left"/>
-        <w:rPr/>
-      </w:pPr>
-      <w:r>
-        <w:rPr/>
-      </w:r>
-    </w:p>
-    <w:p>
-      <w:pPr>
-        <w:pStyle w:val="Normal"/>
-        <w:bidi w:val="0"/>
-        <w:jc w:val="left"/>
-        <w:rPr/>
-      </w:pPr>
-      <w:r>
-        <w:rPr/>
-        <w:tab/>
-        <w:t xml:space="preserve">To run step2_scat.py use the following command (run in the </w:t>
-      </w:r>
-      <w:r>
-        <w:rPr>
-          <w:rFonts w:eastAsia="Noto Serif CJK SC" w:cs="Lohit Devanagari"/>
-          <w:color w:val="auto"/>
-          <w:kern w:val="2"/>
-          <w:sz w:val="24"/>
-          <w:szCs w:val="24"/>
-          <w:lang w:val="en-US" w:eastAsia="zh-CN" w:bidi="hi-IN"/>
-        </w:rPr>
-        <w:t>parent</w:t>
-      </w:r>
-      <w:r>
-        <w:rPr/>
-        <w:t xml:space="preserve"> directory of all seizures):</w:t>
-      </w:r>
-    </w:p>
-    <w:p>
-      <w:pPr>
-        <w:pStyle w:val="Normal"/>
-        <w:bidi w:val="0"/>
-        <w:jc w:val="left"/>
-        <w:rPr/>
-      </w:pPr>
-      <w:r>
-        <w:rPr/>
-      </w:r>
-    </w:p>
-    <w:p>
-      <w:pPr>
-        <w:pStyle w:val="Normal"/>
-        <w:bidi w:val="0"/>
-        <w:jc w:val="left"/>
-        <w:rPr/>
-      </w:pPr>
-      <w:r>
-        <w:rPr/>
-        <w:tab/>
-        <w:t>python3 step2_scat.py PREFIX laptop/cluster ivory_paths.tsv</w:t>
-      </w:r>
-    </w:p>
-    <w:p>
-      <w:pPr>
-        <w:pStyle w:val="Normal"/>
-        <w:bidi w:val="0"/>
-        <w:jc w:val="left"/>
-        <w:rPr/>
-      </w:pPr>
-      <w:r>
-        <w:rPr/>
-      </w:r>
-    </w:p>
-    <w:p>
-      <w:pPr>
-        <w:pStyle w:val="Normal"/>
-        <w:bidi w:val="0"/>
-        <w:jc w:val="left"/>
-        <w:rPr/>
-      </w:pPr>
-      <w:r>
-        <w:rPr/>
-        <w:tab/>
-        <w:t>Once step2_scat.py is finished you will need to execute the nine run commands (or eighteen if both species are present in the seizure).  On Ubuntu I do this as follows:</w:t>
-      </w:r>
-    </w:p>
-    <w:p>
-      <w:pPr>
-        <w:pStyle w:val="Normal"/>
-        <w:bidi w:val="0"/>
-        <w:jc w:val="left"/>
-        <w:rPr/>
-      </w:pPr>
-      <w:r>
-        <w:rPr/>
-        <w:tab/>
-        <w:t xml:space="preserve">Open a new window.  Navigate to the </w:t>
-      </w:r>
-      <w:r>
-        <w:rPr>
-          <w:rFonts w:eastAsia="Noto Serif CJK SC" w:cs="Lohit Devanagari"/>
-          <w:color w:val="auto"/>
-          <w:kern w:val="2"/>
-          <w:sz w:val="24"/>
-          <w:szCs w:val="24"/>
-          <w:lang w:val="en-US" w:eastAsia="zh-CN" w:bidi="hi-IN"/>
-        </w:rPr>
-        <w:t>PREFIX</w:t>
-      </w:r>
-      <w:r>
-        <w:rPr/>
-        <w:t xml:space="preserve"> directory.  Note whether directories "nsavannah" and "nforest" are present.  For each one that is present, change directory into it.  You will see nine directories named 1, 2 ... 9.  Change directory into 1 and you will find a file named run1.sh.  Execute this file with "source run1.sh".  You should see a bit of immediate output.  Now open a new window and repeat with 2, 3...9, executing run2.sh, run3.sh, ... run9.sh.  If your machine can't handle running all of them at once, run a few at a time.  On Ubuntu I use the "top" command to look at CPU utilization.  In general you should reserve one processor for system operations; if you fill up all the processors</w:t>
-      </w:r>
-      <w:r>
-        <w:rPr>
-          <w:rFonts w:eastAsia="Noto Serif CJK SC" w:cs="Lohit Devanagari"/>
-          <w:color w:val="auto"/>
-          <w:kern w:val="2"/>
-          <w:sz w:val="24"/>
-          <w:szCs w:val="24"/>
-          <w:lang w:val="en-US" w:eastAsia="zh-CN" w:bidi="hi-IN"/>
-        </w:rPr>
-        <w:t xml:space="preserve"> everything will slow down</w:t>
-      </w:r>
-      <w:r>
-        <w:rPr/>
-        <w:t>.  On a large seizure (200+ samples) each of these runs may take up to a couple of days.  Having each one in its own window allows you to see how they're doing and whether they have finished or crashed.</w:t>
-      </w:r>
-    </w:p>
-    <w:p>
-      <w:pPr>
-        <w:pStyle w:val="Normal"/>
-        <w:bidi w:val="0"/>
-        <w:jc w:val="left"/>
-        <w:rPr/>
-      </w:pPr>
-      <w:r>
-        <w:rPr/>
-        <w:tab/>
-      </w:r>
-      <w:r>
-        <w:rPr>
-          <w:rFonts w:eastAsia="Noto Serif CJK SC" w:cs="Lohit Devanagari"/>
-          <w:color w:val="auto"/>
-          <w:kern w:val="2"/>
-          <w:sz w:val="24"/>
-          <w:szCs w:val="24"/>
-          <w:lang w:val="en-US" w:eastAsia="zh-CN" w:bidi="hi-IN"/>
-        </w:rPr>
-        <w:t>The code which produces a table of point estimates and heatmaps for each elephant is normally run after VORONOI.  If you are not running VORONOI you will want to run that code by hand now.  It is program plot_results.py in /ivory_pipeline/src and should be run in the parent directory of all seizures (not in the PREFIX directory, but one step above).  It will diagnose absence of VORONOI results and behave appropriately.  To run it:</w:t>
+        <w:t>If you are not running VORONOI</w:t>
+      </w:r>
+      <w:r>
+        <w:rPr>
+          <w:rFonts w:eastAsia="Noto Serif CJK SC" w:cs="Lohit Devanagari"/>
+          <w:color w:val="auto"/>
+          <w:kern w:val="2"/>
+          <w:sz w:val="24"/>
+          <w:szCs w:val="24"/>
+          <w:lang w:val="en-US" w:eastAsia="zh-CN" w:bidi="hi-IN"/>
+        </w:rPr>
+        <w:t xml:space="preserve"> you will want to run that code by hand now.  It is program plot_results.py in /ivory_pipeline/src and should be run in the parent directory of all seizures (not in the PREFIX directory, but one step above).  It will diagnose absence of VORONOI results and behave appropriately.  To run it</w:t>
+      </w:r>
+      <w:r>
+        <w:rPr>
+          <w:rFonts w:eastAsia="Noto Serif CJK SC" w:cs="Lohit Devanagari"/>
+          <w:color w:val="auto"/>
+          <w:kern w:val="2"/>
+          <w:sz w:val="24"/>
+          <w:szCs w:val="24"/>
+          <w:lang w:val="en-US" w:eastAsia="zh-CN" w:bidi="hi-IN"/>
+        </w:rPr>
+        <w:t xml:space="preserve"> (again, only if you are not running VORONOI)</w:t>
+      </w:r>
+      <w:r>
+        <w:rPr>
+          <w:rFonts w:eastAsia="Noto Serif CJK SC" w:cs="Lohit Devanagari"/>
+          <w:color w:val="auto"/>
+          <w:kern w:val="2"/>
+          <w:sz w:val="24"/>
+          <w:szCs w:val="24"/>
+          <w:lang w:val="en-US" w:eastAsia="zh-CN" w:bidi="hi-IN"/>
+        </w:rPr>
+        <w:t>:</w:t>
       </w:r>
     </w:p>
     <w:p>

--- a/docs/ivory_pipeline_documentation.docx
+++ b/docs/ivory_pipeline_documentation.docx
@@ -5694,7 +5694,7 @@
           <w:bCs w:val="false"/>
         </w:rPr>
         <w:tab/>
-        <w:t>Also save the "Ivory Genotypes Stats (10+ loci) tab as REFPREFIX_seizures.</w:t>
+        <w:t>Also save the "Ivory Genotypes Stats (10+ loci)" tab as REFPREFIX_seizures.</w:t>
       </w:r>
       <w:r>
         <w:rPr>
@@ -5840,6 +5840,42 @@
         </w:rPr>
         <w:tab/>
         <w:t>python3 step0_setup.py REFPREFIX REFPREFIX_seizures.tsv ivory_paths.tsv</w:t>
+      </w:r>
+    </w:p>
+    <w:p>
+      <w:pPr>
+        <w:pStyle w:val="Normal"/>
+        <w:bidi w:val="0"/>
+        <w:jc w:val="left"/>
+        <w:rPr>
+          <w:b w:val="false"/>
+          <w:b w:val="false"/>
+          <w:bCs w:val="false"/>
+        </w:rPr>
+      </w:pPr>
+      <w:r>
+        <w:rPr>
+          <w:b w:val="false"/>
+          <w:bCs w:val="false"/>
+        </w:rPr>
+      </w:r>
+    </w:p>
+    <w:p>
+      <w:pPr>
+        <w:pStyle w:val="Normal"/>
+        <w:bidi w:val="0"/>
+        <w:jc w:val="left"/>
+        <w:rPr>
+          <w:color w:val="C9211E"/>
+        </w:rPr>
+      </w:pPr>
+      <w:r>
+        <w:rPr>
+          <w:b w:val="false"/>
+          <w:bCs w:val="false"/>
+          <w:color w:val="C9211E"/>
+        </w:rPr>
+        <w:t>put that second argument as a default</w:t>
       </w:r>
     </w:p>
     <w:p>
@@ -7125,29 +7161,7 @@
           <w:szCs w:val="24"/>
           <w:lang w:val="en-US" w:eastAsia="zh-CN" w:bidi="hi-IN"/>
         </w:rPr>
-        <w:t xml:space="preserve"> you will want to run that code by hand now.  It is program plot_results.py in /ivory_pipeline/src and should be run in the parent directory of all seizures (not in the PREFIX directory, but one step above).  It will diagnose absence of VORONOI results and behave appropriately.  To run it</w:t>
-      </w:r>
-      <w:r>
-        <w:rPr>
-          <w:rFonts w:eastAsia="Noto Serif CJK SC" w:cs="Lohit Devanagari"/>
-          <w:color w:val="auto"/>
-          <w:kern w:val="2"/>
-          <w:sz w:val="24"/>
-          <w:szCs w:val="24"/>
-          <w:lang w:val="en-US" w:eastAsia="zh-CN" w:bidi="hi-IN"/>
-        </w:rPr>
-        <w:t xml:space="preserve"> (again, only if you are not running VORONOI)</w:t>
-      </w:r>
-      <w:r>
-        <w:rPr>
-          <w:rFonts w:eastAsia="Noto Serif CJK SC" w:cs="Lohit Devanagari"/>
-          <w:color w:val="auto"/>
-          <w:kern w:val="2"/>
-          <w:sz w:val="24"/>
-          <w:szCs w:val="24"/>
-          <w:lang w:val="en-US" w:eastAsia="zh-CN" w:bidi="hi-IN"/>
-        </w:rPr>
-        <w:t>:</w:t>
+        <w:t xml:space="preserve"> you will want to run that code by hand now.  It is program plot_results.py in /ivory_pipeline/src and should be run in the parent directory of all seizures (not in the PREFIX directory, but one step above).  It will diagnose absence of VORONOI results and behave appropriately.  To run it (again, only if you are not running VORONOI):</w:t>
       </w:r>
     </w:p>
     <w:p>
@@ -7980,6 +7994,29 @@
         </w:rPr>
         <w:tab/>
         <w:t>python3 draw_network.py minlink ivory_paths.tsv seizure_numbering.tsv None</w:t>
+      </w:r>
+    </w:p>
+    <w:p>
+      <w:pPr>
+        <w:pStyle w:val="Normal"/>
+        <w:bidi w:val="0"/>
+        <w:jc w:val="left"/>
+        <w:rPr>
+          <w:color w:val="C9211E"/>
+        </w:rPr>
+      </w:pPr>
+      <w:r>
+        <w:rPr>
+          <w:rFonts w:eastAsia="Noto Serif CJK SC" w:cs="Lohit Devanagari"/>
+          <w:b w:val="false"/>
+          <w:bCs w:val="false"/>
+          <w:color w:val="C9211E"/>
+          <w:kern w:val="2"/>
+          <w:sz w:val="24"/>
+          <w:szCs w:val="24"/>
+          <w:lang w:val="en-US" w:eastAsia="zh-CN" w:bidi="hi-IN"/>
+        </w:rPr>
+        <w:t>say where</w:t>
       </w:r>
     </w:p>
     <w:p>

--- a/docs/ivory_pipeline_documentation.docx
+++ b/docs/ivory_pipeline_documentation.docx
@@ -557,6 +557,19 @@
       </w:pPr>
       <w:r>
         <w:rPr/>
+        <w:tab/>
+        <w:t>4G.  Network diagram</w:t>
+      </w:r>
+    </w:p>
+    <w:p>
+      <w:pPr>
+        <w:pStyle w:val="Normal"/>
+        <w:bidi w:val="0"/>
+        <w:jc w:val="left"/>
+        <w:rPr/>
+      </w:pPr>
+      <w:r>
+        <w:rPr/>
         <w:t>5.  Future directions</w:t>
       </w:r>
     </w:p>
@@ -878,6 +891,17 @@
         </w:rPr>
         <w:t xml:space="preserve">  Data prep and species identification are obligatory for all other steps.  SCAT and VORONOI are independent of familial matching, though familial matching does require a SCAT executable.  VORONOI relies on SCAT and cannot be run unless SCAT has been run first.  </w:t>
       </w:r>
+      <w:r>
+        <w:rPr>
+          <w:rFonts w:eastAsia="Noto Serif CJK SC" w:cs="Lohit Devanagari"/>
+          <w:color w:val="auto"/>
+          <w:kern w:val="2"/>
+          <w:sz w:val="24"/>
+          <w:szCs w:val="24"/>
+          <w:lang w:val="en-US" w:eastAsia="zh-CN" w:bidi="hi-IN"/>
+        </w:rPr>
+        <w:t>The last two pipeline programs produce final reports on familial matching and a network diagram depicting them, and cannot be run until familial matching has been run on all seizures under consideration.</w:t>
+      </w:r>
     </w:p>
     <w:p>
       <w:pPr>
@@ -995,37 +1019,7 @@
       </w:r>
       <w:r>
         <w:rPr/>
-        <w:t xml:space="preserve"> is called "savannah"</w:t>
-      </w:r>
-      <w:r>
-        <w:rPr>
-          <w:rFonts w:eastAsia="Noto Serif CJK SC" w:cs="Lohit Devanagari"/>
-          <w:color w:val="auto"/>
-          <w:kern w:val="2"/>
-          <w:sz w:val="24"/>
-          <w:szCs w:val="24"/>
-          <w:lang w:val="en-US" w:eastAsia="zh-CN" w:bidi="hi-IN"/>
-        </w:rPr>
-        <w:t xml:space="preserve"> (</w:t>
-      </w:r>
-      <w:r>
-        <w:rPr/>
-        <w:t>though "savanna" might be more technically correct</w:t>
-      </w:r>
-      <w:r>
-        <w:rPr>
-          <w:rFonts w:eastAsia="Noto Serif CJK SC" w:cs="Lohit Devanagari"/>
-          <w:color w:val="auto"/>
-          <w:kern w:val="2"/>
-          <w:sz w:val="24"/>
-          <w:szCs w:val="24"/>
-          <w:lang w:val="en-US" w:eastAsia="zh-CN" w:bidi="hi-IN"/>
-        </w:rPr>
-        <w:t>)</w:t>
-      </w:r>
-      <w:r>
-        <w:rPr/>
-        <w:t xml:space="preserve"> and </w:t>
+        <w:t xml:space="preserve"> is called "savannah" and </w:t>
       </w:r>
       <w:r>
         <w:rPr>
@@ -1107,7 +1101,51 @@
           <w:lang w:val="en-US" w:eastAsia="zh-CN" w:bidi="hi-IN"/>
         </w:rPr>
         <w:tab/>
-        <w:t xml:space="preserve">An elephant is identified by SID.  If it's necessary to go from SID to seizure, the file "seizure_metadata" in the familial matching archive can be used.  The familial matching code internally truncates SIDs to 11 characters, so they must be unique in the first 11 characters (all current SIDs obey this rule). </w:t>
+        <w:t>An elephant is identified by SID</w:t>
+      </w:r>
+      <w:r>
+        <w:rPr>
+          <w:rFonts w:eastAsia="Noto Serif CJK SC" w:cs="Lohit Devanagari"/>
+          <w:color w:val="auto"/>
+          <w:kern w:val="2"/>
+          <w:sz w:val="24"/>
+          <w:szCs w:val="24"/>
+          <w:lang w:val="en-US" w:eastAsia="zh-CN" w:bidi="hi-IN"/>
+        </w:rPr>
+        <w:t xml:space="preserve"> (sample ID)</w:t>
+      </w:r>
+      <w:r>
+        <w:rPr>
+          <w:rFonts w:eastAsia="Noto Serif CJK SC" w:cs="Lohit Devanagari"/>
+          <w:color w:val="auto"/>
+          <w:kern w:val="2"/>
+          <w:sz w:val="24"/>
+          <w:szCs w:val="24"/>
+          <w:lang w:val="en-US" w:eastAsia="zh-CN" w:bidi="hi-IN"/>
+        </w:rPr>
+        <w:t>.  If it's necessary to go from SID to seizure, the file "seizure_metadata" in the familial matching archive can be used.  The familial matching code internally truncates SIDs to 11 characters, so they must be unique in the first 11 characters</w:t>
+      </w:r>
+      <w:r>
+        <w:rPr>
+          <w:rFonts w:eastAsia="Noto Serif CJK SC" w:cs="Lohit Devanagari"/>
+          <w:color w:val="auto"/>
+          <w:kern w:val="2"/>
+          <w:sz w:val="24"/>
+          <w:szCs w:val="24"/>
+          <w:lang w:val="en-US" w:eastAsia="zh-CN" w:bidi="hi-IN"/>
+        </w:rPr>
+        <w:t xml:space="preserve">:  </w:t>
+      </w:r>
+      <w:r>
+        <w:rPr>
+          <w:rFonts w:eastAsia="Noto Serif CJK SC" w:cs="Lohit Devanagari"/>
+          <w:color w:val="auto"/>
+          <w:kern w:val="2"/>
+          <w:sz w:val="24"/>
+          <w:szCs w:val="24"/>
+          <w:lang w:val="en-US" w:eastAsia="zh-CN" w:bidi="hi-IN"/>
+        </w:rPr>
+        <w:t xml:space="preserve">all current SIDs obey this rule. </w:t>
       </w:r>
     </w:p>
     <w:p>
@@ -2004,6 +2042,17 @@
       </w:pPr>
       <w:r>
         <w:rPr/>
+      </w:r>
+    </w:p>
+    <w:p>
+      <w:pPr>
+        <w:pStyle w:val="Normal"/>
+        <w:bidi w:val="0"/>
+        <w:jc w:val="left"/>
+        <w:rPr/>
+      </w:pPr>
+      <w:r>
+        <w:rPr/>
         <w:tab/>
         <w:t>git clone https://github.com/mkkuhner/ivory_pipeline</w:t>
       </w:r>
@@ -2017,8 +2066,27 @@
       </w:pPr>
       <w:r>
         <w:rPr/>
-        <w:tab/>
-        <w:t>This will produce an "ivory_pipeline" directory with three subdirectories.  The "src" subdirectory contains all of the program code, with further subdirectories for major programs.  The "docs" directory contains documentation, including a copy of this document.  The "aux" directory contains auxillary files such as maps of Africa.</w:t>
+      </w:r>
+    </w:p>
+    <w:p>
+      <w:pPr>
+        <w:pStyle w:val="Normal"/>
+        <w:bidi w:val="0"/>
+        <w:jc w:val="left"/>
+        <w:rPr/>
+      </w:pPr>
+      <w:r>
+        <w:rPr/>
+        <w:tab/>
+        <w:t>This will produce an "ivory_pipeline" directory with three subdirectories.  The "src" subdirectory contains all of the program code, with further subdirectories for major programs.  The "docs" directory contains documentation, including a copy of this document.  The "aux" directory contains auxillary files such as maps of Africa</w:t>
+      </w:r>
+      <w:r>
+        <w:rPr/>
+        <w:t>, color palettes, etc</w:t>
+      </w:r>
+      <w:r>
+        <w:rPr/>
+        <w:t>.</w:t>
       </w:r>
     </w:p>
     <w:p>
@@ -2238,25 +2306,58 @@
         <w:tab/>
         <w:t xml:space="preserve">Note that this may require a C/C++ compiler to build from source.  </w:t>
       </w:r>
-    </w:p>
-    <w:p>
-      <w:pPr>
-        <w:pStyle w:val="Normal"/>
-        <w:bidi w:val="0"/>
-        <w:jc w:val="left"/>
-        <w:rPr/>
-      </w:pPr>
-      <w:r>
-        <w:rPr>
-          <w:rFonts w:eastAsia="Noto Serif CJK SC" w:cs="Lohit Devanagari"/>
-          <w:color w:val="auto"/>
-          <w:kern w:val="2"/>
-          <w:sz w:val="24"/>
-          <w:szCs w:val="24"/>
-          <w:lang w:val="en-US" w:eastAsia="zh-CN" w:bidi="hi-IN"/>
-        </w:rPr>
-        <w:tab/>
-        <w:t>The R scripts look for each other, so our code generally copies them into the working directory before use (a more sophisticated R user could surely fix this).</w:t>
+      <w:r>
+        <w:rPr>
+          <w:rFonts w:eastAsia="Noto Serif CJK SC" w:cs="Lohit Devanagari"/>
+          <w:color w:val="auto"/>
+          <w:kern w:val="2"/>
+          <w:sz w:val="24"/>
+          <w:szCs w:val="24"/>
+          <w:lang w:val="en-US" w:eastAsia="zh-CN" w:bidi="hi-IN"/>
+        </w:rPr>
+        <w:t>On very recent Ubuntu releases we cannot get this to work:  we haven't yet found a workaround.</w:t>
+      </w:r>
+    </w:p>
+    <w:p>
+      <w:pPr>
+        <w:pStyle w:val="Normal"/>
+        <w:bidi w:val="0"/>
+        <w:jc w:val="left"/>
+        <w:rPr/>
+      </w:pPr>
+      <w:r>
+        <w:rPr>
+          <w:rFonts w:eastAsia="Noto Serif CJK SC" w:cs="Lohit Devanagari"/>
+          <w:color w:val="auto"/>
+          <w:kern w:val="2"/>
+          <w:sz w:val="24"/>
+          <w:szCs w:val="24"/>
+          <w:lang w:val="en-US" w:eastAsia="zh-CN" w:bidi="hi-IN"/>
+        </w:rPr>
+        <w:tab/>
+        <w:t xml:space="preserve">The R scripts </w:t>
+      </w:r>
+      <w:r>
+        <w:rPr>
+          <w:rFonts w:eastAsia="Noto Serif CJK SC" w:cs="Lohit Devanagari"/>
+          <w:color w:val="auto"/>
+          <w:kern w:val="2"/>
+          <w:sz w:val="24"/>
+          <w:szCs w:val="24"/>
+          <w:lang w:val="en-US" w:eastAsia="zh-CN" w:bidi="hi-IN"/>
+        </w:rPr>
+        <w:t>refer to</w:t>
+      </w:r>
+      <w:r>
+        <w:rPr>
+          <w:rFonts w:eastAsia="Noto Serif CJK SC" w:cs="Lohit Devanagari"/>
+          <w:color w:val="auto"/>
+          <w:kern w:val="2"/>
+          <w:sz w:val="24"/>
+          <w:szCs w:val="24"/>
+          <w:lang w:val="en-US" w:eastAsia="zh-CN" w:bidi="hi-IN"/>
+        </w:rPr>
+        <w:t xml:space="preserve"> each other, so our code copies them into the working directory before use (a more sophisticated R user could surely fix this).</w:t>
       </w:r>
     </w:p>
     <w:p>
@@ -2334,31 +2435,7 @@
           <w:lang w:val="en-US" w:eastAsia="zh-CN" w:bidi="hi-IN"/>
         </w:rPr>
         <w:tab/>
-        <w:t xml:space="preserve">Various scripts in the pipeline use packages which are not part of the default Python3 installation.  These can often be installed with "pip3 install &lt;packagename&gt;" or, on Ubuntu, "sudo apt-get install &lt;packagename&gt;" (see the following table for package names for use with apt-get).  NB:  On recent versions of Ubuntu, pip3 will only install into a virtual environment, and you will then have to run the pipeline in that virtual environment.  There is no apt-get install option for the </w:t>
-      </w:r>
-      <w:r>
-        <w:rPr>
-          <w:rFonts w:eastAsia="Noto Serif CJK SC" w:cs="Lohit Devanagari"/>
-          <w:i/>
-          <w:iCs/>
-          <w:color w:val="auto"/>
-          <w:kern w:val="2"/>
-          <w:sz w:val="24"/>
-          <w:szCs w:val="24"/>
-          <w:lang w:val="en-US" w:eastAsia="zh-CN" w:bidi="hi-IN"/>
-        </w:rPr>
-        <w:t>haversine</w:t>
-      </w:r>
-      <w:r>
-        <w:rPr>
-          <w:rFonts w:eastAsia="Noto Serif CJK SC" w:cs="Lohit Devanagari"/>
-          <w:color w:val="auto"/>
-          <w:kern w:val="2"/>
-          <w:sz w:val="24"/>
-          <w:szCs w:val="24"/>
-          <w:lang w:val="en-US" w:eastAsia="zh-CN" w:bidi="hi-IN"/>
-        </w:rPr>
-        <w:t xml:space="preserve"> library, so your choices are either running in a virtual environment, or forcing a pip3 install which we're warned may break your system Python installation--though it did not break mine.</w:t>
+        <w:t xml:space="preserve">Various scripts in the pipeline use packages which are not part of the default Python3 installation.  These can often be installed with "pip3 install &lt;packagename&gt;" or, on Ubuntu, "sudo apt-get install &lt;packagename&gt;" (see the following table for package names for use with apt-get).  NB:  On recent versions of Ubuntu, pip3 will only install into a virtual environment, and you will then have to run the pipeline in that virtual environment.  </w:t>
       </w:r>
     </w:p>
     <w:p>
@@ -2479,11 +2556,25 @@
           <w:p>
             <w:pPr>
               <w:pStyle w:val="TableContents"/>
-              <w:rPr/>
-            </w:pPr>
-            <w:r>
-              <w:rPr/>
-              <w:t>haversine</w:t>
+              <w:rPr>
+                <w:rFonts w:ascii="Liberation Serif" w:hAnsi="Liberation Serif" w:eastAsia="Noto Serif CJK SC" w:cs="Lohit Devanagari"/>
+                <w:color w:val="auto"/>
+                <w:kern w:val="2"/>
+                <w:sz w:val="24"/>
+                <w:szCs w:val="24"/>
+                <w:lang w:val="en-US" w:eastAsia="zh-CN" w:bidi="hi-IN"/>
+              </w:rPr>
+            </w:pPr>
+            <w:r>
+              <w:rPr>
+                <w:rFonts w:eastAsia="Noto Serif CJK SC" w:cs="Lohit Devanagari"/>
+                <w:color w:val="auto"/>
+                <w:kern w:val="2"/>
+                <w:sz w:val="24"/>
+                <w:szCs w:val="24"/>
+                <w:lang w:val="en-US" w:eastAsia="zh-CN" w:bidi="hi-IN"/>
+              </w:rPr>
+              <w:t>geopy</w:t>
             </w:r>
           </w:p>
         </w:tc>
@@ -2511,11 +2602,25 @@
           <w:p>
             <w:pPr>
               <w:pStyle w:val="TableContents"/>
-              <w:rPr/>
-            </w:pPr>
-            <w:r>
-              <w:rPr/>
-              <w:t>N/A</w:t>
+              <w:rPr>
+                <w:rFonts w:ascii="Liberation Serif" w:hAnsi="Liberation Serif" w:eastAsia="Noto Serif CJK SC" w:cs="Lohit Devanagari"/>
+                <w:color w:val="auto"/>
+                <w:kern w:val="2"/>
+                <w:sz w:val="24"/>
+                <w:szCs w:val="24"/>
+                <w:lang w:val="en-US" w:eastAsia="zh-CN" w:bidi="hi-IN"/>
+              </w:rPr>
+            </w:pPr>
+            <w:r>
+              <w:rPr>
+                <w:rFonts w:eastAsia="Noto Serif CJK SC" w:cs="Lohit Devanagari"/>
+                <w:color w:val="auto"/>
+                <w:kern w:val="2"/>
+                <w:sz w:val="24"/>
+                <w:szCs w:val="24"/>
+                <w:lang w:val="en-US" w:eastAsia="zh-CN" w:bidi="hi-IN"/>
+              </w:rPr>
+              <w:t>python3-geopy</w:t>
             </w:r>
           </w:p>
         </w:tc>
@@ -3114,7 +3219,7 @@
           <w:lang w:val="en-US" w:eastAsia="zh-CN" w:bidi="hi-IN"/>
         </w:rPr>
         <w:tab/>
-        <w:t>The pipeline programs need to marshall a large number of resources, such as programs and scripts, maps of Africa, databases of reference samples, and prior familial matching results.  Locations of these resources are described in the file "ivory_paths.tsv".  A sample is provided in ivory_pipeline/aux/ but you will need to adjust it to your own system.  The good news is that once this is done, subsequent runs are much more straightforward.</w:t>
+        <w:t>The pipeline programs need to marshall a large number of resources, such as programs and scripts, maps of Africa, databases of reference samples, and prior familial matching results.  Locations of these resources are described in the file "ivory_paths.tsv".  A sample is provided in ivory_pipeline/aux/ but you will need to adjust it to your own system.  The good news is that once this is done, subsequent runs are straightforward.</w:t>
         <w:tab/>
       </w:r>
     </w:p>
@@ -3389,7 +3494,29 @@
           <w:szCs w:val="24"/>
           <w:lang w:val="en-US" w:eastAsia="zh-CN" w:bidi="hi-IN"/>
         </w:rPr>
-        <w:t xml:space="preserve">  These files show the range in which each species may be found.  We normally use the versions starting with "mapfile_161220", which were created by Sam and Mary and are permissive:  areas are included if there's any chance there are or were elephants there.  We also have more stringent versions, "iucn_161220", based on IUCN range maps.  These have not been well tested; it is possible SCAT cannot search them adequately.  I recommend use of the "mapfile_161220" versions.  For each map there is a forest version, for example mapfile_161220_forest.txt, and a corresponding savannah version.  Areas with both species potentially present are included in both maps.  Current mapfiles are in ivory_pipeline/aux/.</w:t>
+        <w:t xml:space="preserve">  These files show the range in which each species may be found.  We normally use the versions starting with "mapfile_161220", which are permissive:  areas are included if there's any chance there are or were elephants there.  We also have more stringent versions, "iucn_161220", based on IUCN range maps.  These have not been well tested; it is possible SCAT cannot search them adequately.  </w:t>
+      </w:r>
+      <w:r>
+        <w:rPr>
+          <w:rFonts w:eastAsia="Noto Serif CJK SC" w:cs="Lohit Devanagari"/>
+          <w:color w:val="auto"/>
+          <w:kern w:val="2"/>
+          <w:sz w:val="24"/>
+          <w:szCs w:val="24"/>
+          <w:lang w:val="en-US" w:eastAsia="zh-CN" w:bidi="hi-IN"/>
+        </w:rPr>
+        <w:t xml:space="preserve">There is also a concern that old seizures may contain elephants from areas where they are no longer present.  For these reasons </w:t>
+      </w:r>
+      <w:r>
+        <w:rPr>
+          <w:rFonts w:eastAsia="Noto Serif CJK SC" w:cs="Lohit Devanagari"/>
+          <w:color w:val="auto"/>
+          <w:kern w:val="2"/>
+          <w:sz w:val="24"/>
+          <w:szCs w:val="24"/>
+          <w:lang w:val="en-US" w:eastAsia="zh-CN" w:bidi="hi-IN"/>
+        </w:rPr>
+        <w:t>I recommend use of the "mapfile_161220" versions.  For each map there is a forest version, for example mapfile_161220_forest.txt, and a corresponding savannah version.  Areas with both species potentially present are included in both maps.  Current mapfiles are in ivory_pipeline/aux/.</w:t>
       </w:r>
     </w:p>
     <w:p>
@@ -4112,6 +4239,58 @@
         <w:pStyle w:val="Normal"/>
         <w:bidi w:val="0"/>
         <w:jc w:val="left"/>
+        <w:rPr>
+          <w:rFonts w:eastAsia="Noto Serif CJK SC" w:cs="Lohit Devanagari"/>
+          <w:color w:val="auto"/>
+          <w:kern w:val="2"/>
+          <w:sz w:val="24"/>
+          <w:szCs w:val="24"/>
+          <w:lang w:val="en-US" w:eastAsia="zh-CN" w:bidi="hi-IN"/>
+        </w:rPr>
+      </w:pPr>
+      <w:r>
+        <w:rPr>
+          <w:rFonts w:eastAsia="Noto Serif CJK SC" w:cs="Lohit Devanagari"/>
+          <w:color w:val="auto"/>
+          <w:kern w:val="2"/>
+          <w:sz w:val="24"/>
+          <w:szCs w:val="24"/>
+          <w:lang w:val="en-US" w:eastAsia="zh-CN" w:bidi="hi-IN"/>
+        </w:rPr>
+        <w:tab/>
+        <w:t>All subsequent entries in ivory_paths.tsv are needed only to make final familial matching reports and the network diagram.  If you are not going to generate those reports, you can ignore these entries.</w:t>
+      </w:r>
+    </w:p>
+    <w:p>
+      <w:pPr>
+        <w:pStyle w:val="Normal"/>
+        <w:bidi w:val="0"/>
+        <w:jc w:val="left"/>
+        <w:rPr>
+          <w:rFonts w:eastAsia="Noto Serif CJK SC" w:cs="Lohit Devanagari"/>
+          <w:color w:val="auto"/>
+          <w:kern w:val="2"/>
+          <w:sz w:val="24"/>
+          <w:szCs w:val="24"/>
+          <w:lang w:val="en-US" w:eastAsia="zh-CN" w:bidi="hi-IN"/>
+        </w:rPr>
+      </w:pPr>
+      <w:r>
+        <w:rPr>
+          <w:rFonts w:eastAsia="Noto Serif CJK SC" w:cs="Lohit Devanagari"/>
+          <w:color w:val="auto"/>
+          <w:kern w:val="2"/>
+          <w:sz w:val="24"/>
+          <w:szCs w:val="24"/>
+          <w:lang w:val="en-US" w:eastAsia="zh-CN" w:bidi="hi-IN"/>
+        </w:rPr>
+      </w:r>
+    </w:p>
+    <w:p>
+      <w:pPr>
+        <w:pStyle w:val="Normal"/>
+        <w:bidi w:val="0"/>
+        <w:jc w:val="left"/>
         <w:rPr/>
       </w:pPr>
       <w:r>
@@ -4172,18 +4351,40 @@
           <w:szCs w:val="24"/>
           <w:lang w:val="en-US" w:eastAsia="zh-CN" w:bidi="hi-IN"/>
         </w:rPr>
-        <w:t xml:space="preserve">.  This is not public due to containing seizure information.  Mary or Ada can provide a copy.  It does not appear in ivory_paths.tsv </w:t>
-      </w:r>
-      <w:r>
-        <w:rPr>
-          <w:rFonts w:eastAsia="Noto Serif CJK SC" w:cs="Lohit Devanagari"/>
-          <w:color w:val="C9211E"/>
-          <w:kern w:val="2"/>
-          <w:sz w:val="24"/>
-          <w:szCs w:val="24"/>
-          <w:lang w:val="en-US" w:eastAsia="zh-CN" w:bidi="hi-IN"/>
-        </w:rPr>
-        <w:t>(WHY NOT?)</w:t>
+        <w:t>.  This is not public due to containing seizure information</w:t>
+      </w:r>
+      <w:r>
+        <w:rPr>
+          <w:rFonts w:eastAsia="Noto Serif CJK SC" w:cs="Lohit Devanagari"/>
+          <w:color w:val="auto"/>
+          <w:kern w:val="2"/>
+          <w:sz w:val="24"/>
+          <w:szCs w:val="24"/>
+          <w:lang w:val="en-US" w:eastAsia="zh-CN" w:bidi="hi-IN"/>
+        </w:rPr>
+        <w:t xml:space="preserve">: </w:t>
+      </w:r>
+      <w:r>
+        <w:rPr>
+          <w:rFonts w:eastAsia="Noto Serif CJK SC" w:cs="Lohit Devanagari"/>
+          <w:color w:val="auto"/>
+          <w:kern w:val="2"/>
+          <w:sz w:val="24"/>
+          <w:szCs w:val="24"/>
+          <w:lang w:val="en-US" w:eastAsia="zh-CN" w:bidi="hi-IN"/>
+        </w:rPr>
+        <w:t xml:space="preserve"> Mary or Ada can provide a copy.  It does not appear in ivory_paths.tsv</w:t>
+      </w:r>
+      <w:r>
+        <w:rPr>
+          <w:rFonts w:eastAsia="Noto Serif CJK SC" w:cs="Lohit Devanagari"/>
+          <w:color w:val="auto"/>
+          <w:kern w:val="2"/>
+          <w:sz w:val="24"/>
+          <w:szCs w:val="24"/>
+          <w:lang w:val="en-US" w:eastAsia="zh-CN" w:bidi="hi-IN"/>
+        </w:rPr>
+        <w:t xml:space="preserve"> but has to be typed in as an argument to the program which uses it.</w:t>
       </w:r>
       <w:r>
         <w:rPr>
@@ -4238,79 +4439,219 @@
           <w:lang w:val="en-US" w:eastAsia="zh-CN" w:bidi="hi-IN"/>
         </w:rPr>
         <w:tab/>
-        <w:t xml:space="preserve">Creating network graphs based on familial matching results will need a file </w:t>
-      </w:r>
-      <w:r>
-        <w:rPr>
-          <w:rFonts w:eastAsia="Noto Serif CJK SC" w:cs="Lohit Devanagari"/>
-          <w:b/>
-          <w:bCs/>
-          <w:color w:val="auto"/>
-          <w:kern w:val="2"/>
-          <w:sz w:val="24"/>
-          <w:szCs w:val="24"/>
-          <w:lang w:val="en-US" w:eastAsia="zh-CN" w:bidi="hi-IN"/>
-        </w:rPr>
-        <w:t>port_colors.tsv</w:t>
-      </w:r>
-      <w:r>
-        <w:rPr>
-          <w:rFonts w:eastAsia="Noto Serif CJK SC" w:cs="Lohit Devanagari"/>
-          <w:color w:val="auto"/>
-          <w:kern w:val="2"/>
-          <w:sz w:val="24"/>
-          <w:szCs w:val="24"/>
-          <w:lang w:val="en-US" w:eastAsia="zh-CN" w:bidi="hi-IN"/>
-        </w:rPr>
-        <w:t xml:space="preserve"> giving the correspondence between colors and ports.  A sample is in ivory_pipeline/aux but if your data have additional ports you will need to add them.  You will also need a file </w:t>
-      </w:r>
-      <w:r>
-        <w:rPr>
-          <w:rFonts w:eastAsia="Noto Serif CJK SC" w:cs="Lohit Devanagari"/>
-          <w:b/>
-          <w:bCs/>
-          <w:color w:val="auto"/>
-          <w:kern w:val="2"/>
-          <w:sz w:val="24"/>
-          <w:szCs w:val="24"/>
-          <w:lang w:val="en-US" w:eastAsia="zh-CN" w:bidi="hi-IN"/>
-        </w:rPr>
-        <w:t>seizure_numbering.tsv</w:t>
-      </w:r>
-      <w:r>
-        <w:rPr>
-          <w:rFonts w:eastAsia="Noto Serif CJK SC" w:cs="Lohit Devanagari"/>
-          <w:color w:val="auto"/>
-          <w:kern w:val="2"/>
-          <w:sz w:val="24"/>
-          <w:szCs w:val="24"/>
-          <w:lang w:val="en-US" w:eastAsia="zh-CN" w:bidi="hi-IN"/>
-        </w:rPr>
-        <w:t xml:space="preserve"> relating the </w:t>
-      </w:r>
-      <w:r>
-        <w:rPr>
-          <w:rFonts w:eastAsia="Noto Serif CJK SC" w:cs="Lohit Devanagari"/>
-          <w:b w:val="false"/>
-          <w:bCs w:val="false"/>
-          <w:color w:val="auto"/>
-          <w:kern w:val="2"/>
-          <w:sz w:val="24"/>
-          <w:szCs w:val="24"/>
-          <w:lang w:val="en-US" w:eastAsia="zh-CN" w:bidi="hi-IN"/>
-        </w:rPr>
-        <w:t>seizure names to seizure numbers</w:t>
-      </w:r>
-      <w:r>
-        <w:rPr>
-          <w:rFonts w:eastAsia="Noto Serif CJK SC" w:cs="Lohit Devanagari"/>
-          <w:color w:val="auto"/>
-          <w:kern w:val="2"/>
-          <w:sz w:val="24"/>
-          <w:szCs w:val="24"/>
-          <w:lang w:val="en-US" w:eastAsia="zh-CN" w:bidi="hi-IN"/>
-        </w:rPr>
-        <w:t xml:space="preserve"> (the network graphs use numbers as the names don't fit) as well as giving the port of each seizure.  Note that the country in the seizure name is the seizing country, whereas port refers to the exporting country.  A sample is in ivory_pipeline/aux/seizure_numbering_20220407.tsv but will need to be updated with any seizures you have added.</w:t>
+      </w:r>
+      <w:r>
+        <w:rPr>
+          <w:rFonts w:eastAsia="Noto Serif CJK SC" w:cs="Lohit Devanagari"/>
+          <w:color w:val="auto"/>
+          <w:kern w:val="2"/>
+          <w:sz w:val="24"/>
+          <w:szCs w:val="24"/>
+          <w:lang w:val="en-US" w:eastAsia="zh-CN" w:bidi="hi-IN"/>
+        </w:rPr>
+        <w:t xml:space="preserve">i)  </w:t>
+      </w:r>
+      <w:r>
+        <w:rPr>
+          <w:rFonts w:eastAsia="Noto Serif CJK SC" w:cs="Lohit Devanagari"/>
+          <w:i/>
+          <w:iCs/>
+          <w:color w:val="auto"/>
+          <w:kern w:val="2"/>
+          <w:sz w:val="24"/>
+          <w:szCs w:val="24"/>
+          <w:lang w:val="en-US" w:eastAsia="zh-CN" w:bidi="hi-IN"/>
+        </w:rPr>
+        <w:t>Additional files for the network diagram.</w:t>
+      </w:r>
+      <w:r>
+        <w:rPr>
+          <w:rFonts w:eastAsia="Noto Serif CJK SC" w:cs="Lohit Devanagari"/>
+          <w:color w:val="auto"/>
+          <w:kern w:val="2"/>
+          <w:sz w:val="24"/>
+          <w:szCs w:val="24"/>
+          <w:lang w:val="en-US" w:eastAsia="zh-CN" w:bidi="hi-IN"/>
+        </w:rPr>
+        <w:t xml:space="preserve">  </w:t>
+      </w:r>
+      <w:r>
+        <w:rPr>
+          <w:rFonts w:eastAsia="Noto Serif CJK SC" w:cs="Lohit Devanagari"/>
+          <w:color w:val="auto"/>
+          <w:kern w:val="2"/>
+          <w:sz w:val="24"/>
+          <w:szCs w:val="24"/>
+          <w:lang w:val="en-US" w:eastAsia="zh-CN" w:bidi="hi-IN"/>
+        </w:rPr>
+        <w:t xml:space="preserve">Creating network graphs based on familial matching results will need a </w:t>
+      </w:r>
+      <w:r>
+        <w:rPr>
+          <w:rFonts w:eastAsia="Noto Serif CJK SC" w:cs="Lohit Devanagari"/>
+          <w:color w:val="auto"/>
+          <w:kern w:val="2"/>
+          <w:sz w:val="24"/>
+          <w:szCs w:val="24"/>
+          <w:lang w:val="en-US" w:eastAsia="zh-CN" w:bidi="hi-IN"/>
+        </w:rPr>
+        <w:t xml:space="preserve">.tsv </w:t>
+      </w:r>
+      <w:r>
+        <w:rPr>
+          <w:rFonts w:eastAsia="Noto Serif CJK SC" w:cs="Lohit Devanagari"/>
+          <w:color w:val="auto"/>
+          <w:kern w:val="2"/>
+          <w:sz w:val="24"/>
+          <w:szCs w:val="24"/>
+          <w:lang w:val="en-US" w:eastAsia="zh-CN" w:bidi="hi-IN"/>
+        </w:rPr>
+        <w:t>file giving the correspondence between colors and ports.  A sample is in ivory_pipeline/aux</w:t>
+      </w:r>
+      <w:r>
+        <w:rPr>
+          <w:rFonts w:eastAsia="Noto Serif CJK SC" w:cs="Lohit Devanagari"/>
+          <w:color w:val="auto"/>
+          <w:kern w:val="2"/>
+          <w:sz w:val="24"/>
+          <w:szCs w:val="24"/>
+          <w:lang w:val="en-US" w:eastAsia="zh-CN" w:bidi="hi-IN"/>
+        </w:rPr>
+        <w:t>/port_colors.tsv</w:t>
+      </w:r>
+      <w:r>
+        <w:rPr>
+          <w:rFonts w:eastAsia="Noto Serif CJK SC" w:cs="Lohit Devanagari"/>
+          <w:color w:val="auto"/>
+          <w:kern w:val="2"/>
+          <w:sz w:val="24"/>
+          <w:szCs w:val="24"/>
+          <w:lang w:val="en-US" w:eastAsia="zh-CN" w:bidi="hi-IN"/>
+        </w:rPr>
+        <w:t xml:space="preserve"> but if your data have additional ports you will need to add them.  </w:t>
+      </w:r>
+      <w:r>
+        <w:rPr>
+          <w:rFonts w:eastAsia="Noto Serif CJK SC" w:cs="Lohit Devanagari"/>
+          <w:color w:val="auto"/>
+          <w:kern w:val="2"/>
+          <w:sz w:val="24"/>
+          <w:szCs w:val="24"/>
+          <w:lang w:val="en-US" w:eastAsia="zh-CN" w:bidi="hi-IN"/>
+        </w:rPr>
+        <w:t>In ivory_paths.tsv the first entry is "port_colors", the second is the path to the port color file, and the third is the filename (for example port_colors.tsv).</w:t>
+      </w:r>
+    </w:p>
+    <w:p>
+      <w:pPr>
+        <w:pStyle w:val="Normal"/>
+        <w:bidi w:val="0"/>
+        <w:jc w:val="left"/>
+        <w:rPr/>
+      </w:pPr>
+      <w:r>
+        <w:rPr>
+          <w:rFonts w:eastAsia="Noto Serif CJK SC" w:cs="Lohit Devanagari"/>
+          <w:color w:val="auto"/>
+          <w:kern w:val="2"/>
+          <w:sz w:val="24"/>
+          <w:szCs w:val="24"/>
+          <w:lang w:val="en-US" w:eastAsia="zh-CN" w:bidi="hi-IN"/>
+        </w:rPr>
+        <w:tab/>
+        <w:t xml:space="preserve">It will also need a .tsv file relating seizure names to seizure numbers and ports.  This is needed because seizure names can't be used in the diagram due to space constraints.  </w:t>
+      </w:r>
+      <w:r>
+        <w:rPr>
+          <w:rFonts w:eastAsia="Noto Serif CJK SC" w:cs="Lohit Devanagari"/>
+          <w:color w:val="auto"/>
+          <w:kern w:val="2"/>
+          <w:sz w:val="24"/>
+          <w:szCs w:val="24"/>
+          <w:lang w:val="en-US" w:eastAsia="zh-CN" w:bidi="hi-IN"/>
+        </w:rPr>
+        <w:t xml:space="preserve">Note that the country in the seizure name is the </w:t>
+      </w:r>
+      <w:r>
+        <w:rPr>
+          <w:rFonts w:eastAsia="Noto Serif CJK SC" w:cs="Lohit Devanagari"/>
+          <w:i/>
+          <w:iCs/>
+          <w:color w:val="auto"/>
+          <w:kern w:val="2"/>
+          <w:sz w:val="24"/>
+          <w:szCs w:val="24"/>
+          <w:lang w:val="en-US" w:eastAsia="zh-CN" w:bidi="hi-IN"/>
+        </w:rPr>
+        <w:t>seizing</w:t>
+      </w:r>
+      <w:r>
+        <w:rPr>
+          <w:rFonts w:eastAsia="Noto Serif CJK SC" w:cs="Lohit Devanagari"/>
+          <w:color w:val="auto"/>
+          <w:kern w:val="2"/>
+          <w:sz w:val="24"/>
+          <w:szCs w:val="24"/>
+          <w:lang w:val="en-US" w:eastAsia="zh-CN" w:bidi="hi-IN"/>
+        </w:rPr>
+        <w:t xml:space="preserve"> country, whereas port refers to the </w:t>
+      </w:r>
+      <w:r>
+        <w:rPr>
+          <w:rFonts w:eastAsia="Noto Serif CJK SC" w:cs="Lohit Devanagari"/>
+          <w:i/>
+          <w:iCs/>
+          <w:color w:val="auto"/>
+          <w:kern w:val="2"/>
+          <w:sz w:val="24"/>
+          <w:szCs w:val="24"/>
+          <w:lang w:val="en-US" w:eastAsia="zh-CN" w:bidi="hi-IN"/>
+        </w:rPr>
+        <w:t>exporting</w:t>
+      </w:r>
+      <w:r>
+        <w:rPr>
+          <w:rFonts w:eastAsia="Noto Serif CJK SC" w:cs="Lohit Devanagari"/>
+          <w:color w:val="auto"/>
+          <w:kern w:val="2"/>
+          <w:sz w:val="24"/>
+          <w:szCs w:val="24"/>
+          <w:lang w:val="en-US" w:eastAsia="zh-CN" w:bidi="hi-IN"/>
+        </w:rPr>
+        <w:t xml:space="preserve"> country.  A sample is in ivory_pipeline/aux/seizure_numbering_</w:t>
+      </w:r>
+      <w:r>
+        <w:rPr>
+          <w:rFonts w:eastAsia="Noto Serif CJK SC" w:cs="Lohit Devanagari"/>
+          <w:color w:val="auto"/>
+          <w:kern w:val="2"/>
+          <w:sz w:val="24"/>
+          <w:szCs w:val="24"/>
+          <w:lang w:val="en-US" w:eastAsia="zh-CN" w:bidi="hi-IN"/>
+        </w:rPr>
+        <w:t>sample</w:t>
+      </w:r>
+      <w:r>
+        <w:rPr>
+          <w:rFonts w:eastAsia="Noto Serif CJK SC" w:cs="Lohit Devanagari"/>
+          <w:color w:val="auto"/>
+          <w:kern w:val="2"/>
+          <w:sz w:val="24"/>
+          <w:szCs w:val="24"/>
+          <w:lang w:val="en-US" w:eastAsia="zh-CN" w:bidi="hi-IN"/>
+        </w:rPr>
+        <w:t>.tsv but will need to be updated with any seizures you have added.</w:t>
+      </w:r>
+      <w:r>
+        <w:rPr>
+          <w:rFonts w:eastAsia="Noto Serif CJK SC" w:cs="Lohit Devanagari"/>
+          <w:color w:val="auto"/>
+          <w:kern w:val="2"/>
+          <w:sz w:val="24"/>
+          <w:szCs w:val="24"/>
+          <w:lang w:val="en-US" w:eastAsia="zh-CN" w:bidi="hi-IN"/>
+        </w:rPr>
+        <w:t xml:space="preserve">  In ivory_paths.tsv the first entry is "seizure_numbering", the second is the path to your seizure numbering file, and the third is the filename.</w:t>
       </w:r>
     </w:p>
     <w:p>
@@ -5236,6 +5577,154 @@
           </w:p>
         </w:tc>
       </w:tr>
+      <w:tr>
+        <w:trPr/>
+        <w:tc>
+          <w:tcPr>
+            <w:tcW w:w="2250" w:type="dxa"/>
+            <w:tcBorders/>
+          </w:tcPr>
+          <w:p>
+            <w:pPr>
+              <w:pStyle w:val="TableContents"/>
+              <w:rPr/>
+            </w:pPr>
+            <w:r>
+              <w:rPr/>
+              <w:t>port_colors</w:t>
+            </w:r>
+          </w:p>
+        </w:tc>
+        <w:tc>
+          <w:tcPr>
+            <w:tcW w:w="2971" w:type="dxa"/>
+            <w:tcBorders/>
+          </w:tcPr>
+          <w:p>
+            <w:pPr>
+              <w:pStyle w:val="TableContents"/>
+              <w:rPr>
+                <w:rFonts w:ascii="Liberation Serif" w:hAnsi="Liberation Serif" w:eastAsia="Noto Serif CJK SC" w:cs="Lohit Devanagari"/>
+                <w:color w:val="auto"/>
+                <w:kern w:val="2"/>
+                <w:sz w:val="24"/>
+                <w:szCs w:val="24"/>
+                <w:lang w:val="en-US" w:eastAsia="zh-CN" w:bidi="hi-IN"/>
+              </w:rPr>
+            </w:pPr>
+            <w:r>
+              <w:rPr/>
+              <w:t>path to the directory containing port colors file</w:t>
+            </w:r>
+          </w:p>
+        </w:tc>
+        <w:tc>
+          <w:tcPr>
+            <w:tcW w:w="3326" w:type="dxa"/>
+            <w:tcBorders/>
+          </w:tcPr>
+          <w:p>
+            <w:pPr>
+              <w:pStyle w:val="TableContents"/>
+              <w:rPr/>
+            </w:pPr>
+            <w:r>
+              <w:rPr/>
+              <w:t>filename of the port colors file</w:t>
+            </w:r>
+          </w:p>
+        </w:tc>
+        <w:tc>
+          <w:tcPr>
+            <w:tcW w:w="1417" w:type="dxa"/>
+            <w:tcBorders/>
+          </w:tcPr>
+          <w:p>
+            <w:pPr>
+              <w:pStyle w:val="TableContents"/>
+              <w:rPr/>
+            </w:pPr>
+            <w:r>
+              <w:rPr/>
+              <w:t>network diagram</w:t>
+            </w:r>
+          </w:p>
+        </w:tc>
+      </w:tr>
+      <w:tr>
+        <w:trPr/>
+        <w:tc>
+          <w:tcPr>
+            <w:tcW w:w="2250" w:type="dxa"/>
+            <w:tcBorders/>
+          </w:tcPr>
+          <w:p>
+            <w:pPr>
+              <w:pStyle w:val="TableContents"/>
+              <w:rPr/>
+            </w:pPr>
+            <w:r>
+              <w:rPr/>
+              <w:t>seizure_numbering</w:t>
+            </w:r>
+          </w:p>
+        </w:tc>
+        <w:tc>
+          <w:tcPr>
+            <w:tcW w:w="2971" w:type="dxa"/>
+            <w:tcBorders/>
+          </w:tcPr>
+          <w:p>
+            <w:pPr>
+              <w:pStyle w:val="TableContents"/>
+              <w:rPr>
+                <w:rFonts w:ascii="Liberation Serif" w:hAnsi="Liberation Serif" w:eastAsia="Noto Serif CJK SC" w:cs="Lohit Devanagari"/>
+                <w:color w:val="auto"/>
+                <w:kern w:val="2"/>
+                <w:sz w:val="24"/>
+                <w:szCs w:val="24"/>
+                <w:lang w:val="en-US" w:eastAsia="zh-CN" w:bidi="hi-IN"/>
+              </w:rPr>
+            </w:pPr>
+            <w:r>
+              <w:rPr/>
+              <w:t>path to the directory containing seizure numbering file</w:t>
+            </w:r>
+          </w:p>
+        </w:tc>
+        <w:tc>
+          <w:tcPr>
+            <w:tcW w:w="3326" w:type="dxa"/>
+            <w:tcBorders/>
+          </w:tcPr>
+          <w:p>
+            <w:pPr>
+              <w:pStyle w:val="TableContents"/>
+              <w:rPr/>
+            </w:pPr>
+            <w:r>
+              <w:rPr/>
+              <w:t>filename of the seizure numbering file</w:t>
+            </w:r>
+          </w:p>
+        </w:tc>
+        <w:tc>
+          <w:tcPr>
+            <w:tcW w:w="1417" w:type="dxa"/>
+            <w:tcBorders/>
+          </w:tcPr>
+          <w:p>
+            <w:pPr>
+              <w:pStyle w:val="TableContents"/>
+              <w:rPr/>
+            </w:pPr>
+            <w:r>
+              <w:rPr/>
+              <w:t>network diagram</w:t>
+            </w:r>
+          </w:p>
+        </w:tc>
+      </w:tr>
     </w:tbl>
     <w:p>
       <w:pPr>
@@ -5865,42 +6354,6 @@
         <w:pStyle w:val="Normal"/>
         <w:bidi w:val="0"/>
         <w:jc w:val="left"/>
-        <w:rPr>
-          <w:color w:val="C9211E"/>
-        </w:rPr>
-      </w:pPr>
-      <w:r>
-        <w:rPr>
-          <w:b w:val="false"/>
-          <w:bCs w:val="false"/>
-          <w:color w:val="C9211E"/>
-        </w:rPr>
-        <w:t>put that second argument as a default</w:t>
-      </w:r>
-    </w:p>
-    <w:p>
-      <w:pPr>
-        <w:pStyle w:val="Normal"/>
-        <w:bidi w:val="0"/>
-        <w:jc w:val="left"/>
-        <w:rPr>
-          <w:b w:val="false"/>
-          <w:b w:val="false"/>
-          <w:bCs w:val="false"/>
-        </w:rPr>
-      </w:pPr>
-      <w:r>
-        <w:rPr>
-          <w:b w:val="false"/>
-          <w:bCs w:val="false"/>
-        </w:rPr>
-      </w:r>
-    </w:p>
-    <w:p>
-      <w:pPr>
-        <w:pStyle w:val="Normal"/>
-        <w:bidi w:val="0"/>
-        <w:jc w:val="left"/>
         <w:rPr/>
       </w:pPr>
       <w:r>
@@ -6144,6 +6597,165 @@
           <w:iCs w:val="false"/>
         </w:rPr>
         <w:t>.   Otherwise different seizures will use slightly different reference data, with bad effects downstream.  This means that if someone hands you a reference data file without its EBhybrids files, (a) it won't run until you recreate those files, and (b) you may not get exactly the same results they did.  There is one elephant whose hybrid probability is almost exactly 0.5, and it will be a hybrid in some runs and not in others even with identical inputs.</w:t>
+      </w:r>
+    </w:p>
+    <w:p>
+      <w:pPr>
+        <w:pStyle w:val="Normal"/>
+        <w:bidi w:val="0"/>
+        <w:jc w:val="left"/>
+        <w:rPr>
+          <w:i w:val="false"/>
+          <w:i w:val="false"/>
+          <w:iCs w:val="false"/>
+        </w:rPr>
+      </w:pPr>
+      <w:r>
+        <w:rPr/>
+      </w:r>
+    </w:p>
+    <w:p>
+      <w:pPr>
+        <w:pStyle w:val="Normal"/>
+        <w:bidi w:val="0"/>
+        <w:jc w:val="left"/>
+        <w:rPr/>
+      </w:pPr>
+      <w:r>
+        <w:rPr>
+          <w:i w:val="false"/>
+          <w:iCs w:val="false"/>
+        </w:rPr>
+        <w:tab/>
+      </w:r>
+      <w:r>
+        <w:rPr>
+          <w:b/>
+          <w:bCs/>
+          <w:i w:val="false"/>
+          <w:iCs w:val="false"/>
+        </w:rPr>
+        <w:t>3</w:t>
+      </w:r>
+      <w:r>
+        <w:rPr>
+          <w:rFonts w:eastAsia="Noto Serif CJK SC" w:cs="Lohit Devanagari"/>
+          <w:b/>
+          <w:bCs/>
+          <w:i w:val="false"/>
+          <w:iCs w:val="false"/>
+          <w:color w:val="auto"/>
+          <w:kern w:val="2"/>
+          <w:sz w:val="24"/>
+          <w:szCs w:val="24"/>
+          <w:lang w:val="en-US" w:eastAsia="zh-CN" w:bidi="hi-IN"/>
+        </w:rPr>
+        <w:t>C</w:t>
+      </w:r>
+      <w:r>
+        <w:rPr>
+          <w:b/>
+          <w:bCs/>
+          <w:i w:val="false"/>
+          <w:iCs w:val="false"/>
+        </w:rPr>
+        <w:t>.</w:t>
+      </w:r>
+      <w:r>
+        <w:rPr>
+          <w:i w:val="false"/>
+          <w:iCs w:val="false"/>
+        </w:rPr>
+        <w:t xml:space="preserve">  </w:t>
+      </w:r>
+      <w:r>
+        <w:rPr>
+          <w:b/>
+          <w:bCs/>
+          <w:i w:val="false"/>
+          <w:iCs w:val="false"/>
+        </w:rPr>
+        <w:t>Quick analysis of newly received reference data.</w:t>
+      </w:r>
+    </w:p>
+    <w:p>
+      <w:pPr>
+        <w:pStyle w:val="Normal"/>
+        <w:bidi w:val="0"/>
+        <w:jc w:val="left"/>
+        <w:rPr/>
+      </w:pPr>
+      <w:r>
+        <w:rPr>
+          <w:b/>
+          <w:bCs/>
+          <w:i w:val="false"/>
+          <w:iCs w:val="false"/>
+        </w:rPr>
+        <w:tab/>
+      </w:r>
+      <w:r>
+        <w:rPr>
+          <w:b w:val="false"/>
+          <w:bCs w:val="false"/>
+          <w:i w:val="false"/>
+          <w:iCs w:val="false"/>
+        </w:rPr>
+        <w:t xml:space="preserve">When the lab processes new reference data they will often ask for a quick species ID run on it before it is added to the master database.  The easiest way to do this is to treat it as a seizure, but using a separate parent directory from the actual seizures, and run step1_nofam.py and step2_scat.py on it.  You will need to pick a PREFIX (I use the lab prefix, such as NIG25).  You can then stop:  there is no need to actually run SCAT.  A report on species and hybrid identification will be in a subdirectory </w:t>
+      </w:r>
+      <w:r>
+        <w:rPr>
+          <w:rFonts w:eastAsia="Noto Serif CJK SC" w:cs="Lohit Devanagari"/>
+          <w:b w:val="false"/>
+          <w:bCs w:val="false"/>
+          <w:i w:val="false"/>
+          <w:iCs w:val="false"/>
+          <w:color w:val="auto"/>
+          <w:kern w:val="2"/>
+          <w:sz w:val="24"/>
+          <w:szCs w:val="24"/>
+          <w:lang w:val="en-US" w:eastAsia="zh-CN" w:bidi="hi-IN"/>
+        </w:rPr>
+        <w:t>named PREFIX in file PREFIX_hybout.txt.</w:t>
+      </w:r>
+      <w:r>
+        <w:rPr>
+          <w:rFonts w:eastAsia="Noto Serif CJK SC" w:cs="Lohit Devanagari"/>
+          <w:b w:val="false"/>
+          <w:bCs w:val="false"/>
+          <w:i w:val="false"/>
+          <w:iCs w:val="false"/>
+          <w:color w:val="auto"/>
+          <w:kern w:val="2"/>
+          <w:sz w:val="24"/>
+          <w:szCs w:val="24"/>
+          <w:lang w:val="en-US" w:eastAsia="zh-CN" w:bidi="hi-IN"/>
+        </w:rPr>
+        <w:t xml:space="preserve">  Send this file to the lab group so that they can associate species calls with the samples.</w:t>
+      </w:r>
+    </w:p>
+    <w:p>
+      <w:pPr>
+        <w:pStyle w:val="Normal"/>
+        <w:bidi w:val="0"/>
+        <w:jc w:val="left"/>
+        <w:rPr>
+          <w:rFonts w:ascii="Liberation Serif" w:hAnsi="Liberation Serif" w:eastAsia="Noto Serif CJK SC" w:cs="Lohit Devanagari"/>
+          <w:b w:val="false"/>
+          <w:b w:val="false"/>
+          <w:bCs w:val="false"/>
+          <w:i w:val="false"/>
+          <w:i w:val="false"/>
+          <w:iCs w:val="false"/>
+          <w:color w:val="auto"/>
+          <w:kern w:val="2"/>
+          <w:sz w:val="24"/>
+          <w:szCs w:val="24"/>
+          <w:lang w:val="en-US" w:eastAsia="zh-CN" w:bidi="hi-IN"/>
+        </w:rPr>
+      </w:pPr>
+      <w:r>
+        <w:rPr/>
       </w:r>
     </w:p>
     <w:p>
@@ -6579,28 +7191,7 @@
       <w:r>
         <w:rPr/>
         <w:tab/>
-        <w:t xml:space="preserve">It then runs verifymsat.py, which checks the msat names and looks for unexpected alleles.  </w:t>
-      </w:r>
-      <w:r>
-        <w:rPr>
-          <w:i/>
-          <w:iCs/>
-        </w:rPr>
-        <w:t>The program may fail at this point because the lab team can't decide if the first entry in the header is MatchID or SampleID.</w:t>
-      </w:r>
-      <w:r>
-        <w:rPr/>
-        <w:t xml:space="preserve">  </w:t>
-      </w:r>
-      <w:r>
-        <w:rPr>
-          <w:color w:val="FF0000"/>
-        </w:rPr>
-        <w:t>(Can we fix that?)</w:t>
-      </w:r>
-      <w:r>
-        <w:rPr/>
-        <w:t xml:space="preserve">  My code assumes it is MatchID; hand-correct if not.  The program will report on unexpected alleles</w:t>
+        <w:t>It then runs verifymsat.py, which checks the msat names and looks for unexpected alleles.  The program will report on unexpected alleles</w:t>
       </w:r>
       <w:r>
         <w:rPr>
@@ -6715,6 +7306,25 @@
         <w:rPr/>
         <w:tab/>
         <w:t>Finally, it creates species-specific input directories (subdirectories of PREFIX), species-specific seizure data files, and species-specific run command files for SCAT.  It will create a directory "PREFIX/nsavannah" if any savannah samples were found, and a directory "PREFIX/nforest" if any forest samples were found.  The pipeline will likely come to a sudden halt here if all samples were hybrids; nothing downstream can be run in that case as we can neither geolocate hybrids nor assess their familial matching, due to inability to define the reference population.  No current seizures are all hybrids.</w:t>
+      </w:r>
+      <w:r>
+        <w:rPr/>
+        <w:t xml:space="preserve">  (Our SouthernNP reference sample is </w:t>
+      </w:r>
+      <w:r>
+        <w:rPr>
+          <w:rFonts w:eastAsia="Noto Serif CJK SC" w:cs="Lohit Devanagari"/>
+          <w:color w:val="auto"/>
+          <w:kern w:val="2"/>
+          <w:sz w:val="24"/>
+          <w:szCs w:val="24"/>
+          <w:lang w:val="en-US" w:eastAsia="zh-CN" w:bidi="hi-IN"/>
+        </w:rPr>
+        <w:t>a single hybrid elephant</w:t>
+      </w:r>
+      <w:r>
+        <w:rPr/>
+        <w:t>; this does not affect current pipeline runs but watch out if, for example, you run drop-one-out studies.)</w:t>
       </w:r>
     </w:p>
     <w:p>
@@ -6770,7 +7380,7 @@
       <w:r>
         <w:rPr/>
         <w:tab/>
-        <w:t>If the step1_fammatch.py script is running, it will then go on to do familial matching, separately for each species present.  It begins by using SCAT to assign samples to sectors (e.g. "southern savannah").  Only a single and rather quick SCAT run is used here, and it is directly run by the script.  It then preps the data and runs the fammatch R scripts using the versions in /ivory_pipeline/src.  This step requires access to the fammatch database.  Note that no reports are generated here, because familial matching probabilities have to be assessed in the context of the entire set of seizures, so it is useless to run them until all seizures are done.  This global evaluation will be done in step4_finalreports.py.</w:t>
+        <w:t>If the step1_fammatch.py script is running, it will then go on to do familial matching separately for each species present.  It begins by using SCAT to assign samples to sectors (e.g. "southern savannah").  Only a single and rather quick SCAT run is used here, and it is directly run by the script.  It then preps the data and runs the fammatch R scripts using the versions in /ivory_pipeline/src.  This step requires access to the fammatch database.  Note that no reports are generated here, because familial matching probabilities have to be assessed in the context of the entire set of seizures, so it is useless to run them until all seizures are done.  This global evaluation will be done in step4_finalreports.py.</w:t>
       </w:r>
     </w:p>
     <w:p>
@@ -7576,7 +8186,33 @@
           <w:szCs w:val="24"/>
           <w:lang w:val="en-US" w:eastAsia="zh-CN" w:bidi="hi-IN"/>
         </w:rPr>
-        <w:t>hybrids (PREFIX_hybout.txt) and on SCAT and VORONOI results (directory PREFIX_reports) have already been generated.  Program step4_finalreports.py draws conclusions about familial matching based on information from all seizures.  Its results will be in a directory off the parent directory of all seizures named fammatch/overall.</w:t>
+        <w:t xml:space="preserve">hybrids (PREFIX_hybout.txt) and on SCAT and VORONOI results (directory </w:t>
+      </w:r>
+      <w:r>
+        <w:rPr>
+          <w:rFonts w:eastAsia="Noto Serif CJK SC" w:cs="Lohit Devanagari"/>
+          <w:b w:val="false"/>
+          <w:bCs w:val="false"/>
+          <w:color w:val="auto"/>
+          <w:kern w:val="2"/>
+          <w:sz w:val="24"/>
+          <w:szCs w:val="24"/>
+          <w:lang w:val="en-US" w:eastAsia="zh-CN" w:bidi="hi-IN"/>
+        </w:rPr>
+        <w:t>PREFIX/</w:t>
+      </w:r>
+      <w:r>
+        <w:rPr>
+          <w:rFonts w:eastAsia="Noto Serif CJK SC" w:cs="Lohit Devanagari"/>
+          <w:b w:val="false"/>
+          <w:bCs w:val="false"/>
+          <w:color w:val="auto"/>
+          <w:kern w:val="2"/>
+          <w:sz w:val="24"/>
+          <w:szCs w:val="24"/>
+          <w:lang w:val="en-US" w:eastAsia="zh-CN" w:bidi="hi-IN"/>
+        </w:rPr>
+        <w:t>reports) have already been generated.  Program step4_finalreports.py draws conclusions about familial matching based on information from all seizures.  Its results will be in a directory off the parent directory of all seizures named fammatch/overall.</w:t>
       </w:r>
     </w:p>
     <w:p>
@@ -7842,14 +8478,1143 @@
         <w:pStyle w:val="Normal"/>
         <w:bidi w:val="0"/>
         <w:jc w:val="left"/>
-        <w:rPr/>
-      </w:pPr>
-      <w:r>
-        <w:rPr>
-          <w:rFonts w:eastAsia="Noto Serif CJK SC" w:cs="Lohit Devanagari"/>
-          <w:b w:val="false"/>
-          <w:bCs w:val="false"/>
-          <w:color w:val="auto"/>
+        <w:rPr>
+          <w:rFonts w:eastAsia="Noto Serif CJK SC" w:cs="Lohit Devanagari"/>
+          <w:b w:val="false"/>
+          <w:b w:val="false"/>
+          <w:bCs w:val="false"/>
+          <w:color w:val="auto"/>
+          <w:kern w:val="2"/>
+          <w:sz w:val="24"/>
+          <w:szCs w:val="24"/>
+          <w:lang w:val="en-US" w:eastAsia="zh-CN" w:bidi="hi-IN"/>
+        </w:rPr>
+      </w:pPr>
+      <w:r>
+        <w:rPr>
+          <w:rFonts w:eastAsia="Noto Serif CJK SC" w:cs="Lohit Devanagari"/>
+          <w:b w:val="false"/>
+          <w:bCs w:val="false"/>
+          <w:color w:val="auto"/>
+          <w:kern w:val="2"/>
+          <w:sz w:val="24"/>
+          <w:szCs w:val="24"/>
+          <w:lang w:val="en-US" w:eastAsia="zh-CN" w:bidi="hi-IN"/>
+        </w:rPr>
+      </w:r>
+    </w:p>
+    <w:p>
+      <w:pPr>
+        <w:pStyle w:val="Normal"/>
+        <w:bidi w:val="0"/>
+        <w:jc w:val="left"/>
+        <w:rPr>
+          <w:b/>
+          <w:b/>
+          <w:bCs/>
+        </w:rPr>
+      </w:pPr>
+      <w:r>
+        <w:rPr>
+          <w:rFonts w:eastAsia="Noto Serif CJK SC" w:cs="Lohit Devanagari"/>
+          <w:b/>
+          <w:bCs/>
+          <w:color w:val="auto"/>
+          <w:kern w:val="2"/>
+          <w:sz w:val="24"/>
+          <w:szCs w:val="24"/>
+          <w:lang w:val="en-US" w:eastAsia="zh-CN" w:bidi="hi-IN"/>
+        </w:rPr>
+        <w:t>4G.  Network diagram</w:t>
+      </w:r>
+    </w:p>
+    <w:p>
+      <w:pPr>
+        <w:pStyle w:val="Normal"/>
+        <w:bidi w:val="0"/>
+        <w:jc w:val="left"/>
+        <w:rPr>
+          <w:rFonts w:eastAsia="Noto Serif CJK SC" w:cs="Lohit Devanagari"/>
+          <w:b w:val="false"/>
+          <w:b w:val="false"/>
+          <w:bCs w:val="false"/>
+          <w:color w:val="auto"/>
+          <w:kern w:val="2"/>
+          <w:sz w:val="24"/>
+          <w:szCs w:val="24"/>
+          <w:lang w:val="en-US" w:eastAsia="zh-CN" w:bidi="hi-IN"/>
+        </w:rPr>
+      </w:pPr>
+      <w:r>
+        <w:rPr>
+          <w:rFonts w:eastAsia="Noto Serif CJK SC" w:cs="Lohit Devanagari"/>
+          <w:b w:val="false"/>
+          <w:bCs w:val="false"/>
+          <w:color w:val="auto"/>
+          <w:kern w:val="2"/>
+          <w:sz w:val="24"/>
+          <w:szCs w:val="24"/>
+          <w:lang w:val="en-US" w:eastAsia="zh-CN" w:bidi="hi-IN"/>
+        </w:rPr>
+      </w:r>
+    </w:p>
+    <w:p>
+      <w:pPr>
+        <w:pStyle w:val="Normal"/>
+        <w:bidi w:val="0"/>
+        <w:jc w:val="left"/>
+        <w:rPr/>
+      </w:pPr>
+      <w:r>
+        <w:rPr>
+          <w:rFonts w:eastAsia="Noto Serif CJK SC" w:cs="Lohit Devanagari"/>
+          <w:b w:val="false"/>
+          <w:bCs w:val="false"/>
+          <w:color w:val="auto"/>
+          <w:kern w:val="2"/>
+          <w:sz w:val="24"/>
+          <w:szCs w:val="24"/>
+          <w:lang w:val="en-US" w:eastAsia="zh-CN" w:bidi="hi-IN"/>
+        </w:rPr>
+        <w:tab/>
+        <w:t>This code makes a network diagram using Louvain clustering (as seen in Wasser et al. 2022)</w:t>
+      </w:r>
+      <w:r>
+        <w:rPr>
+          <w:rFonts w:eastAsia="Noto Serif CJK SC" w:cs="Lohit Devanagari"/>
+          <w:b w:val="false"/>
+          <w:bCs w:val="false"/>
+          <w:color w:val="auto"/>
+          <w:kern w:val="2"/>
+          <w:sz w:val="24"/>
+          <w:szCs w:val="24"/>
+          <w:lang w:val="en-US" w:eastAsia="zh-CN" w:bidi="hi-IN"/>
+        </w:rPr>
+        <w:t xml:space="preserve"> to represent the familial matching data for all seizures</w:t>
+      </w:r>
+      <w:r>
+        <w:rPr>
+          <w:rFonts w:eastAsia="Noto Serif CJK SC" w:cs="Lohit Devanagari"/>
+          <w:b w:val="false"/>
+          <w:bCs w:val="false"/>
+          <w:color w:val="auto"/>
+          <w:kern w:val="2"/>
+          <w:sz w:val="24"/>
+          <w:szCs w:val="24"/>
+          <w:lang w:val="en-US" w:eastAsia="zh-CN" w:bidi="hi-IN"/>
+        </w:rPr>
+        <w:t>; it should be run after familial matching and final report generation are completely finished</w:t>
+      </w:r>
+      <w:r>
+        <w:rPr>
+          <w:rFonts w:eastAsia="Noto Serif CJK SC" w:cs="Lohit Devanagari"/>
+          <w:b w:val="false"/>
+          <w:bCs w:val="false"/>
+          <w:color w:val="auto"/>
+          <w:kern w:val="2"/>
+          <w:sz w:val="24"/>
+          <w:szCs w:val="24"/>
+          <w:lang w:val="en-US" w:eastAsia="zh-CN" w:bidi="hi-IN"/>
+        </w:rPr>
+        <w:t xml:space="preserve">.  It is presented as a separate step </w:t>
+      </w:r>
+      <w:r>
+        <w:rPr>
+          <w:rFonts w:eastAsia="Noto Serif CJK SC" w:cs="Lohit Devanagari"/>
+          <w:b w:val="false"/>
+          <w:bCs w:val="false"/>
+          <w:color w:val="auto"/>
+          <w:kern w:val="2"/>
+          <w:sz w:val="24"/>
+          <w:szCs w:val="24"/>
+          <w:lang w:val="en-US" w:eastAsia="zh-CN" w:bidi="hi-IN"/>
+        </w:rPr>
+        <w:t xml:space="preserve">from final report generation </w:t>
+      </w:r>
+      <w:r>
+        <w:rPr>
+          <w:rFonts w:eastAsia="Noto Serif CJK SC" w:cs="Lohit Devanagari"/>
+          <w:b w:val="false"/>
+          <w:bCs w:val="false"/>
+          <w:color w:val="auto"/>
+          <w:kern w:val="2"/>
+          <w:sz w:val="24"/>
+          <w:szCs w:val="24"/>
+          <w:lang w:val="en-US" w:eastAsia="zh-CN" w:bidi="hi-IN"/>
+        </w:rPr>
+        <w:t>because it must be run interactively:  the diagram as initially produced has the nodes in heaps on top of each other, and you will improve it by dragging them to better locations.  You can then save the layout for subsequent use, allowing you to experiment with different colors or labels without redoing the node-dragging.  BEWARE:  if you don't save the configuration, you will never be able to get it exactly the same, which is a big problem in producing figures that show the same network with different labels or colors.</w:t>
+      </w:r>
+    </w:p>
+    <w:p>
+      <w:pPr>
+        <w:pStyle w:val="Normal"/>
+        <w:bidi w:val="0"/>
+        <w:jc w:val="left"/>
+        <w:rPr>
+          <w:rFonts w:eastAsia="Noto Serif CJK SC" w:cs="Lohit Devanagari"/>
+          <w:b w:val="false"/>
+          <w:b w:val="false"/>
+          <w:bCs w:val="false"/>
+          <w:color w:val="auto"/>
+          <w:kern w:val="2"/>
+          <w:sz w:val="24"/>
+          <w:szCs w:val="24"/>
+          <w:lang w:val="en-US" w:eastAsia="zh-CN" w:bidi="hi-IN"/>
+        </w:rPr>
+      </w:pPr>
+      <w:r>
+        <w:rPr>
+          <w:rFonts w:eastAsia="Noto Serif CJK SC" w:cs="Lohit Devanagari"/>
+          <w:b w:val="false"/>
+          <w:bCs w:val="false"/>
+          <w:color w:val="auto"/>
+          <w:kern w:val="2"/>
+          <w:sz w:val="24"/>
+          <w:szCs w:val="24"/>
+          <w:lang w:val="en-US" w:eastAsia="zh-CN" w:bidi="hi-IN"/>
+        </w:rPr>
+      </w:r>
+    </w:p>
+    <w:p>
+      <w:pPr>
+        <w:pStyle w:val="Normal"/>
+        <w:bidi w:val="0"/>
+        <w:jc w:val="left"/>
+        <w:rPr/>
+      </w:pPr>
+      <w:r>
+        <w:rPr>
+          <w:rFonts w:eastAsia="Noto Serif CJK SC" w:cs="Lohit Devanagari"/>
+          <w:b w:val="false"/>
+          <w:bCs w:val="false"/>
+          <w:color w:val="auto"/>
+          <w:kern w:val="2"/>
+          <w:sz w:val="24"/>
+          <w:szCs w:val="24"/>
+          <w:lang w:val="en-US" w:eastAsia="zh-CN" w:bidi="hi-IN"/>
+        </w:rPr>
+        <w:tab/>
+        <w:t>This is the worst part of the pipeline because it is seldom used, complex, and arbitrary.  I'm sorry about the state it's in!  In particular, two issues may arise which will need modification of the code:</w:t>
+      </w:r>
+    </w:p>
+    <w:p>
+      <w:pPr>
+        <w:pStyle w:val="Normal"/>
+        <w:bidi w:val="0"/>
+        <w:jc w:val="left"/>
+        <w:rPr/>
+      </w:pPr>
+      <w:r>
+        <w:rPr>
+          <w:rFonts w:eastAsia="Noto Serif CJK SC" w:cs="Lohit Devanagari"/>
+          <w:b w:val="false"/>
+          <w:bCs w:val="false"/>
+          <w:color w:val="auto"/>
+          <w:kern w:val="2"/>
+          <w:sz w:val="24"/>
+          <w:szCs w:val="24"/>
+          <w:lang w:val="en-US" w:eastAsia="zh-CN" w:bidi="hi-IN"/>
+        </w:rPr>
+        <w:tab/>
+        <w:t>(1)  The list of possible colors for Louvain clusters is hard-coded in step5_network_diagram.py.  If your data make more clusters than the 8 which we allow for, you will need to add new colors.  For the 9th, 10th and 11th clusters, the code will run but will give a warning that these will use the same color (gray).  With more than 11 the run will fail.  To add new colors, look at the first section of step5_network_diagram.py, variable "printcolors", and add additional colors (as hex codes) to that line.  Ryan can give advice on a palette suitable for color-blind readers.</w:t>
+      </w:r>
+    </w:p>
+    <w:p>
+      <w:pPr>
+        <w:pStyle w:val="Normal"/>
+        <w:bidi w:val="0"/>
+        <w:jc w:val="left"/>
+        <w:rPr/>
+      </w:pPr>
+      <w:r>
+        <w:rPr>
+          <w:rFonts w:eastAsia="Noto Serif CJK SC" w:cs="Lohit Devanagari"/>
+          <w:b w:val="false"/>
+          <w:bCs w:val="false"/>
+          <w:color w:val="auto"/>
+          <w:kern w:val="2"/>
+          <w:sz w:val="24"/>
+          <w:szCs w:val="24"/>
+          <w:lang w:val="en-US" w:eastAsia="zh-CN" w:bidi="hi-IN"/>
+        </w:rPr>
+        <w:tab/>
+        <w:t>(2)  The program assumes that seizure names are country_month-year_weight.  If a seizure's official name is not like that (e.g. COD-SEA_2021), the program can't figure out what year it was seized.  You will need to add any new seizures with "irregular" names to the list of exceptions in function get_year() in the Functions section of step5_network_diagram.py, following the pattern of the ones already listed.  If we ever get a seizure dated prior to 1950 it will also have to be special-cased or it will be mistakenly placed in the 2000's.</w:t>
+      </w:r>
+    </w:p>
+    <w:p>
+      <w:pPr>
+        <w:pStyle w:val="Normal"/>
+        <w:bidi w:val="0"/>
+        <w:jc w:val="left"/>
+        <w:rPr>
+          <w:rFonts w:eastAsia="Noto Serif CJK SC" w:cs="Lohit Devanagari"/>
+          <w:b w:val="false"/>
+          <w:b w:val="false"/>
+          <w:bCs w:val="false"/>
+          <w:color w:val="auto"/>
+          <w:kern w:val="2"/>
+          <w:sz w:val="24"/>
+          <w:szCs w:val="24"/>
+          <w:lang w:val="en-US" w:eastAsia="zh-CN" w:bidi="hi-IN"/>
+        </w:rPr>
+      </w:pPr>
+      <w:r>
+        <w:rPr>
+          <w:rFonts w:eastAsia="Noto Serif CJK SC" w:cs="Lohit Devanagari"/>
+          <w:b w:val="false"/>
+          <w:bCs w:val="false"/>
+          <w:color w:val="auto"/>
+          <w:kern w:val="2"/>
+          <w:sz w:val="24"/>
+          <w:szCs w:val="24"/>
+          <w:lang w:val="en-US" w:eastAsia="zh-CN" w:bidi="hi-IN"/>
+        </w:rPr>
+      </w:r>
+    </w:p>
+    <w:p>
+      <w:pPr>
+        <w:pStyle w:val="Normal"/>
+        <w:bidi w:val="0"/>
+        <w:jc w:val="left"/>
+        <w:rPr/>
+      </w:pPr>
+      <w:r>
+        <w:rPr>
+          <w:rFonts w:eastAsia="Noto Serif CJK SC" w:cs="Lohit Devanagari"/>
+          <w:b w:val="false"/>
+          <w:bCs w:val="false"/>
+          <w:color w:val="auto"/>
+          <w:kern w:val="2"/>
+          <w:sz w:val="24"/>
+          <w:szCs w:val="24"/>
+          <w:lang w:val="en-US" w:eastAsia="zh-CN" w:bidi="hi-IN"/>
+        </w:rPr>
+        <w:tab/>
+        <w:t xml:space="preserve">To make network diagrams you will need several auxillary files.  Seizures are numbered rather than named, because there isn't room for the names.  The numbering key is a tab-separated file </w:t>
+      </w:r>
+      <w:r>
+        <w:rPr>
+          <w:rFonts w:eastAsia="Noto Serif CJK SC" w:cs="Lohit Devanagari"/>
+          <w:b w:val="false"/>
+          <w:bCs w:val="false"/>
+          <w:color w:val="auto"/>
+          <w:kern w:val="2"/>
+          <w:sz w:val="24"/>
+          <w:szCs w:val="24"/>
+          <w:lang w:val="en-US" w:eastAsia="zh-CN" w:bidi="hi-IN"/>
+        </w:rPr>
+        <w:t>relating seizure name, seizure number, and port of export</w:t>
+      </w:r>
+      <w:r>
+        <w:rPr>
+          <w:rFonts w:eastAsia="Noto Serif CJK SC" w:cs="Lohit Devanagari"/>
+          <w:b w:val="false"/>
+          <w:bCs w:val="false"/>
+          <w:color w:val="auto"/>
+          <w:kern w:val="2"/>
+          <w:sz w:val="24"/>
+          <w:szCs w:val="24"/>
+          <w:lang w:val="en-US" w:eastAsia="zh-CN" w:bidi="hi-IN"/>
+        </w:rPr>
+        <w:t>:  an example "seizure_numbering_sample.tsv" is in ivory_pipeline/aux.  Any new seizures will have to be added here, and any renamed seizures will have to be corrected.</w:t>
+      </w:r>
+      <w:r>
+        <w:rPr>
+          <w:rFonts w:eastAsia="Noto Serif CJK SC" w:cs="Lohit Devanagari"/>
+          <w:b w:val="false"/>
+          <w:bCs w:val="false"/>
+          <w:color w:val="auto"/>
+          <w:kern w:val="2"/>
+          <w:sz w:val="24"/>
+          <w:szCs w:val="24"/>
+          <w:lang w:val="en-US" w:eastAsia="zh-CN" w:bidi="hi-IN"/>
+        </w:rPr>
+        <w:t xml:space="preserve">  Note that these are ports of export and differ from the country prefix, which is seizing country.  A seizure exported from Kenya and seized in Singapore will have a PREFIX starting with SNG but a port of KEN.</w:t>
+      </w:r>
+    </w:p>
+    <w:p>
+      <w:pPr>
+        <w:pStyle w:val="Normal"/>
+        <w:bidi w:val="0"/>
+        <w:jc w:val="left"/>
+        <w:rPr/>
+      </w:pPr>
+      <w:r>
+        <w:rPr>
+          <w:rFonts w:eastAsia="Noto Serif CJK SC" w:cs="Lohit Devanagari"/>
+          <w:b w:val="false"/>
+          <w:bCs w:val="false"/>
+          <w:color w:val="auto"/>
+          <w:kern w:val="2"/>
+          <w:sz w:val="24"/>
+          <w:szCs w:val="24"/>
+          <w:lang w:val="en-US" w:eastAsia="zh-CN" w:bidi="hi-IN"/>
+        </w:rPr>
+        <w:tab/>
+        <w:t>You will also need a file giving the color to use for each port of origin.  An example is in "port_colors.tsv" in ivory_pipeline/aux.  If your data include ports not mentioned here you will need to pick colors for them:  the last color in the example file seems to be used for "other" so might be an appropriate choice.</w:t>
+      </w:r>
+    </w:p>
+    <w:p>
+      <w:pPr>
+        <w:pStyle w:val="Normal"/>
+        <w:bidi w:val="0"/>
+        <w:jc w:val="left"/>
+        <w:rPr/>
+      </w:pPr>
+      <w:r>
+        <w:rPr>
+          <w:rFonts w:eastAsia="Noto Serif CJK SC" w:cs="Lohit Devanagari"/>
+          <w:b w:val="false"/>
+          <w:bCs w:val="false"/>
+          <w:color w:val="auto"/>
+          <w:kern w:val="2"/>
+          <w:sz w:val="24"/>
+          <w:szCs w:val="24"/>
+          <w:lang w:val="en-US" w:eastAsia="zh-CN" w:bidi="hi-IN"/>
+        </w:rPr>
+        <w:tab/>
+        <w:t>To make network diagrams for the first time on a given data set, run the following</w:t>
+      </w:r>
+      <w:r>
+        <w:rPr>
+          <w:rFonts w:eastAsia="Noto Serif CJK SC" w:cs="Lohit Devanagari"/>
+          <w:b w:val="false"/>
+          <w:bCs w:val="false"/>
+          <w:color w:val="auto"/>
+          <w:kern w:val="2"/>
+          <w:sz w:val="24"/>
+          <w:szCs w:val="24"/>
+          <w:lang w:val="en-US" w:eastAsia="zh-CN" w:bidi="hi-IN"/>
+        </w:rPr>
+        <w:t xml:space="preserve"> in the parent directory of all seizures, after step4_final_reports.py has been run</w:t>
+      </w:r>
+      <w:r>
+        <w:rPr>
+          <w:rFonts w:eastAsia="Noto Serif CJK SC" w:cs="Lohit Devanagari"/>
+          <w:b w:val="false"/>
+          <w:bCs w:val="false"/>
+          <w:color w:val="auto"/>
+          <w:kern w:val="2"/>
+          <w:sz w:val="24"/>
+          <w:szCs w:val="24"/>
+          <w:lang w:val="en-US" w:eastAsia="zh-CN" w:bidi="hi-IN"/>
+        </w:rPr>
+        <w:t>:</w:t>
+      </w:r>
+    </w:p>
+    <w:p>
+      <w:pPr>
+        <w:pStyle w:val="Normal"/>
+        <w:bidi w:val="0"/>
+        <w:jc w:val="left"/>
+        <w:rPr>
+          <w:rFonts w:eastAsia="Noto Serif CJK SC" w:cs="Lohit Devanagari"/>
+          <w:b w:val="false"/>
+          <w:b w:val="false"/>
+          <w:bCs w:val="false"/>
+          <w:color w:val="auto"/>
+          <w:kern w:val="2"/>
+          <w:sz w:val="24"/>
+          <w:szCs w:val="24"/>
+          <w:lang w:val="en-US" w:eastAsia="zh-CN" w:bidi="hi-IN"/>
+        </w:rPr>
+      </w:pPr>
+      <w:r>
+        <w:rPr/>
+      </w:r>
+    </w:p>
+    <w:p>
+      <w:pPr>
+        <w:pStyle w:val="Normal"/>
+        <w:bidi w:val="0"/>
+        <w:jc w:val="left"/>
+        <w:rPr/>
+      </w:pPr>
+      <w:r>
+        <w:rPr>
+          <w:rFonts w:eastAsia="Noto Serif CJK SC" w:cs="Lohit Devanagari"/>
+          <w:b w:val="false"/>
+          <w:bCs w:val="false"/>
+          <w:color w:val="auto"/>
+          <w:kern w:val="2"/>
+          <w:sz w:val="24"/>
+          <w:szCs w:val="24"/>
+          <w:lang w:val="en-US" w:eastAsia="zh-CN" w:bidi="hi-IN"/>
+        </w:rPr>
+        <w:tab/>
+        <w:t xml:space="preserve">python3 </w:t>
+      </w:r>
+      <w:r>
+        <w:rPr>
+          <w:rFonts w:eastAsia="Noto Serif CJK SC" w:cs="Lohit Devanagari"/>
+          <w:b w:val="false"/>
+          <w:bCs w:val="false"/>
+          <w:color w:val="auto"/>
+          <w:kern w:val="2"/>
+          <w:sz w:val="24"/>
+          <w:szCs w:val="24"/>
+          <w:lang w:val="en-US" w:eastAsia="zh-CN" w:bidi="hi-IN"/>
+        </w:rPr>
+        <w:t>step5_network_diagram</w:t>
+      </w:r>
+      <w:r>
+        <w:rPr>
+          <w:rFonts w:eastAsia="Noto Serif CJK SC" w:cs="Lohit Devanagari"/>
+          <w:b w:val="false"/>
+          <w:bCs w:val="false"/>
+          <w:color w:val="auto"/>
+          <w:kern w:val="2"/>
+          <w:sz w:val="24"/>
+          <w:szCs w:val="24"/>
+          <w:lang w:val="en-US" w:eastAsia="zh-CN" w:bidi="hi-IN"/>
+        </w:rPr>
+        <w:t>.py minlink ivory_paths.tsv None</w:t>
+      </w:r>
+    </w:p>
+    <w:p>
+      <w:pPr>
+        <w:pStyle w:val="Normal"/>
+        <w:bidi w:val="0"/>
+        <w:jc w:val="left"/>
+        <w:rPr>
+          <w:rFonts w:eastAsia="Noto Serif CJK SC" w:cs="Lohit Devanagari"/>
+          <w:b w:val="false"/>
+          <w:b w:val="false"/>
+          <w:bCs w:val="false"/>
+          <w:color w:val="auto"/>
+          <w:kern w:val="2"/>
+          <w:sz w:val="24"/>
+          <w:szCs w:val="24"/>
+          <w:lang w:val="en-US" w:eastAsia="zh-CN" w:bidi="hi-IN"/>
+        </w:rPr>
+      </w:pPr>
+      <w:r>
+        <w:rPr>
+          <w:rFonts w:eastAsia="Noto Serif CJK SC" w:cs="Lohit Devanagari"/>
+          <w:b w:val="false"/>
+          <w:bCs w:val="false"/>
+          <w:color w:val="auto"/>
+          <w:kern w:val="2"/>
+          <w:sz w:val="24"/>
+          <w:szCs w:val="24"/>
+          <w:lang w:val="en-US" w:eastAsia="zh-CN" w:bidi="hi-IN"/>
+        </w:rPr>
+      </w:r>
+    </w:p>
+    <w:p>
+      <w:pPr>
+        <w:pStyle w:val="Normal"/>
+        <w:bidi w:val="0"/>
+        <w:jc w:val="left"/>
+        <w:rPr/>
+      </w:pPr>
+      <w:r>
+        <w:rPr>
+          <w:rFonts w:eastAsia="Noto Serif CJK SC" w:cs="Lohit Devanagari"/>
+          <w:b w:val="false"/>
+          <w:bCs w:val="false"/>
+          <w:color w:val="auto"/>
+          <w:kern w:val="2"/>
+          <w:sz w:val="24"/>
+          <w:szCs w:val="24"/>
+          <w:lang w:val="en-US" w:eastAsia="zh-CN" w:bidi="hi-IN"/>
+        </w:rPr>
+        <w:tab/>
+      </w:r>
+      <w:r>
+        <w:rPr>
+          <w:rFonts w:eastAsia="Noto Serif CJK SC" w:cs="Lohit Devanagari"/>
+          <w:b w:val="false"/>
+          <w:bCs w:val="false"/>
+          <w:color w:val="auto"/>
+          <w:kern w:val="2"/>
+          <w:sz w:val="24"/>
+          <w:szCs w:val="24"/>
+          <w:lang w:val="en-US" w:eastAsia="zh-CN" w:bidi="hi-IN"/>
+        </w:rPr>
+        <w:t xml:space="preserve">You will get an interactive diagram which you can improve by dragging nodes around with your mouse.  When you are satisfied, close the interactive diagram.  Various forms of it will be saved as .png files in directory fammatch_overall.  The program will also write a file </w:t>
+      </w:r>
+      <w:r>
+        <w:rPr>
+          <w:rFonts w:eastAsia="Noto Serif CJK SC" w:cs="Lohit Devanagari"/>
+          <w:b w:val="false"/>
+          <w:bCs w:val="false"/>
+          <w:color w:val="auto"/>
+          <w:kern w:val="2"/>
+          <w:sz w:val="24"/>
+          <w:szCs w:val="24"/>
+          <w:lang w:val="en-US" w:eastAsia="zh-CN" w:bidi="hi-IN"/>
+        </w:rPr>
+        <w:t>new_layoutfile.</w:t>
+      </w:r>
+      <w:r>
+        <w:rPr>
+          <w:rFonts w:eastAsia="Noto Serif CJK SC" w:cs="Lohit Devanagari"/>
+          <w:b w:val="false"/>
+          <w:bCs w:val="false"/>
+          <w:color w:val="auto"/>
+          <w:kern w:val="2"/>
+          <w:sz w:val="24"/>
+          <w:szCs w:val="24"/>
+          <w:lang w:val="en-US" w:eastAsia="zh-CN" w:bidi="hi-IN"/>
+        </w:rPr>
+        <w:t>pkl in this directory which saves the node layout.</w:t>
+      </w:r>
+      <w:r>
+        <w:rPr>
+          <w:rFonts w:eastAsia="Noto Serif CJK SC" w:cs="Lohit Devanagari"/>
+          <w:b w:val="false"/>
+          <w:bCs w:val="false"/>
+          <w:color w:val="auto"/>
+          <w:kern w:val="2"/>
+          <w:sz w:val="24"/>
+          <w:szCs w:val="24"/>
+          <w:lang w:val="en-US" w:eastAsia="zh-CN" w:bidi="hi-IN"/>
+        </w:rPr>
+        <w:t xml:space="preserve">  For subsequent runs where you want to use the same layout of the network nodes, instead run it as follows:</w:t>
+      </w:r>
+    </w:p>
+    <w:p>
+      <w:pPr>
+        <w:pStyle w:val="Normal"/>
+        <w:bidi w:val="0"/>
+        <w:jc w:val="left"/>
+        <w:rPr>
+          <w:rFonts w:eastAsia="Noto Serif CJK SC" w:cs="Lohit Devanagari"/>
+          <w:b w:val="false"/>
+          <w:b w:val="false"/>
+          <w:bCs w:val="false"/>
+          <w:color w:val="auto"/>
+          <w:kern w:val="2"/>
+          <w:sz w:val="24"/>
+          <w:szCs w:val="24"/>
+          <w:lang w:val="en-US" w:eastAsia="zh-CN" w:bidi="hi-IN"/>
+        </w:rPr>
+      </w:pPr>
+      <w:r>
+        <w:rPr/>
+      </w:r>
+    </w:p>
+    <w:p>
+      <w:pPr>
+        <w:pStyle w:val="Normal"/>
+        <w:bidi w:val="0"/>
+        <w:jc w:val="left"/>
+        <w:rPr/>
+      </w:pPr>
+      <w:r>
+        <w:rPr>
+          <w:rFonts w:eastAsia="Noto Serif CJK SC" w:cs="Lohit Devanagari"/>
+          <w:b w:val="false"/>
+          <w:bCs w:val="false"/>
+          <w:color w:val="auto"/>
+          <w:kern w:val="2"/>
+          <w:sz w:val="24"/>
+          <w:szCs w:val="24"/>
+          <w:lang w:val="en-US" w:eastAsia="zh-CN" w:bidi="hi-IN"/>
+        </w:rPr>
+        <w:tab/>
+        <w:t xml:space="preserve">python3 draw_network.py minlink ivory_paths.tsv seizure_numbering.tsv </w:t>
+      </w:r>
+      <w:r>
+        <w:rPr>
+          <w:rFonts w:eastAsia="Noto Serif CJK SC" w:cs="Lohit Devanagari"/>
+          <w:b w:val="false"/>
+          <w:bCs w:val="false"/>
+          <w:color w:val="auto"/>
+          <w:kern w:val="2"/>
+          <w:sz w:val="24"/>
+          <w:szCs w:val="24"/>
+          <w:lang w:val="en-US" w:eastAsia="zh-CN" w:bidi="hi-IN"/>
+        </w:rPr>
+        <w:t>fammatch_overall/new_</w:t>
+      </w:r>
+      <w:r>
+        <w:rPr>
+          <w:rFonts w:eastAsia="Noto Serif CJK SC" w:cs="Lohit Devanagari"/>
+          <w:b w:val="false"/>
+          <w:bCs w:val="false"/>
+          <w:color w:val="auto"/>
+          <w:kern w:val="2"/>
+          <w:sz w:val="24"/>
+          <w:szCs w:val="24"/>
+          <w:lang w:val="en-US" w:eastAsia="zh-CN" w:bidi="hi-IN"/>
+        </w:rPr>
+        <w:t>layout</w:t>
+      </w:r>
+      <w:r>
+        <w:rPr>
+          <w:rFonts w:eastAsia="Noto Serif CJK SC" w:cs="Lohit Devanagari"/>
+          <w:b w:val="false"/>
+          <w:bCs w:val="false"/>
+          <w:color w:val="auto"/>
+          <w:kern w:val="2"/>
+          <w:sz w:val="24"/>
+          <w:szCs w:val="24"/>
+          <w:lang w:val="en-US" w:eastAsia="zh-CN" w:bidi="hi-IN"/>
+        </w:rPr>
+        <w:t>file</w:t>
+      </w:r>
+      <w:r>
+        <w:rPr>
+          <w:rFonts w:eastAsia="Noto Serif CJK SC" w:cs="Lohit Devanagari"/>
+          <w:b w:val="false"/>
+          <w:bCs w:val="false"/>
+          <w:color w:val="auto"/>
+          <w:kern w:val="2"/>
+          <w:sz w:val="24"/>
+          <w:szCs w:val="24"/>
+          <w:lang w:val="en-US" w:eastAsia="zh-CN" w:bidi="hi-IN"/>
+        </w:rPr>
+        <w:t>.pkl</w:t>
+      </w:r>
+    </w:p>
+    <w:p>
+      <w:pPr>
+        <w:pStyle w:val="Normal"/>
+        <w:bidi w:val="0"/>
+        <w:jc w:val="left"/>
+        <w:rPr>
+          <w:rFonts w:eastAsia="Noto Serif CJK SC" w:cs="Lohit Devanagari"/>
+          <w:b w:val="false"/>
+          <w:b w:val="false"/>
+          <w:bCs w:val="false"/>
+          <w:color w:val="C9211E"/>
+          <w:kern w:val="2"/>
+          <w:sz w:val="24"/>
+          <w:szCs w:val="24"/>
+          <w:lang w:val="en-US" w:eastAsia="zh-CN" w:bidi="hi-IN"/>
+        </w:rPr>
+      </w:pPr>
+      <w:r>
+        <w:rPr/>
+      </w:r>
+    </w:p>
+    <w:p>
+      <w:pPr>
+        <w:pStyle w:val="Normal"/>
+        <w:bidi w:val="0"/>
+        <w:jc w:val="left"/>
+        <w:rPr/>
+      </w:pPr>
+      <w:r>
+        <w:rPr>
+          <w:rFonts w:eastAsia="Noto Serif CJK SC" w:cs="Lohit Devanagari"/>
+          <w:b w:val="false"/>
+          <w:bCs w:val="false"/>
+          <w:color w:val="auto"/>
+          <w:kern w:val="2"/>
+          <w:sz w:val="24"/>
+          <w:szCs w:val="24"/>
+          <w:lang w:val="en-US" w:eastAsia="zh-CN" w:bidi="hi-IN"/>
+        </w:rPr>
+        <w:t xml:space="preserve">or whatever location and name your previous layout file is in:  you will probably want to rename </w:t>
+      </w:r>
+      <w:r>
+        <w:rPr>
+          <w:rFonts w:eastAsia="Noto Serif CJK SC" w:cs="Lohit Devanagari"/>
+          <w:b w:val="false"/>
+          <w:bCs w:val="false"/>
+          <w:color w:val="auto"/>
+          <w:kern w:val="2"/>
+          <w:sz w:val="24"/>
+          <w:szCs w:val="24"/>
+          <w:lang w:val="en-US" w:eastAsia="zh-CN" w:bidi="hi-IN"/>
+        </w:rPr>
+        <w:t>the layout file</w:t>
+      </w:r>
+      <w:r>
+        <w:rPr>
+          <w:rFonts w:eastAsia="Noto Serif CJK SC" w:cs="Lohit Devanagari"/>
+          <w:b w:val="false"/>
+          <w:bCs w:val="false"/>
+          <w:color w:val="auto"/>
+          <w:kern w:val="2"/>
+          <w:sz w:val="24"/>
+          <w:szCs w:val="24"/>
+          <w:lang w:val="en-US" w:eastAsia="zh-CN" w:bidi="hi-IN"/>
+        </w:rPr>
+        <w:t xml:space="preserve"> and store it with the publication it's intended for.</w:t>
+      </w:r>
+    </w:p>
+    <w:p>
+      <w:pPr>
+        <w:pStyle w:val="Normal"/>
+        <w:bidi w:val="0"/>
+        <w:jc w:val="left"/>
+        <w:rPr/>
+      </w:pPr>
+      <w:r>
+        <w:rPr>
+          <w:rFonts w:eastAsia="Noto Serif CJK SC" w:cs="Lohit Devanagari"/>
+          <w:b w:val="false"/>
+          <w:bCs w:val="false"/>
+          <w:color w:val="auto"/>
+          <w:kern w:val="2"/>
+          <w:sz w:val="24"/>
+          <w:szCs w:val="24"/>
+          <w:lang w:val="en-US" w:eastAsia="zh-CN" w:bidi="hi-IN"/>
+        </w:rPr>
+        <w:tab/>
+      </w:r>
+      <w:r>
+        <w:rPr>
+          <w:rFonts w:eastAsia="Noto Serif CJK SC" w:cs="Lohit Devanagari"/>
+          <w:b w:val="false"/>
+          <w:bCs w:val="false"/>
+          <w:color w:val="auto"/>
+          <w:kern w:val="2"/>
+          <w:sz w:val="24"/>
+          <w:szCs w:val="24"/>
+          <w:lang w:val="en-US" w:eastAsia="zh-CN" w:bidi="hi-IN"/>
+        </w:rPr>
+        <w:t>This program writes multiple files into fammatch_overall, and will overwrite previous ones; please be sure to move away or rename anything you want to keep!</w:t>
+      </w:r>
+    </w:p>
+    <w:p>
+      <w:pPr>
+        <w:pStyle w:val="Normal"/>
+        <w:bidi w:val="0"/>
+        <w:jc w:val="left"/>
+        <w:rPr>
+          <w:rFonts w:eastAsia="Noto Serif CJK SC" w:cs="Lohit Devanagari"/>
+          <w:b w:val="false"/>
+          <w:b w:val="false"/>
+          <w:bCs w:val="false"/>
+          <w:color w:val="auto"/>
+          <w:kern w:val="2"/>
+          <w:sz w:val="24"/>
+          <w:szCs w:val="24"/>
+          <w:lang w:val="en-US" w:eastAsia="zh-CN" w:bidi="hi-IN"/>
+        </w:rPr>
+      </w:pPr>
+      <w:r>
+        <w:rPr/>
+      </w:r>
+    </w:p>
+    <w:p>
+      <w:pPr>
+        <w:pStyle w:val="Normal"/>
+        <w:bidi w:val="0"/>
+        <w:jc w:val="left"/>
+        <w:rPr/>
+      </w:pPr>
+      <w:r>
+        <w:rPr>
+          <w:rFonts w:eastAsia="Noto Serif CJK SC" w:cs="Lohit Devanagari"/>
+          <w:b w:val="false"/>
+          <w:bCs w:val="false"/>
+          <w:color w:val="auto"/>
+          <w:kern w:val="2"/>
+          <w:sz w:val="24"/>
+          <w:szCs w:val="24"/>
+          <w:lang w:val="en-US" w:eastAsia="zh-CN" w:bidi="hi-IN"/>
+        </w:rPr>
+        <w:tab/>
+        <w:t xml:space="preserve">network_portkey.svg  -- </w:t>
+      </w:r>
+      <w:r>
+        <w:rPr>
+          <w:rFonts w:eastAsia="Noto Serif CJK SC" w:cs="Lohit Devanagari"/>
+          <w:b w:val="false"/>
+          <w:bCs w:val="false"/>
+          <w:color w:val="auto"/>
+          <w:kern w:val="2"/>
+          <w:sz w:val="24"/>
+          <w:szCs w:val="24"/>
+          <w:lang w:val="en-US" w:eastAsia="zh-CN" w:bidi="hi-IN"/>
+        </w:rPr>
+        <w:t xml:space="preserve">visual </w:t>
+      </w:r>
+      <w:r>
+        <w:rPr>
+          <w:rFonts w:eastAsia="Noto Serif CJK SC" w:cs="Lohit Devanagari"/>
+          <w:b w:val="false"/>
+          <w:bCs w:val="false"/>
+          <w:color w:val="auto"/>
+          <w:kern w:val="2"/>
+          <w:sz w:val="24"/>
+          <w:szCs w:val="24"/>
+          <w:lang w:val="en-US" w:eastAsia="zh-CN" w:bidi="hi-IN"/>
+        </w:rPr>
+        <w:t>key to the color code for ports</w:t>
+      </w:r>
+    </w:p>
+    <w:p>
+      <w:pPr>
+        <w:pStyle w:val="Normal"/>
+        <w:bidi w:val="0"/>
+        <w:jc w:val="left"/>
+        <w:rPr/>
+      </w:pPr>
+      <w:r>
+        <w:rPr>
+          <w:rFonts w:eastAsia="Noto Serif CJK SC" w:cs="Lohit Devanagari"/>
+          <w:b w:val="false"/>
+          <w:bCs w:val="false"/>
+          <w:color w:val="auto"/>
+          <w:kern w:val="2"/>
+          <w:sz w:val="24"/>
+          <w:szCs w:val="24"/>
+          <w:lang w:val="en-US" w:eastAsia="zh-CN" w:bidi="hi-IN"/>
+        </w:rPr>
+        <w:tab/>
+        <w:t>network_graph_port.svg -- network diagram colored by port, with connecting lines</w:t>
+      </w:r>
+    </w:p>
+    <w:p>
+      <w:pPr>
+        <w:pStyle w:val="Normal"/>
+        <w:bidi w:val="0"/>
+        <w:jc w:val="left"/>
+        <w:rPr/>
+      </w:pPr>
+      <w:r>
+        <w:rPr>
+          <w:rFonts w:eastAsia="Noto Serif CJK SC" w:cs="Lohit Devanagari"/>
+          <w:b w:val="false"/>
+          <w:bCs w:val="false"/>
+          <w:color w:val="auto"/>
+          <w:kern w:val="2"/>
+          <w:sz w:val="24"/>
+          <w:szCs w:val="24"/>
+          <w:lang w:val="en-US" w:eastAsia="zh-CN" w:bidi="hi-IN"/>
+        </w:rPr>
+        <w:tab/>
+        <w:t>network_graph_port_nolines.svg -- the same, but without the connecting lines</w:t>
+      </w:r>
+    </w:p>
+    <w:p>
+      <w:pPr>
+        <w:pStyle w:val="Normal"/>
+        <w:bidi w:val="0"/>
+        <w:jc w:val="left"/>
+        <w:rPr/>
+      </w:pPr>
+      <w:r>
+        <w:rPr>
+          <w:rFonts w:eastAsia="Noto Serif CJK SC" w:cs="Lohit Devanagari"/>
+          <w:b w:val="false"/>
+          <w:bCs w:val="false"/>
+          <w:color w:val="auto"/>
+          <w:kern w:val="2"/>
+          <w:sz w:val="24"/>
+          <w:szCs w:val="24"/>
+          <w:lang w:val="en-US" w:eastAsia="zh-CN" w:bidi="hi-IN"/>
+        </w:rPr>
+        <w:tab/>
+        <w:t>network_graph_partition.svg -- network diagram colored by Louvain partition</w:t>
+      </w:r>
+    </w:p>
+    <w:p>
+      <w:pPr>
+        <w:pStyle w:val="Normal"/>
+        <w:bidi w:val="0"/>
+        <w:jc w:val="left"/>
+        <w:rPr/>
+      </w:pPr>
+      <w:r>
+        <w:rPr>
+          <w:rFonts w:eastAsia="Noto Serif CJK SC" w:cs="Lohit Devanagari"/>
+          <w:b w:val="false"/>
+          <w:bCs w:val="false"/>
+          <w:color w:val="auto"/>
+          <w:kern w:val="2"/>
+          <w:sz w:val="24"/>
+          <w:szCs w:val="24"/>
+          <w:lang w:val="en-US" w:eastAsia="zh-CN" w:bidi="hi-IN"/>
+        </w:rPr>
+        <w:tab/>
+        <w:t>network_graph_partition_nolines -- the same, but without the connecting lines</w:t>
+      </w:r>
+    </w:p>
+    <w:p>
+      <w:pPr>
+        <w:pStyle w:val="Normal"/>
+        <w:bidi w:val="0"/>
+        <w:jc w:val="left"/>
+        <w:rPr>
+          <w:rFonts w:eastAsia="Noto Serif CJK SC" w:cs="Lohit Devanagari"/>
+          <w:b w:val="false"/>
+          <w:b w:val="false"/>
+          <w:bCs w:val="false"/>
+          <w:color w:val="auto"/>
+          <w:kern w:val="2"/>
+          <w:sz w:val="24"/>
+          <w:szCs w:val="24"/>
+          <w:lang w:val="en-US" w:eastAsia="zh-CN" w:bidi="hi-IN"/>
+        </w:rPr>
+      </w:pPr>
+      <w:r>
+        <w:rPr/>
+      </w:r>
+    </w:p>
+    <w:p>
+      <w:pPr>
+        <w:pStyle w:val="Normal"/>
+        <w:bidi w:val="0"/>
+        <w:jc w:val="left"/>
+        <w:rPr/>
+      </w:pPr>
+      <w:r>
+        <w:rPr>
+          <w:rFonts w:eastAsia="Noto Serif CJK SC" w:cs="Lohit Devanagari"/>
+          <w:b w:val="false"/>
+          <w:bCs w:val="false"/>
+          <w:color w:val="auto"/>
+          <w:kern w:val="2"/>
+          <w:sz w:val="24"/>
+          <w:szCs w:val="24"/>
+          <w:lang w:val="en-US" w:eastAsia="zh-CN" w:bidi="hi-IN"/>
+        </w:rPr>
+        <w:tab/>
+        <w:t>For an explanation of the Louvain partitioning see Wasser et al. 2022.  Bear in mind when using this program that the familial matching statistics draw on the entire data set.  If you add or remove a seizure it is possible for links between other seizures to fade in and out of statistical significance.  Also be aware that your subjective decisions in arranging the nodes can substantially impact what the viewer takes away from the diagram.</w:t>
+      </w:r>
+    </w:p>
+    <w:p>
+      <w:pPr>
+        <w:pStyle w:val="Normal"/>
+        <w:bidi w:val="0"/>
+        <w:jc w:val="left"/>
+        <w:rPr>
+          <w:rFonts w:eastAsia="Noto Serif CJK SC" w:cs="Lohit Devanagari"/>
+          <w:b w:val="false"/>
+          <w:b w:val="false"/>
+          <w:bCs w:val="false"/>
+          <w:color w:val="C9211E"/>
+          <w:kern w:val="2"/>
+          <w:sz w:val="24"/>
+          <w:szCs w:val="24"/>
+          <w:lang w:val="en-US" w:eastAsia="zh-CN" w:bidi="hi-IN"/>
+        </w:rPr>
+      </w:pPr>
+      <w:r>
+        <w:rPr>
+          <w:rFonts w:eastAsia="Noto Serif CJK SC" w:cs="Lohit Devanagari"/>
+          <w:b w:val="false"/>
+          <w:bCs w:val="false"/>
+          <w:color w:val="C9211E"/>
+          <w:kern w:val="2"/>
+          <w:sz w:val="24"/>
+          <w:szCs w:val="24"/>
+          <w:lang w:val="en-US" w:eastAsia="zh-CN" w:bidi="hi-IN"/>
+        </w:rPr>
+      </w:r>
+    </w:p>
+    <w:p>
+      <w:pPr>
+        <w:pStyle w:val="Normal"/>
+        <w:bidi w:val="0"/>
+        <w:jc w:val="left"/>
+        <w:rPr>
+          <w:rFonts w:eastAsia="Noto Serif CJK SC" w:cs="Lohit Devanagari"/>
+          <w:b w:val="false"/>
+          <w:b w:val="false"/>
+          <w:bCs w:val="false"/>
+          <w:color w:val="C9211E"/>
+          <w:kern w:val="2"/>
+          <w:sz w:val="24"/>
+          <w:szCs w:val="24"/>
+          <w:lang w:val="en-US" w:eastAsia="zh-CN" w:bidi="hi-IN"/>
+        </w:rPr>
+      </w:pPr>
+      <w:r>
+        <w:rPr>
+          <w:rFonts w:eastAsia="Noto Serif CJK SC" w:cs="Lohit Devanagari"/>
+          <w:b w:val="false"/>
+          <w:bCs w:val="false"/>
+          <w:color w:val="C9211E"/>
+          <w:kern w:val="2"/>
+          <w:sz w:val="24"/>
+          <w:szCs w:val="24"/>
+          <w:lang w:val="en-US" w:eastAsia="zh-CN" w:bidi="hi-IN"/>
+        </w:rPr>
+      </w:r>
+    </w:p>
+    <w:p>
+      <w:pPr>
+        <w:pStyle w:val="Normal"/>
+        <w:bidi w:val="0"/>
+        <w:jc w:val="left"/>
+        <w:rPr>
+          <w:rFonts w:eastAsia="Noto Serif CJK SC" w:cs="Lohit Devanagari"/>
+          <w:b w:val="false"/>
+          <w:b w:val="false"/>
+          <w:bCs w:val="false"/>
+          <w:color w:val="auto"/>
+          <w:kern w:val="2"/>
+          <w:sz w:val="24"/>
+          <w:szCs w:val="24"/>
+          <w:lang w:val="en-US" w:eastAsia="zh-CN" w:bidi="hi-IN"/>
+        </w:rPr>
+      </w:pPr>
+      <w:r>
+        <w:rPr>
+          <w:rFonts w:eastAsia="Noto Serif CJK SC" w:cs="Lohit Devanagari"/>
+          <w:b w:val="false"/>
+          <w:bCs w:val="false"/>
+          <w:color w:val="auto"/>
+          <w:kern w:val="2"/>
+          <w:sz w:val="24"/>
+          <w:szCs w:val="24"/>
+          <w:lang w:val="en-US" w:eastAsia="zh-CN" w:bidi="hi-IN"/>
+        </w:rPr>
+        <w:t>5.  Future directions</w:t>
+      </w:r>
+    </w:p>
+    <w:p>
+      <w:pPr>
+        <w:pStyle w:val="Normal"/>
+        <w:bidi w:val="0"/>
+        <w:jc w:val="left"/>
+        <w:rPr>
+          <w:rFonts w:eastAsia="Noto Serif CJK SC" w:cs="Lohit Devanagari"/>
+          <w:b w:val="false"/>
+          <w:b w:val="false"/>
+          <w:bCs w:val="false"/>
+          <w:color w:val="C9211E"/>
+          <w:kern w:val="2"/>
+          <w:sz w:val="24"/>
+          <w:szCs w:val="24"/>
+          <w:lang w:val="en-US" w:eastAsia="zh-CN" w:bidi="hi-IN"/>
+        </w:rPr>
+      </w:pPr>
+      <w:r>
+        <w:rPr>
+          <w:rFonts w:eastAsia="Noto Serif CJK SC" w:cs="Lohit Devanagari"/>
+          <w:b w:val="false"/>
+          <w:bCs w:val="false"/>
+          <w:color w:val="C9211E"/>
+          <w:kern w:val="2"/>
+          <w:sz w:val="24"/>
+          <w:szCs w:val="24"/>
+          <w:lang w:val="en-US" w:eastAsia="zh-CN" w:bidi="hi-IN"/>
+        </w:rPr>
+      </w:r>
+    </w:p>
+    <w:p>
+      <w:pPr>
+        <w:pStyle w:val="Normal"/>
+        <w:bidi w:val="0"/>
+        <w:jc w:val="left"/>
+        <w:rPr>
+          <w:rFonts w:eastAsia="Noto Serif CJK SC" w:cs="Lohit Devanagari"/>
+          <w:b w:val="false"/>
+          <w:b w:val="false"/>
+          <w:bCs w:val="false"/>
+          <w:color w:val="C9211E"/>
+          <w:kern w:val="2"/>
+          <w:sz w:val="24"/>
+          <w:szCs w:val="24"/>
+          <w:lang w:val="en-US" w:eastAsia="zh-CN" w:bidi="hi-IN"/>
+        </w:rPr>
+      </w:pPr>
+      <w:r>
+        <w:rPr>
+          <w:rFonts w:eastAsia="Noto Serif CJK SC" w:cs="Lohit Devanagari"/>
+          <w:b w:val="false"/>
+          <w:bCs w:val="false"/>
+          <w:color w:val="C9211E"/>
           <w:kern w:val="2"/>
           <w:sz w:val="24"/>
           <w:szCs w:val="24"/>
@@ -7870,407 +9635,97 @@
           <w:szCs w:val="24"/>
           <w:lang w:val="en-US" w:eastAsia="zh-CN" w:bidi="hi-IN"/>
         </w:rPr>
-        <w:t>Network diagrams.</w:t>
-      </w:r>
-      <w:r>
-        <w:rPr>
-          <w:rFonts w:eastAsia="Noto Serif CJK SC" w:cs="Lohit Devanagari"/>
-          <w:b w:val="false"/>
-          <w:bCs w:val="false"/>
-          <w:color w:val="auto"/>
-          <w:kern w:val="2"/>
-          <w:sz w:val="24"/>
-          <w:szCs w:val="24"/>
-          <w:lang w:val="en-US" w:eastAsia="zh-CN" w:bidi="hi-IN"/>
-        </w:rPr>
-        <w:t xml:space="preserve">  The two files seizure_nodes.csv and seizure_edges.csv are the raw input for clustering seizures and creating network diagrams (Wasser et al. 2022).  The step4_finalreports.py script does not produce the network diagrams, because getting them to be readable requires manual intervention during the run--you need to move nodes around so that they are not on top of each other and the lines between them can be seen.  You will then save that configuration so you don't have to do it again, and can experiment with different colors or labels without redoing the untangling process.  Thus, you are very likely to need to run this multiple times.  BEWARE:  if you don't save the configuration, you will never be able to get it exactly the same, which is a big problem in producing figures that show the same network with different labels or colors.</w:t>
-      </w:r>
-    </w:p>
-    <w:p>
-      <w:pPr>
-        <w:pStyle w:val="Normal"/>
-        <w:bidi w:val="0"/>
-        <w:jc w:val="left"/>
-        <w:rPr/>
-      </w:pPr>
-      <w:r>
-        <w:rPr>
-          <w:rFonts w:eastAsia="Noto Serif CJK SC" w:cs="Lohit Devanagari"/>
-          <w:b w:val="false"/>
-          <w:bCs w:val="false"/>
-          <w:color w:val="auto"/>
-          <w:kern w:val="2"/>
-          <w:sz w:val="24"/>
-          <w:szCs w:val="24"/>
-          <w:lang w:val="en-US" w:eastAsia="zh-CN" w:bidi="hi-IN"/>
-        </w:rPr>
-        <w:tab/>
-        <w:t>This is the worst part of the pipeline because it is seldom used, complex, and arbitrary.  I'm sorry about the state it's in!</w:t>
-      </w:r>
-    </w:p>
-    <w:p>
-      <w:pPr>
-        <w:pStyle w:val="Normal"/>
-        <w:bidi w:val="0"/>
-        <w:jc w:val="left"/>
-        <w:rPr/>
-      </w:pPr>
-      <w:r>
-        <w:rPr>
-          <w:rFonts w:eastAsia="Noto Serif CJK SC" w:cs="Lohit Devanagari"/>
-          <w:b w:val="false"/>
-          <w:bCs w:val="false"/>
-          <w:color w:val="auto"/>
-          <w:kern w:val="2"/>
-          <w:sz w:val="24"/>
-          <w:szCs w:val="24"/>
-          <w:lang w:val="en-US" w:eastAsia="zh-CN" w:bidi="hi-IN"/>
-        </w:rPr>
-        <w:tab/>
-        <w:t>To make network diagrams you will need several auxillary files.  Seizures are numbered rather than named, because there isn't room for the names.  The numbering key is a tab-separated file of seizure name to number:  an example "seizure_numbering_20220407.tsv", used for the NatCom paper, is in ivory_pipeline/aux.  Any new seizures will have to be added here, and any renamed seizures will have to be corrected.</w:t>
-      </w:r>
-    </w:p>
-    <w:p>
-      <w:pPr>
-        <w:pStyle w:val="Normal"/>
-        <w:bidi w:val="0"/>
-        <w:jc w:val="left"/>
-        <w:rPr/>
-      </w:pPr>
-      <w:r>
-        <w:rPr>
-          <w:rFonts w:eastAsia="Noto Serif CJK SC" w:cs="Lohit Devanagari"/>
-          <w:b w:val="false"/>
-          <w:bCs w:val="false"/>
-          <w:color w:val="auto"/>
-          <w:kern w:val="2"/>
-          <w:sz w:val="24"/>
-          <w:szCs w:val="24"/>
-          <w:lang w:val="en-US" w:eastAsia="zh-CN" w:bidi="hi-IN"/>
-        </w:rPr>
-        <w:tab/>
-        <w:t>You will also need a file giving the color to use for each port of origin.  An example (color blindness friendly) used for Wasser et al. 2022 is in "port_colors.tsv" in ivory_pipeline/aux.  The program expects to find this exact filename in this directory, rather than taking it as an argument.  If your data include ports not mentioned here you will need to pick colors for them:  the last color in the example file seems to be used for "other" so might be an appropriate choice.</w:t>
-      </w:r>
-    </w:p>
-    <w:p>
-      <w:pPr>
-        <w:pStyle w:val="Normal"/>
-        <w:bidi w:val="0"/>
-        <w:jc w:val="left"/>
-        <w:rPr/>
-      </w:pPr>
-      <w:r>
-        <w:rPr>
-          <w:rFonts w:eastAsia="Noto Serif CJK SC" w:cs="Lohit Devanagari"/>
-          <w:b w:val="false"/>
-          <w:bCs w:val="false"/>
-          <w:color w:val="auto"/>
-          <w:kern w:val="2"/>
-          <w:sz w:val="24"/>
-          <w:szCs w:val="24"/>
-          <w:lang w:val="en-US" w:eastAsia="zh-CN" w:bidi="hi-IN"/>
-        </w:rPr>
-        <w:tab/>
-        <w:t>To make network diagrams for the first time on a given data set, run the following:</w:t>
-      </w:r>
-    </w:p>
-    <w:p>
-      <w:pPr>
-        <w:pStyle w:val="Normal"/>
-        <w:bidi w:val="0"/>
-        <w:jc w:val="left"/>
-        <w:rPr/>
-      </w:pPr>
-      <w:r>
-        <w:rPr>
-          <w:rFonts w:eastAsia="Noto Serif CJK SC" w:cs="Lohit Devanagari"/>
-          <w:b w:val="false"/>
-          <w:bCs w:val="false"/>
-          <w:color w:val="auto"/>
-          <w:kern w:val="2"/>
-          <w:sz w:val="24"/>
-          <w:szCs w:val="24"/>
-          <w:lang w:val="en-US" w:eastAsia="zh-CN" w:bidi="hi-IN"/>
-        </w:rPr>
-        <w:tab/>
-        <w:t>python3 draw_network.py minlink ivory_paths.tsv seizure_numbering.tsv None</w:t>
-      </w:r>
-    </w:p>
-    <w:p>
-      <w:pPr>
-        <w:pStyle w:val="Normal"/>
-        <w:bidi w:val="0"/>
-        <w:jc w:val="left"/>
-        <w:rPr>
-          <w:color w:val="C9211E"/>
-        </w:rPr>
-      </w:pPr>
-      <w:r>
-        <w:rPr>
-          <w:rFonts w:eastAsia="Noto Serif CJK SC" w:cs="Lohit Devanagari"/>
-          <w:b w:val="false"/>
-          <w:bCs w:val="false"/>
-          <w:color w:val="C9211E"/>
-          <w:kern w:val="2"/>
-          <w:sz w:val="24"/>
-          <w:szCs w:val="24"/>
-          <w:lang w:val="en-US" w:eastAsia="zh-CN" w:bidi="hi-IN"/>
-        </w:rPr>
-        <w:t>say where</w:t>
-      </w:r>
-    </w:p>
-    <w:p>
-      <w:pPr>
-        <w:pStyle w:val="Normal"/>
-        <w:bidi w:val="0"/>
-        <w:jc w:val="left"/>
-        <w:rPr>
-          <w:rFonts w:eastAsia="Noto Serif CJK SC" w:cs="Lohit Devanagari"/>
-          <w:b w:val="false"/>
-          <w:b w:val="false"/>
-          <w:bCs w:val="false"/>
-          <w:color w:val="auto"/>
-          <w:kern w:val="2"/>
-          <w:sz w:val="24"/>
-          <w:szCs w:val="24"/>
-          <w:lang w:val="en-US" w:eastAsia="zh-CN" w:bidi="hi-IN"/>
-        </w:rPr>
-      </w:pPr>
-      <w:r>
-        <w:rPr>
-          <w:rFonts w:eastAsia="Noto Serif CJK SC" w:cs="Lohit Devanagari"/>
-          <w:b w:val="false"/>
-          <w:bCs w:val="false"/>
-          <w:color w:val="auto"/>
-          <w:kern w:val="2"/>
-          <w:sz w:val="24"/>
-          <w:szCs w:val="24"/>
-          <w:lang w:val="en-US" w:eastAsia="zh-CN" w:bidi="hi-IN"/>
-        </w:rPr>
-      </w:r>
-    </w:p>
-    <w:p>
-      <w:pPr>
-        <w:pStyle w:val="Normal"/>
-        <w:bidi w:val="0"/>
-        <w:jc w:val="left"/>
-        <w:rPr/>
-      </w:pPr>
-      <w:r>
-        <w:rPr>
-          <w:rFonts w:eastAsia="Noto Serif CJK SC" w:cs="Lohit Devanagari"/>
-          <w:b w:val="false"/>
-          <w:bCs w:val="false"/>
-          <w:color w:val="auto"/>
-          <w:kern w:val="2"/>
-          <w:sz w:val="24"/>
-          <w:szCs w:val="24"/>
-          <w:lang w:val="en-US" w:eastAsia="zh-CN" w:bidi="hi-IN"/>
-        </w:rPr>
-        <w:tab/>
-        <w:t>This will write a file layout.pkl.  For subsequent runs where you want to use the same layout of the network nodes, instead run it as follows:</w:t>
-      </w:r>
-    </w:p>
-    <w:p>
-      <w:pPr>
-        <w:pStyle w:val="Normal"/>
-        <w:bidi w:val="0"/>
-        <w:jc w:val="left"/>
-        <w:rPr/>
-      </w:pPr>
-      <w:r>
-        <w:rPr>
-          <w:rFonts w:eastAsia="Noto Serif CJK SC" w:cs="Lohit Devanagari"/>
-          <w:b w:val="false"/>
-          <w:bCs w:val="false"/>
-          <w:color w:val="auto"/>
-          <w:kern w:val="2"/>
-          <w:sz w:val="24"/>
-          <w:szCs w:val="24"/>
-          <w:lang w:val="en-US" w:eastAsia="zh-CN" w:bidi="hi-IN"/>
-        </w:rPr>
-        <w:tab/>
-        <w:t>python3 draw_network.py minlink ivory_paths.tsv seizure_numbering.tsv layout.pkl</w:t>
-      </w:r>
-    </w:p>
-    <w:p>
-      <w:pPr>
-        <w:pStyle w:val="Normal"/>
-        <w:bidi w:val="0"/>
-        <w:jc w:val="left"/>
-        <w:rPr>
-          <w:rFonts w:eastAsia="Noto Serif CJK SC" w:cs="Lohit Devanagari"/>
-          <w:b w:val="false"/>
-          <w:b w:val="false"/>
-          <w:bCs w:val="false"/>
-          <w:color w:val="auto"/>
-          <w:kern w:val="2"/>
-          <w:sz w:val="24"/>
-          <w:szCs w:val="24"/>
-          <w:lang w:val="en-US" w:eastAsia="zh-CN" w:bidi="hi-IN"/>
-        </w:rPr>
-      </w:pPr>
-      <w:r>
-        <w:rPr>
-          <w:rFonts w:eastAsia="Noto Serif CJK SC" w:cs="Lohit Devanagari"/>
-          <w:b w:val="false"/>
-          <w:bCs w:val="false"/>
-          <w:color w:val="auto"/>
-          <w:kern w:val="2"/>
-          <w:sz w:val="24"/>
-          <w:szCs w:val="24"/>
-          <w:lang w:val="en-US" w:eastAsia="zh-CN" w:bidi="hi-IN"/>
-        </w:rPr>
-      </w:r>
-    </w:p>
-    <w:p>
-      <w:pPr>
-        <w:pStyle w:val="Normal"/>
-        <w:bidi w:val="0"/>
-        <w:jc w:val="left"/>
-        <w:rPr/>
-      </w:pPr>
-      <w:r>
-        <w:rPr>
-          <w:rFonts w:eastAsia="Noto Serif CJK SC" w:cs="Lohit Devanagari"/>
-          <w:b w:val="false"/>
-          <w:bCs w:val="false"/>
-          <w:color w:val="auto"/>
-          <w:kern w:val="2"/>
-          <w:sz w:val="24"/>
-          <w:szCs w:val="24"/>
-          <w:lang w:val="en-US" w:eastAsia="zh-CN" w:bidi="hi-IN"/>
-        </w:rPr>
-        <w:tab/>
-      </w:r>
-      <w:r>
-        <w:rPr>
-          <w:rFonts w:eastAsia="Noto Serif CJK SC" w:cs="Lohit Devanagari"/>
-          <w:b w:val="false"/>
-          <w:bCs w:val="false"/>
-          <w:color w:val="C9211E"/>
-          <w:kern w:val="2"/>
-          <w:sz w:val="24"/>
-          <w:szCs w:val="24"/>
-          <w:lang w:val="en-US" w:eastAsia="zh-CN" w:bidi="hi-IN"/>
-        </w:rPr>
-        <w:t>TO DO:  try this and see if it actually runs!  (I doubt it.)</w:t>
-      </w:r>
-    </w:p>
-    <w:p>
-      <w:pPr>
-        <w:pStyle w:val="Normal"/>
-        <w:bidi w:val="0"/>
-        <w:jc w:val="left"/>
-        <w:rPr>
-          <w:rFonts w:eastAsia="Noto Serif CJK SC" w:cs="Lohit Devanagari"/>
-          <w:b w:val="false"/>
-          <w:b w:val="false"/>
-          <w:bCs w:val="false"/>
-          <w:color w:val="C9211E"/>
-          <w:kern w:val="2"/>
-          <w:sz w:val="24"/>
-          <w:szCs w:val="24"/>
-          <w:lang w:val="en-US" w:eastAsia="zh-CN" w:bidi="hi-IN"/>
-        </w:rPr>
-      </w:pPr>
-      <w:r>
-        <w:rPr>
-          <w:rFonts w:eastAsia="Noto Serif CJK SC" w:cs="Lohit Devanagari"/>
-          <w:b w:val="false"/>
-          <w:bCs w:val="false"/>
-          <w:color w:val="C9211E"/>
-          <w:kern w:val="2"/>
-          <w:sz w:val="24"/>
-          <w:szCs w:val="24"/>
-          <w:lang w:val="en-US" w:eastAsia="zh-CN" w:bidi="hi-IN"/>
-        </w:rPr>
-      </w:r>
-    </w:p>
-    <w:p>
-      <w:pPr>
-        <w:pStyle w:val="Normal"/>
-        <w:bidi w:val="0"/>
-        <w:jc w:val="left"/>
-        <w:rPr>
-          <w:rFonts w:eastAsia="Noto Serif CJK SC" w:cs="Lohit Devanagari"/>
-          <w:b w:val="false"/>
-          <w:b w:val="false"/>
-          <w:bCs w:val="false"/>
-          <w:color w:val="auto"/>
-          <w:kern w:val="2"/>
-          <w:sz w:val="24"/>
-          <w:szCs w:val="24"/>
-          <w:lang w:val="en-US" w:eastAsia="zh-CN" w:bidi="hi-IN"/>
-        </w:rPr>
-      </w:pPr>
-      <w:r>
-        <w:rPr>
-          <w:rFonts w:eastAsia="Noto Serif CJK SC" w:cs="Lohit Devanagari"/>
-          <w:b w:val="false"/>
-          <w:bCs w:val="false"/>
-          <w:color w:val="auto"/>
-          <w:kern w:val="2"/>
-          <w:sz w:val="24"/>
-          <w:szCs w:val="24"/>
-          <w:lang w:val="en-US" w:eastAsia="zh-CN" w:bidi="hi-IN"/>
-        </w:rPr>
-        <w:t>5.  Future directions</w:t>
-      </w:r>
-    </w:p>
-    <w:p>
-      <w:pPr>
-        <w:pStyle w:val="Normal"/>
-        <w:bidi w:val="0"/>
-        <w:jc w:val="left"/>
-        <w:rPr>
-          <w:rFonts w:eastAsia="Noto Serif CJK SC" w:cs="Lohit Devanagari"/>
-          <w:b w:val="false"/>
-          <w:b w:val="false"/>
-          <w:bCs w:val="false"/>
-          <w:color w:val="C9211E"/>
-          <w:kern w:val="2"/>
-          <w:sz w:val="24"/>
-          <w:szCs w:val="24"/>
-          <w:lang w:val="en-US" w:eastAsia="zh-CN" w:bidi="hi-IN"/>
-        </w:rPr>
-      </w:pPr>
-      <w:r>
-        <w:rPr>
-          <w:rFonts w:eastAsia="Noto Serif CJK SC" w:cs="Lohit Devanagari"/>
-          <w:b w:val="false"/>
-          <w:bCs w:val="false"/>
-          <w:color w:val="C9211E"/>
-          <w:kern w:val="2"/>
-          <w:sz w:val="24"/>
-          <w:szCs w:val="24"/>
-          <w:lang w:val="en-US" w:eastAsia="zh-CN" w:bidi="hi-IN"/>
-        </w:rPr>
-      </w:r>
-    </w:p>
-    <w:p>
-      <w:pPr>
-        <w:pStyle w:val="Normal"/>
-        <w:bidi w:val="0"/>
-        <w:jc w:val="left"/>
-        <w:rPr>
-          <w:rFonts w:eastAsia="Noto Serif CJK SC" w:cs="Lohit Devanagari"/>
-          <w:b w:val="false"/>
-          <w:b w:val="false"/>
-          <w:bCs w:val="false"/>
-          <w:color w:val="C9211E"/>
-          <w:kern w:val="2"/>
-          <w:sz w:val="24"/>
-          <w:szCs w:val="24"/>
-          <w:lang w:val="en-US" w:eastAsia="zh-CN" w:bidi="hi-IN"/>
-        </w:rPr>
-      </w:pPr>
-      <w:r>
-        <w:rPr>
-          <w:rFonts w:eastAsia="Noto Serif CJK SC" w:cs="Lohit Devanagari"/>
-          <w:b w:val="false"/>
-          <w:bCs w:val="false"/>
-          <w:color w:val="C9211E"/>
+        <w:t xml:space="preserve">Microsatellite data.  </w:t>
+      </w:r>
+      <w:r>
+        <w:rPr>
+          <w:rFonts w:eastAsia="Noto Serif CJK SC" w:cs="Lohit Devanagari"/>
+          <w:b w:val="false"/>
+          <w:bCs w:val="false"/>
+          <w:i w:val="false"/>
+          <w:iCs w:val="false"/>
+          <w:color w:val="auto"/>
+          <w:kern w:val="2"/>
+          <w:sz w:val="24"/>
+          <w:szCs w:val="24"/>
+          <w:lang w:val="en-US" w:eastAsia="zh-CN" w:bidi="hi-IN"/>
+        </w:rPr>
+        <w:t xml:space="preserve">Currently we use estimates of dropout rates per microsatellite locus made for Mondol et al. (2015).  These are very old now, but I have not been able to re-estimate them as I can't get Mondol's scripts (the two scripts beginning with "infer" in the EBhybrids directory) to run.  The estimates we are using, found in file ivory_pipeline/aux/dropoutrates_savannahfirst.txt, seem </w:t>
+      </w:r>
+      <w:r>
+        <w:rPr>
+          <w:rFonts w:eastAsia="Noto Serif CJK SC" w:cs="Lohit Devanagari"/>
+          <w:b w:val="false"/>
+          <w:bCs w:val="false"/>
+          <w:i w:val="false"/>
+          <w:iCs w:val="false"/>
+          <w:color w:val="auto"/>
+          <w:kern w:val="2"/>
+          <w:sz w:val="24"/>
+          <w:szCs w:val="24"/>
+          <w:lang w:val="en-US" w:eastAsia="zh-CN" w:bidi="hi-IN"/>
+        </w:rPr>
+        <w:t>very</w:t>
+      </w:r>
+      <w:r>
+        <w:rPr>
+          <w:rFonts w:eastAsia="Noto Serif CJK SC" w:cs="Lohit Devanagari"/>
+          <w:b w:val="false"/>
+          <w:bCs w:val="false"/>
+          <w:i w:val="false"/>
+          <w:iCs w:val="false"/>
+          <w:color w:val="auto"/>
+          <w:kern w:val="2"/>
+          <w:sz w:val="24"/>
+          <w:szCs w:val="24"/>
+          <w:lang w:val="en-US" w:eastAsia="zh-CN" w:bidi="hi-IN"/>
+        </w:rPr>
+        <w:t xml:space="preserve"> high and it would be good to update them.  We should not use estimates of our current lab dropout rate, however, as much of our data was genotyped years ago</w:t>
+      </w:r>
+      <w:r>
+        <w:rPr>
+          <w:rFonts w:eastAsia="Noto Serif CJK SC" w:cs="Lohit Devanagari"/>
+          <w:b w:val="false"/>
+          <w:bCs w:val="false"/>
+          <w:i w:val="false"/>
+          <w:iCs w:val="false"/>
+          <w:color w:val="auto"/>
+          <w:kern w:val="2"/>
+          <w:sz w:val="24"/>
+          <w:szCs w:val="24"/>
+          <w:lang w:val="en-US" w:eastAsia="zh-CN" w:bidi="hi-IN"/>
+        </w:rPr>
+        <w:t xml:space="preserve"> and lab techniques have improved with time</w:t>
+      </w:r>
+      <w:r>
+        <w:rPr>
+          <w:rFonts w:eastAsia="Noto Serif CJK SC" w:cs="Lohit Devanagari"/>
+          <w:b w:val="false"/>
+          <w:bCs w:val="false"/>
+          <w:i w:val="false"/>
+          <w:iCs w:val="false"/>
+          <w:color w:val="auto"/>
+          <w:kern w:val="2"/>
+          <w:sz w:val="24"/>
+          <w:szCs w:val="24"/>
+          <w:lang w:val="en-US" w:eastAsia="zh-CN" w:bidi="hi-IN"/>
+        </w:rPr>
+        <w:t>.</w:t>
+      </w:r>
+    </w:p>
+    <w:p>
+      <w:pPr>
+        <w:pStyle w:val="Normal"/>
+        <w:bidi w:val="0"/>
+        <w:jc w:val="left"/>
+        <w:rPr/>
+      </w:pPr>
+      <w:r>
+        <w:rPr>
+          <w:rFonts w:eastAsia="Noto Serif CJK SC" w:cs="Lohit Devanagari"/>
+          <w:b w:val="false"/>
+          <w:bCs w:val="false"/>
+          <w:color w:val="auto"/>
           <w:kern w:val="2"/>
           <w:sz w:val="24"/>
           <w:szCs w:val="24"/>
@@ -8291,22 +9746,20 @@
           <w:szCs w:val="24"/>
           <w:lang w:val="en-US" w:eastAsia="zh-CN" w:bidi="hi-IN"/>
         </w:rPr>
-        <w:t xml:space="preserve">Microsatellite data.  </w:t>
-      </w:r>
-      <w:r>
-        <w:rPr>
-          <w:rFonts w:eastAsia="Noto Serif CJK SC" w:cs="Lohit Devanagari"/>
-          <w:b w:val="false"/>
-          <w:bCs w:val="false"/>
-          <w:i w:val="false"/>
-          <w:iCs w:val="false"/>
-          <w:color w:val="auto"/>
-          <w:kern w:val="2"/>
-          <w:sz w:val="24"/>
-          <w:szCs w:val="24"/>
-          <w:lang w:val="en-US" w:eastAsia="zh-CN" w:bidi="hi-IN"/>
-        </w:rPr>
-        <w:t>Currently we use estimates of dropout rates per microsatellite locus made for Mondol et al. (2015).  These are very old now, but I have not been able to re-estimate them as I can't get Mondol's scripts (the two scripts beginning with "infer" in the EBhybrids directory) to run.  The estimates we are using, found in file ivory_pipeline/aux/dropoutrates_savannahfirst.txt, seem rather high and it would be good to update them.  We should not use estimates of our current lab dropout rate, however, as much of our data was genotyped years ago.</w:t>
+        <w:t xml:space="preserve">SNP data. </w:t>
+      </w:r>
+      <w:r>
+        <w:rPr>
+          <w:rFonts w:eastAsia="Noto Serif CJK SC" w:cs="Lohit Devanagari"/>
+          <w:b w:val="false"/>
+          <w:bCs w:val="false"/>
+          <w:color w:val="auto"/>
+          <w:kern w:val="2"/>
+          <w:sz w:val="24"/>
+          <w:szCs w:val="24"/>
+          <w:lang w:val="en-US" w:eastAsia="zh-CN" w:bidi="hi-IN"/>
+        </w:rPr>
+        <w:t xml:space="preserve"> SCAT, VORONOI, and STRUCTURE will run unmodified.  New code will be needed to make SNP input files for SCAT and STRUCTURE.  EBhybrids and fammatch assume microsats and will need versions that can handle SNPs.  The simulated data used in final fammatch reports to estimate false-positive rates will have to be redone using SNPs.</w:t>
       </w:r>
     </w:p>
     <w:p>
@@ -8342,55 +9795,6 @@
           <w:szCs w:val="24"/>
           <w:lang w:val="en-US" w:eastAsia="zh-CN" w:bidi="hi-IN"/>
         </w:rPr>
-        <w:t xml:space="preserve">SNP data. </w:t>
-      </w:r>
-      <w:r>
-        <w:rPr>
-          <w:rFonts w:eastAsia="Noto Serif CJK SC" w:cs="Lohit Devanagari"/>
-          <w:b w:val="false"/>
-          <w:bCs w:val="false"/>
-          <w:color w:val="auto"/>
-          <w:kern w:val="2"/>
-          <w:sz w:val="24"/>
-          <w:szCs w:val="24"/>
-          <w:lang w:val="en-US" w:eastAsia="zh-CN" w:bidi="hi-IN"/>
-        </w:rPr>
-        <w:t xml:space="preserve"> SCAT, VORONOI, and STRUCTURE will run unmodified.  New code will be needed to make SNP input files for SCAT and STRUCTURE.  EBhybrids and fammatch assume microsats and will need versions that can handle SNPs.  The simulated data used in final fammatch reports to estimate false-positive rates will have to be redone using SNPs.</w:t>
-      </w:r>
-    </w:p>
-    <w:p>
-      <w:pPr>
-        <w:pStyle w:val="Normal"/>
-        <w:bidi w:val="0"/>
-        <w:jc w:val="left"/>
-        <w:rPr/>
-      </w:pPr>
-      <w:r>
-        <w:rPr>
-          <w:rFonts w:eastAsia="Noto Serif CJK SC" w:cs="Lohit Devanagari"/>
-          <w:b w:val="false"/>
-          <w:bCs w:val="false"/>
-          <w:color w:val="auto"/>
-          <w:kern w:val="2"/>
-          <w:sz w:val="24"/>
-          <w:szCs w:val="24"/>
-          <w:lang w:val="en-US" w:eastAsia="zh-CN" w:bidi="hi-IN"/>
-        </w:rPr>
-        <w:tab/>
-      </w:r>
-      <w:r>
-        <w:rPr>
-          <w:rFonts w:eastAsia="Noto Serif CJK SC" w:cs="Lohit Devanagari"/>
-          <w:b w:val="false"/>
-          <w:bCs w:val="false"/>
-          <w:i/>
-          <w:iCs/>
-          <w:color w:val="auto"/>
-          <w:kern w:val="2"/>
-          <w:sz w:val="24"/>
-          <w:szCs w:val="24"/>
-          <w:lang w:val="en-US" w:eastAsia="zh-CN" w:bidi="hi-IN"/>
-        </w:rPr>
         <w:t>Pangolin SNP data.</w:t>
       </w:r>
       <w:r>
@@ -8404,7 +9808,46 @@
           <w:szCs w:val="24"/>
           <w:lang w:val="en-US" w:eastAsia="zh-CN" w:bidi="hi-IN"/>
         </w:rPr>
-        <w:t xml:space="preserve">  The SNP changes mentioned above will be required.  Additionally, EBhybrids only works for two species.  STRUCTURE is a potential replacement, especially if hybrid pangolins do not occur (the literature suggests they don't).  I recommend running EBhybrids on pairs of species to verify this.  New mapfiles will be needed to indicate the four species ranges, and new simulations for the final fammatch report will be needed:  we can't assume that elephant SNPs and pangolin SNPs give the same false-positive rates in fammatch.  Finally, the code loops over forest/savannah in many places and all of these will need to be modified to handle the four pangolin species.</w:t>
+        <w:t xml:space="preserve">  The SNP changes mentioned above will be required.  Additionally, EBhybrids </w:t>
+      </w:r>
+      <w:r>
+        <w:rPr>
+          <w:rFonts w:eastAsia="Noto Serif CJK SC" w:cs="Lohit Devanagari"/>
+          <w:b w:val="false"/>
+          <w:bCs w:val="false"/>
+          <w:color w:val="auto"/>
+          <w:kern w:val="2"/>
+          <w:sz w:val="24"/>
+          <w:szCs w:val="24"/>
+          <w:lang w:val="en-US" w:eastAsia="zh-CN" w:bidi="hi-IN"/>
+        </w:rPr>
+        <w:t>is limited to</w:t>
+      </w:r>
+      <w:r>
+        <w:rPr>
+          <w:rFonts w:eastAsia="Noto Serif CJK SC" w:cs="Lohit Devanagari"/>
+          <w:b w:val="false"/>
+          <w:bCs w:val="false"/>
+          <w:color w:val="auto"/>
+          <w:kern w:val="2"/>
+          <w:sz w:val="24"/>
+          <w:szCs w:val="24"/>
+          <w:lang w:val="en-US" w:eastAsia="zh-CN" w:bidi="hi-IN"/>
+        </w:rPr>
+        <w:t xml:space="preserve"> two species.  STRUCTURE is a potential replacement, especially if hybrid pangolins do not occur (the literature suggests they don't).  I recommend running EBhybrids on pairs of species to verify this.  New mapfiles will be needed to indicate the four species ranges, and new simulations for the final fammatch report will be needed:  we can't assume that elephant SNPs and pangolin SNPs give the same false-positive rates in fammatch.  Finally, the code loops over forest/savannah in many places and all of these will need to be modified to handle the four pangolin species.</w:t>
+      </w:r>
+      <w:r>
+        <w:rPr>
+          <w:rFonts w:eastAsia="Noto Serif CJK SC" w:cs="Lohit Devanagari"/>
+          <w:b w:val="false"/>
+          <w:bCs w:val="false"/>
+          <w:color w:val="auto"/>
+          <w:kern w:val="2"/>
+          <w:sz w:val="24"/>
+          <w:szCs w:val="24"/>
+          <w:lang w:val="en-US" w:eastAsia="zh-CN" w:bidi="hi-IN"/>
+        </w:rPr>
+        <w:t xml:space="preserve">  A search for the literals "forest" and "savannah" will be helpful here.</w:t>
       </w:r>
     </w:p>
     <w:p>
